--- a/Sprint0/01_Documentación_de_Software_ISO-IEC-IEEE-29148.docx
+++ b/Sprint0/01_Documentación_de_Software_ISO-IEC-IEEE-29148.docx
@@ -190,7 +190,7 @@
             </w14:srgbClr>
           </w14:shadow>
         </w:rPr>
-        <w:t>CALCULADORA HUELLA DE CARBONO</w:t>
+        <w:t>Huella de Carbono</w:t>
       </w:r>
     </w:p>
     <w:p>
@@ -202,6 +202,69 @@
           <w:color w:val="EE0000"/>
         </w:rPr>
       </w:pPr>
+      <w:r>
+        <w:rPr>
+          <w:rFonts w:ascii="Times New Roman" w:hAnsi="Times New Roman"/>
+          <w:color w:val="EE0000"/>
+        </w:rPr>
+        <w:t>[</w:t>
+      </w:r>
+      <w:r>
+        <w:rPr>
+          <w:rFonts w:ascii="Times New Roman" w:hAnsi="Times New Roman"/>
+          <w:color w:val="EE0000"/>
+        </w:rPr>
+        <w:t xml:space="preserve">Este nombre </w:t>
+      </w:r>
+      <w:r>
+        <w:rPr>
+          <w:rFonts w:ascii="Times New Roman" w:hAnsi="Times New Roman"/>
+          <w:color w:val="EE0000"/>
+        </w:rPr>
+        <w:t xml:space="preserve">es </w:t>
+      </w:r>
+      <w:r>
+        <w:rPr>
+          <w:rFonts w:ascii="Times New Roman" w:hAnsi="Times New Roman"/>
+          <w:color w:val="EE0000"/>
+        </w:rPr>
+        <w:t>opcional. En caso de haber elegido un nombre, reemplazar lo anterior con él; en caso contrario eliminar</w:t>
+      </w:r>
+      <w:r>
+        <w:rPr>
+          <w:rFonts w:ascii="Times New Roman" w:hAnsi="Times New Roman"/>
+          <w:color w:val="EE0000"/>
+        </w:rPr>
+        <w:t xml:space="preserve"> </w:t>
+      </w:r>
+      <w:r>
+        <w:rPr>
+          <w:rFonts w:ascii="Times New Roman" w:hAnsi="Times New Roman"/>
+          <w:color w:val="EE0000"/>
+        </w:rPr>
+        <w:t>lo</w:t>
+      </w:r>
+      <w:r>
+        <w:rPr>
+          <w:rFonts w:ascii="Times New Roman" w:hAnsi="Times New Roman"/>
+          <w:color w:val="EE0000"/>
+        </w:rPr>
+        <w:t xml:space="preserve"> anterior</w:t>
+      </w:r>
+      <w:r>
+        <w:rPr>
+          <w:rFonts w:ascii="Times New Roman" w:hAnsi="Times New Roman"/>
+          <w:color w:val="EE0000"/>
+        </w:rPr>
+        <w:t>.</w:t>
+      </w:r>
+      <w:r>
+        <w:rPr>
+          <w:rFonts w:ascii="Times New Roman" w:hAnsi="Times New Roman"/>
+          <w:color w:val="EE0000"/>
+        </w:rPr>
+        <w:t>]</w:t>
+      </w:r>
     </w:p>
     <w:p>
       <w:pPr>
@@ -272,17 +335,25 @@
             </w14:srgbClr>
           </w14:shadow>
         </w:rPr>
-        <w:t>Calculadora Huella de carbono</w:t>
+        <w:t>Nombre Descriptivo del Sistema</w:t>
       </w:r>
     </w:p>
     <w:p>
       <w:pPr>
         <w:ind w:left="1418" w:right="1417"/>
-        <w:rPr>
-          <w:rFonts w:ascii="Times New Roman" w:hAnsi="Times New Roman"/>
-          <w:color w:val="EE0000"/>
-        </w:rPr>
-      </w:pPr>
+        <w:jc w:val="center"/>
+        <w:rPr>
+          <w:rFonts w:ascii="Times New Roman" w:hAnsi="Times New Roman"/>
+          <w:color w:val="EE0000"/>
+        </w:rPr>
+      </w:pPr>
+      <w:r>
+        <w:rPr>
+          <w:rFonts w:ascii="Times New Roman" w:hAnsi="Times New Roman"/>
+          <w:color w:val="EE0000"/>
+        </w:rPr>
+        <w:t>[Este nombre no es opcional; reemplazar lo anterior con él.]</w:t>
+      </w:r>
     </w:p>
     <w:p>
       <w:pPr>
@@ -375,9 +446,9 @@
         <w:tblLook w:val="04A0" w:firstRow="1" w:lastRow="0" w:firstColumn="1" w:lastColumn="0" w:noHBand="0" w:noVBand="1"/>
       </w:tblPr>
       <w:tblGrid>
-        <w:gridCol w:w="2767"/>
-        <w:gridCol w:w="3723"/>
-        <w:gridCol w:w="2581"/>
+        <w:gridCol w:w="3049"/>
+        <w:gridCol w:w="3175"/>
+        <w:gridCol w:w="2847"/>
       </w:tblGrid>
       <w:tr>
         <w:trPr>
@@ -468,24 +539,6 @@
                 <w:rFonts w:ascii="Times New Roman" w:hAnsi="Times New Roman"/>
               </w:rPr>
             </w:pPr>
-            <w:r>
-              <w:rPr>
-                <w:rFonts w:ascii="Times New Roman" w:hAnsi="Times New Roman"/>
-              </w:rPr>
-              <w:t xml:space="preserve">Velandia </w:t>
-            </w:r>
-            <w:r>
-              <w:rPr>
-                <w:rFonts w:ascii="Times New Roman" w:hAnsi="Times New Roman"/>
-              </w:rPr>
-              <w:t>E</w:t>
-            </w:r>
-            <w:r>
-              <w:rPr>
-                <w:rFonts w:ascii="Times New Roman" w:hAnsi="Times New Roman"/>
-              </w:rPr>
-              <w:t>dwin</w:t>
-            </w:r>
           </w:p>
         </w:tc>
         <w:tc>
@@ -499,12 +552,6 @@
                 <w:rFonts w:ascii="Times New Roman" w:hAnsi="Times New Roman"/>
               </w:rPr>
             </w:pPr>
-            <w:r>
-              <w:rPr>
-                <w:rFonts w:ascii="Times New Roman" w:hAnsi="Times New Roman"/>
-              </w:rPr>
-              <w:t>edwinvelandiap@hotmail.com</w:t>
-            </w:r>
           </w:p>
         </w:tc>
         <w:tc>
@@ -518,12 +565,6 @@
                 <w:rFonts w:ascii="Times New Roman" w:hAnsi="Times New Roman"/>
               </w:rPr>
             </w:pPr>
-            <w:r>
-              <w:rPr>
-                <w:rFonts w:ascii="Times New Roman" w:hAnsi="Times New Roman"/>
-              </w:rPr>
-              <w:t>Pruebas</w:t>
-            </w:r>
           </w:p>
         </w:tc>
       </w:tr>
@@ -539,12 +580,6 @@
                 <w:rFonts w:ascii="Times New Roman" w:hAnsi="Times New Roman"/>
               </w:rPr>
             </w:pPr>
-            <w:r>
-              <w:rPr>
-                <w:rFonts w:ascii="Times New Roman" w:hAnsi="Times New Roman"/>
-              </w:rPr>
-              <w:t>Mora Freddy</w:t>
-            </w:r>
           </w:p>
         </w:tc>
         <w:tc>
@@ -558,14 +593,6 @@
                 <w:rFonts w:ascii="Times New Roman" w:hAnsi="Times New Roman"/>
               </w:rPr>
             </w:pPr>
-            <w:hyperlink r:id="rId8" w:history="1">
-              <w:r>
-                <w:rPr>
-                  <w:rFonts w:ascii="Times New Roman" w:hAnsi="Times New Roman"/>
-                </w:rPr>
-                <w:t>freddymorav@hotmail.com</w:t>
-              </w:r>
-            </w:hyperlink>
           </w:p>
         </w:tc>
         <w:tc>
@@ -579,12 +606,6 @@
                 <w:rFonts w:ascii="Times New Roman" w:hAnsi="Times New Roman"/>
               </w:rPr>
             </w:pPr>
-            <w:r>
-              <w:rPr>
-                <w:rFonts w:ascii="Times New Roman" w:hAnsi="Times New Roman"/>
-              </w:rPr>
-              <w:t>BD</w:t>
-            </w:r>
           </w:p>
         </w:tc>
       </w:tr>
@@ -603,12 +624,6 @@
                 <w:rFonts w:ascii="Times New Roman" w:hAnsi="Times New Roman"/>
               </w:rPr>
             </w:pPr>
-            <w:r>
-              <w:rPr>
-                <w:rFonts w:ascii="Times New Roman" w:hAnsi="Times New Roman"/>
-              </w:rPr>
-              <w:t>Castañeda felipe</w:t>
-            </w:r>
           </w:p>
         </w:tc>
         <w:tc>
@@ -622,12 +637,6 @@
                 <w:rFonts w:ascii="Times New Roman" w:hAnsi="Times New Roman"/>
               </w:rPr>
             </w:pPr>
-            <w:r>
-              <w:rPr>
-                <w:rFonts w:ascii="Times New Roman" w:hAnsi="Times New Roman"/>
-              </w:rPr>
-              <w:t>javier1203192021@outlook.com</w:t>
-            </w:r>
           </w:p>
         </w:tc>
         <w:tc>
@@ -641,20 +650,6 @@
                 <w:rFonts w:ascii="Times New Roman" w:hAnsi="Times New Roman"/>
               </w:rPr>
             </w:pPr>
-            <w:r>
-              <w:rPr>
-                <w:rFonts w:ascii="Times New Roman" w:hAnsi="Times New Roman"/>
-              </w:rPr>
-              <w:t xml:space="preserve">Front </w:t>
-            </w:r>
-            <w:proofErr w:type="spellStart"/>
-            <w:r>
-              <w:rPr>
-                <w:rFonts w:ascii="Times New Roman" w:hAnsi="Times New Roman"/>
-              </w:rPr>
-              <w:t>end</w:t>
-            </w:r>
-            <w:proofErr w:type="spellEnd"/>
           </w:p>
         </w:tc>
       </w:tr>
@@ -670,12 +665,6 @@
                 <w:rFonts w:ascii="Times New Roman" w:hAnsi="Times New Roman"/>
               </w:rPr>
             </w:pPr>
-            <w:r>
-              <w:rPr>
-                <w:rFonts w:ascii="Times New Roman" w:hAnsi="Times New Roman"/>
-              </w:rPr>
-              <w:t>Castañeda miguel</w:t>
-            </w:r>
           </w:p>
         </w:tc>
         <w:tc>
@@ -689,12 +678,6 @@
                 <w:rFonts w:ascii="Times New Roman" w:hAnsi="Times New Roman"/>
               </w:rPr>
             </w:pPr>
-            <w:r>
-              <w:rPr>
-                <w:rFonts w:ascii="Times New Roman" w:hAnsi="Times New Roman"/>
-              </w:rPr>
-              <w:t>miguelcastaneda1978@hotmail.com</w:t>
-            </w:r>
           </w:p>
         </w:tc>
         <w:tc>
@@ -708,20 +691,6 @@
                 <w:rFonts w:ascii="Times New Roman" w:hAnsi="Times New Roman"/>
               </w:rPr>
             </w:pPr>
-            <w:r>
-              <w:rPr>
-                <w:rFonts w:ascii="Times New Roman" w:hAnsi="Times New Roman"/>
-              </w:rPr>
-              <w:t xml:space="preserve">Back </w:t>
-            </w:r>
-            <w:proofErr w:type="spellStart"/>
-            <w:r>
-              <w:rPr>
-                <w:rFonts w:ascii="Times New Roman" w:hAnsi="Times New Roman"/>
-              </w:rPr>
-              <w:t>end</w:t>
-            </w:r>
-            <w:proofErr w:type="spellEnd"/>
           </w:p>
         </w:tc>
       </w:tr>
@@ -740,24 +709,6 @@
                 <w:rFonts w:ascii="Times New Roman" w:hAnsi="Times New Roman"/>
               </w:rPr>
             </w:pPr>
-            <w:r>
-              <w:rPr>
-                <w:rFonts w:ascii="Times New Roman" w:hAnsi="Times New Roman"/>
-              </w:rPr>
-              <w:t>Pinz</w:t>
-            </w:r>
-            <w:r>
-              <w:rPr>
-                <w:rFonts w:ascii="Times New Roman" w:hAnsi="Times New Roman"/>
-              </w:rPr>
-              <w:t>ó</w:t>
-            </w:r>
-            <w:r>
-              <w:rPr>
-                <w:rFonts w:ascii="Times New Roman" w:hAnsi="Times New Roman"/>
-              </w:rPr>
-              <w:t>n Diana</w:t>
-            </w:r>
           </w:p>
         </w:tc>
         <w:tc>
@@ -771,12 +722,6 @@
                 <w:rFonts w:ascii="Times New Roman" w:hAnsi="Times New Roman"/>
               </w:rPr>
             </w:pPr>
-            <w:r>
-              <w:rPr>
-                <w:rFonts w:ascii="Times New Roman" w:hAnsi="Times New Roman"/>
-              </w:rPr>
-              <w:t>dianaMintic@outlook.es</w:t>
-            </w:r>
           </w:p>
         </w:tc>
         <w:tc>
@@ -790,12 +735,6 @@
                 <w:rFonts w:ascii="Times New Roman" w:hAnsi="Times New Roman"/>
               </w:rPr>
             </w:pPr>
-            <w:r>
-              <w:rPr>
-                <w:rFonts w:ascii="Times New Roman" w:hAnsi="Times New Roman"/>
-              </w:rPr>
-              <w:t>Gerente del proyecto</w:t>
-            </w:r>
           </w:p>
         </w:tc>
       </w:tr>
@@ -833,7 +772,6 @@
         <w:rPr>
           <w:rFonts w:ascii="Times New Roman" w:hAnsi="Times New Roman"/>
         </w:rPr>
-        <w:lastRenderedPageBreak/>
         <w:t>Fecha</w:t>
       </w:r>
       <w:r>
@@ -1035,151 +973,143 @@
           <w:color w:val="EE0000"/>
           <w:lang w:val="en-US"/>
         </w:rPr>
-        <w:t xml:space="preserve">Las </w:t>
-      </w:r>
-      <w:proofErr w:type="spellStart"/>
+        <w:t>Las secciones y apartados que conforman la estructura de esta plantilla se adaptaron de los estándares</w:t>
+      </w:r>
       <w:r>
         <w:rPr>
           <w:rFonts w:ascii="Times New Roman" w:hAnsi="Times New Roman"/>
           <w:color w:val="EE0000"/>
           <w:lang w:val="en-US"/>
         </w:rPr>
-        <w:t>secciones</w:t>
-      </w:r>
-      <w:proofErr w:type="spellEnd"/>
+        <w:t>:</w:t>
+      </w:r>
       <w:r>
         <w:rPr>
           <w:rFonts w:ascii="Times New Roman" w:hAnsi="Times New Roman"/>
           <w:color w:val="EE0000"/>
           <w:lang w:val="en-US"/>
         </w:rPr>
-        <w:t xml:space="preserve"> y </w:t>
-      </w:r>
-      <w:proofErr w:type="spellStart"/>
+        <w:t xml:space="preserve"> IEEE </w:t>
+      </w:r>
       <w:r>
         <w:rPr>
           <w:rFonts w:ascii="Times New Roman" w:hAnsi="Times New Roman"/>
           <w:color w:val="EE0000"/>
           <w:lang w:val="en-US"/>
         </w:rPr>
-        <w:t>apartados</w:t>
-      </w:r>
-      <w:proofErr w:type="spellEnd"/>
+        <w:t>Std-830-1998 (IEEE Recommended Practice for Software Requirements Specifications)</w:t>
+      </w:r>
       <w:r>
         <w:rPr>
           <w:rFonts w:ascii="Times New Roman" w:hAnsi="Times New Roman"/>
           <w:color w:val="EE0000"/>
           <w:lang w:val="en-US"/>
         </w:rPr>
-        <w:t xml:space="preserve"> que </w:t>
-      </w:r>
-      <w:proofErr w:type="spellStart"/>
+        <w:t>;</w:t>
+      </w:r>
       <w:r>
         <w:rPr>
           <w:rFonts w:ascii="Times New Roman" w:hAnsi="Times New Roman"/>
           <w:color w:val="EE0000"/>
           <w:lang w:val="en-US"/>
         </w:rPr>
-        <w:t>conforman</w:t>
-      </w:r>
-      <w:proofErr w:type="spellEnd"/>
+        <w:t xml:space="preserve"> IEEE </w:t>
+      </w:r>
       <w:r>
         <w:rPr>
           <w:rFonts w:ascii="Times New Roman" w:hAnsi="Times New Roman"/>
           <w:color w:val="EE0000"/>
           <w:lang w:val="en-US"/>
         </w:rPr>
-        <w:t xml:space="preserve"> la </w:t>
-      </w:r>
-      <w:proofErr w:type="spellStart"/>
+        <w:t>Std-1016-2009 (IEEE Standard for Information</w:t>
+      </w:r>
       <w:r>
         <w:rPr>
           <w:rFonts w:ascii="Times New Roman" w:hAnsi="Times New Roman"/>
           <w:color w:val="EE0000"/>
           <w:lang w:val="en-US"/>
         </w:rPr>
-        <w:t>estructura</w:t>
-      </w:r>
-      <w:proofErr w:type="spellEnd"/>
+        <w:t xml:space="preserve"> </w:t>
+      </w:r>
       <w:r>
         <w:rPr>
           <w:rFonts w:ascii="Times New Roman" w:hAnsi="Times New Roman"/>
           <w:color w:val="EE0000"/>
           <w:lang w:val="en-US"/>
         </w:rPr>
-        <w:t xml:space="preserve"> de </w:t>
-      </w:r>
-      <w:proofErr w:type="spellStart"/>
+        <w:t>Technology</w:t>
+      </w:r>
       <w:r>
         <w:rPr>
           <w:rFonts w:ascii="Times New Roman" w:hAnsi="Times New Roman"/>
           <w:color w:val="EE0000"/>
           <w:lang w:val="en-US"/>
         </w:rPr>
-        <w:t>esta</w:t>
-      </w:r>
-      <w:proofErr w:type="spellEnd"/>
+        <w:t xml:space="preserve"> </w:t>
+      </w:r>
       <w:r>
         <w:rPr>
           <w:rFonts w:ascii="Times New Roman" w:hAnsi="Times New Roman"/>
           <w:color w:val="EE0000"/>
           <w:lang w:val="en-US"/>
         </w:rPr>
+        <w:t>—</w:t>
+      </w:r>
+      <w:r>
+        <w:rPr>
+          <w:rFonts w:ascii="Times New Roman" w:hAnsi="Times New Roman"/>
+          <w:color w:val="EE0000"/>
+          <w:lang w:val="en-US"/>
+        </w:rPr>
         <w:t xml:space="preserve"> </w:t>
       </w:r>
-      <w:proofErr w:type="spellStart"/>
       <w:r>
         <w:rPr>
           <w:rFonts w:ascii="Times New Roman" w:hAnsi="Times New Roman"/>
           <w:color w:val="EE0000"/>
           <w:lang w:val="en-US"/>
         </w:rPr>
-        <w:t>plantilla</w:t>
-      </w:r>
-      <w:proofErr w:type="spellEnd"/>
+        <w:t>Systems Design</w:t>
+      </w:r>
       <w:r>
         <w:rPr>
           <w:rFonts w:ascii="Times New Roman" w:hAnsi="Times New Roman"/>
           <w:color w:val="EE0000"/>
           <w:lang w:val="en-US"/>
         </w:rPr>
-        <w:t xml:space="preserve"> se </w:t>
-      </w:r>
-      <w:proofErr w:type="spellStart"/>
+        <w:t xml:space="preserve"> </w:t>
+      </w:r>
       <w:r>
         <w:rPr>
           <w:rFonts w:ascii="Times New Roman" w:hAnsi="Times New Roman"/>
           <w:color w:val="EE0000"/>
           <w:lang w:val="en-US"/>
         </w:rPr>
-        <w:t>adaptaron</w:t>
-      </w:r>
-      <w:proofErr w:type="spellEnd"/>
+        <w:t>—</w:t>
+      </w:r>
       <w:r>
         <w:rPr>
           <w:rFonts w:ascii="Times New Roman" w:hAnsi="Times New Roman"/>
           <w:color w:val="EE0000"/>
           <w:lang w:val="en-US"/>
         </w:rPr>
-        <w:t xml:space="preserve"> de los </w:t>
-      </w:r>
-      <w:proofErr w:type="spellStart"/>
+        <w:t xml:space="preserve"> </w:t>
+      </w:r>
       <w:r>
         <w:rPr>
           <w:rFonts w:ascii="Times New Roman" w:hAnsi="Times New Roman"/>
           <w:color w:val="EE0000"/>
           <w:lang w:val="en-US"/>
         </w:rPr>
-        <w:t>estándares</w:t>
-      </w:r>
-      <w:proofErr w:type="spellEnd"/>
+        <w:t>Software Design Descriptions</w:t>
+      </w:r>
       <w:r>
         <w:rPr>
           <w:rFonts w:ascii="Times New Roman" w:hAnsi="Times New Roman"/>
           <w:color w:val="EE0000"/>
           <w:lang w:val="en-US"/>
         </w:rPr>
-        <w:t>:</w:t>
+        <w:t>)</w:t>
       </w:r>
       <w:r>
         <w:rPr>
@@ -1187,153 +1117,7 @@
           <w:color w:val="EE0000"/>
           <w:lang w:val="en-US"/>
         </w:rPr>
-        <w:t xml:space="preserve"> IEEE </w:t>
-      </w:r>
-      <w:r>
-        <w:rPr>
-          <w:rFonts w:ascii="Times New Roman" w:hAnsi="Times New Roman"/>
-          <w:color w:val="EE0000"/>
-          <w:lang w:val="en-US"/>
-        </w:rPr>
-        <w:t>Std-830-1998 (IEEE Recommended Practice for Software Requirements Specifications)</w:t>
-      </w:r>
-      <w:r>
-        <w:rPr>
-          <w:rFonts w:ascii="Times New Roman" w:hAnsi="Times New Roman"/>
-          <w:color w:val="EE0000"/>
-          <w:lang w:val="en-US"/>
-        </w:rPr>
-        <w:t>;</w:t>
-      </w:r>
-      <w:r>
-        <w:rPr>
-          <w:rFonts w:ascii="Times New Roman" w:hAnsi="Times New Roman"/>
-          <w:color w:val="EE0000"/>
-          <w:lang w:val="en-US"/>
-        </w:rPr>
-        <w:t xml:space="preserve"> IEEE </w:t>
-      </w:r>
-      <w:r>
-        <w:rPr>
-          <w:rFonts w:ascii="Times New Roman" w:hAnsi="Times New Roman"/>
-          <w:color w:val="EE0000"/>
-          <w:lang w:val="en-US"/>
-        </w:rPr>
-        <w:t>Std-1016-2009 (IEEE Standard for Information</w:t>
-      </w:r>
-      <w:r>
-        <w:rPr>
-          <w:rFonts w:ascii="Times New Roman" w:hAnsi="Times New Roman"/>
-          <w:color w:val="EE0000"/>
-          <w:lang w:val="en-US"/>
-        </w:rPr>
-        <w:t xml:space="preserve"> </w:t>
-      </w:r>
-      <w:r>
-        <w:rPr>
-          <w:rFonts w:ascii="Times New Roman" w:hAnsi="Times New Roman"/>
-          <w:color w:val="EE0000"/>
-          <w:lang w:val="en-US"/>
-        </w:rPr>
-        <w:t>Technology</w:t>
-      </w:r>
-      <w:r>
-        <w:rPr>
-          <w:rFonts w:ascii="Times New Roman" w:hAnsi="Times New Roman"/>
-          <w:color w:val="EE0000"/>
-          <w:lang w:val="en-US"/>
-        </w:rPr>
-        <w:t xml:space="preserve"> </w:t>
-      </w:r>
-      <w:r>
-        <w:rPr>
-          <w:rFonts w:ascii="Times New Roman" w:hAnsi="Times New Roman"/>
-          <w:color w:val="EE0000"/>
-          <w:lang w:val="en-US"/>
-        </w:rPr>
-        <w:t>—</w:t>
-      </w:r>
-      <w:r>
-        <w:rPr>
-          <w:rFonts w:ascii="Times New Roman" w:hAnsi="Times New Roman"/>
-          <w:color w:val="EE0000"/>
-          <w:lang w:val="en-US"/>
-        </w:rPr>
-        <w:t xml:space="preserve"> </w:t>
-      </w:r>
-      <w:r>
-        <w:rPr>
-          <w:rFonts w:ascii="Times New Roman" w:hAnsi="Times New Roman"/>
-          <w:color w:val="EE0000"/>
-          <w:lang w:val="en-US"/>
-        </w:rPr>
-        <w:t>Systems Design</w:t>
-      </w:r>
-      <w:r>
-        <w:rPr>
-          <w:rFonts w:ascii="Times New Roman" w:hAnsi="Times New Roman"/>
-          <w:color w:val="EE0000"/>
-          <w:lang w:val="en-US"/>
-        </w:rPr>
-        <w:t xml:space="preserve"> </w:t>
-      </w:r>
-      <w:r>
-        <w:rPr>
-          <w:rFonts w:ascii="Times New Roman" w:hAnsi="Times New Roman"/>
-          <w:color w:val="EE0000"/>
-          <w:lang w:val="en-US"/>
-        </w:rPr>
-        <w:t>—</w:t>
-      </w:r>
-      <w:r>
-        <w:rPr>
-          <w:rFonts w:ascii="Times New Roman" w:hAnsi="Times New Roman"/>
-          <w:color w:val="EE0000"/>
-          <w:lang w:val="en-US"/>
-        </w:rPr>
-        <w:t xml:space="preserve"> </w:t>
-      </w:r>
-      <w:r>
-        <w:rPr>
-          <w:rFonts w:ascii="Times New Roman" w:hAnsi="Times New Roman"/>
-          <w:color w:val="EE0000"/>
-          <w:lang w:val="en-US"/>
-        </w:rPr>
-        <w:t>Software Design Descriptions</w:t>
-      </w:r>
-      <w:r>
-        <w:rPr>
-          <w:rFonts w:ascii="Times New Roman" w:hAnsi="Times New Roman"/>
-          <w:color w:val="EE0000"/>
-          <w:lang w:val="en-US"/>
-        </w:rPr>
-        <w:t>)</w:t>
-      </w:r>
-      <w:r>
-        <w:rPr>
-          <w:rFonts w:ascii="Times New Roman" w:hAnsi="Times New Roman"/>
-          <w:color w:val="EE0000"/>
-          <w:lang w:val="en-US"/>
-        </w:rPr>
-        <w:t xml:space="preserve">; ISO/IEC/IEEE 29148:2011(E) (Systems and software engineering — Life cycle processes — </w:t>
-      </w:r>
-      <w:proofErr w:type="gramStart"/>
-      <w:r>
-        <w:rPr>
-          <w:rFonts w:ascii="Times New Roman" w:hAnsi="Times New Roman"/>
-          <w:color w:val="EE0000"/>
-          <w:lang w:val="en-US"/>
-        </w:rPr>
-        <w:t>Requirements</w:t>
-      </w:r>
-      <w:proofErr w:type="gramEnd"/>
-      <w:r>
-        <w:rPr>
-          <w:rFonts w:ascii="Times New Roman" w:hAnsi="Times New Roman"/>
-          <w:color w:val="EE0000"/>
-          <w:lang w:val="en-US"/>
-        </w:rPr>
-        <w:t xml:space="preserve"> engineering).</w:t>
+        <w:t>; ISO/IEC/IEEE 29148:2011(E) (Systems and software engineering — Life cycle processes — Requirements engineering).</w:t>
       </w:r>
     </w:p>
     <w:p>
@@ -1365,60 +1149,22 @@
           <w:lang w:val="en-US"/>
         </w:rPr>
       </w:pPr>
-      <w:proofErr w:type="spellStart"/>
       <w:r>
         <w:rPr>
           <w:rFonts w:ascii="Times New Roman" w:hAnsi="Times New Roman"/>
           <w:color w:val="EE0000"/>
           <w:lang w:val="en-US"/>
         </w:rPr>
-        <w:t>Además</w:t>
-      </w:r>
-      <w:proofErr w:type="spellEnd"/>
+        <w:t xml:space="preserve">Además, </w:t>
+      </w:r>
       <w:r>
         <w:rPr>
           <w:rFonts w:ascii="Times New Roman" w:hAnsi="Times New Roman"/>
           <w:color w:val="EE0000"/>
           <w:lang w:val="en-US"/>
         </w:rPr>
-        <w:t xml:space="preserve">, </w:t>
-      </w:r>
-      <w:r>
-        <w:rPr>
-          <w:rFonts w:ascii="Times New Roman" w:hAnsi="Times New Roman"/>
-          <w:color w:val="EE0000"/>
-          <w:lang w:val="en-US"/>
-        </w:rPr>
-        <w:t xml:space="preserve">se </w:t>
-      </w:r>
-      <w:proofErr w:type="spellStart"/>
-      <w:r>
-        <w:rPr>
-          <w:rFonts w:ascii="Times New Roman" w:hAnsi="Times New Roman"/>
-          <w:color w:val="EE0000"/>
-          <w:lang w:val="en-US"/>
-        </w:rPr>
-        <w:t>consideraron</w:t>
-      </w:r>
-      <w:proofErr w:type="spellEnd"/>
-      <w:r>
-        <w:rPr>
-          <w:rFonts w:ascii="Times New Roman" w:hAnsi="Times New Roman"/>
-          <w:color w:val="EE0000"/>
-          <w:lang w:val="en-US"/>
-        </w:rPr>
-        <w:t xml:space="preserve"> los </w:t>
-      </w:r>
-      <w:proofErr w:type="spellStart"/>
-      <w:r>
-        <w:rPr>
-          <w:rFonts w:ascii="Times New Roman" w:hAnsi="Times New Roman"/>
-          <w:color w:val="EE0000"/>
-          <w:lang w:val="en-US"/>
-        </w:rPr>
-        <w:t>estándares</w:t>
-      </w:r>
-      <w:proofErr w:type="spellEnd"/>
+        <w:t>se consideraron los estándares</w:t>
+      </w:r>
       <w:r>
         <w:rPr>
           <w:rFonts w:ascii="Times New Roman" w:hAnsi="Times New Roman"/>
@@ -1487,98 +1233,24 @@
           <w:color w:val="EE0000"/>
           <w:lang w:val="en-US"/>
         </w:rPr>
-        <w:t xml:space="preserve">e </w:t>
-      </w:r>
-      <w:proofErr w:type="spellStart"/>
+        <w:t xml:space="preserve">e tuvieron en cuenta </w:t>
+      </w:r>
       <w:r>
         <w:rPr>
           <w:rFonts w:ascii="Times New Roman" w:hAnsi="Times New Roman"/>
           <w:color w:val="EE0000"/>
           <w:lang w:val="en-US"/>
         </w:rPr>
-        <w:t>tuvieron</w:t>
-      </w:r>
-      <w:proofErr w:type="spellEnd"/>
+        <w:t xml:space="preserve">también </w:t>
+      </w:r>
       <w:r>
         <w:rPr>
           <w:rFonts w:ascii="Times New Roman" w:hAnsi="Times New Roman"/>
           <w:color w:val="EE0000"/>
           <w:lang w:val="en-US"/>
         </w:rPr>
-        <w:t xml:space="preserve"> </w:t>
-      </w:r>
-      <w:proofErr w:type="spellStart"/>
-      <w:r>
-        <w:rPr>
-          <w:rFonts w:ascii="Times New Roman" w:hAnsi="Times New Roman"/>
-          <w:color w:val="EE0000"/>
-          <w:lang w:val="en-US"/>
-        </w:rPr>
-        <w:t>en</w:t>
-      </w:r>
-      <w:proofErr w:type="spellEnd"/>
-      <w:r>
-        <w:rPr>
-          <w:rFonts w:ascii="Times New Roman" w:hAnsi="Times New Roman"/>
-          <w:color w:val="EE0000"/>
-          <w:lang w:val="en-US"/>
-        </w:rPr>
-        <w:t xml:space="preserve"> </w:t>
-      </w:r>
-      <w:proofErr w:type="spellStart"/>
-      <w:r>
-        <w:rPr>
-          <w:rFonts w:ascii="Times New Roman" w:hAnsi="Times New Roman"/>
-          <w:color w:val="EE0000"/>
-          <w:lang w:val="en-US"/>
-        </w:rPr>
-        <w:t>cuenta</w:t>
-      </w:r>
-      <w:proofErr w:type="spellEnd"/>
-      <w:r>
-        <w:rPr>
-          <w:rFonts w:ascii="Times New Roman" w:hAnsi="Times New Roman"/>
-          <w:color w:val="EE0000"/>
-          <w:lang w:val="en-US"/>
-        </w:rPr>
-        <w:t xml:space="preserve"> </w:t>
-      </w:r>
-      <w:proofErr w:type="spellStart"/>
-      <w:r>
-        <w:rPr>
-          <w:rFonts w:ascii="Times New Roman" w:hAnsi="Times New Roman"/>
-          <w:color w:val="EE0000"/>
-          <w:lang w:val="en-US"/>
-        </w:rPr>
-        <w:t>también</w:t>
-      </w:r>
-      <w:proofErr w:type="spellEnd"/>
-      <w:r>
-        <w:rPr>
-          <w:rFonts w:ascii="Times New Roman" w:hAnsi="Times New Roman"/>
-          <w:color w:val="EE0000"/>
-          <w:lang w:val="en-US"/>
-        </w:rPr>
-        <w:t xml:space="preserve"> </w:t>
-      </w:r>
-      <w:r>
-        <w:rPr>
-          <w:rFonts w:ascii="Times New Roman" w:hAnsi="Times New Roman"/>
-          <w:color w:val="EE0000"/>
-          <w:lang w:val="en-US"/>
-        </w:rPr>
-        <w:t xml:space="preserve">los </w:t>
-      </w:r>
-      <w:proofErr w:type="spellStart"/>
-      <w:r>
-        <w:rPr>
-          <w:rFonts w:ascii="Times New Roman" w:hAnsi="Times New Roman"/>
-          <w:color w:val="EE0000"/>
-          <w:lang w:val="en-US"/>
-        </w:rPr>
-        <w:t>estándares</w:t>
-      </w:r>
-      <w:proofErr w:type="spellEnd"/>
+        <w:t>los estándares</w:t>
+      </w:r>
       <w:r>
         <w:rPr>
           <w:rFonts w:ascii="Times New Roman" w:hAnsi="Times New Roman"/>
@@ -4800,7 +4472,70 @@
         <w:t>Introducción</w:t>
       </w:r>
     </w:p>
-    <w:p/>
+    <w:p>
+      <w:pPr>
+        <w:rPr>
+          <w:rFonts w:ascii="Times New Roman" w:hAnsi="Times New Roman"/>
+          <w:color w:val="EE0000"/>
+        </w:rPr>
+      </w:pPr>
+      <w:r>
+        <w:rPr>
+          <w:rFonts w:ascii="Times New Roman" w:hAnsi="Times New Roman"/>
+          <w:color w:val="EE0000"/>
+        </w:rPr>
+        <w:t>[La introducción debe proporcionar una perspectiva de todo el documento. Debe contener l</w:t>
+      </w:r>
+      <w:r>
+        <w:rPr>
+          <w:rFonts w:ascii="Times New Roman" w:hAnsi="Times New Roman"/>
+          <w:color w:val="EE0000"/>
+        </w:rPr>
+        <w:t>o</w:t>
+      </w:r>
+      <w:r>
+        <w:rPr>
+          <w:rFonts w:ascii="Times New Roman" w:hAnsi="Times New Roman"/>
+          <w:color w:val="EE0000"/>
+        </w:rPr>
+        <w:t xml:space="preserve">s </w:t>
+      </w:r>
+      <w:r>
+        <w:rPr>
+          <w:rFonts w:ascii="Times New Roman" w:hAnsi="Times New Roman"/>
+          <w:color w:val="EE0000"/>
+        </w:rPr>
+        <w:t>apartados</w:t>
+      </w:r>
+      <w:r>
+        <w:rPr>
+          <w:rFonts w:ascii="Times New Roman" w:hAnsi="Times New Roman"/>
+          <w:color w:val="EE0000"/>
+        </w:rPr>
+        <w:t xml:space="preserve"> que se indican a continuación.]</w:t>
+      </w:r>
+    </w:p>
+    <w:p>
+      <w:pPr>
+        <w:rPr>
+          <w:rFonts w:ascii="Times New Roman" w:hAnsi="Times New Roman"/>
+        </w:rPr>
+      </w:pPr>
+    </w:p>
+    <w:p>
+      <w:pPr>
+        <w:rPr>
+          <w:rFonts w:ascii="Times New Roman" w:hAnsi="Times New Roman"/>
+        </w:rPr>
+      </w:pPr>
+    </w:p>
+    <w:p>
+      <w:pPr>
+        <w:rPr>
+          <w:rFonts w:ascii="Times New Roman" w:hAnsi="Times New Roman"/>
+        </w:rPr>
+      </w:pPr>
+    </w:p>
     <w:p>
       <w:pPr>
         <w:pStyle w:val="Ttulo2"/>
@@ -4825,58 +4560,81 @@
       <w:pPr>
         <w:rPr>
           <w:rFonts w:ascii="Times New Roman" w:hAnsi="Times New Roman"/>
-          <w:color w:val="000000" w:themeColor="text1"/>
-        </w:rPr>
-      </w:pPr>
-    </w:p>
-    <w:p>
-      <w:pPr>
-        <w:rPr>
-          <w:rFonts w:ascii="Times New Roman" w:hAnsi="Times New Roman"/>
-        </w:rPr>
-      </w:pPr>
-      <w:r>
-        <w:rPr>
-          <w:rFonts w:ascii="Times New Roman" w:hAnsi="Times New Roman"/>
-        </w:rPr>
-        <w:t>Este documento tiene como finalidad proveer el marco general del proyecto, especificando el comportamiento</w:t>
-      </w:r>
-      <w:r>
-        <w:rPr>
-          <w:rFonts w:ascii="Times New Roman" w:hAnsi="Times New Roman"/>
-        </w:rPr>
-        <w:t xml:space="preserve"> </w:t>
-      </w:r>
-      <w:r>
-        <w:rPr>
-          <w:rFonts w:ascii="Times New Roman" w:hAnsi="Times New Roman"/>
-        </w:rPr>
-        <w:t>del software y cada uno de los aspectos que componen el alcance del mismo, incluyendo cada una de la</w:t>
-      </w:r>
-      <w:r>
-        <w:rPr>
-          <w:rFonts w:ascii="Times New Roman" w:hAnsi="Times New Roman"/>
-        </w:rPr>
-        <w:t>s</w:t>
-      </w:r>
-      <w:r>
-        <w:rPr>
-          <w:rFonts w:ascii="Times New Roman" w:hAnsi="Times New Roman"/>
-        </w:rPr>
-        <w:t xml:space="preserve"> etapa</w:t>
-      </w:r>
-      <w:r>
-        <w:rPr>
-          <w:rFonts w:ascii="Times New Roman" w:hAnsi="Times New Roman"/>
-        </w:rPr>
-        <w:t>s</w:t>
-      </w:r>
-      <w:r>
-        <w:rPr>
-          <w:rFonts w:ascii="Times New Roman" w:hAnsi="Times New Roman"/>
-        </w:rPr>
-        <w:t> del ciclo de desarrollo.</w:t>
-      </w:r>
+          <w:color w:val="EE0000"/>
+        </w:rPr>
+      </w:pPr>
+      <w:r>
+        <w:rPr>
+          <w:rFonts w:ascii="Times New Roman" w:hAnsi="Times New Roman"/>
+          <w:color w:val="EE0000"/>
+        </w:rPr>
+        <w:t>[</w:t>
+      </w:r>
+      <w:r>
+        <w:rPr>
+          <w:rFonts w:ascii="Times New Roman" w:hAnsi="Times New Roman"/>
+          <w:color w:val="EE0000"/>
+        </w:rPr>
+        <w:t>Este apartado debe:</w:t>
+      </w:r>
+    </w:p>
+    <w:p>
+      <w:pPr>
+        <w:rPr>
+          <w:rFonts w:ascii="Times New Roman" w:hAnsi="Times New Roman"/>
+          <w:color w:val="EE0000"/>
+        </w:rPr>
+      </w:pPr>
+      <w:r>
+        <w:rPr>
+          <w:rFonts w:ascii="Times New Roman" w:hAnsi="Times New Roman"/>
+          <w:color w:val="EE0000"/>
+        </w:rPr>
+        <w:t>a) establecer el propósito del documento</w:t>
+      </w:r>
+      <w:r>
+        <w:rPr>
+          <w:rFonts w:ascii="Times New Roman" w:hAnsi="Times New Roman"/>
+          <w:color w:val="EE0000"/>
+        </w:rPr>
+        <w:t>;</w:t>
+      </w:r>
+    </w:p>
+    <w:p>
+      <w:pPr>
+        <w:rPr>
+          <w:rFonts w:ascii="Times New Roman" w:hAnsi="Times New Roman"/>
+          <w:color w:val="EE0000"/>
+        </w:rPr>
+      </w:pPr>
+      <w:r>
+        <w:rPr>
+          <w:rFonts w:ascii="Times New Roman" w:hAnsi="Times New Roman"/>
+          <w:color w:val="EE0000"/>
+        </w:rPr>
+        <w:t>b) especificar los lectores esperados para el documento.</w:t>
+      </w:r>
+      <w:r>
+        <w:rPr>
+          <w:rFonts w:ascii="Times New Roman" w:hAnsi="Times New Roman"/>
+          <w:color w:val="EE0000"/>
+        </w:rPr>
+        <w:t>]</w:t>
+      </w:r>
+    </w:p>
+    <w:p>
+      <w:pPr>
+        <w:rPr>
+          <w:rFonts w:ascii="Times New Roman" w:hAnsi="Times New Roman"/>
+        </w:rPr>
+      </w:pPr>
+    </w:p>
+    <w:p>
+      <w:pPr>
+        <w:rPr>
+          <w:rFonts w:ascii="Times New Roman" w:hAnsi="Times New Roman"/>
+        </w:rPr>
+      </w:pPr>
     </w:p>
     <w:p>
       <w:pPr>
@@ -4909,70 +4667,60 @@
       <w:pPr>
         <w:rPr>
           <w:rFonts w:ascii="Times New Roman" w:hAnsi="Times New Roman"/>
-          <w:color w:val="000000" w:themeColor="text1"/>
-        </w:rPr>
-      </w:pPr>
-    </w:p>
-    <w:p>
-      <w:pPr>
-        <w:pStyle w:val="Prrafodelista"/>
-        <w:numPr>
-          <w:ilvl w:val="0"/>
-          <w:numId w:val="4"/>
-        </w:numPr>
-      </w:pPr>
-      <w:r>
-        <w:rPr>
-          <w:rFonts w:ascii="Times New Roman" w:hAnsi="Times New Roman"/>
-        </w:rPr>
-        <w:t>Diseñar una solución de software que provea información educativa sobre la huella de carbono empleando tecnologías web</w:t>
-      </w:r>
-      <w:r>
-        <w:t>.</w:t>
-      </w:r>
-    </w:p>
-    <w:p/>
-    <w:p>
-      <w:pPr>
-        <w:pStyle w:val="Prrafodelista"/>
-        <w:numPr>
-          <w:ilvl w:val="0"/>
-          <w:numId w:val="4"/>
-        </w:numPr>
-        <w:rPr>
-          <w:rFonts w:ascii="Times New Roman" w:hAnsi="Times New Roman"/>
-        </w:rPr>
-      </w:pPr>
-      <w:r>
-        <w:rPr>
-          <w:rFonts w:ascii="Times New Roman" w:hAnsi="Times New Roman"/>
-        </w:rPr>
-        <w:t>Diseñar e implementar un modelo de base de datos, de acorde con el objetivo del proyecto, teniendo en cuenta los diferentes documentos que soportan la especificación del mismo.</w:t>
-      </w:r>
-    </w:p>
-    <w:p>
-      <w:pPr>
-        <w:rPr>
-          <w:rFonts w:ascii="Times New Roman" w:hAnsi="Times New Roman"/>
-        </w:rPr>
-      </w:pPr>
-    </w:p>
-    <w:p>
-      <w:pPr>
-        <w:pStyle w:val="Prrafodelista"/>
-        <w:numPr>
-          <w:ilvl w:val="0"/>
-          <w:numId w:val="4"/>
-        </w:numPr>
-        <w:rPr>
-          <w:rFonts w:ascii="Times New Roman" w:hAnsi="Times New Roman"/>
-        </w:rPr>
-      </w:pPr>
-      <w:r>
-        <w:rPr>
-          <w:rFonts w:ascii="Times New Roman" w:hAnsi="Times New Roman"/>
-        </w:rPr>
-        <w:t>Desarrollar e implementar una página web que permita a diferentes usuarios, conocer el impacto medio ambiental que generan las actividades que ejecuta diariamente, teniendo en cuenta específicamente los aspectos relacionados con el trasporte y vivienda.</w:t>
+          <w:color w:val="EE0000"/>
+        </w:rPr>
+      </w:pPr>
+      <w:r>
+        <w:rPr>
+          <w:rFonts w:ascii="Times New Roman" w:hAnsi="Times New Roman"/>
+          <w:color w:val="EE0000"/>
+        </w:rPr>
+        <w:t>[Este apartado debe:</w:t>
+      </w:r>
+    </w:p>
+    <w:p>
+      <w:pPr>
+        <w:rPr>
+          <w:rFonts w:ascii="Times New Roman" w:hAnsi="Times New Roman"/>
+          <w:color w:val="EE0000"/>
+        </w:rPr>
+      </w:pPr>
+      <w:r>
+        <w:rPr>
+          <w:rFonts w:ascii="Times New Roman" w:hAnsi="Times New Roman"/>
+          <w:color w:val="EE0000"/>
+        </w:rPr>
+        <w:t>a) identificar por nombre la aplicación web que se producirá;</w:t>
+      </w:r>
+    </w:p>
+    <w:p>
+      <w:pPr>
+        <w:rPr>
+          <w:rFonts w:ascii="Times New Roman" w:hAnsi="Times New Roman"/>
+          <w:color w:val="EE0000"/>
+        </w:rPr>
+      </w:pPr>
+      <w:r>
+        <w:rPr>
+          <w:rFonts w:ascii="Times New Roman" w:hAnsi="Times New Roman"/>
+          <w:color w:val="EE0000"/>
+        </w:rPr>
+        <w:t>b) explicar lo que hará la aplicación y, si es necesario, lo que no hará;</w:t>
+      </w:r>
+    </w:p>
+    <w:p>
+      <w:pPr>
+        <w:rPr>
+          <w:rFonts w:ascii="Times New Roman" w:hAnsi="Times New Roman"/>
+          <w:color w:val="EE0000"/>
+        </w:rPr>
+      </w:pPr>
+      <w:r>
+        <w:rPr>
+          <w:rFonts w:ascii="Times New Roman" w:hAnsi="Times New Roman"/>
+          <w:color w:val="EE0000"/>
+        </w:rPr>
+        <w:t>c) describir el uso de la aplicación, incluyendo beneficios relevantes, objetivos y metas.]</w:t>
       </w:r>
     </w:p>
     <w:p>
@@ -5013,6 +4761,91 @@
       <w:pPr>
         <w:rPr>
           <w:rFonts w:ascii="Times New Roman" w:hAnsi="Times New Roman"/>
+          <w:color w:val="EE0000"/>
+        </w:rPr>
+      </w:pPr>
+      <w:r>
+        <w:rPr>
+          <w:rFonts w:ascii="Times New Roman" w:hAnsi="Times New Roman"/>
+          <w:color w:val="EE0000"/>
+        </w:rPr>
+        <w:t>[Este apartado debe proporcionar las definiciones de términos, siglas y abreviaturas necesarios para interpretar adecuadamente el documento. Esta información puede proporcionarse por referencia a uno o más a</w:t>
+      </w:r>
+      <w:r>
+        <w:rPr>
+          <w:rFonts w:ascii="Times New Roman" w:hAnsi="Times New Roman"/>
+          <w:color w:val="EE0000"/>
+        </w:rPr>
+        <w:t>nexo</w:t>
+      </w:r>
+      <w:r>
+        <w:rPr>
+          <w:rFonts w:ascii="Times New Roman" w:hAnsi="Times New Roman"/>
+          <w:color w:val="EE0000"/>
+        </w:rPr>
+        <w:t xml:space="preserve">s </w:t>
+      </w:r>
+      <w:r>
+        <w:rPr>
+          <w:rFonts w:ascii="Times New Roman" w:hAnsi="Times New Roman"/>
+          <w:color w:val="EE0000"/>
+        </w:rPr>
+        <w:t>de</w:t>
+      </w:r>
+      <w:r>
+        <w:rPr>
+          <w:rFonts w:ascii="Times New Roman" w:hAnsi="Times New Roman"/>
+          <w:color w:val="EE0000"/>
+        </w:rPr>
+        <w:t xml:space="preserve"> </w:t>
+      </w:r>
+      <w:r>
+        <w:rPr>
+          <w:rFonts w:ascii="Times New Roman" w:hAnsi="Times New Roman"/>
+          <w:color w:val="EE0000"/>
+        </w:rPr>
+        <w:t>este</w:t>
+      </w:r>
+      <w:r>
+        <w:rPr>
+          <w:rFonts w:ascii="Times New Roman" w:hAnsi="Times New Roman"/>
+          <w:color w:val="EE0000"/>
+        </w:rPr>
+        <w:t xml:space="preserve"> </w:t>
+      </w:r>
+      <w:r>
+        <w:rPr>
+          <w:rFonts w:ascii="Times New Roman" w:hAnsi="Times New Roman"/>
+          <w:color w:val="EE0000"/>
+        </w:rPr>
+        <w:t xml:space="preserve">documento </w:t>
+      </w:r>
+      <w:r>
+        <w:rPr>
+          <w:rFonts w:ascii="Times New Roman" w:hAnsi="Times New Roman"/>
+          <w:color w:val="EE0000"/>
+        </w:rPr>
+        <w:t>o por referencia a otros documentos.</w:t>
+      </w:r>
+      <w:r>
+        <w:rPr>
+          <w:rFonts w:ascii="Times New Roman" w:hAnsi="Times New Roman"/>
+          <w:color w:val="EE0000"/>
+        </w:rPr>
+        <w:t>]</w:t>
+      </w:r>
+    </w:p>
+    <w:p>
+      <w:pPr>
+        <w:rPr>
+          <w:rFonts w:ascii="Times New Roman" w:hAnsi="Times New Roman"/>
+        </w:rPr>
+      </w:pPr>
+    </w:p>
+    <w:p>
+      <w:pPr>
+        <w:rPr>
+          <w:rFonts w:ascii="Times New Roman" w:hAnsi="Times New Roman"/>
         </w:rPr>
       </w:pPr>
     </w:p>
@@ -5036,266 +4869,19 @@
       <w:bookmarkEnd w:id="13"/>
       <w:bookmarkEnd w:id="14"/>
     </w:p>
-    <w:p/>
-    <w:p>
-      <w:pPr>
-        <w:rPr>
-          <w:rFonts w:ascii="Times New Roman" w:hAnsi="Times New Roman"/>
-        </w:rPr>
-      </w:pPr>
-      <w:r>
-        <w:rPr>
-          <w:rFonts w:ascii="Times New Roman" w:hAnsi="Times New Roman"/>
-        </w:rPr>
-        <w:t>A continuación, se presentan los conceptos que se deberán tener en cuenta a lo largo del documento.</w:t>
-      </w:r>
-    </w:p>
-    <w:p>
-      <w:pPr>
-        <w:rPr>
-          <w:rFonts w:ascii="Times New Roman" w:hAnsi="Times New Roman"/>
-        </w:rPr>
-      </w:pPr>
-    </w:p>
-    <w:p>
-      <w:pPr>
-        <w:pStyle w:val="Prrafodelista"/>
-        <w:numPr>
-          <w:ilvl w:val="0"/>
-          <w:numId w:val="6"/>
-        </w:numPr>
-        <w:rPr>
-          <w:rFonts w:ascii="Times New Roman" w:hAnsi="Times New Roman"/>
-        </w:rPr>
-      </w:pPr>
-      <w:r>
-        <w:rPr>
-          <w:rFonts w:ascii="Times New Roman" w:hAnsi="Times New Roman"/>
-          <w:b/>
-          <w:bCs/>
-        </w:rPr>
-        <w:t>El dióxido de carbono:</w:t>
-      </w:r>
-      <w:r>
-        <w:rPr>
-          <w:rFonts w:ascii="Times New Roman" w:hAnsi="Times New Roman"/>
-        </w:rPr>
-        <w:t xml:space="preserve"> es un compuesto de carbono y oxígeno que existe como gas incoloro en condiciones de temperatura y presión estándar. Está íntimamente relacionado con el efecto invernadero.</w:t>
-      </w:r>
-      <w:r>
-        <w:rPr>
-          <w:rFonts w:ascii="Times New Roman" w:hAnsi="Times New Roman"/>
-        </w:rPr>
-        <w:t>[1]</w:t>
-      </w:r>
-    </w:p>
-    <w:p>
-      <w:pPr>
-        <w:rPr>
-          <w:rFonts w:ascii="Times New Roman" w:hAnsi="Times New Roman"/>
-        </w:rPr>
-      </w:pPr>
-    </w:p>
-    <w:p>
-      <w:pPr>
-        <w:pStyle w:val="Prrafodelista"/>
-        <w:numPr>
-          <w:ilvl w:val="0"/>
-          <w:numId w:val="6"/>
-        </w:numPr>
-        <w:rPr>
-          <w:rFonts w:ascii="Times New Roman" w:hAnsi="Times New Roman"/>
-        </w:rPr>
-      </w:pPr>
-      <w:r>
-        <w:rPr>
-          <w:rFonts w:ascii="Times New Roman" w:hAnsi="Times New Roman"/>
-          <w:b/>
-          <w:bCs/>
-        </w:rPr>
-        <w:t>La Huella de Carbono:</w:t>
-      </w:r>
-      <w:r>
-        <w:rPr>
-          <w:rFonts w:ascii="Times New Roman" w:hAnsi="Times New Roman"/>
-        </w:rPr>
-        <w:t xml:space="preserve"> (</w:t>
-      </w:r>
-      <w:proofErr w:type="spellStart"/>
-      <w:r>
-        <w:rPr>
-          <w:rFonts w:ascii="Times New Roman" w:hAnsi="Times New Roman"/>
-        </w:rPr>
-        <w:t>HdC</w:t>
-      </w:r>
-      <w:proofErr w:type="spellEnd"/>
-      <w:r>
-        <w:rPr>
-          <w:rFonts w:ascii="Times New Roman" w:hAnsi="Times New Roman"/>
-        </w:rPr>
-        <w:t xml:space="preserve">), definida en forma muy general, representa la cantidad de gases efecto invernadero (GEI) emitidos a la atmósfera derivados de las actividades de producción o consumo de bienes y servicios (Pandey et al., 2010; </w:t>
-      </w:r>
-      <w:proofErr w:type="spellStart"/>
-      <w:r>
-        <w:rPr>
-          <w:rFonts w:ascii="Times New Roman" w:hAnsi="Times New Roman"/>
-        </w:rPr>
-        <w:t>Wiedmann</w:t>
-      </w:r>
-      <w:proofErr w:type="spellEnd"/>
-      <w:r>
-        <w:rPr>
-          <w:rFonts w:ascii="Times New Roman" w:hAnsi="Times New Roman"/>
-        </w:rPr>
-        <w:t>, 2009), y es considerada una de las más importantes herramientas para cuantificar las emisiones de dichos gases.[2]</w:t>
-      </w:r>
-    </w:p>
-    <w:p>
-      <w:pPr>
-        <w:rPr>
-          <w:rFonts w:ascii="Times New Roman" w:hAnsi="Times New Roman"/>
-        </w:rPr>
-      </w:pPr>
-    </w:p>
-    <w:p>
-      <w:pPr>
-        <w:pStyle w:val="Prrafodelista"/>
-        <w:numPr>
-          <w:ilvl w:val="0"/>
-          <w:numId w:val="6"/>
-        </w:numPr>
-        <w:rPr>
-          <w:rFonts w:ascii="Times New Roman" w:hAnsi="Times New Roman"/>
-        </w:rPr>
-      </w:pPr>
-      <w:r>
-        <w:rPr>
-          <w:rFonts w:ascii="Times New Roman" w:hAnsi="Times New Roman"/>
-          <w:b/>
-          <w:bCs/>
-        </w:rPr>
-        <w:t>La huella de carbono de una organización:</w:t>
-      </w:r>
-      <w:r>
-        <w:rPr>
-          <w:rFonts w:ascii="Times New Roman" w:hAnsi="Times New Roman"/>
-        </w:rPr>
-        <w:t xml:space="preserve"> mid</w:t>
-      </w:r>
-      <w:r>
-        <w:rPr>
-          <w:rFonts w:ascii="Times New Roman" w:hAnsi="Times New Roman"/>
-        </w:rPr>
-        <w:t>e la totalidad de gases de efecto invernadero (GEI) emitidos por efecto directo o indirecto</w:t>
-      </w:r>
-      <w:r>
-        <w:rPr>
-          <w:rFonts w:ascii="Times New Roman" w:hAnsi="Times New Roman"/>
-        </w:rPr>
-        <w:t>,</w:t>
-      </w:r>
-      <w:r>
-        <w:rPr>
-          <w:rFonts w:ascii="Times New Roman" w:hAnsi="Times New Roman"/>
-        </w:rPr>
-        <w:t xml:space="preserve"> provenientes del desarrollo de la actividad de dicha organización.[</w:t>
-      </w:r>
-      <w:r>
-        <w:rPr>
-          <w:rFonts w:ascii="Times New Roman" w:hAnsi="Times New Roman"/>
-        </w:rPr>
-        <w:t>3</w:t>
-      </w:r>
-      <w:r>
-        <w:rPr>
-          <w:rFonts w:ascii="Times New Roman" w:hAnsi="Times New Roman"/>
-        </w:rPr>
-        <w:t>]</w:t>
-      </w:r>
-    </w:p>
-    <w:p>
-      <w:pPr>
-        <w:rPr>
-          <w:rFonts w:ascii="Times New Roman" w:hAnsi="Times New Roman"/>
-        </w:rPr>
-      </w:pPr>
-    </w:p>
-    <w:p>
-      <w:pPr>
-        <w:pStyle w:val="Prrafodelista"/>
-        <w:numPr>
-          <w:ilvl w:val="0"/>
-          <w:numId w:val="6"/>
-        </w:numPr>
-        <w:rPr>
-          <w:rFonts w:ascii="Times New Roman" w:hAnsi="Times New Roman"/>
-        </w:rPr>
-      </w:pPr>
-      <w:r>
-        <w:rPr>
-          <w:rFonts w:ascii="Times New Roman" w:hAnsi="Times New Roman"/>
-          <w:b/>
-          <w:bCs/>
-        </w:rPr>
-        <w:lastRenderedPageBreak/>
-        <w:t>La huella de carbono de producto:</w:t>
-      </w:r>
-      <w:r>
-        <w:rPr>
-          <w:rFonts w:ascii="Times New Roman" w:hAnsi="Times New Roman"/>
-        </w:rPr>
-        <w:t xml:space="preserve"> </w:t>
-      </w:r>
-      <w:r>
-        <w:rPr>
-          <w:rFonts w:ascii="Times New Roman" w:hAnsi="Times New Roman"/>
-        </w:rPr>
-        <w:t xml:space="preserve">se emplea de forma </w:t>
-      </w:r>
-      <w:r>
-        <w:rPr>
-          <w:rFonts w:ascii="Times New Roman" w:hAnsi="Times New Roman"/>
-        </w:rPr>
-        <w:t>específica para medir las emisiones de gases de efecto invernadero (GEI) durante todo el ciclo de vida de un producto</w:t>
-      </w:r>
-      <w:r>
-        <w:rPr>
-          <w:rFonts w:ascii="Times New Roman" w:hAnsi="Times New Roman"/>
-        </w:rPr>
-        <w:t xml:space="preserve">, </w:t>
-      </w:r>
-      <w:r>
-        <w:rPr>
-          <w:rFonts w:ascii="Times New Roman" w:hAnsi="Times New Roman"/>
-        </w:rPr>
-        <w:t>desde la extracción de las materias primas, pasando por el procesado y fabricación y distribución, hasta la etapa de uso y final de la vida útil (depósito, reutilización o reciclado</w:t>
-      </w:r>
-      <w:proofErr w:type="gramStart"/>
-      <w:r>
-        <w:rPr>
-          <w:rFonts w:ascii="Times New Roman" w:hAnsi="Times New Roman"/>
-        </w:rPr>
-        <w:t>) .</w:t>
-      </w:r>
-      <w:proofErr w:type="gramEnd"/>
-      <w:r>
-        <w:rPr>
-          <w:rFonts w:ascii="Times New Roman" w:hAnsi="Times New Roman"/>
-        </w:rPr>
-        <w:t>[</w:t>
-      </w:r>
-      <w:r>
-        <w:rPr>
-          <w:rFonts w:ascii="Times New Roman" w:hAnsi="Times New Roman"/>
-        </w:rPr>
-        <w:t>4</w:t>
-      </w:r>
-      <w:r>
-        <w:rPr>
-          <w:rFonts w:ascii="Times New Roman" w:hAnsi="Times New Roman"/>
-        </w:rPr>
-        <w:t>]</w:t>
-      </w:r>
+    <w:p>
+      <w:pPr>
+        <w:rPr>
+          <w:rFonts w:ascii="Times New Roman" w:hAnsi="Times New Roman"/>
+        </w:rPr>
+      </w:pPr>
+    </w:p>
+    <w:p>
+      <w:pPr>
+        <w:rPr>
+          <w:rFonts w:ascii="Times New Roman" w:hAnsi="Times New Roman"/>
+        </w:rPr>
+      </w:pPr>
     </w:p>
     <w:p>
       <w:pPr>
@@ -5324,118 +4910,19 @@
       <w:bookmarkEnd w:id="16"/>
       <w:bookmarkEnd w:id="17"/>
     </w:p>
-    <w:p/>
-    <w:p>
-      <w:pPr>
-        <w:pStyle w:val="Prrafodelista"/>
-        <w:numPr>
-          <w:ilvl w:val="0"/>
-          <w:numId w:val="7"/>
-        </w:numPr>
-        <w:rPr>
-          <w:rFonts w:ascii="Times New Roman" w:hAnsi="Times New Roman"/>
-        </w:rPr>
-      </w:pPr>
-      <m:oMath>
-        <m:sSub>
-          <m:sSubPr>
-            <m:ctrlPr>
-              <w:rPr>
-                <w:rFonts w:ascii="Cambria Math" w:hAnsi="Cambria Math"/>
-                <w:iCs/>
-              </w:rPr>
-            </m:ctrlPr>
-          </m:sSubPr>
-          <m:e>
-            <m:r>
-              <m:rPr>
-                <m:sty m:val="p"/>
-              </m:rPr>
-              <w:rPr>
-                <w:rFonts w:ascii="Cambria Math" w:hAnsi="Cambria Math"/>
-              </w:rPr>
-              <m:t>CO</m:t>
-            </m:r>
-          </m:e>
-          <m:sub>
-            <m:r>
-              <m:rPr>
-                <m:sty m:val="p"/>
-              </m:rPr>
-              <w:rPr>
-                <w:rFonts w:ascii="Cambria Math" w:hAnsi="Cambria Math"/>
-              </w:rPr>
-              <m:t>2</m:t>
-            </m:r>
-          </m:sub>
-        </m:sSub>
-      </m:oMath>
-      <w:r>
-        <w:rPr>
-          <w:rFonts w:ascii="Times New Roman" w:hAnsi="Times New Roman"/>
-        </w:rPr>
-        <w:t xml:space="preserve">= </w:t>
-      </w:r>
-      <w:r>
-        <w:rPr>
-          <w:rFonts w:ascii="Times New Roman" w:hAnsi="Times New Roman"/>
-        </w:rPr>
-        <w:t>Dióxido de carbono</w:t>
-      </w:r>
-    </w:p>
-    <w:p>
-      <w:pPr>
-        <w:pStyle w:val="Prrafodelista"/>
-        <w:numPr>
-          <w:ilvl w:val="0"/>
-          <w:numId w:val="7"/>
-        </w:numPr>
-        <w:rPr>
-          <w:rFonts w:ascii="Times New Roman" w:hAnsi="Times New Roman"/>
-        </w:rPr>
-      </w:pPr>
-      <w:r>
-        <w:rPr>
-          <w:rFonts w:ascii="Times New Roman" w:hAnsi="Times New Roman"/>
-        </w:rPr>
-        <w:t>FE = Factor de Emisión</w:t>
-      </w:r>
-    </w:p>
-    <w:p>
-      <w:pPr>
-        <w:pStyle w:val="Prrafodelista"/>
-        <w:numPr>
-          <w:ilvl w:val="0"/>
-          <w:numId w:val="7"/>
-        </w:numPr>
-        <w:rPr>
-          <w:rFonts w:ascii="Times New Roman" w:hAnsi="Times New Roman"/>
-        </w:rPr>
-      </w:pPr>
-      <w:r>
-        <w:rPr>
-          <w:rFonts w:ascii="Times New Roman" w:hAnsi="Times New Roman"/>
-        </w:rPr>
-        <w:t>GEI = Gases de efecto Invernadero</w:t>
-      </w:r>
-    </w:p>
-    <w:p>
-      <w:pPr>
-        <w:pStyle w:val="Prrafodelista"/>
-        <w:numPr>
-          <w:ilvl w:val="0"/>
-          <w:numId w:val="7"/>
-        </w:numPr>
-        <w:rPr>
-          <w:rFonts w:ascii="Times New Roman" w:hAnsi="Times New Roman"/>
-        </w:rPr>
-      </w:pPr>
-      <w:r>
-        <w:rPr>
-          <w:rFonts w:ascii="Times New Roman" w:hAnsi="Times New Roman"/>
-        </w:rPr>
-        <w:t>ONU = Organización de Naciones Unidas</w:t>
-      </w:r>
+    <w:p>
+      <w:pPr>
+        <w:rPr>
+          <w:rFonts w:ascii="Times New Roman" w:hAnsi="Times New Roman"/>
+        </w:rPr>
+      </w:pPr>
+    </w:p>
+    <w:p>
+      <w:pPr>
+        <w:rPr>
+          <w:rFonts w:ascii="Times New Roman" w:hAnsi="Times New Roman"/>
+        </w:rPr>
+      </w:pPr>
     </w:p>
     <w:p>
       <w:pPr>
@@ -5451,14 +4938,14 @@
           <w:rFonts w:ascii="Times New Roman" w:hAnsi="Times New Roman" w:cs="Times New Roman"/>
         </w:rPr>
       </w:pPr>
-      <w:bookmarkStart w:id="18" w:name="_Toc22529455"/>
-      <w:bookmarkStart w:id="19" w:name="_Toc85989826"/>
-      <w:bookmarkStart w:id="20" w:name="_Toc77242279"/>
+      <w:bookmarkStart w:id="18" w:name="_Toc22529454"/>
+      <w:bookmarkStart w:id="19" w:name="_Toc85989825"/>
+      <w:bookmarkStart w:id="20" w:name="_Toc77242278"/>
       <w:r>
         <w:rPr>
           <w:rFonts w:ascii="Times New Roman" w:hAnsi="Times New Roman" w:cs="Times New Roman"/>
         </w:rPr>
-        <w:t>Referencias</w:t>
+        <w:t>Abreviaturas</w:t>
       </w:r>
       <w:bookmarkEnd w:id="18"/>
       <w:bookmarkEnd w:id="19"/>
@@ -5468,243 +4955,39 @@
       <w:pPr>
         <w:rPr>
           <w:rFonts w:ascii="Times New Roman" w:hAnsi="Times New Roman"/>
-          <w:color w:val="000000" w:themeColor="text1"/>
-        </w:rPr>
-      </w:pPr>
-      <w:r>
-        <w:rPr>
-          <w:rFonts w:ascii="Times New Roman" w:hAnsi="Times New Roman"/>
-          <w:color w:val="000000" w:themeColor="text1"/>
-        </w:rPr>
-        <w:t>[1]</w:t>
-      </w:r>
-      <w:r>
-        <w:t xml:space="preserve"> </w:t>
-      </w:r>
-      <w:r>
-        <w:rPr>
-          <w:rFonts w:ascii="Times New Roman" w:hAnsi="Times New Roman"/>
-          <w:color w:val="000000" w:themeColor="text1"/>
-        </w:rPr>
-        <w:t xml:space="preserve">Rodríguez Rojas, C. A., Serrano </w:t>
-      </w:r>
-      <w:proofErr w:type="spellStart"/>
-      <w:r>
-        <w:rPr>
-          <w:rFonts w:ascii="Times New Roman" w:hAnsi="Times New Roman"/>
-          <w:color w:val="000000" w:themeColor="text1"/>
-        </w:rPr>
-        <w:t>Coveña</w:t>
-      </w:r>
-      <w:proofErr w:type="spellEnd"/>
-      <w:r>
-        <w:rPr>
-          <w:rFonts w:ascii="Times New Roman" w:hAnsi="Times New Roman"/>
-          <w:color w:val="000000" w:themeColor="text1"/>
-        </w:rPr>
-        <w:t xml:space="preserve">, G. A., &amp; Vela </w:t>
-      </w:r>
-      <w:proofErr w:type="spellStart"/>
-      <w:r>
-        <w:rPr>
-          <w:rFonts w:ascii="Times New Roman" w:hAnsi="Times New Roman"/>
-          <w:color w:val="000000" w:themeColor="text1"/>
-        </w:rPr>
-        <w:t>Alquinga</w:t>
-      </w:r>
-      <w:proofErr w:type="spellEnd"/>
-      <w:r>
-        <w:rPr>
-          <w:rFonts w:ascii="Times New Roman" w:hAnsi="Times New Roman"/>
-          <w:color w:val="000000" w:themeColor="text1"/>
-        </w:rPr>
-        <w:t>, P. D. (2018). Estudio de los gases contaminantes modificando la relación de compresión en un vehículo.</w:t>
-      </w:r>
-    </w:p>
-    <w:p>
-      <w:pPr>
-        <w:rPr>
-          <w:rFonts w:ascii="Times New Roman" w:hAnsi="Times New Roman"/>
-          <w:color w:val="000000" w:themeColor="text1"/>
-        </w:rPr>
-      </w:pPr>
-    </w:p>
-    <w:p>
-      <w:pPr>
-        <w:rPr>
-          <w:rFonts w:ascii="Times New Roman" w:hAnsi="Times New Roman"/>
-        </w:rPr>
-      </w:pPr>
-      <w:r>
-        <w:rPr>
-          <w:rFonts w:ascii="Times New Roman" w:hAnsi="Times New Roman"/>
-        </w:rPr>
-        <w:t>[2]</w:t>
-      </w:r>
-      <w:r>
-        <w:t xml:space="preserve"> </w:t>
-      </w:r>
-      <w:proofErr w:type="spellStart"/>
-      <w:r>
-        <w:rPr>
-          <w:rFonts w:ascii="Times New Roman" w:hAnsi="Times New Roman"/>
-        </w:rPr>
-        <w:t>Zilio</w:t>
-      </w:r>
-      <w:proofErr w:type="spellEnd"/>
-      <w:r>
-        <w:rPr>
-          <w:rFonts w:ascii="Times New Roman" w:hAnsi="Times New Roman"/>
-        </w:rPr>
-        <w:t xml:space="preserve">, M. I. (2008). Emisiones de dióxido de carbono en América Latina. Un aporte al estudio del cambio climático. </w:t>
-      </w:r>
-      <w:r>
-        <w:rPr>
-          <w:rFonts w:ascii="Times New Roman" w:hAnsi="Times New Roman"/>
-        </w:rPr>
-        <w:t>Economía</w:t>
-      </w:r>
-      <w:r>
-        <w:rPr>
-          <w:rFonts w:ascii="Times New Roman" w:hAnsi="Times New Roman"/>
-        </w:rPr>
-        <w:t xml:space="preserve"> y sociedad, 14(22), 133-161.</w:t>
-      </w:r>
-    </w:p>
-    <w:p>
-      <w:pPr>
-        <w:rPr>
-          <w:rFonts w:ascii="Times New Roman" w:hAnsi="Times New Roman"/>
-        </w:rPr>
-      </w:pPr>
-    </w:p>
-    <w:p>
-      <w:pPr>
-        <w:rPr>
-          <w:rFonts w:ascii="Times New Roman" w:hAnsi="Times New Roman"/>
-        </w:rPr>
-      </w:pPr>
-      <w:r>
-        <w:rPr>
-          <w:rFonts w:ascii="Times New Roman" w:hAnsi="Times New Roman"/>
-        </w:rPr>
-        <w:t>[</w:t>
-      </w:r>
-      <w:r>
-        <w:rPr>
-          <w:rFonts w:ascii="Times New Roman" w:hAnsi="Times New Roman"/>
-        </w:rPr>
-        <w:t>3</w:t>
-      </w:r>
-      <w:r>
-        <w:rPr>
-          <w:rFonts w:ascii="Times New Roman" w:hAnsi="Times New Roman"/>
-        </w:rPr>
-        <w:t>]</w:t>
-      </w:r>
-      <w:r>
-        <w:rPr>
-          <w:rFonts w:ascii="Times New Roman" w:hAnsi="Times New Roman"/>
-        </w:rPr>
-        <w:t xml:space="preserve"> </w:t>
-      </w:r>
-      <w:r>
-        <w:rPr>
-          <w:rFonts w:ascii="Times New Roman" w:hAnsi="Times New Roman"/>
-        </w:rPr>
-        <w:t xml:space="preserve">Ricardo Estévez. (07 de Julio de 2017). ¿Qué es huella de carbono? </w:t>
-      </w:r>
-      <w:r>
-        <w:rPr>
-          <w:rFonts w:ascii="Times New Roman" w:hAnsi="Times New Roman"/>
-        </w:rPr>
-        <w:t>https://www.ecointeligencia.com/2017/07/huella-carbono/</w:t>
-      </w:r>
-      <w:r>
-        <w:rPr>
-          <w:rFonts w:ascii="Times New Roman" w:hAnsi="Times New Roman"/>
-        </w:rPr>
-        <w:t xml:space="preserve">. </w:t>
-      </w:r>
-    </w:p>
-    <w:p>
-      <w:pPr>
-        <w:rPr>
-          <w:rFonts w:ascii="Times New Roman" w:hAnsi="Times New Roman"/>
-        </w:rPr>
-      </w:pPr>
-    </w:p>
-    <w:p>
-      <w:pPr>
-        <w:rPr>
-          <w:rFonts w:ascii="Times New Roman" w:hAnsi="Times New Roman"/>
-        </w:rPr>
-      </w:pPr>
-      <w:r>
-        <w:rPr>
-          <w:rFonts w:ascii="Times New Roman" w:hAnsi="Times New Roman"/>
-        </w:rPr>
-        <w:t>[</w:t>
-      </w:r>
-      <w:r>
-        <w:rPr>
-          <w:rFonts w:ascii="Times New Roman" w:hAnsi="Times New Roman"/>
-        </w:rPr>
-        <w:t>4</w:t>
-      </w:r>
-      <w:r>
-        <w:rPr>
-          <w:rFonts w:ascii="Times New Roman" w:hAnsi="Times New Roman"/>
-        </w:rPr>
-        <w:t>]</w:t>
-      </w:r>
-      <w:r>
-        <w:rPr>
-          <w:rFonts w:ascii="Times New Roman" w:hAnsi="Times New Roman"/>
-        </w:rPr>
-        <w:t xml:space="preserve"> </w:t>
-      </w:r>
-      <w:r>
-        <w:rPr>
-          <w:rFonts w:ascii="Times New Roman" w:hAnsi="Times New Roman"/>
-        </w:rPr>
-        <w:t>Ibidem</w:t>
-      </w:r>
-      <w:r>
-        <w:rPr>
-          <w:rFonts w:ascii="Times New Roman" w:hAnsi="Times New Roman"/>
-        </w:rPr>
-        <w:t xml:space="preserve"> </w:t>
-      </w:r>
-    </w:p>
-    <w:p>
-      <w:pPr>
-        <w:rPr>
-          <w:rFonts w:ascii="Times New Roman" w:hAnsi="Times New Roman"/>
-        </w:rPr>
-      </w:pPr>
-    </w:p>
-    <w:p>
-      <w:pPr>
-        <w:pStyle w:val="Ttulo2"/>
+        </w:rPr>
+      </w:pPr>
+    </w:p>
+    <w:p>
+      <w:pPr>
+        <w:rPr>
+          <w:rFonts w:ascii="Times New Roman" w:hAnsi="Times New Roman"/>
+        </w:rPr>
+      </w:pPr>
+    </w:p>
+    <w:p>
+      <w:pPr>
+        <w:rPr>
+          <w:rFonts w:ascii="Times New Roman" w:hAnsi="Times New Roman"/>
+        </w:rPr>
+      </w:pPr>
+    </w:p>
+    <w:p>
+      <w:pPr>
+        <w:pStyle w:val="Ttulo3"/>
         <w:rPr>
           <w:rFonts w:ascii="Times New Roman" w:hAnsi="Times New Roman" w:cs="Times New Roman"/>
         </w:rPr>
       </w:pPr>
-      <w:bookmarkStart w:id="21" w:name="_Toc22529456"/>
-      <w:bookmarkStart w:id="22" w:name="_Toc85989827"/>
-      <w:bookmarkStart w:id="23" w:name="_Toc77242280"/>
+      <w:bookmarkStart w:id="21" w:name="_Toc22529455"/>
+      <w:bookmarkStart w:id="22" w:name="_Toc85989826"/>
+      <w:bookmarkStart w:id="23" w:name="_Toc77242279"/>
       <w:r>
         <w:rPr>
           <w:rFonts w:ascii="Times New Roman" w:hAnsi="Times New Roman" w:cs="Times New Roman"/>
         </w:rPr>
-        <w:t xml:space="preserve">Perspectiva </w:t>
-      </w:r>
-      <w:r>
-        <w:rPr>
-          <w:rFonts w:ascii="Times New Roman" w:hAnsi="Times New Roman" w:cs="Times New Roman"/>
-        </w:rPr>
-        <w:t>General del Documento</w:t>
+        <w:lastRenderedPageBreak/>
+        <w:t>Referencias</w:t>
       </w:r>
       <w:bookmarkEnd w:id="21"/>
       <w:bookmarkEnd w:id="22"/>
@@ -5714,195 +4997,175 @@
       <w:pPr>
         <w:rPr>
           <w:rFonts w:ascii="Times New Roman" w:hAnsi="Times New Roman"/>
-        </w:rPr>
-      </w:pPr>
-    </w:p>
-    <w:p>
-      <w:pPr>
-        <w:rPr>
-          <w:rFonts w:ascii="Times New Roman" w:hAnsi="Times New Roman"/>
-        </w:rPr>
-      </w:pPr>
-    </w:p>
-    <w:p>
-      <w:pPr>
-        <w:pStyle w:val="Ttulo1"/>
+          <w:color w:val="EE0000"/>
+        </w:rPr>
+      </w:pPr>
+      <w:r>
+        <w:rPr>
+          <w:rFonts w:ascii="Times New Roman" w:hAnsi="Times New Roman"/>
+          <w:color w:val="EE0000"/>
+        </w:rPr>
+        <w:t>[Este apartado debe:</w:t>
+      </w:r>
+    </w:p>
+    <w:p>
+      <w:pPr>
+        <w:rPr>
+          <w:rFonts w:ascii="Times New Roman" w:hAnsi="Times New Roman"/>
+          <w:color w:val="EE0000"/>
+        </w:rPr>
+      </w:pPr>
+      <w:r>
+        <w:rPr>
+          <w:rFonts w:ascii="Times New Roman" w:hAnsi="Times New Roman"/>
+          <w:color w:val="EE0000"/>
+        </w:rPr>
+        <w:t>a) proporcionar una lista completa de todos los documentos a los que se haga referencia;</w:t>
+      </w:r>
+    </w:p>
+    <w:p>
+      <w:pPr>
+        <w:rPr>
+          <w:rFonts w:ascii="Times New Roman" w:hAnsi="Times New Roman"/>
+          <w:color w:val="EE0000"/>
+        </w:rPr>
+      </w:pPr>
+      <w:r>
+        <w:rPr>
+          <w:rFonts w:ascii="Times New Roman" w:hAnsi="Times New Roman"/>
+          <w:color w:val="EE0000"/>
+        </w:rPr>
+        <w:t>b) identificar cada documento por título, número de informe (si es procedente), fecha y organización que lo publicó.]</w:t>
+      </w:r>
+    </w:p>
+    <w:p>
+      <w:pPr>
+        <w:rPr>
+          <w:rFonts w:ascii="Times New Roman" w:hAnsi="Times New Roman"/>
+        </w:rPr>
+      </w:pPr>
+    </w:p>
+    <w:p>
+      <w:pPr>
+        <w:rPr>
+          <w:rFonts w:ascii="Times New Roman" w:hAnsi="Times New Roman"/>
+        </w:rPr>
+      </w:pPr>
+    </w:p>
+    <w:p>
+      <w:pPr>
+        <w:rPr>
+          <w:rFonts w:ascii="Times New Roman" w:hAnsi="Times New Roman"/>
+        </w:rPr>
+      </w:pPr>
+    </w:p>
+    <w:p>
+      <w:pPr>
+        <w:pStyle w:val="Ttulo2"/>
         <w:rPr>
           <w:rFonts w:ascii="Times New Roman" w:hAnsi="Times New Roman" w:cs="Times New Roman"/>
         </w:rPr>
       </w:pPr>
-      <w:bookmarkStart w:id="24" w:name="_Toc22529457"/>
-      <w:bookmarkStart w:id="25" w:name="_Toc85989828"/>
-      <w:bookmarkStart w:id="26" w:name="_Toc77242281"/>
+      <w:bookmarkStart w:id="24" w:name="_Toc22529456"/>
+      <w:bookmarkStart w:id="25" w:name="_Toc85989827"/>
+      <w:bookmarkStart w:id="26" w:name="_Toc77242280"/>
       <w:r>
         <w:rPr>
           <w:rFonts w:ascii="Times New Roman" w:hAnsi="Times New Roman" w:cs="Times New Roman"/>
         </w:rPr>
-        <w:t>Descripción general</w:t>
+        <w:t xml:space="preserve">Perspectiva </w:t>
+      </w:r>
+      <w:r>
+        <w:rPr>
+          <w:rFonts w:ascii="Times New Roman" w:hAnsi="Times New Roman" w:cs="Times New Roman"/>
+        </w:rPr>
+        <w:t>General del Documento</w:t>
       </w:r>
       <w:bookmarkEnd w:id="24"/>
       <w:bookmarkEnd w:id="25"/>
-      <w:r>
+      <w:bookmarkEnd w:id="26"/>
+    </w:p>
+    <w:p>
+      <w:pPr>
+        <w:rPr>
+          <w:rFonts w:ascii="Times New Roman" w:hAnsi="Times New Roman"/>
+          <w:color w:val="EE0000"/>
+        </w:rPr>
+      </w:pPr>
+      <w:r>
+        <w:rPr>
+          <w:rFonts w:ascii="Times New Roman" w:hAnsi="Times New Roman"/>
+          <w:color w:val="EE0000"/>
+        </w:rPr>
+        <w:t>[Este apartado debe:</w:t>
+      </w:r>
+    </w:p>
+    <w:p>
+      <w:pPr>
+        <w:rPr>
+          <w:rFonts w:ascii="Times New Roman" w:hAnsi="Times New Roman"/>
+          <w:color w:val="EE0000"/>
+        </w:rPr>
+      </w:pPr>
+      <w:r>
+        <w:rPr>
+          <w:rFonts w:ascii="Times New Roman" w:hAnsi="Times New Roman"/>
+          <w:color w:val="EE0000"/>
+        </w:rPr>
+        <w:t>a) describir lo que contiene el resto del documento;</w:t>
+      </w:r>
+    </w:p>
+    <w:p>
+      <w:pPr>
+        <w:rPr>
+          <w:rFonts w:ascii="Times New Roman" w:hAnsi="Times New Roman"/>
+          <w:color w:val="EE0000"/>
+        </w:rPr>
+      </w:pPr>
+      <w:r>
+        <w:rPr>
+          <w:rFonts w:ascii="Times New Roman" w:hAnsi="Times New Roman"/>
+          <w:color w:val="EE0000"/>
+        </w:rPr>
+        <w:t>b) explicar cómo está organizado el documento.]</w:t>
+      </w:r>
+    </w:p>
+    <w:p>
+      <w:pPr>
+        <w:rPr>
+          <w:rFonts w:ascii="Times New Roman" w:hAnsi="Times New Roman"/>
+        </w:rPr>
+      </w:pPr>
+    </w:p>
+    <w:p>
+      <w:pPr>
+        <w:rPr>
+          <w:rFonts w:ascii="Times New Roman" w:hAnsi="Times New Roman"/>
+        </w:rPr>
+      </w:pPr>
+    </w:p>
+    <w:p>
+      <w:pPr>
+        <w:rPr>
+          <w:rFonts w:ascii="Times New Roman" w:hAnsi="Times New Roman"/>
+        </w:rPr>
+      </w:pPr>
+    </w:p>
+    <w:p>
+      <w:pPr>
+        <w:pStyle w:val="Ttulo1"/>
         <w:rPr>
           <w:rFonts w:ascii="Times New Roman" w:hAnsi="Times New Roman" w:cs="Times New Roman"/>
         </w:rPr>
-        <w:t xml:space="preserve"> de la aplicación</w:t>
-      </w:r>
-      <w:bookmarkEnd w:id="26"/>
-    </w:p>
-    <w:p>
-      <w:pPr>
-        <w:rPr>
-          <w:rFonts w:ascii="Times New Roman" w:hAnsi="Times New Roman"/>
-          <w:color w:val="EE0000"/>
-        </w:rPr>
-      </w:pPr>
-      <w:r>
-        <w:rPr>
-          <w:rFonts w:ascii="Times New Roman" w:hAnsi="Times New Roman"/>
-          <w:color w:val="EE0000"/>
-        </w:rPr>
-        <w:t>[</w:t>
-      </w:r>
-      <w:r>
-        <w:rPr>
-          <w:rFonts w:ascii="Times New Roman" w:hAnsi="Times New Roman"/>
-          <w:color w:val="EE0000"/>
-        </w:rPr>
-        <w:t>Esta sección del documento debe describir los factores generales que afectan a la aplicación y sus requerimientos. Esta sección no establece requerimientos específicos</w:t>
-      </w:r>
-      <w:r>
-        <w:rPr>
-          <w:rFonts w:ascii="Times New Roman" w:hAnsi="Times New Roman"/>
-          <w:color w:val="EE0000"/>
-        </w:rPr>
-        <w:t>, los que se describen en detalle en la sección 3</w:t>
-      </w:r>
-      <w:r>
-        <w:rPr>
-          <w:rFonts w:ascii="Times New Roman" w:hAnsi="Times New Roman"/>
-          <w:color w:val="EE0000"/>
-        </w:rPr>
-        <w:t>, sino que proporciona un contexto para dichos requerimientos.</w:t>
-      </w:r>
-    </w:p>
-    <w:p>
-      <w:pPr>
-        <w:rPr>
-          <w:rFonts w:ascii="Times New Roman" w:hAnsi="Times New Roman"/>
-          <w:color w:val="EE0000"/>
-        </w:rPr>
-      </w:pPr>
-      <w:r>
-        <w:rPr>
-          <w:rFonts w:ascii="Times New Roman" w:hAnsi="Times New Roman"/>
-          <w:color w:val="EE0000"/>
-        </w:rPr>
-        <w:t>G</w:t>
-      </w:r>
-      <w:r>
-        <w:rPr>
-          <w:rFonts w:ascii="Times New Roman" w:hAnsi="Times New Roman"/>
-          <w:color w:val="EE0000"/>
-        </w:rPr>
-        <w:t>eneralmente</w:t>
-      </w:r>
-      <w:r>
-        <w:rPr>
-          <w:rFonts w:ascii="Times New Roman" w:hAnsi="Times New Roman"/>
-          <w:color w:val="EE0000"/>
-        </w:rPr>
-        <w:t>,</w:t>
-      </w:r>
-      <w:r>
-        <w:rPr>
-          <w:rFonts w:ascii="Times New Roman" w:hAnsi="Times New Roman"/>
-          <w:color w:val="EE0000"/>
-        </w:rPr>
-        <w:t xml:space="preserve"> </w:t>
-      </w:r>
-      <w:r>
-        <w:rPr>
-          <w:rFonts w:ascii="Times New Roman" w:hAnsi="Times New Roman"/>
-          <w:color w:val="EE0000"/>
-        </w:rPr>
-        <w:t xml:space="preserve">esta sección consiste en </w:t>
-      </w:r>
-      <w:r>
-        <w:rPr>
-          <w:rFonts w:ascii="Times New Roman" w:hAnsi="Times New Roman"/>
-          <w:color w:val="EE0000"/>
-        </w:rPr>
-        <w:t xml:space="preserve">seis </w:t>
-      </w:r>
-      <w:r>
-        <w:rPr>
-          <w:rFonts w:ascii="Times New Roman" w:hAnsi="Times New Roman"/>
-          <w:color w:val="EE0000"/>
-        </w:rPr>
-        <w:t>apartados</w:t>
-      </w:r>
-      <w:r>
-        <w:rPr>
-          <w:rFonts w:ascii="Times New Roman" w:hAnsi="Times New Roman"/>
-          <w:color w:val="EE0000"/>
-        </w:rPr>
-        <w:t>,</w:t>
-      </w:r>
-      <w:r>
-        <w:rPr>
-          <w:rFonts w:ascii="Times New Roman" w:hAnsi="Times New Roman"/>
-          <w:color w:val="EE0000"/>
-        </w:rPr>
-        <w:t xml:space="preserve"> que son los que siguen.]</w:t>
-      </w:r>
-    </w:p>
-    <w:p>
-      <w:pPr>
-        <w:rPr>
-          <w:rFonts w:ascii="Times New Roman" w:hAnsi="Times New Roman"/>
-        </w:rPr>
-      </w:pPr>
-    </w:p>
-    <w:p>
-      <w:pPr>
-        <w:pStyle w:val="Ttulo2"/>
+      </w:pPr>
+      <w:bookmarkStart w:id="27" w:name="_Toc22529457"/>
+      <w:bookmarkStart w:id="28" w:name="_Toc85989828"/>
+      <w:bookmarkStart w:id="29" w:name="_Toc77242281"/>
+      <w:r>
         <w:rPr>
           <w:rFonts w:ascii="Times New Roman" w:hAnsi="Times New Roman" w:cs="Times New Roman"/>
         </w:rPr>
-      </w:pPr>
-      <w:bookmarkStart w:id="27" w:name="_Toc22529458"/>
-      <w:bookmarkStart w:id="28" w:name="_Toc85989829"/>
-      <w:bookmarkStart w:id="29" w:name="_Toc77242282"/>
-      <w:r>
-        <w:rPr>
-          <w:rFonts w:ascii="Times New Roman" w:hAnsi="Times New Roman" w:cs="Times New Roman"/>
-        </w:rPr>
-        <w:t>Perspectiva de</w:t>
-      </w:r>
-      <w:r>
-        <w:rPr>
-          <w:rFonts w:ascii="Times New Roman" w:hAnsi="Times New Roman" w:cs="Times New Roman"/>
-        </w:rPr>
-        <w:t xml:space="preserve"> </w:t>
-      </w:r>
-      <w:r>
-        <w:rPr>
-          <w:rFonts w:ascii="Times New Roman" w:hAnsi="Times New Roman" w:cs="Times New Roman"/>
-        </w:rPr>
-        <w:t>l</w:t>
-      </w:r>
-      <w:r>
-        <w:rPr>
-          <w:rFonts w:ascii="Times New Roman" w:hAnsi="Times New Roman" w:cs="Times New Roman"/>
-        </w:rPr>
-        <w:t>a</w:t>
-      </w:r>
-      <w:r>
-        <w:rPr>
-          <w:rFonts w:ascii="Times New Roman" w:hAnsi="Times New Roman" w:cs="Times New Roman"/>
-        </w:rPr>
-        <w:t xml:space="preserve"> </w:t>
+        <w:t>Descripción general</w:t>
       </w:r>
       <w:bookmarkEnd w:id="27"/>
       <w:bookmarkEnd w:id="28"/>
@@ -5910,31 +5173,138 @@
         <w:rPr>
           <w:rFonts w:ascii="Times New Roman" w:hAnsi="Times New Roman" w:cs="Times New Roman"/>
         </w:rPr>
-        <w:t>Aplicación</w:t>
+        <w:t xml:space="preserve"> de la aplicación</w:t>
       </w:r>
       <w:bookmarkEnd w:id="29"/>
     </w:p>
-    <w:p/>
-    <w:p>
-      <w:pPr>
-        <w:rPr>
-          <w:rFonts w:ascii="Times New Roman" w:hAnsi="Times New Roman"/>
-        </w:rPr>
-      </w:pPr>
-      <w:r>
-        <w:rPr>
-          <w:rFonts w:ascii="Times New Roman" w:hAnsi="Times New Roman"/>
-        </w:rPr>
-        <w:t xml:space="preserve">El software web Huella de carbono, se define como una aplicación independiente que no tiene interacción con otras aplicaciones existentes o </w:t>
-      </w:r>
-      <w:r>
-        <w:rPr>
-          <w:rFonts w:ascii="Times New Roman" w:hAnsi="Times New Roman"/>
-        </w:rPr>
-        <w:t>que se requieran desarrollar en el futuro.</w:t>
-      </w:r>
-    </w:p>
-    <w:p/>
+    <w:p>
+      <w:pPr>
+        <w:rPr>
+          <w:rFonts w:ascii="Times New Roman" w:hAnsi="Times New Roman"/>
+          <w:color w:val="EE0000"/>
+        </w:rPr>
+      </w:pPr>
+      <w:r>
+        <w:rPr>
+          <w:rFonts w:ascii="Times New Roman" w:hAnsi="Times New Roman"/>
+          <w:color w:val="EE0000"/>
+        </w:rPr>
+        <w:t>[</w:t>
+      </w:r>
+      <w:r>
+        <w:rPr>
+          <w:rFonts w:ascii="Times New Roman" w:hAnsi="Times New Roman"/>
+          <w:color w:val="EE0000"/>
+        </w:rPr>
+        <w:t>Esta sección del documento debe describir los factores generales que afectan a la aplicación y sus requerimientos. Esta sección no establece requerimientos específicos</w:t>
+      </w:r>
+      <w:r>
+        <w:rPr>
+          <w:rFonts w:ascii="Times New Roman" w:hAnsi="Times New Roman"/>
+          <w:color w:val="EE0000"/>
+        </w:rPr>
+        <w:t>, los que se describen en detalle en la sección 3</w:t>
+      </w:r>
+      <w:r>
+        <w:rPr>
+          <w:rFonts w:ascii="Times New Roman" w:hAnsi="Times New Roman"/>
+          <w:color w:val="EE0000"/>
+        </w:rPr>
+        <w:t>, sino que proporciona un contexto para dichos requerimientos.</w:t>
+      </w:r>
+    </w:p>
+    <w:p>
+      <w:pPr>
+        <w:rPr>
+          <w:rFonts w:ascii="Times New Roman" w:hAnsi="Times New Roman"/>
+          <w:color w:val="EE0000"/>
+        </w:rPr>
+      </w:pPr>
+      <w:r>
+        <w:rPr>
+          <w:rFonts w:ascii="Times New Roman" w:hAnsi="Times New Roman"/>
+          <w:color w:val="EE0000"/>
+        </w:rPr>
+        <w:t>G</w:t>
+      </w:r>
+      <w:r>
+        <w:rPr>
+          <w:rFonts w:ascii="Times New Roman" w:hAnsi="Times New Roman"/>
+          <w:color w:val="EE0000"/>
+        </w:rPr>
+        <w:t>eneralmente</w:t>
+      </w:r>
+      <w:r>
+        <w:rPr>
+          <w:rFonts w:ascii="Times New Roman" w:hAnsi="Times New Roman"/>
+          <w:color w:val="EE0000"/>
+        </w:rPr>
+        <w:t>,</w:t>
+      </w:r>
+      <w:r>
+        <w:rPr>
+          <w:rFonts w:ascii="Times New Roman" w:hAnsi="Times New Roman"/>
+          <w:color w:val="EE0000"/>
+        </w:rPr>
+        <w:t xml:space="preserve"> </w:t>
+      </w:r>
+      <w:r>
+        <w:rPr>
+          <w:rFonts w:ascii="Times New Roman" w:hAnsi="Times New Roman"/>
+          <w:color w:val="EE0000"/>
+        </w:rPr>
+        <w:t xml:space="preserve">esta sección consiste en </w:t>
+      </w:r>
+      <w:r>
+        <w:rPr>
+          <w:rFonts w:ascii="Times New Roman" w:hAnsi="Times New Roman"/>
+          <w:color w:val="EE0000"/>
+        </w:rPr>
+        <w:t xml:space="preserve">seis </w:t>
+      </w:r>
+      <w:r>
+        <w:rPr>
+          <w:rFonts w:ascii="Times New Roman" w:hAnsi="Times New Roman"/>
+          <w:color w:val="EE0000"/>
+        </w:rPr>
+        <w:t>apartados</w:t>
+      </w:r>
+      <w:r>
+        <w:rPr>
+          <w:rFonts w:ascii="Times New Roman" w:hAnsi="Times New Roman"/>
+          <w:color w:val="EE0000"/>
+        </w:rPr>
+        <w:t>,</w:t>
+      </w:r>
+      <w:r>
+        <w:rPr>
+          <w:rFonts w:ascii="Times New Roman" w:hAnsi="Times New Roman"/>
+          <w:color w:val="EE0000"/>
+        </w:rPr>
+        <w:t xml:space="preserve"> que son los que siguen.]</w:t>
+      </w:r>
+    </w:p>
+    <w:p>
+      <w:pPr>
+        <w:rPr>
+          <w:rFonts w:ascii="Times New Roman" w:hAnsi="Times New Roman"/>
+        </w:rPr>
+      </w:pPr>
+    </w:p>
+    <w:p>
+      <w:pPr>
+        <w:rPr>
+          <w:rFonts w:ascii="Times New Roman" w:hAnsi="Times New Roman"/>
+        </w:rPr>
+      </w:pPr>
+    </w:p>
+    <w:p>
+      <w:pPr>
+        <w:rPr>
+          <w:rFonts w:ascii="Times New Roman" w:hAnsi="Times New Roman"/>
+        </w:rPr>
+      </w:pPr>
+    </w:p>
     <w:p>
       <w:pPr>
         <w:pStyle w:val="Ttulo2"/>
@@ -5942,14 +5312,14 @@
           <w:rFonts w:ascii="Times New Roman" w:hAnsi="Times New Roman" w:cs="Times New Roman"/>
         </w:rPr>
       </w:pPr>
-      <w:bookmarkStart w:id="30" w:name="_Toc22529459"/>
-      <w:bookmarkStart w:id="31" w:name="_Toc85989830"/>
-      <w:bookmarkStart w:id="32" w:name="_Toc77242283"/>
+      <w:bookmarkStart w:id="30" w:name="_Toc22529458"/>
+      <w:bookmarkStart w:id="31" w:name="_Toc85989829"/>
+      <w:bookmarkStart w:id="32" w:name="_Toc77242282"/>
       <w:r>
         <w:rPr>
           <w:rFonts w:ascii="Times New Roman" w:hAnsi="Times New Roman" w:cs="Times New Roman"/>
         </w:rPr>
-        <w:t>Funciones de</w:t>
+        <w:t>Perspectiva de</w:t>
       </w:r>
       <w:r>
         <w:rPr>
@@ -5987,76 +5357,68 @@
     </w:p>
     <w:p>
       <w:pPr>
-        <w:jc w:val="center"/>
-        <w:rPr>
-          <w:rFonts w:ascii="Times New Roman" w:hAnsi="Times New Roman"/>
-          <w:noProof/>
-          <w:color w:val="EE0000"/>
-        </w:rPr>
-      </w:pPr>
-    </w:p>
-    <w:p>
-      <w:pPr>
-        <w:jc w:val="center"/>
-        <w:rPr>
-          <w:rFonts w:ascii="Times New Roman" w:hAnsi="Times New Roman"/>
-          <w:color w:val="EE0000"/>
-        </w:rPr>
-      </w:pPr>
-      <w:r>
-        <w:rPr>
-          <w:noProof/>
-        </w:rPr>
-        <w:lastRenderedPageBreak/>
-        <w:drawing>
-          <wp:inline distT="0" distB="0" distL="0" distR="0" wp14:anchorId="51352122" wp14:editId="59CAEFA4">
-            <wp:extent cx="5760085" cy="3239770"/>
-            <wp:effectExtent l="0" t="0" r="0" b="0"/>
-            <wp:docPr id="5" name="Imagen 5"/>
-            <wp:cNvGraphicFramePr>
-              <a:graphicFrameLocks xmlns:a="http://schemas.openxmlformats.org/drawingml/2006/main" noChangeAspect="1"/>
-            </wp:cNvGraphicFramePr>
-            <a:graphic xmlns:a="http://schemas.openxmlformats.org/drawingml/2006/main">
-              <a:graphicData uri="http://schemas.openxmlformats.org/drawingml/2006/picture">
-                <pic:pic xmlns:pic="http://schemas.openxmlformats.org/drawingml/2006/picture">
-                  <pic:nvPicPr>
-                    <pic:cNvPr id="0" name="Picture 2"/>
-                    <pic:cNvPicPr>
-                      <a:picLocks noChangeAspect="1" noChangeArrowheads="1"/>
-                    </pic:cNvPicPr>
-                  </pic:nvPicPr>
-                  <pic:blipFill>
-                    <a:blip r:embed="rId9" cstate="print">
-                      <a:extLst>
-                        <a:ext uri="{28A0092B-C50C-407E-A947-70E740481C1C}">
-                          <a14:useLocalDpi xmlns:a14="http://schemas.microsoft.com/office/drawing/2010/main" val="0"/>
-                        </a:ext>
-                      </a:extLst>
-                    </a:blip>
-                    <a:srcRect/>
-                    <a:stretch>
-                      <a:fillRect/>
-                    </a:stretch>
-                  </pic:blipFill>
-                  <pic:spPr bwMode="auto">
-                    <a:xfrm>
-                      <a:off x="0" y="0"/>
-                      <a:ext cx="5760085" cy="3239770"/>
-                    </a:xfrm>
-                    <a:prstGeom prst="rect">
-                      <a:avLst/>
-                    </a:prstGeom>
-                    <a:noFill/>
-                    <a:ln>
-                      <a:noFill/>
-                    </a:ln>
-                  </pic:spPr>
-                </pic:pic>
-              </a:graphicData>
-            </a:graphic>
-          </wp:inline>
-        </w:drawing>
-      </w:r>
+        <w:rPr>
+          <w:rFonts w:ascii="Times New Roman" w:hAnsi="Times New Roman"/>
+          <w:color w:val="EE0000"/>
+        </w:rPr>
+      </w:pPr>
+      <w:r>
+        <w:rPr>
+          <w:rFonts w:ascii="Times New Roman" w:hAnsi="Times New Roman"/>
+          <w:color w:val="EE0000"/>
+        </w:rPr>
+        <w:t>[</w:t>
+      </w:r>
+      <w:r>
+        <w:rPr>
+          <w:rFonts w:ascii="Times New Roman" w:hAnsi="Times New Roman"/>
+          <w:color w:val="EE0000"/>
+        </w:rPr>
+        <w:t>Este apartado debe poner la aplicación en perspectiva con otros productos relacionados. Si el producto es totalmente autónomo e independiente, se debe indicar aquí. Si se define una aplicación que es un componente de un sistema más grande, como ocurre con frecuencia, entonces en este inciso se debe relacionar los requerimientos del sistema más grande a la funcionalidad de la aplicación y debe identificar las interfaces entre ese sistema y la aplicación. Puede ser útil un diagrama de bloques que muestre los principales componentes del sistema más grande, las interconexiones y las interfaces externas.</w:t>
+      </w:r>
+    </w:p>
+    <w:p>
+      <w:pPr>
+        <w:rPr>
+          <w:rFonts w:ascii="Times New Roman" w:hAnsi="Times New Roman"/>
+          <w:color w:val="EE0000"/>
+        </w:rPr>
+      </w:pPr>
+      <w:r>
+        <w:rPr>
+          <w:rFonts w:ascii="Times New Roman" w:hAnsi="Times New Roman"/>
+          <w:color w:val="EE0000"/>
+        </w:rPr>
+        <w:t>Si son necesarios más detalles, recurrir al IEEE Std-830</w:t>
+      </w:r>
+      <w:r>
+        <w:rPr>
+          <w:rFonts w:ascii="Times New Roman" w:hAnsi="Times New Roman"/>
+          <w:color w:val="EE0000"/>
+        </w:rPr>
+        <w:t>-1998.]</w:t>
+      </w:r>
+    </w:p>
+    <w:p>
+      <w:pPr>
+        <w:rPr>
+          <w:rFonts w:ascii="Times New Roman" w:hAnsi="Times New Roman"/>
+        </w:rPr>
+      </w:pPr>
+    </w:p>
+    <w:p>
+      <w:pPr>
+        <w:rPr>
+          <w:rFonts w:ascii="Times New Roman" w:hAnsi="Times New Roman"/>
+        </w:rPr>
+      </w:pPr>
+    </w:p>
+    <w:p>
+      <w:pPr>
+        <w:rPr>
+          <w:rFonts w:ascii="Times New Roman" w:hAnsi="Times New Roman"/>
+        </w:rPr>
+      </w:pPr>
     </w:p>
     <w:p>
       <w:pPr>
@@ -6065,17 +5427,47 @@
           <w:rFonts w:ascii="Times New Roman" w:hAnsi="Times New Roman" w:cs="Times New Roman"/>
         </w:rPr>
       </w:pPr>
-      <w:bookmarkStart w:id="33" w:name="_Toc22529460"/>
-      <w:bookmarkStart w:id="34" w:name="_Toc85989831"/>
-      <w:bookmarkStart w:id="35" w:name="_Toc77242284"/>
+      <w:bookmarkStart w:id="33" w:name="_Toc22529459"/>
+      <w:bookmarkStart w:id="34" w:name="_Toc85989830"/>
+      <w:bookmarkStart w:id="35" w:name="_Toc77242283"/>
       <w:r>
         <w:rPr>
           <w:rFonts w:ascii="Times New Roman" w:hAnsi="Times New Roman" w:cs="Times New Roman"/>
         </w:rPr>
-        <w:t>Características de los Usuarios</w:t>
+        <w:t>Funciones de</w:t>
+      </w:r>
+      <w:r>
+        <w:rPr>
+          <w:rFonts w:ascii="Times New Roman" w:hAnsi="Times New Roman" w:cs="Times New Roman"/>
+        </w:rPr>
+        <w:t xml:space="preserve"> </w:t>
+      </w:r>
+      <w:r>
+        <w:rPr>
+          <w:rFonts w:ascii="Times New Roman" w:hAnsi="Times New Roman" w:cs="Times New Roman"/>
+        </w:rPr>
+        <w:t>l</w:t>
+      </w:r>
+      <w:r>
+        <w:rPr>
+          <w:rFonts w:ascii="Times New Roman" w:hAnsi="Times New Roman" w:cs="Times New Roman"/>
+        </w:rPr>
+        <w:t>a</w:t>
+      </w:r>
+      <w:r>
+        <w:rPr>
+          <w:rFonts w:ascii="Times New Roman" w:hAnsi="Times New Roman" w:cs="Times New Roman"/>
+        </w:rPr>
+        <w:t xml:space="preserve"> </w:t>
       </w:r>
       <w:bookmarkEnd w:id="33"/>
       <w:bookmarkEnd w:id="34"/>
+      <w:r>
+        <w:rPr>
+          <w:rFonts w:ascii="Times New Roman" w:hAnsi="Times New Roman" w:cs="Times New Roman"/>
+        </w:rPr>
+        <w:t>Aplicación</w:t>
+      </w:r>
       <w:bookmarkEnd w:id="35"/>
     </w:p>
     <w:p>
@@ -6085,37 +5477,73 @@
           <w:color w:val="EE0000"/>
         </w:rPr>
       </w:pPr>
-    </w:p>
-    <w:p>
-      <w:pPr>
-        <w:rPr>
-          <w:rFonts w:ascii="Times New Roman" w:hAnsi="Times New Roman"/>
-        </w:rPr>
-      </w:pPr>
-      <w:r>
-        <w:rPr>
-          <w:rFonts w:ascii="Times New Roman" w:hAnsi="Times New Roman"/>
-        </w:rPr>
-        <w:t>Teniendo en cuenta que el principal objetivo del software es culturizar sobre los impactos negativos que dejan en el medio ambiente cada una de las acciones que ejecutamos. E</w:t>
-      </w:r>
-      <w:r>
-        <w:rPr>
-          <w:rFonts w:ascii="Times New Roman" w:hAnsi="Times New Roman"/>
-        </w:rPr>
-        <w:t>l software Web Huella de Carbono esta diseñado de forma que pueda ser usado por cualquier persona</w:t>
-      </w:r>
-      <w:r>
-        <w:rPr>
-          <w:rFonts w:ascii="Times New Roman" w:hAnsi="Times New Roman"/>
-        </w:rPr>
-        <w:t xml:space="preserve"> sin contar con un perfil académico, económico o social en particular</w:t>
-      </w:r>
-      <w:r>
-        <w:rPr>
-          <w:rFonts w:ascii="Times New Roman" w:hAnsi="Times New Roman"/>
-        </w:rPr>
-        <w:t>.</w:t>
-      </w:r>
+      <w:r>
+        <w:rPr>
+          <w:rFonts w:ascii="Times New Roman" w:hAnsi="Times New Roman"/>
+          <w:color w:val="EE0000"/>
+        </w:rPr>
+        <w:t>[</w:t>
+      </w:r>
+      <w:r>
+        <w:rPr>
+          <w:rFonts w:ascii="Times New Roman" w:hAnsi="Times New Roman"/>
+          <w:color w:val="EE0000"/>
+        </w:rPr>
+        <w:t>Este apartado debe proporcionar un resumen de las principales funciones que ejecutará la aplicación, sin indicar la gran cantidad de detalles que pueda requerir cada una de esas funciones.</w:t>
+      </w:r>
+    </w:p>
+    <w:p>
+      <w:pPr>
+        <w:rPr>
+          <w:rFonts w:ascii="Times New Roman" w:hAnsi="Times New Roman"/>
+          <w:color w:val="EE0000"/>
+        </w:rPr>
+      </w:pPr>
+      <w:r>
+        <w:rPr>
+          <w:rFonts w:ascii="Times New Roman" w:hAnsi="Times New Roman"/>
+          <w:color w:val="EE0000"/>
+        </w:rPr>
+        <w:t>A veces el resumen de funciones que se necesita para este apartado puede tomarse directamente de una especificación de nivel superior (si existe) que asigna funciones particulares para la aplicación. Téngase en cuenta que por motivos de claridad</w:t>
+      </w:r>
+    </w:p>
+    <w:p>
+      <w:pPr>
+        <w:rPr>
+          <w:rFonts w:ascii="Times New Roman" w:hAnsi="Times New Roman"/>
+          <w:color w:val="EE0000"/>
+        </w:rPr>
+      </w:pPr>
+      <w:r>
+        <w:rPr>
+          <w:rFonts w:ascii="Times New Roman" w:hAnsi="Times New Roman"/>
+          <w:color w:val="EE0000"/>
+        </w:rPr>
+        <w:lastRenderedPageBreak/>
+        <w:t>a) Las funciones deben organizarse de una manera que haga que la lista de funciones sea comprensible para el cliente o para cualquier otra persona que lea el documento por primera vez.</w:t>
+      </w:r>
+    </w:p>
+    <w:p>
+      <w:pPr>
+        <w:rPr>
+          <w:rFonts w:ascii="Times New Roman" w:hAnsi="Times New Roman"/>
+          <w:color w:val="EE0000"/>
+        </w:rPr>
+      </w:pPr>
+      <w:r>
+        <w:rPr>
+          <w:rFonts w:ascii="Times New Roman" w:hAnsi="Times New Roman"/>
+          <w:color w:val="EE0000"/>
+        </w:rPr>
+        <w:t>b) Pueden utilizarse formas textuales o gráficas para mostrar las diferentes funciones y sus relaciones. Con un esquema tal, no se pretende mostrar el diseño de un producto, sino simplemente las relaciones lógicas entre las funciones.]</w:t>
+      </w:r>
+    </w:p>
+    <w:p>
+      <w:pPr>
+        <w:rPr>
+          <w:rFonts w:ascii="Times New Roman" w:hAnsi="Times New Roman"/>
+        </w:rPr>
+      </w:pPr>
     </w:p>
     <w:p>
       <w:pPr>
@@ -6129,18 +5557,16 @@
         <w:pStyle w:val="Ttulo2"/>
         <w:rPr>
           <w:rFonts w:ascii="Times New Roman" w:hAnsi="Times New Roman" w:cs="Times New Roman"/>
-          <w:lang w:val="es-ES"/>
-        </w:rPr>
-      </w:pPr>
-      <w:bookmarkStart w:id="36" w:name="_Toc22529461"/>
-      <w:bookmarkStart w:id="37" w:name="_Toc85989832"/>
-      <w:bookmarkStart w:id="38" w:name="_Toc77242285"/>
+        </w:rPr>
+      </w:pPr>
+      <w:bookmarkStart w:id="36" w:name="_Toc22529460"/>
+      <w:bookmarkStart w:id="37" w:name="_Toc85989831"/>
+      <w:bookmarkStart w:id="38" w:name="_Toc77242284"/>
       <w:r>
         <w:rPr>
           <w:rFonts w:ascii="Times New Roman" w:hAnsi="Times New Roman" w:cs="Times New Roman"/>
-          <w:lang w:val="es-ES"/>
-        </w:rPr>
-        <w:t>Restricciones</w:t>
+        </w:rPr>
+        <w:t>Características de los Usuarios</w:t>
       </w:r>
       <w:bookmarkEnd w:id="36"/>
       <w:bookmarkEnd w:id="37"/>
@@ -6153,19 +5579,20 @@
           <w:color w:val="EE0000"/>
         </w:rPr>
       </w:pPr>
-    </w:p>
-    <w:p>
-      <w:pPr>
-        <w:rPr>
-          <w:rFonts w:ascii="Times New Roman" w:hAnsi="Times New Roman"/>
-        </w:rPr>
-      </w:pPr>
-      <w:r>
-        <w:rPr>
-          <w:rFonts w:ascii="Times New Roman" w:hAnsi="Times New Roman"/>
-        </w:rPr>
-        <w:t>No Aplica.</w:t>
-      </w:r>
+      <w:r>
+        <w:rPr>
+          <w:rFonts w:ascii="Times New Roman" w:hAnsi="Times New Roman"/>
+          <w:color w:val="EE0000"/>
+        </w:rPr>
+        <w:t>[Este apartado debe describir las características generales de los usuarios previstos de la aplicación incluyendo el nivel educativo, experiencia y conocimientos técnicos. No debe utilizarse para establecer requerimientos específicos.]</w:t>
+      </w:r>
+    </w:p>
+    <w:p>
+      <w:pPr>
+        <w:rPr>
+          <w:rFonts w:ascii="Times New Roman" w:hAnsi="Times New Roman"/>
+        </w:rPr>
+      </w:pPr>
     </w:p>
     <w:p>
       <w:pPr>
@@ -6182,15 +5609,15 @@
           <w:lang w:val="es-ES"/>
         </w:rPr>
       </w:pPr>
-      <w:bookmarkStart w:id="39" w:name="_Toc22529462"/>
-      <w:bookmarkStart w:id="40" w:name="_Toc85989833"/>
-      <w:bookmarkStart w:id="41" w:name="_Toc77242286"/>
+      <w:bookmarkStart w:id="39" w:name="_Toc22529461"/>
+      <w:bookmarkStart w:id="40" w:name="_Toc85989832"/>
+      <w:bookmarkStart w:id="41" w:name="_Toc77242285"/>
       <w:r>
         <w:rPr>
           <w:rFonts w:ascii="Times New Roman" w:hAnsi="Times New Roman" w:cs="Times New Roman"/>
           <w:lang w:val="es-ES"/>
         </w:rPr>
-        <w:t>Suposiciones y Dependencias</w:t>
+        <w:t>Restricciones</w:t>
       </w:r>
       <w:bookmarkEnd w:id="39"/>
       <w:bookmarkEnd w:id="40"/>
@@ -6203,67 +5630,27 @@
           <w:color w:val="EE0000"/>
         </w:rPr>
       </w:pPr>
-    </w:p>
-    <w:p>
-      <w:pPr>
-        <w:rPr>
-          <w:rFonts w:ascii="Times New Roman" w:hAnsi="Times New Roman"/>
-        </w:rPr>
-      </w:pPr>
-      <w:r>
-        <w:rPr>
-          <w:rFonts w:ascii="Times New Roman" w:hAnsi="Times New Roman"/>
-        </w:rPr>
-        <w:t xml:space="preserve">El uso y funcionamiento del software </w:t>
-      </w:r>
-      <w:r>
-        <w:rPr>
-          <w:rFonts w:ascii="Times New Roman" w:hAnsi="Times New Roman"/>
-        </w:rPr>
-        <w:t>h</w:t>
-      </w:r>
-      <w:r>
-        <w:rPr>
-          <w:rFonts w:ascii="Times New Roman" w:hAnsi="Times New Roman"/>
-        </w:rPr>
-        <w:t xml:space="preserve">uella de carbono su desarrolla tomando como base el </w:t>
-      </w:r>
-      <w:r>
-        <w:rPr>
-          <w:rFonts w:ascii="Times New Roman" w:hAnsi="Times New Roman"/>
-        </w:rPr>
-        <w:t>h</w:t>
-      </w:r>
-      <w:r>
-        <w:rPr>
-          <w:rFonts w:ascii="Times New Roman" w:hAnsi="Times New Roman"/>
-        </w:rPr>
-        <w:t>echo de</w:t>
-      </w:r>
-      <w:r>
-        <w:rPr>
-          <w:rFonts w:ascii="Times New Roman" w:hAnsi="Times New Roman"/>
-        </w:rPr>
-        <w:t xml:space="preserve"> que en gen</w:t>
-      </w:r>
-      <w:r>
-        <w:rPr>
-          <w:rFonts w:ascii="Times New Roman" w:hAnsi="Times New Roman"/>
-        </w:rPr>
-        <w:t>eral,</w:t>
-      </w:r>
-      <w:r>
-        <w:rPr>
-          <w:rFonts w:ascii="Times New Roman" w:hAnsi="Times New Roman"/>
-        </w:rPr>
-        <w:t xml:space="preserve"> las personas cuentan con acceso a dispositivos electrónicos y posibilidad de conexión a internet</w:t>
-      </w:r>
-      <w:r>
-        <w:rPr>
-          <w:rFonts w:ascii="Times New Roman" w:hAnsi="Times New Roman"/>
-        </w:rPr>
-        <w:t>.</w:t>
-      </w:r>
+      <w:r>
+        <w:rPr>
+          <w:rFonts w:ascii="Times New Roman" w:hAnsi="Times New Roman"/>
+          <w:color w:val="EE0000"/>
+        </w:rPr>
+        <w:t>[Este apartado debe proporcionar una descripción general de cualquier otra cuestión que limite las opciones del desarrollador. Se podría incluir: a) políticas regulatorias; b) limitaciones de hardware (por ejemplo, requerimientos de sincronización de señales); c) interfaces a otras aplicaciones; d) operación paralela; e) funciones de auditoría; f) funciones de control; g) requerimientos de lenguajes de alto nivel; h) protocolos; i) requerimientos de confiabilidad; j) criticidad de la aplicación; k) consideraciones de seguridad.]</w:t>
+      </w:r>
+    </w:p>
+    <w:p>
+      <w:pPr>
+        <w:rPr>
+          <w:rFonts w:ascii="Times New Roman" w:hAnsi="Times New Roman"/>
+        </w:rPr>
+      </w:pPr>
+    </w:p>
+    <w:p>
+      <w:pPr>
+        <w:rPr>
+          <w:rFonts w:ascii="Times New Roman" w:hAnsi="Times New Roman"/>
+        </w:rPr>
+      </w:pPr>
     </w:p>
     <w:p>
       <w:pPr>
@@ -6280,371 +5667,644 @@
           <w:lang w:val="es-ES"/>
         </w:rPr>
       </w:pPr>
-      <w:bookmarkStart w:id="42" w:name="_Toc77242287"/>
+      <w:bookmarkStart w:id="42" w:name="_Toc22529462"/>
+      <w:bookmarkStart w:id="43" w:name="_Toc85989833"/>
+      <w:bookmarkStart w:id="44" w:name="_Toc77242286"/>
       <w:r>
         <w:rPr>
           <w:rFonts w:ascii="Times New Roman" w:hAnsi="Times New Roman" w:cs="Times New Roman"/>
           <w:lang w:val="es-ES"/>
         </w:rPr>
-        <w:t>Requerimientos</w:t>
-      </w:r>
-      <w:r>
+        <w:t>Suposiciones y Dependencias</w:t>
+      </w:r>
+      <w:bookmarkEnd w:id="42"/>
+      <w:bookmarkEnd w:id="43"/>
+      <w:bookmarkEnd w:id="44"/>
+    </w:p>
+    <w:p>
+      <w:pPr>
+        <w:rPr>
+          <w:rFonts w:ascii="Times New Roman" w:hAnsi="Times New Roman"/>
+          <w:color w:val="EE0000"/>
+        </w:rPr>
+      </w:pPr>
+      <w:r>
+        <w:rPr>
+          <w:rFonts w:ascii="Times New Roman" w:hAnsi="Times New Roman"/>
+          <w:color w:val="EE0000"/>
+        </w:rPr>
+        <w:t>[Este apartado debe enumerar cada uno de los factores que afectan los requerimientos establecidos. Estos factores no son restricciones de diseño sino que, por el contrario, cualquier cambio en ellos que podría afectar los requerimientos. Por ejemplo, una hipótesis puede ser que un sistema operativo específico estará disponible para la aplicación. Si, de hecho, el sistema operativo no está disponible, el documento tendrá que cambiar en consecuencia.]</w:t>
+      </w:r>
+    </w:p>
+    <w:p>
+      <w:pPr>
+        <w:rPr>
+          <w:rFonts w:ascii="Times New Roman" w:hAnsi="Times New Roman"/>
+        </w:rPr>
+      </w:pPr>
+    </w:p>
+    <w:p>
+      <w:pPr>
+        <w:rPr>
+          <w:rFonts w:ascii="Times New Roman" w:hAnsi="Times New Roman"/>
+        </w:rPr>
+      </w:pPr>
+    </w:p>
+    <w:p>
+      <w:pPr>
+        <w:rPr>
+          <w:rFonts w:ascii="Times New Roman" w:hAnsi="Times New Roman"/>
+        </w:rPr>
+      </w:pPr>
+    </w:p>
+    <w:p>
+      <w:pPr>
+        <w:pStyle w:val="Ttulo2"/>
         <w:rPr>
           <w:rFonts w:ascii="Times New Roman" w:hAnsi="Times New Roman" w:cs="Times New Roman"/>
           <w:lang w:val="es-ES"/>
         </w:rPr>
-        <w:t xml:space="preserve"> Diferidos</w:t>
-      </w:r>
-      <w:bookmarkEnd w:id="42"/>
-    </w:p>
-    <w:p>
-      <w:pPr>
-        <w:rPr>
-          <w:rFonts w:ascii="Times New Roman" w:hAnsi="Times New Roman"/>
-        </w:rPr>
-      </w:pPr>
-      <w:r>
-        <w:rPr>
-          <w:rFonts w:ascii="Times New Roman" w:hAnsi="Times New Roman"/>
-        </w:rPr>
-        <w:t>No Aplica</w:t>
-      </w:r>
-      <w:r>
-        <w:rPr>
-          <w:rFonts w:ascii="Times New Roman" w:hAnsi="Times New Roman"/>
-        </w:rPr>
-        <w:t>.</w:t>
-      </w:r>
-    </w:p>
-    <w:p>
-      <w:pPr>
-        <w:rPr>
-          <w:rFonts w:ascii="Times New Roman" w:hAnsi="Times New Roman"/>
-        </w:rPr>
-      </w:pPr>
-    </w:p>
-    <w:p>
-      <w:pPr>
-        <w:pStyle w:val="Ttulo1"/>
-        <w:rPr>
-          <w:rFonts w:ascii="Times New Roman" w:hAnsi="Times New Roman" w:cs="Times New Roman"/>
-        </w:rPr>
-      </w:pPr>
-      <w:bookmarkStart w:id="43" w:name="_Toc22529465"/>
-      <w:bookmarkStart w:id="44" w:name="_Toc85989836"/>
-      <w:bookmarkStart w:id="45" w:name="_Toc77242288"/>
-      <w:r>
-        <w:rPr>
-          <w:rFonts w:ascii="Times New Roman" w:hAnsi="Times New Roman" w:cs="Times New Roman"/>
-        </w:rPr>
-        <w:t>Requerimientos específicos</w:t>
-      </w:r>
-      <w:bookmarkEnd w:id="43"/>
-      <w:bookmarkEnd w:id="44"/>
-      <w:bookmarkEnd w:id="45"/>
-    </w:p>
-    <w:p>
-      <w:pPr>
-        <w:rPr>
-          <w:rFonts w:ascii="Times New Roman" w:hAnsi="Times New Roman"/>
-          <w:lang w:val="en-US"/>
-        </w:rPr>
-      </w:pPr>
-    </w:p>
-    <w:p>
-      <w:pPr>
-        <w:pStyle w:val="Ttulo2"/>
+      </w:pPr>
+      <w:bookmarkStart w:id="45" w:name="_Toc77242287"/>
+      <w:r>
         <w:rPr>
           <w:rFonts w:ascii="Times New Roman" w:hAnsi="Times New Roman" w:cs="Times New Roman"/>
           <w:lang w:val="es-ES"/>
         </w:rPr>
-      </w:pPr>
-      <w:bookmarkStart w:id="46" w:name="_Toc77242289"/>
+        <w:t>Requerimientos</w:t>
+      </w:r>
       <w:r>
         <w:rPr>
           <w:rFonts w:ascii="Times New Roman" w:hAnsi="Times New Roman" w:cs="Times New Roman"/>
           <w:lang w:val="es-ES"/>
         </w:rPr>
+        <w:t xml:space="preserve"> Diferidos</w:t>
+      </w:r>
+      <w:bookmarkEnd w:id="45"/>
+    </w:p>
+    <w:p>
+      <w:pPr>
+        <w:rPr>
+          <w:rFonts w:ascii="Times New Roman" w:hAnsi="Times New Roman"/>
+          <w:color w:val="EE0000"/>
+        </w:rPr>
+      </w:pPr>
+      <w:r>
+        <w:rPr>
+          <w:rFonts w:ascii="Times New Roman" w:hAnsi="Times New Roman"/>
+          <w:color w:val="EE0000"/>
+        </w:rPr>
+        <w:t>[Este apartado debe identificar los requerimientos que pueden postergarse para versiones futuras de la aplicación.]</w:t>
+      </w:r>
+    </w:p>
+    <w:p>
+      <w:pPr>
+        <w:rPr>
+          <w:rFonts w:ascii="Times New Roman" w:hAnsi="Times New Roman"/>
+        </w:rPr>
+      </w:pPr>
+    </w:p>
+    <w:p>
+      <w:pPr>
+        <w:rPr>
+          <w:rFonts w:ascii="Times New Roman" w:hAnsi="Times New Roman"/>
+        </w:rPr>
+      </w:pPr>
+    </w:p>
+    <w:p>
+      <w:pPr>
+        <w:rPr>
+          <w:rFonts w:ascii="Times New Roman" w:hAnsi="Times New Roman"/>
+        </w:rPr>
+      </w:pPr>
+    </w:p>
+    <w:p>
+      <w:pPr>
+        <w:pStyle w:val="Ttulo1"/>
+        <w:rPr>
+          <w:rFonts w:ascii="Times New Roman" w:hAnsi="Times New Roman" w:cs="Times New Roman"/>
+        </w:rPr>
+      </w:pPr>
+      <w:bookmarkStart w:id="46" w:name="_Toc22529465"/>
+      <w:bookmarkStart w:id="47" w:name="_Toc85989836"/>
+      <w:bookmarkStart w:id="48" w:name="_Toc77242288"/>
+      <w:r>
+        <w:rPr>
+          <w:rFonts w:ascii="Times New Roman" w:hAnsi="Times New Roman" w:cs="Times New Roman"/>
+        </w:rPr>
+        <w:t>Requerimientos específicos</w:t>
+      </w:r>
+      <w:bookmarkEnd w:id="46"/>
+      <w:bookmarkEnd w:id="47"/>
+      <w:bookmarkEnd w:id="48"/>
+    </w:p>
+    <w:p>
+      <w:pPr>
+        <w:rPr>
+          <w:rFonts w:ascii="Times New Roman" w:hAnsi="Times New Roman"/>
+          <w:color w:val="EE0000"/>
+        </w:rPr>
+      </w:pPr>
+      <w:r>
+        <w:rPr>
+          <w:rFonts w:ascii="Times New Roman" w:hAnsi="Times New Roman"/>
+          <w:color w:val="EE0000"/>
+        </w:rPr>
+        <w:t>[Para el desarrollo de toda esta sección 3 utilizar como bibliografía de soporte:</w:t>
+      </w:r>
+    </w:p>
+    <w:p>
+      <w:pPr>
+        <w:rPr>
+          <w:rFonts w:ascii="Times New Roman" w:hAnsi="Times New Roman"/>
+          <w:color w:val="EE0000"/>
+          <w:lang w:val="en-US"/>
+        </w:rPr>
+      </w:pPr>
+      <w:r>
+        <w:rPr>
+          <w:rFonts w:ascii="Times New Roman" w:hAnsi="Times New Roman"/>
+          <w:color w:val="EE0000"/>
+          <w:lang w:val="en-US"/>
+        </w:rPr>
+        <w:t xml:space="preserve">(1) </w:t>
+      </w:r>
+      <w:r>
+        <w:rPr>
+          <w:rFonts w:ascii="Times New Roman" w:hAnsi="Times New Roman"/>
+          <w:color w:val="EE0000"/>
+          <w:lang w:val="en-US"/>
+        </w:rPr>
+        <w:t>Schwinger, W.; Koch, N. "Modeling Web Applications", Chapter 3 en</w:t>
+      </w:r>
+      <w:r>
+        <w:rPr>
+          <w:rFonts w:ascii="Times New Roman" w:hAnsi="Times New Roman"/>
+          <w:color w:val="EE0000"/>
+          <w:lang w:val="en-US"/>
+        </w:rPr>
+        <w:t>:</w:t>
+      </w:r>
+      <w:r>
+        <w:rPr>
+          <w:rFonts w:ascii="Times New Roman" w:hAnsi="Times New Roman"/>
+          <w:color w:val="EE0000"/>
+          <w:lang w:val="en-US"/>
+        </w:rPr>
+        <w:t xml:space="preserve"> </w:t>
+      </w:r>
+      <w:r>
+        <w:rPr>
+          <w:rFonts w:ascii="Times New Roman" w:hAnsi="Times New Roman"/>
+          <w:color w:val="EE0000"/>
+          <w:lang w:val="en-US"/>
+        </w:rPr>
+        <w:t>Kappel, G</w:t>
+      </w:r>
+      <w:r>
+        <w:rPr>
+          <w:rFonts w:ascii="Times New Roman" w:hAnsi="Times New Roman"/>
+          <w:color w:val="EE0000"/>
+          <w:lang w:val="en-US"/>
+        </w:rPr>
+        <w:t>.</w:t>
+      </w:r>
+      <w:r>
+        <w:rPr>
+          <w:rFonts w:ascii="Times New Roman" w:hAnsi="Times New Roman"/>
+          <w:color w:val="EE0000"/>
+          <w:lang w:val="en-US"/>
+        </w:rPr>
+        <w:t>; Pröll, B</w:t>
+      </w:r>
+      <w:r>
+        <w:rPr>
+          <w:rFonts w:ascii="Times New Roman" w:hAnsi="Times New Roman"/>
+          <w:color w:val="EE0000"/>
+          <w:lang w:val="en-US"/>
+        </w:rPr>
+        <w:t>.</w:t>
+      </w:r>
+      <w:r>
+        <w:rPr>
+          <w:rFonts w:ascii="Times New Roman" w:hAnsi="Times New Roman"/>
+          <w:color w:val="EE0000"/>
+          <w:lang w:val="en-US"/>
+        </w:rPr>
+        <w:t>; Reich, S</w:t>
+      </w:r>
+      <w:r>
+        <w:rPr>
+          <w:rFonts w:ascii="Times New Roman" w:hAnsi="Times New Roman"/>
+          <w:color w:val="EE0000"/>
+          <w:lang w:val="en-US"/>
+        </w:rPr>
+        <w:t>.</w:t>
+      </w:r>
+      <w:r>
+        <w:rPr>
+          <w:rFonts w:ascii="Times New Roman" w:hAnsi="Times New Roman"/>
+          <w:color w:val="EE0000"/>
+          <w:lang w:val="en-US"/>
+        </w:rPr>
+        <w:t>; Retschitzegger, W</w:t>
+      </w:r>
+      <w:r>
+        <w:rPr>
+          <w:rFonts w:ascii="Times New Roman" w:hAnsi="Times New Roman"/>
+          <w:color w:val="EE0000"/>
+          <w:lang w:val="en-US"/>
+        </w:rPr>
+        <w:t xml:space="preserve">. </w:t>
+      </w:r>
+      <w:r>
+        <w:rPr>
+          <w:rFonts w:ascii="Times New Roman" w:hAnsi="Times New Roman"/>
+          <w:color w:val="EE0000"/>
+          <w:lang w:val="en-US"/>
+        </w:rPr>
+        <w:t>(Editors)</w:t>
+      </w:r>
+      <w:r>
+        <w:rPr>
+          <w:rFonts w:ascii="Times New Roman" w:hAnsi="Times New Roman"/>
+          <w:color w:val="EE0000"/>
+          <w:lang w:val="en-US"/>
+        </w:rPr>
+        <w:t xml:space="preserve"> </w:t>
+      </w:r>
+      <w:r>
+        <w:rPr>
+          <w:rFonts w:ascii="Times New Roman" w:hAnsi="Times New Roman"/>
+          <w:i/>
+          <w:color w:val="EE0000"/>
+          <w:lang w:val="en-US"/>
+        </w:rPr>
+        <w:t xml:space="preserve">Web Engineering. The Discipline of Systematic Development </w:t>
+      </w:r>
+      <w:r>
+        <w:rPr>
+          <w:rFonts w:ascii="Times New Roman" w:hAnsi="Times New Roman"/>
+          <w:i/>
+          <w:color w:val="EE0000"/>
+          <w:lang w:val="en-US"/>
+        </w:rPr>
+        <w:t>of Web Applications</w:t>
+      </w:r>
+      <w:r>
+        <w:rPr>
+          <w:rFonts w:ascii="Times New Roman" w:hAnsi="Times New Roman"/>
+          <w:color w:val="EE0000"/>
+          <w:lang w:val="en-US"/>
+        </w:rPr>
+        <w:t xml:space="preserve">, </w:t>
+      </w:r>
+      <w:r>
+        <w:rPr>
+          <w:rFonts w:ascii="Times New Roman" w:hAnsi="Times New Roman"/>
+          <w:color w:val="EE0000"/>
+          <w:lang w:val="en-US"/>
+        </w:rPr>
+        <w:t>John Wiley &amp; Sons Ltd., 2006</w:t>
+      </w:r>
+      <w:r>
+        <w:rPr>
+          <w:rFonts w:ascii="Times New Roman" w:hAnsi="Times New Roman"/>
+          <w:color w:val="EE0000"/>
+          <w:lang w:val="en-US"/>
+        </w:rPr>
+        <w:t>.</w:t>
+      </w:r>
+    </w:p>
+    <w:p>
+      <w:pPr>
+        <w:rPr>
+          <w:rFonts w:ascii="Times New Roman" w:hAnsi="Times New Roman"/>
+          <w:color w:val="EE0000"/>
+          <w:lang w:val="en-US"/>
+        </w:rPr>
+      </w:pPr>
+      <w:r>
+        <w:rPr>
+          <w:rFonts w:ascii="Times New Roman" w:hAnsi="Times New Roman"/>
+          <w:color w:val="EE0000"/>
+          <w:lang w:val="en-US"/>
+        </w:rPr>
         <w:lastRenderedPageBreak/>
-        <w:t>Requerimientos</w:t>
-      </w:r>
-      <w:bookmarkEnd w:id="46"/>
-      <w:r>
+        <w:t>(2) Koch, N.; Knapp, A.; Zhang, G.; Baumeister, H. "UML-Based Web Engineering. An Approach Based on Standards", Chapter 7 en</w:t>
+      </w:r>
+      <w:r>
+        <w:rPr>
+          <w:rFonts w:ascii="Times New Roman" w:hAnsi="Times New Roman"/>
+          <w:color w:val="EE0000"/>
+          <w:lang w:val="en-US"/>
+        </w:rPr>
+        <w:t>:</w:t>
+      </w:r>
+      <w:r>
+        <w:rPr>
+          <w:rFonts w:ascii="Times New Roman" w:hAnsi="Times New Roman"/>
+          <w:color w:val="EE0000"/>
+          <w:lang w:val="en-US"/>
+        </w:rPr>
+        <w:t xml:space="preserve"> </w:t>
+      </w:r>
+      <w:r>
+        <w:rPr>
+          <w:rFonts w:ascii="Times New Roman" w:hAnsi="Times New Roman"/>
+          <w:color w:val="EE0000"/>
+          <w:lang w:val="en-US"/>
+        </w:rPr>
+        <w:t>Rossi, G</w:t>
+      </w:r>
+      <w:r>
+        <w:rPr>
+          <w:rFonts w:ascii="Times New Roman" w:hAnsi="Times New Roman"/>
+          <w:color w:val="EE0000"/>
+          <w:lang w:val="en-US"/>
+        </w:rPr>
+        <w:t>.</w:t>
+      </w:r>
+      <w:r>
+        <w:rPr>
+          <w:rFonts w:ascii="Times New Roman" w:hAnsi="Times New Roman"/>
+          <w:color w:val="EE0000"/>
+          <w:lang w:val="en-US"/>
+        </w:rPr>
+        <w:t>; Pastor, O</w:t>
+      </w:r>
+      <w:r>
+        <w:rPr>
+          <w:rFonts w:ascii="Times New Roman" w:hAnsi="Times New Roman"/>
+          <w:color w:val="EE0000"/>
+          <w:lang w:val="en-US"/>
+        </w:rPr>
+        <w:t>.</w:t>
+      </w:r>
+      <w:r>
+        <w:rPr>
+          <w:rFonts w:ascii="Times New Roman" w:hAnsi="Times New Roman"/>
+          <w:color w:val="EE0000"/>
+          <w:lang w:val="en-US"/>
+        </w:rPr>
+        <w:t>; Schwabe, D</w:t>
+      </w:r>
+      <w:r>
+        <w:rPr>
+          <w:rFonts w:ascii="Times New Roman" w:hAnsi="Times New Roman"/>
+          <w:color w:val="EE0000"/>
+          <w:lang w:val="en-US"/>
+        </w:rPr>
+        <w:t>.</w:t>
+      </w:r>
+      <w:r>
+        <w:rPr>
+          <w:rFonts w:ascii="Times New Roman" w:hAnsi="Times New Roman"/>
+          <w:color w:val="EE0000"/>
+          <w:lang w:val="en-US"/>
+        </w:rPr>
+        <w:t>; Olsina, L</w:t>
+      </w:r>
+      <w:r>
+        <w:rPr>
+          <w:rFonts w:ascii="Times New Roman" w:hAnsi="Times New Roman"/>
+          <w:color w:val="EE0000"/>
+          <w:lang w:val="en-US"/>
+        </w:rPr>
+        <w:t xml:space="preserve">. </w:t>
+      </w:r>
+      <w:r>
+        <w:rPr>
+          <w:rFonts w:ascii="Times New Roman" w:hAnsi="Times New Roman"/>
+          <w:color w:val="EE0000"/>
+          <w:lang w:val="en-US"/>
+        </w:rPr>
+        <w:t>(Editors)</w:t>
+      </w:r>
+      <w:r>
+        <w:rPr>
+          <w:rFonts w:ascii="Times New Roman" w:hAnsi="Times New Roman"/>
+          <w:color w:val="EE0000"/>
+          <w:lang w:val="en-US"/>
+        </w:rPr>
+        <w:t xml:space="preserve"> </w:t>
+      </w:r>
+      <w:r>
+        <w:rPr>
+          <w:rFonts w:ascii="Times New Roman" w:hAnsi="Times New Roman"/>
+          <w:i/>
+          <w:color w:val="EE0000"/>
+          <w:lang w:val="en-US"/>
+        </w:rPr>
+        <w:t>Web Engineering: Modelling and Implementing Web Applications</w:t>
+      </w:r>
+      <w:r>
+        <w:rPr>
+          <w:rFonts w:ascii="Times New Roman" w:hAnsi="Times New Roman"/>
+          <w:color w:val="EE0000"/>
+          <w:lang w:val="en-US"/>
+        </w:rPr>
+        <w:t>, Springer-Verlag London Limited, 2008.]</w:t>
+      </w:r>
+    </w:p>
+    <w:p>
+      <w:pPr>
+        <w:rPr>
+          <w:rFonts w:ascii="Times New Roman" w:hAnsi="Times New Roman"/>
+          <w:lang w:val="en-US"/>
+        </w:rPr>
+      </w:pPr>
+    </w:p>
+    <w:p>
+      <w:pPr>
+        <w:pStyle w:val="Ttulo2"/>
         <w:rPr>
           <w:rFonts w:ascii="Times New Roman" w:hAnsi="Times New Roman" w:cs="Times New Roman"/>
           <w:lang w:val="es-ES"/>
         </w:rPr>
-        <w:t xml:space="preserve"> </w:t>
-      </w:r>
-    </w:p>
-    <w:p>
-      <w:pPr>
-        <w:rPr>
-          <w:rFonts w:ascii="Times New Roman" w:hAnsi="Times New Roman"/>
-          <w:color w:val="EE0000"/>
-        </w:rPr>
-      </w:pPr>
-    </w:p>
-    <w:p>
-      <w:pPr>
-        <w:rPr>
-          <w:rFonts w:ascii="Times New Roman" w:hAnsi="Times New Roman"/>
-          <w:color w:val="EE0000"/>
-        </w:rPr>
-      </w:pPr>
-    </w:p>
-    <w:p>
-      <w:pPr>
-        <w:rPr>
-          <w:rFonts w:ascii="Times New Roman" w:hAnsi="Times New Roman"/>
-          <w:color w:val="EE0000"/>
-        </w:rPr>
-      </w:pPr>
-    </w:p>
-    <w:p>
-      <w:pPr>
-        <w:rPr>
-          <w:rFonts w:ascii="Times New Roman" w:hAnsi="Times New Roman"/>
-          <w:color w:val="EE0000"/>
-        </w:rPr>
-      </w:pPr>
-      <w:r>
-        <w:rPr>
-          <w:rFonts w:ascii="Times New Roman" w:hAnsi="Times New Roman"/>
-          <w:color w:val="EE0000"/>
-        </w:rPr>
-        <w:t xml:space="preserve">En seguida se presenta el </w:t>
-      </w:r>
-      <w:proofErr w:type="spellStart"/>
-      <w:r>
-        <w:rPr>
-          <w:rFonts w:ascii="Times New Roman" w:hAnsi="Times New Roman"/>
-          <w:color w:val="EE0000"/>
-        </w:rPr>
-        <w:t>lisatdo</w:t>
-      </w:r>
-      <w:proofErr w:type="spellEnd"/>
-      <w:r>
-        <w:rPr>
-          <w:rFonts w:ascii="Times New Roman" w:hAnsi="Times New Roman"/>
-          <w:color w:val="EE0000"/>
-        </w:rPr>
-        <w:t xml:space="preserve"> de r</w:t>
-      </w:r>
-    </w:p>
-    <w:p>
-      <w:pPr>
-        <w:rPr>
-          <w:rFonts w:ascii="Times New Roman" w:hAnsi="Times New Roman"/>
-          <w:color w:val="EE0000"/>
-        </w:rPr>
-      </w:pPr>
-      <w:r>
-        <w:rPr>
-          <w:rFonts w:ascii="Times New Roman" w:hAnsi="Times New Roman"/>
-          <w:color w:val="EE0000"/>
-        </w:rPr>
-        <w:t>[Este apartado debe c</w:t>
-      </w:r>
-      <w:r>
-        <w:rPr>
-          <w:rFonts w:ascii="Times New Roman" w:hAnsi="Times New Roman"/>
-          <w:color w:val="EE0000"/>
-        </w:rPr>
-        <w:t>ontene</w:t>
-      </w:r>
-      <w:r>
-        <w:rPr>
-          <w:rFonts w:ascii="Times New Roman" w:hAnsi="Times New Roman"/>
-          <w:color w:val="EE0000"/>
-        </w:rPr>
-        <w:t>r</w:t>
-      </w:r>
-      <w:r>
-        <w:rPr>
-          <w:rFonts w:ascii="Times New Roman" w:hAnsi="Times New Roman"/>
-          <w:color w:val="EE0000"/>
-        </w:rPr>
-        <w:t xml:space="preserve"> </w:t>
-      </w:r>
-      <w:r>
-        <w:rPr>
-          <w:rFonts w:ascii="Times New Roman" w:hAnsi="Times New Roman"/>
-          <w:color w:val="EE0000"/>
-        </w:rPr>
-        <w:t xml:space="preserve">una lista de </w:t>
-      </w:r>
-      <w:r>
-        <w:rPr>
-          <w:rFonts w:ascii="Times New Roman" w:hAnsi="Times New Roman"/>
-          <w:color w:val="EE0000"/>
-        </w:rPr>
-        <w:t xml:space="preserve">los requerimientos surgidos de las </w:t>
-      </w:r>
-      <w:r>
-        <w:rPr>
-          <w:rFonts w:ascii="Times New Roman" w:hAnsi="Times New Roman"/>
-          <w:color w:val="EE0000"/>
-        </w:rPr>
-        <w:t xml:space="preserve">necesidades e </w:t>
-      </w:r>
-      <w:r>
-        <w:rPr>
-          <w:rFonts w:ascii="Times New Roman" w:hAnsi="Times New Roman"/>
-          <w:color w:val="EE0000"/>
-        </w:rPr>
-        <w:t>ideas aportadas por los usuarios/clientes, desarrolladores y demás participantes en el pro</w:t>
-      </w:r>
-      <w:r>
-        <w:rPr>
-          <w:rFonts w:ascii="Times New Roman" w:hAnsi="Times New Roman"/>
-          <w:color w:val="EE0000"/>
-        </w:rPr>
-        <w:t>ces</w:t>
-      </w:r>
-      <w:r>
-        <w:rPr>
-          <w:rFonts w:ascii="Times New Roman" w:hAnsi="Times New Roman"/>
-          <w:color w:val="EE0000"/>
-        </w:rPr>
-        <w:t>o de desarrollo.</w:t>
-      </w:r>
-      <w:r>
-        <w:rPr>
-          <w:rFonts w:ascii="Times New Roman" w:hAnsi="Times New Roman"/>
-          <w:color w:val="EE0000"/>
-        </w:rPr>
-        <w:t>]</w:t>
-      </w:r>
-    </w:p>
-    <w:p>
-      <w:pPr>
-        <w:rPr>
-          <w:rFonts w:ascii="Times New Roman" w:hAnsi="Times New Roman"/>
-          <w:color w:val="EE0000"/>
-        </w:rPr>
-      </w:pPr>
-    </w:p>
-    <w:p>
-      <w:pPr>
-        <w:pStyle w:val="Ttulo3"/>
+      </w:pPr>
+      <w:bookmarkStart w:id="49" w:name="_Toc77242289"/>
+      <w:r>
         <w:rPr>
           <w:rFonts w:ascii="Times New Roman" w:hAnsi="Times New Roman" w:cs="Times New Roman"/>
           <w:lang w:val="es-ES"/>
         </w:rPr>
-      </w:pPr>
-      <w:bookmarkStart w:id="47" w:name="_Toc77242290"/>
-      <w:proofErr w:type="spellStart"/>
+        <w:t>Requerimientos</w:t>
+      </w:r>
+      <w:bookmarkEnd w:id="49"/>
       <w:r>
         <w:rPr>
           <w:rFonts w:ascii="Times New Roman" w:hAnsi="Times New Roman" w:cs="Times New Roman"/>
           <w:lang w:val="es-ES"/>
         </w:rPr>
-        <w:t>Product</w:t>
-      </w:r>
-      <w:proofErr w:type="spellEnd"/>
-      <w:r>
+        <w:t xml:space="preserve"> </w:t>
+      </w:r>
+    </w:p>
+    <w:p>
+      <w:pPr>
+        <w:rPr>
+          <w:rFonts w:ascii="Times New Roman" w:hAnsi="Times New Roman"/>
+          <w:color w:val="EE0000"/>
+        </w:rPr>
+      </w:pPr>
+      <w:r>
+        <w:rPr>
+          <w:rFonts w:ascii="Times New Roman" w:hAnsi="Times New Roman"/>
+          <w:color w:val="EE0000"/>
+        </w:rPr>
+        <w:t>[Este apartado debe c</w:t>
+      </w:r>
+      <w:r>
+        <w:rPr>
+          <w:rFonts w:ascii="Times New Roman" w:hAnsi="Times New Roman"/>
+          <w:color w:val="EE0000"/>
+        </w:rPr>
+        <w:t>ontene</w:t>
+      </w:r>
+      <w:r>
+        <w:rPr>
+          <w:rFonts w:ascii="Times New Roman" w:hAnsi="Times New Roman"/>
+          <w:color w:val="EE0000"/>
+        </w:rPr>
+        <w:t>r</w:t>
+      </w:r>
+      <w:r>
+        <w:rPr>
+          <w:rFonts w:ascii="Times New Roman" w:hAnsi="Times New Roman"/>
+          <w:color w:val="EE0000"/>
+        </w:rPr>
+        <w:t xml:space="preserve"> </w:t>
+      </w:r>
+      <w:r>
+        <w:rPr>
+          <w:rFonts w:ascii="Times New Roman" w:hAnsi="Times New Roman"/>
+          <w:color w:val="EE0000"/>
+        </w:rPr>
+        <w:t xml:space="preserve">una lista de </w:t>
+      </w:r>
+      <w:r>
+        <w:rPr>
+          <w:rFonts w:ascii="Times New Roman" w:hAnsi="Times New Roman"/>
+          <w:color w:val="EE0000"/>
+        </w:rPr>
+        <w:t xml:space="preserve">los requerimientos surgidos de las </w:t>
+      </w:r>
+      <w:r>
+        <w:rPr>
+          <w:rFonts w:ascii="Times New Roman" w:hAnsi="Times New Roman"/>
+          <w:color w:val="EE0000"/>
+        </w:rPr>
+        <w:t xml:space="preserve">necesidades e </w:t>
+      </w:r>
+      <w:r>
+        <w:rPr>
+          <w:rFonts w:ascii="Times New Roman" w:hAnsi="Times New Roman"/>
+          <w:color w:val="EE0000"/>
+        </w:rPr>
+        <w:t>ideas aportadas por los usuarios/clientes, desarrolladores y demás participantes en el pro</w:t>
+      </w:r>
+      <w:r>
+        <w:rPr>
+          <w:rFonts w:ascii="Times New Roman" w:hAnsi="Times New Roman"/>
+          <w:color w:val="EE0000"/>
+        </w:rPr>
+        <w:t>ces</w:t>
+      </w:r>
+      <w:r>
+        <w:rPr>
+          <w:rFonts w:ascii="Times New Roman" w:hAnsi="Times New Roman"/>
+          <w:color w:val="EE0000"/>
+        </w:rPr>
+        <w:t>o de desarrollo.</w:t>
+      </w:r>
+      <w:r>
+        <w:rPr>
+          <w:rFonts w:ascii="Times New Roman" w:hAnsi="Times New Roman"/>
+          <w:color w:val="EE0000"/>
+        </w:rPr>
+        <w:t>]</w:t>
+      </w:r>
+    </w:p>
+    <w:p>
+      <w:pPr>
+        <w:rPr>
+          <w:rFonts w:ascii="Times New Roman" w:hAnsi="Times New Roman"/>
+          <w:color w:val="EE0000"/>
+        </w:rPr>
+      </w:pPr>
+    </w:p>
+    <w:p>
+      <w:pPr>
+        <w:pStyle w:val="Ttulo3"/>
         <w:rPr>
           <w:rFonts w:ascii="Times New Roman" w:hAnsi="Times New Roman" w:cs="Times New Roman"/>
           <w:lang w:val="es-ES"/>
         </w:rPr>
-        <w:t xml:space="preserve"> Backlog</w:t>
-      </w:r>
-      <w:bookmarkEnd w:id="47"/>
-    </w:p>
-    <w:p>
-      <w:pPr>
-        <w:rPr>
-          <w:rFonts w:ascii="Times New Roman" w:hAnsi="Times New Roman"/>
-          <w:color w:val="EE0000"/>
-        </w:rPr>
-      </w:pPr>
-      <w:r>
-        <w:rPr>
-          <w:rFonts w:ascii="Times New Roman" w:hAnsi="Times New Roman"/>
-          <w:color w:val="EE0000"/>
-        </w:rPr>
-        <w:t>[Lista con todos los requerimientos iniciales del producto que se va a desarrollar que identifique las necesidades del producto para lograr su máxima utilidad. Asimismo, contiene la descripción de las tareas y subtareas que se van a realizar para la ejecución de cada requisito, mismas que se organizarán en función de sus prioridades. Además, la pila de producto también indica una estimación del tiempo en la que cada tarea se va a desarrollar y el valor que cada una le da al producto.]</w:t>
-      </w:r>
-    </w:p>
-    <w:p>
-      <w:pPr>
-        <w:rPr>
-          <w:rFonts w:ascii="Times New Roman" w:hAnsi="Times New Roman"/>
-          <w:color w:val="EE0000"/>
-        </w:rPr>
-      </w:pPr>
-    </w:p>
-    <w:p>
-      <w:pPr>
-        <w:pStyle w:val="Ttulo3"/>
+      </w:pPr>
+      <w:bookmarkStart w:id="50" w:name="_Toc77242290"/>
+      <w:r>
         <w:rPr>
           <w:rFonts w:ascii="Times New Roman" w:hAnsi="Times New Roman" w:cs="Times New Roman"/>
           <w:lang w:val="es-ES"/>
         </w:rPr>
-      </w:pPr>
-      <w:bookmarkStart w:id="48" w:name="_Toc77242291"/>
-      <w:r>
+        <w:t>Product Backlog</w:t>
+      </w:r>
+      <w:bookmarkEnd w:id="50"/>
+    </w:p>
+    <w:p>
+      <w:pPr>
+        <w:rPr>
+          <w:rFonts w:ascii="Times New Roman" w:hAnsi="Times New Roman"/>
+          <w:color w:val="EE0000"/>
+        </w:rPr>
+      </w:pPr>
+      <w:r>
+        <w:rPr>
+          <w:rFonts w:ascii="Times New Roman" w:hAnsi="Times New Roman"/>
+          <w:color w:val="EE0000"/>
+        </w:rPr>
+        <w:t>[Lista con todos los requerimientos iniciales del producto que se va a desarrollar que identifique las necesidades del producto para lograr su máxima utilidad. Asimismo, contiene la descripción de las tareas y subtareas que se van a realizar para la ejecución de cada requisito, mismas que se organizarán en función de sus prioridades. Además, la pila de producto también indica una estimación del tiempo en la que cada tarea se va a desarrollar y el valor que cada una le da al producto.]</w:t>
+      </w:r>
+    </w:p>
+    <w:p>
+      <w:pPr>
+        <w:rPr>
+          <w:rFonts w:ascii="Times New Roman" w:hAnsi="Times New Roman"/>
+          <w:color w:val="EE0000"/>
+        </w:rPr>
+      </w:pPr>
+    </w:p>
+    <w:p>
+      <w:pPr>
+        <w:pStyle w:val="Ttulo3"/>
         <w:rPr>
           <w:rFonts w:ascii="Times New Roman" w:hAnsi="Times New Roman" w:cs="Times New Roman"/>
           <w:lang w:val="es-ES"/>
         </w:rPr>
-        <w:t xml:space="preserve">Ciclo de </w:t>
-      </w:r>
-      <w:proofErr w:type="spellStart"/>
+      </w:pPr>
+      <w:bookmarkStart w:id="51" w:name="_Toc77242291"/>
       <w:r>
         <w:rPr>
           <w:rFonts w:ascii="Times New Roman" w:hAnsi="Times New Roman" w:cs="Times New Roman"/>
           <w:lang w:val="es-ES"/>
         </w:rPr>
-        <w:t>Sprints</w:t>
-      </w:r>
-      <w:proofErr w:type="spellEnd"/>
-      <w:r>
-        <w:rPr>
-          <w:rFonts w:ascii="Times New Roman" w:hAnsi="Times New Roman" w:cs="Times New Roman"/>
-          <w:lang w:val="es-ES"/>
-        </w:rPr>
-        <w:t xml:space="preserve"> del proyecto</w:t>
-      </w:r>
-      <w:bookmarkEnd w:id="48"/>
-    </w:p>
-    <w:p>
-      <w:pPr>
-        <w:rPr>
-          <w:lang w:val="es-ES"/>
-        </w:rPr>
-      </w:pPr>
-    </w:p>
-    <w:p>
-      <w:pPr>
-        <w:rPr>
-          <w:rFonts w:ascii="Times New Roman" w:hAnsi="Times New Roman"/>
-          <w:color w:val="EE0000"/>
-        </w:rPr>
-      </w:pPr>
-      <w:r>
-        <w:rPr>
-          <w:rFonts w:ascii="Times New Roman" w:hAnsi="Times New Roman"/>
-          <w:color w:val="EE0000"/>
-        </w:rPr>
-        <w:t xml:space="preserve">[Listar los </w:t>
-      </w:r>
-      <w:proofErr w:type="spellStart"/>
-      <w:r>
-        <w:rPr>
-          <w:rFonts w:ascii="Times New Roman" w:hAnsi="Times New Roman"/>
-          <w:color w:val="EE0000"/>
-        </w:rPr>
-        <w:t>sprints</w:t>
-      </w:r>
-      <w:proofErr w:type="spellEnd"/>
-      <w:r>
-        <w:rPr>
-          <w:rFonts w:ascii="Times New Roman" w:hAnsi="Times New Roman"/>
-          <w:color w:val="EE0000"/>
-        </w:rPr>
-        <w:t xml:space="preserve"> contemplados desde el proyecto para la generación de valor al cliente]</w:t>
+        <w:t>Ciclo de Sprints del proyecto</w:t>
+      </w:r>
+      <w:bookmarkEnd w:id="51"/>
+    </w:p>
+    <w:p>
+      <w:pPr>
+        <w:rPr>
+          <w:rFonts w:ascii="Times New Roman" w:hAnsi="Times New Roman"/>
+          <w:color w:val="EE0000"/>
+        </w:rPr>
+      </w:pPr>
+      <w:r>
+        <w:rPr>
+          <w:rFonts w:ascii="Times New Roman" w:hAnsi="Times New Roman"/>
+          <w:color w:val="EE0000"/>
+        </w:rPr>
+        <w:t>[Listar los sprints contemplados desde el proyecto para la generación de valor al cliente]</w:t>
       </w:r>
     </w:p>
     <w:p>
@@ -6671,7 +6331,7 @@
           <w:lang w:val="es-ES"/>
         </w:rPr>
       </w:pPr>
-      <w:bookmarkStart w:id="49" w:name="_Toc77242292"/>
+      <w:bookmarkStart w:id="52" w:name="_Toc77242292"/>
       <w:r>
         <w:rPr>
           <w:rFonts w:ascii="Times New Roman" w:hAnsi="Times New Roman" w:cs="Times New Roman"/>
@@ -6679,53 +6339,21 @@
         </w:rPr>
         <w:t>Sprint Backlog</w:t>
       </w:r>
-      <w:bookmarkEnd w:id="49"/>
-    </w:p>
-    <w:p>
-      <w:pPr>
-        <w:rPr>
-          <w:rFonts w:ascii="Times New Roman" w:hAnsi="Times New Roman"/>
-          <w:color w:val="EE0000"/>
-        </w:rPr>
-      </w:pPr>
-      <w:r>
-        <w:rPr>
-          <w:rFonts w:ascii="Times New Roman" w:hAnsi="Times New Roman"/>
-          <w:color w:val="EE0000"/>
-        </w:rPr>
-        <w:t xml:space="preserve">[Lista de elementos seleccionados previamente del </w:t>
-      </w:r>
-      <w:proofErr w:type="spellStart"/>
-      <w:r>
-        <w:rPr>
-          <w:rFonts w:ascii="Times New Roman" w:hAnsi="Times New Roman"/>
-          <w:color w:val="EE0000"/>
-        </w:rPr>
-        <w:t>Product</w:t>
-      </w:r>
-      <w:proofErr w:type="spellEnd"/>
-      <w:r>
-        <w:rPr>
-          <w:rFonts w:ascii="Times New Roman" w:hAnsi="Times New Roman"/>
-          <w:color w:val="EE0000"/>
-        </w:rPr>
-        <w:t xml:space="preserve"> Backlog para ser desarrollados en el día a día en los diferentes </w:t>
-      </w:r>
-      <w:proofErr w:type="spellStart"/>
-      <w:r>
-        <w:rPr>
-          <w:rFonts w:ascii="Times New Roman" w:hAnsi="Times New Roman"/>
-          <w:color w:val="EE0000"/>
-        </w:rPr>
-        <w:t>Sprints</w:t>
-      </w:r>
-      <w:proofErr w:type="spellEnd"/>
-      <w:r>
-        <w:rPr>
-          <w:rFonts w:ascii="Times New Roman" w:hAnsi="Times New Roman"/>
-          <w:color w:val="EE0000"/>
-        </w:rPr>
-        <w:t xml:space="preserve"> del proyecto. Tras crear esta lista, el equipo del proyecto tendrá que identificar las funcionalidades y priorizar las que se entregarán en el Sprint.]</w:t>
+      <w:bookmarkEnd w:id="52"/>
+    </w:p>
+    <w:p>
+      <w:pPr>
+        <w:rPr>
+          <w:rFonts w:ascii="Times New Roman" w:hAnsi="Times New Roman"/>
+          <w:color w:val="EE0000"/>
+        </w:rPr>
+      </w:pPr>
+      <w:r>
+        <w:rPr>
+          <w:rFonts w:ascii="Times New Roman" w:hAnsi="Times New Roman"/>
+          <w:color w:val="EE0000"/>
+        </w:rPr>
+        <w:t>[Lista de elementos seleccionados previamente del Product Backlog para ser desarrollados en el día a día en los diferentes Sprints del proyecto. Tras crear esta lista, el equipo del proyecto tendrá que identificar las funcionalidades y priorizar las que se entregarán en el Sprint.]</w:t>
       </w:r>
     </w:p>
     <w:p>
@@ -6744,7 +6372,7 @@
           <w:lang w:val="es-ES"/>
         </w:rPr>
       </w:pPr>
-      <w:bookmarkStart w:id="50" w:name="_Toc77242293"/>
+      <w:bookmarkStart w:id="53" w:name="_Toc77242293"/>
       <w:r>
         <w:rPr>
           <w:rFonts w:ascii="Times New Roman" w:hAnsi="Times New Roman" w:cs="Times New Roman"/>
@@ -6752,27 +6380,56 @@
         </w:rPr>
         <w:t>Historias de usuario (Tareas y Subtareas)</w:t>
       </w:r>
-      <w:bookmarkEnd w:id="50"/>
-    </w:p>
-    <w:p>
-      <w:pPr>
-        <w:rPr>
-          <w:rFonts w:ascii="Times New Roman" w:hAnsi="Times New Roman"/>
-          <w:color w:val="EE0000"/>
-        </w:rPr>
-      </w:pPr>
-    </w:p>
-    <w:p>
-      <w:pPr>
-        <w:rPr>
-          <w:rFonts w:ascii="Times New Roman" w:hAnsi="Times New Roman"/>
-        </w:rPr>
-      </w:pPr>
-      <w:r>
-        <w:rPr>
-          <w:rFonts w:ascii="Times New Roman" w:hAnsi="Times New Roman"/>
-        </w:rPr>
-        <w:t>En seguida se provee el listado se historias de usuarios definidas. Para mayor detalle sobre las mismas remitirse al documento.</w:t>
+      <w:bookmarkEnd w:id="53"/>
+    </w:p>
+    <w:p>
+      <w:pPr>
+        <w:rPr>
+          <w:rFonts w:ascii="Times New Roman" w:hAnsi="Times New Roman"/>
+          <w:color w:val="EE0000"/>
+        </w:rPr>
+      </w:pPr>
+      <w:r>
+        <w:rPr>
+          <w:rFonts w:ascii="Times New Roman" w:hAnsi="Times New Roman"/>
+          <w:color w:val="EE0000"/>
+        </w:rPr>
+        <w:t xml:space="preserve">[Es una explicación general e informal de una función de software escrita desde la perspectiva del usuario final. Su propósito es articular cómo proporcionará una función de software valor al cliente. </w:t>
+      </w:r>
+      <w:r>
+        <w:rPr>
+          <w:rFonts w:ascii="Times New Roman" w:hAnsi="Times New Roman"/>
+          <w:color w:val="EE0000"/>
+        </w:rPr>
+        <w:t>Asimismo, d</w:t>
+      </w:r>
+      <w:r>
+        <w:rPr>
+          <w:rFonts w:ascii="Times New Roman" w:hAnsi="Times New Roman"/>
+          <w:color w:val="EE0000"/>
+        </w:rPr>
+        <w:t>eben utilizan un lenguaje no técnico</w:t>
+      </w:r>
+      <w:r>
+        <w:rPr>
+          <w:rFonts w:ascii="Times New Roman" w:hAnsi="Times New Roman"/>
+          <w:color w:val="EE0000"/>
+        </w:rPr>
+        <w:t xml:space="preserve"> ya que supone la descripción de una función de software descrita por los usuarios finales</w:t>
+      </w:r>
+      <w:r>
+        <w:rPr>
+          <w:rFonts w:ascii="Times New Roman" w:hAnsi="Times New Roman"/>
+          <w:color w:val="EE0000"/>
+        </w:rPr>
+        <w:t>]</w:t>
+      </w:r>
+      <w:r>
+        <w:rPr>
+          <w:rFonts w:ascii="Times New Roman" w:hAnsi="Times New Roman"/>
+          <w:color w:val="EE0000"/>
+        </w:rPr>
+        <w:t>.</w:t>
       </w:r>
     </w:p>
     <w:p>
@@ -6791,7 +6448,7 @@
           <w:lang w:val="es-ES"/>
         </w:rPr>
       </w:pPr>
-      <w:bookmarkStart w:id="51" w:name="_Toc77242294"/>
+      <w:bookmarkStart w:id="54" w:name="_Toc77242294"/>
       <w:r>
         <w:rPr>
           <w:rFonts w:ascii="Times New Roman" w:hAnsi="Times New Roman" w:cs="Times New Roman"/>
@@ -6813,7 +6470,7 @@
         </w:rPr>
         <w:t xml:space="preserve"> evidencias/artefactos)</w:t>
       </w:r>
-      <w:bookmarkEnd w:id="51"/>
+      <w:bookmarkEnd w:id="54"/>
     </w:p>
     <w:p>
       <w:pPr>
@@ -6837,8 +6494,8 @@
           <w:lang w:val="es-ES"/>
         </w:rPr>
       </w:pPr>
-      <w:bookmarkStart w:id="52" w:name="_Toc235164471"/>
-      <w:bookmarkStart w:id="53" w:name="_Toc77242295"/>
+      <w:bookmarkStart w:id="55" w:name="_Toc235164471"/>
+      <w:bookmarkStart w:id="56" w:name="_Toc77242295"/>
       <w:r>
         <w:rPr>
           <w:rFonts w:ascii="Times New Roman" w:hAnsi="Times New Roman" w:cs="Times New Roman"/>
@@ -6846,9 +6503,9 @@
         </w:rPr>
         <w:t>Modelo de</w:t>
       </w:r>
-      <w:bookmarkStart w:id="54" w:name="_Toc202534367"/>
-      <w:bookmarkStart w:id="55" w:name="_Toc202535472"/>
-      <w:bookmarkStart w:id="56" w:name="_Toc202595236"/>
+      <w:bookmarkStart w:id="57" w:name="_Toc202534367"/>
+      <w:bookmarkStart w:id="58" w:name="_Toc202535472"/>
+      <w:bookmarkStart w:id="59" w:name="_Toc202595236"/>
       <w:r>
         <w:rPr>
           <w:rFonts w:ascii="Times New Roman" w:hAnsi="Times New Roman" w:cs="Times New Roman"/>
@@ -6856,26 +6513,128 @@
         </w:rPr>
         <w:t xml:space="preserve"> Requerimientos</w:t>
       </w:r>
-      <w:bookmarkEnd w:id="52"/>
-      <w:bookmarkEnd w:id="53"/>
-      <w:bookmarkEnd w:id="54"/>
       <w:bookmarkEnd w:id="55"/>
       <w:bookmarkEnd w:id="56"/>
-    </w:p>
-    <w:p>
-      <w:pPr>
-        <w:rPr>
-          <w:rFonts w:ascii="Times New Roman" w:hAnsi="Times New Roman"/>
-          <w:color w:val="EE0000"/>
-        </w:rPr>
-      </w:pPr>
+      <w:bookmarkEnd w:id="57"/>
+      <w:bookmarkEnd w:id="58"/>
+      <w:bookmarkEnd w:id="59"/>
+    </w:p>
+    <w:p>
+      <w:pPr>
+        <w:rPr>
+          <w:rFonts w:ascii="Times New Roman" w:hAnsi="Times New Roman"/>
+          <w:color w:val="EE0000"/>
+        </w:rPr>
+      </w:pPr>
+      <w:r>
+        <w:rPr>
+          <w:rFonts w:ascii="Times New Roman" w:hAnsi="Times New Roman"/>
+          <w:color w:val="EE0000"/>
+        </w:rPr>
+        <w:t>[</w:t>
+      </w:r>
+      <w:r>
+        <w:rPr>
+          <w:rFonts w:ascii="Times New Roman" w:hAnsi="Times New Roman"/>
+          <w:color w:val="EE0000"/>
+        </w:rPr>
+        <w:t xml:space="preserve">El </w:t>
+      </w:r>
       <w:r>
         <w:rPr>
           <w:rFonts w:ascii="Times New Roman" w:hAnsi="Times New Roman"/>
           <w:i/>
           <w:color w:val="EE0000"/>
         </w:rPr>
+        <w:t>modelo de</w:t>
+      </w:r>
+      <w:r>
+        <w:rPr>
+          <w:rFonts w:ascii="Times New Roman" w:hAnsi="Times New Roman"/>
+          <w:i/>
+          <w:color w:val="EE0000"/>
+        </w:rPr>
+        <w:t xml:space="preserve"> requerimientos</w:t>
+      </w:r>
+      <w:r>
+        <w:rPr>
+          <w:rFonts w:ascii="Times New Roman" w:hAnsi="Times New Roman"/>
+          <w:color w:val="EE0000"/>
+        </w:rPr>
+        <w:t xml:space="preserve"> </w:t>
+      </w:r>
+      <w:r>
+        <w:rPr>
+          <w:rFonts w:ascii="Times New Roman" w:hAnsi="Times New Roman"/>
+          <w:color w:val="EE0000"/>
+        </w:rPr>
+        <w:t>se basa en dos modelos principales</w:t>
+      </w:r>
+      <w:r>
+        <w:rPr>
+          <w:rFonts w:ascii="Times New Roman" w:hAnsi="Times New Roman"/>
+          <w:color w:val="EE0000"/>
+        </w:rPr>
+        <w:t>:</w:t>
+      </w:r>
+      <w:r>
+        <w:rPr>
+          <w:rFonts w:ascii="Times New Roman" w:hAnsi="Times New Roman"/>
+          <w:color w:val="EE0000"/>
+        </w:rPr>
+        <w:t xml:space="preserve"> el </w:t>
+      </w:r>
+      <w:r>
+        <w:rPr>
+          <w:rFonts w:ascii="Times New Roman" w:hAnsi="Times New Roman"/>
+          <w:i/>
+          <w:color w:val="EE0000"/>
+        </w:rPr>
+        <w:t>modelo de</w:t>
+      </w:r>
+      <w:r>
+        <w:rPr>
+          <w:rFonts w:ascii="Times New Roman" w:hAnsi="Times New Roman"/>
+          <w:i/>
+          <w:color w:val="EE0000"/>
+        </w:rPr>
+        <w:t xml:space="preserve"> casos de uso</w:t>
+      </w:r>
+      <w:r>
+        <w:rPr>
+          <w:rFonts w:ascii="Times New Roman" w:hAnsi="Times New Roman"/>
+          <w:color w:val="EE0000"/>
+        </w:rPr>
+        <w:t xml:space="preserve"> </w:t>
+      </w:r>
+      <w:r>
+        <w:rPr>
+          <w:rFonts w:ascii="Times New Roman" w:hAnsi="Times New Roman"/>
+          <w:color w:val="EE0000"/>
+        </w:rPr>
+        <w:t xml:space="preserve">y el </w:t>
+      </w:r>
+      <w:r>
+        <w:rPr>
+          <w:rFonts w:ascii="Times New Roman" w:hAnsi="Times New Roman"/>
+          <w:i/>
+          <w:color w:val="EE0000"/>
+        </w:rPr>
         <w:t>modelo del dominio</w:t>
+      </w:r>
+      <w:r>
+        <w:rPr>
+          <w:rFonts w:ascii="Times New Roman" w:hAnsi="Times New Roman"/>
+          <w:color w:val="EE0000"/>
+        </w:rPr>
+        <w:t>.</w:t>
+      </w:r>
+      <w:r>
+        <w:rPr>
+          <w:rFonts w:ascii="Times New Roman" w:hAnsi="Times New Roman"/>
+          <w:color w:val="EE0000"/>
+        </w:rPr>
+        <w:t>]</w:t>
       </w:r>
     </w:p>
     <w:p>
@@ -6893,7 +6652,7 @@
           <w:lang w:val="es-ES"/>
         </w:rPr>
       </w:pPr>
-      <w:bookmarkStart w:id="57" w:name="_Toc77242296"/>
+      <w:bookmarkStart w:id="60" w:name="_Toc77242296"/>
       <w:r>
         <w:rPr>
           <w:rFonts w:ascii="Times New Roman" w:hAnsi="Times New Roman" w:cs="Times New Roman"/>
@@ -6902,39 +6661,165 @@
         <w:lastRenderedPageBreak/>
         <w:t>Modelo de Casos de Uso</w:t>
       </w:r>
-      <w:bookmarkEnd w:id="57"/>
-    </w:p>
-    <w:p>
-      <w:pPr>
-        <w:rPr>
-          <w:rFonts w:ascii="Times New Roman" w:hAnsi="Times New Roman"/>
-          <w:color w:val="EE0000"/>
-        </w:rPr>
-      </w:pPr>
-    </w:p>
-    <w:p>
-      <w:pPr>
-        <w:rPr>
-          <w:rFonts w:ascii="Times New Roman" w:hAnsi="Times New Roman"/>
-        </w:rPr>
-      </w:pPr>
-    </w:p>
-    <w:p>
-      <w:pPr>
-        <w:jc w:val="center"/>
-        <w:rPr>
-          <w:rFonts w:ascii="Times New Roman" w:hAnsi="Times New Roman"/>
-        </w:rPr>
-      </w:pPr>
-      <w:r>
-        <w:rPr>
+      <w:bookmarkEnd w:id="60"/>
+    </w:p>
+    <w:p>
+      <w:pPr>
+        <w:rPr>
+          <w:rFonts w:ascii="Times New Roman" w:hAnsi="Times New Roman"/>
+          <w:color w:val="EE0000"/>
+        </w:rPr>
+      </w:pPr>
+      <w:r>
+        <w:rPr>
+          <w:rFonts w:ascii="Times New Roman" w:hAnsi="Times New Roman"/>
+          <w:color w:val="EE0000"/>
+        </w:rPr>
+        <w:t xml:space="preserve">[La funcionalidad de una aplicación Web se modela como un conjunto de </w:t>
+      </w:r>
+      <w:r>
+        <w:rPr>
+          <w:rFonts w:ascii="Times New Roman" w:hAnsi="Times New Roman"/>
+          <w:i/>
+          <w:color w:val="EE0000"/>
+        </w:rPr>
+        <w:t>casos de uso</w:t>
+      </w:r>
+      <w:r>
+        <w:rPr>
+          <w:rFonts w:ascii="Times New Roman" w:hAnsi="Times New Roman"/>
+          <w:color w:val="EE0000"/>
+        </w:rPr>
+        <w:t xml:space="preserve">, que describen los requerimientos de la aplicación desde las perspectivas de los </w:t>
+      </w:r>
+      <w:r>
+        <w:rPr>
+          <w:rFonts w:ascii="Times New Roman" w:hAnsi="Times New Roman"/>
+          <w:i/>
+          <w:color w:val="EE0000"/>
+        </w:rPr>
+        <w:t>actores</w:t>
+      </w:r>
+      <w:r>
+        <w:rPr>
+          <w:rFonts w:ascii="Times New Roman" w:hAnsi="Times New Roman"/>
+          <w:color w:val="EE0000"/>
+        </w:rPr>
+        <w:t xml:space="preserve"> (personas y otros sistemas).</w:t>
+      </w:r>
+    </w:p>
+    <w:p>
+      <w:pPr>
+        <w:rPr>
+          <w:rFonts w:ascii="Times New Roman" w:hAnsi="Times New Roman"/>
+          <w:color w:val="EE0000"/>
+        </w:rPr>
+      </w:pPr>
+      <w:r>
+        <w:rPr>
+          <w:rFonts w:ascii="Times New Roman" w:hAnsi="Times New Roman"/>
+          <w:color w:val="EE0000"/>
+        </w:rPr>
+        <w:t>Una particularidad de los requerimientos de una aplicación Web es la funcionalidad de navegación, que permite al usuario navegar por el hipertexto y encontrar nodos. El enfoque de UWE es crear un único modelo de casos de uso, que utiliza el estereotipo &lt;&lt;navigation&gt;&gt; para denotar la diferencia entre casos de uso funcionales y casos de uso específicos de hipertexto.</w:t>
+      </w:r>
+    </w:p>
+    <w:p>
+      <w:pPr>
+        <w:rPr>
+          <w:rFonts w:ascii="Times New Roman" w:hAnsi="Times New Roman"/>
+          <w:color w:val="EE0000"/>
+        </w:rPr>
+      </w:pPr>
+    </w:p>
+    <w:p>
+      <w:pPr>
+        <w:rPr>
+          <w:rFonts w:ascii="Times New Roman" w:hAnsi="Times New Roman"/>
+          <w:color w:val="EE0000"/>
+        </w:rPr>
+      </w:pPr>
+      <w:r>
+        <w:rPr>
+          <w:rFonts w:ascii="Times New Roman" w:hAnsi="Times New Roman"/>
+          <w:color w:val="EE0000"/>
+        </w:rPr>
+        <w:t xml:space="preserve">OBSERVACIÓN: </w:t>
+      </w:r>
+      <w:r>
+        <w:rPr>
+          <w:rFonts w:ascii="Times New Roman" w:hAnsi="Times New Roman"/>
+          <w:color w:val="EE0000"/>
+        </w:rPr>
+        <w:t xml:space="preserve">Si la cantidad de casos de uso en un mismo diagrama es grande (una cantidad adecuada podría ser 7 </w:t>
+      </w:r>
+      <w:r>
+        <w:rPr>
+          <w:rFonts w:ascii="Times New Roman" w:hAnsi="Times New Roman"/>
+          <w:color w:val="EE0000"/>
+        </w:rPr>
+        <w:sym w:font="Symbol" w:char="F0B1"/>
+      </w:r>
+      <w:r>
+        <w:rPr>
+          <w:rFonts w:ascii="Times New Roman" w:hAnsi="Times New Roman"/>
+          <w:color w:val="EE0000"/>
+        </w:rPr>
+        <w:t xml:space="preserve"> 2), sería conveniente aplicar el antiguo principio de "divide et impera". Es decir, dividir el diagrama de casos de uso en varias partes agrupando elementos que tengan algún tipo de coincidencia entre sí.</w:t>
+      </w:r>
+      <w:r>
+        <w:rPr>
+          <w:rFonts w:ascii="Times New Roman" w:hAnsi="Times New Roman"/>
+          <w:color w:val="EE0000"/>
+        </w:rPr>
+        <w:t xml:space="preserve"> El elemento de UML que se utiliza para estas situaciones es el </w:t>
+      </w:r>
+      <w:r>
+        <w:rPr>
+          <w:rFonts w:ascii="Times New Roman" w:hAnsi="Times New Roman"/>
+          <w:i/>
+          <w:color w:val="EE0000"/>
+        </w:rPr>
+        <w:t>paquete</w:t>
+      </w:r>
+      <w:r>
+        <w:rPr>
+          <w:rFonts w:ascii="Times New Roman" w:hAnsi="Times New Roman"/>
+          <w:color w:val="EE0000"/>
+        </w:rPr>
+        <w:t>. Si todavía algún paquete tuviera demasiados casos de uso, entonces se podría subdividir ese paquete en varios paquetes, y dentro de estos estarían los casos de uso. Se debe asegurar que los paquetes sean cohesivos, es decir, que manejen información o funcionalidad relacionada. Luego, a partir del diagrama de paquetes se derivan los casos de uso; cada paquete implica un diagrama de casos de uso (o de paquetes).]</w:t>
+      </w:r>
+    </w:p>
+    <w:p>
+      <w:pPr>
+        <w:rPr>
+          <w:rFonts w:ascii="Times New Roman" w:hAnsi="Times New Roman"/>
+        </w:rPr>
+      </w:pPr>
+    </w:p>
+    <w:p>
+      <w:pPr>
+        <w:rPr>
+          <w:rFonts w:ascii="Times New Roman" w:hAnsi="Times New Roman"/>
+        </w:rPr>
+      </w:pPr>
+      <w:r>
+        <w:rPr>
+          <w:rFonts w:ascii="Times New Roman" w:hAnsi="Times New Roman"/>
           <w:noProof/>
         </w:rPr>
         <w:drawing>
-          <wp:inline distT="0" distB="0" distL="0" distR="0" wp14:anchorId="00F92478" wp14:editId="133AB30E">
-            <wp:extent cx="3852250" cy="2969260"/>
-            <wp:effectExtent l="0" t="0" r="0" b="2540"/>
-            <wp:docPr id="11" name="Imagen 11"/>
+          <wp:anchor distT="0" distB="0" distL="114300" distR="114300" simplePos="0" relativeHeight="251657216" behindDoc="0" locked="0" layoutInCell="1" allowOverlap="1" wp14:anchorId="6A27963D" wp14:editId="1E0F9A80">
+            <wp:simplePos x="0" y="0"/>
+            <wp:positionH relativeFrom="column">
+              <wp:posOffset>689831</wp:posOffset>
+            </wp:positionH>
+            <wp:positionV relativeFrom="paragraph">
+              <wp:posOffset>-3506</wp:posOffset>
+            </wp:positionV>
+            <wp:extent cx="4635610" cy="3275937"/>
+            <wp:effectExtent l="19050" t="19050" r="0" b="1270"/>
+            <wp:wrapNone/>
+            <wp:docPr id="96259" name="Picture 3"/>
             <wp:cNvGraphicFramePr>
               <a:graphicFrameLocks xmlns:a="http://schemas.openxmlformats.org/drawingml/2006/main" noChangeAspect="1"/>
             </wp:cNvGraphicFramePr>
@@ -6942,25 +6827,37 @@
               <a:graphicData uri="http://schemas.openxmlformats.org/drawingml/2006/picture">
                 <pic:pic xmlns:pic="http://schemas.openxmlformats.org/drawingml/2006/picture">
                   <pic:nvPicPr>
-                    <pic:cNvPr id="1" name=""/>
-                    <pic:cNvPicPr/>
+                    <pic:cNvPr id="96259" name="Picture 3"/>
+                    <pic:cNvPicPr>
+                      <a:picLocks noChangeAspect="1" noChangeArrowheads="1"/>
+                    </pic:cNvPicPr>
                   </pic:nvPicPr>
                   <pic:blipFill rotWithShape="1">
-                    <a:blip r:embed="rId10"/>
-                    <a:srcRect l="20591" t="19843" r="34141" b="18122"/>
+                    <a:blip r:embed="rId8" cstate="print">
+                      <a:extLst>
+                        <a:ext uri="{28A0092B-C50C-407E-A947-70E740481C1C}">
+                          <a14:useLocalDpi xmlns:a14="http://schemas.microsoft.com/office/drawing/2010/main" val="0"/>
+                        </a:ext>
+                      </a:extLst>
+                    </a:blip>
+                    <a:srcRect l="1153" t="1592" r="2890" b="4740"/>
                     <a:stretch/>
                   </pic:blipFill>
                   <pic:spPr bwMode="auto">
                     <a:xfrm>
                       <a:off x="0" y="0"/>
-                      <a:ext cx="3863384" cy="2977842"/>
+                      <a:ext cx="4635495" cy="3275856"/>
                     </a:xfrm>
                     <a:prstGeom prst="rect">
                       <a:avLst/>
                     </a:prstGeom>
-                    <a:ln>
-                      <a:noFill/>
+                    <a:noFill/>
+                    <a:ln w="19050">
+                      <a:solidFill>
+                        <a:srgbClr val="C00000"/>
+                      </a:solidFill>
                     </a:ln>
+                    <a:effectLst/>
                     <a:extLst>
                       <a:ext uri="{53640926-AAD7-44D8-BBD7-CCE9431645EC}">
                         <a14:shadowObscured xmlns:a14="http://schemas.microsoft.com/office/drawing/2010/main"/>
@@ -6970,7 +6867,13 @@
                 </pic:pic>
               </a:graphicData>
             </a:graphic>
-          </wp:inline>
+            <wp14:sizeRelH relativeFrom="margin">
+              <wp14:pctWidth>0</wp14:pctWidth>
+            </wp14:sizeRelH>
+            <wp14:sizeRelV relativeFrom="margin">
+              <wp14:pctHeight>0</wp14:pctHeight>
+            </wp14:sizeRelV>
+          </wp:anchor>
         </w:drawing>
       </w:r>
     </w:p>
@@ -6983,79 +6886,424 @@
     </w:p>
     <w:p>
       <w:pPr>
-        <w:jc w:val="center"/>
-        <w:rPr>
-          <w:rFonts w:ascii="Times New Roman" w:hAnsi="Times New Roman"/>
-        </w:rPr>
-      </w:pPr>
-      <w:r>
-        <w:rPr>
+        <w:rPr>
+          <w:rFonts w:ascii="Times New Roman" w:hAnsi="Times New Roman"/>
+        </w:rPr>
+      </w:pPr>
+    </w:p>
+    <w:p>
+      <w:pPr>
+        <w:rPr>
+          <w:rFonts w:ascii="Times New Roman" w:hAnsi="Times New Roman"/>
+        </w:rPr>
+      </w:pPr>
+    </w:p>
+    <w:p>
+      <w:pPr>
+        <w:rPr>
+          <w:rFonts w:ascii="Times New Roman" w:hAnsi="Times New Roman"/>
+        </w:rPr>
+      </w:pPr>
+    </w:p>
+    <w:p>
+      <w:pPr>
+        <w:rPr>
+          <w:rFonts w:ascii="Times New Roman" w:hAnsi="Times New Roman"/>
+        </w:rPr>
+      </w:pPr>
+    </w:p>
+    <w:p>
+      <w:pPr>
+        <w:rPr>
+          <w:rFonts w:ascii="Times New Roman" w:hAnsi="Times New Roman"/>
+        </w:rPr>
+      </w:pPr>
+    </w:p>
+    <w:p>
+      <w:pPr>
+        <w:rPr>
+          <w:rFonts w:ascii="Times New Roman" w:hAnsi="Times New Roman"/>
+        </w:rPr>
+      </w:pPr>
+    </w:p>
+    <w:p>
+      <w:pPr>
+        <w:rPr>
+          <w:rFonts w:ascii="Times New Roman" w:hAnsi="Times New Roman"/>
+        </w:rPr>
+      </w:pPr>
+    </w:p>
+    <w:p>
+      <w:pPr>
+        <w:rPr>
+          <w:rFonts w:ascii="Times New Roman" w:hAnsi="Times New Roman"/>
+        </w:rPr>
+      </w:pPr>
+    </w:p>
+    <w:p>
+      <w:pPr>
+        <w:rPr>
+          <w:rFonts w:ascii="Times New Roman" w:hAnsi="Times New Roman"/>
+        </w:rPr>
+      </w:pPr>
+    </w:p>
+    <w:p>
+      <w:pPr>
+        <w:rPr>
+          <w:rFonts w:ascii="Times New Roman" w:hAnsi="Times New Roman"/>
+        </w:rPr>
+      </w:pPr>
+    </w:p>
+    <w:p>
+      <w:pPr>
+        <w:rPr>
+          <w:rFonts w:ascii="Times New Roman" w:hAnsi="Times New Roman"/>
+        </w:rPr>
+      </w:pPr>
+    </w:p>
+    <w:p>
+      <w:pPr>
+        <w:rPr>
+          <w:rFonts w:ascii="Times New Roman" w:hAnsi="Times New Roman"/>
+        </w:rPr>
+      </w:pPr>
+    </w:p>
+    <w:p>
+      <w:pPr>
+        <w:rPr>
+          <w:rFonts w:ascii="Times New Roman" w:hAnsi="Times New Roman"/>
+        </w:rPr>
+      </w:pPr>
+    </w:p>
+    <w:p>
+      <w:pPr>
+        <w:rPr>
+          <w:rFonts w:ascii="Times New Roman" w:hAnsi="Times New Roman"/>
+        </w:rPr>
+      </w:pPr>
+    </w:p>
+    <w:p>
+      <w:pPr>
+        <w:rPr>
+          <w:rFonts w:ascii="Times New Roman" w:hAnsi="Times New Roman"/>
+        </w:rPr>
+      </w:pPr>
+    </w:p>
+    <w:p>
+      <w:pPr>
+        <w:rPr>
+          <w:rFonts w:ascii="Times New Roman" w:hAnsi="Times New Roman"/>
+        </w:rPr>
+      </w:pPr>
+    </w:p>
+    <w:p>
+      <w:pPr>
+        <w:rPr>
+          <w:rFonts w:ascii="Times New Roman" w:hAnsi="Times New Roman"/>
+          <w:color w:val="EE0000"/>
+        </w:rPr>
+      </w:pPr>
+    </w:p>
+    <w:p>
+      <w:pPr>
+        <w:rPr>
+          <w:rFonts w:ascii="Times New Roman" w:hAnsi="Times New Roman"/>
+          <w:color w:val="EE0000"/>
+        </w:rPr>
+      </w:pPr>
+    </w:p>
+    <w:p>
+      <w:pPr>
+        <w:rPr>
+          <w:rFonts w:ascii="Times New Roman" w:hAnsi="Times New Roman"/>
+          <w:color w:val="EE0000"/>
+        </w:rPr>
+      </w:pPr>
+    </w:p>
+    <w:p>
+      <w:pPr>
+        <w:rPr>
+          <w:rFonts w:ascii="Times New Roman" w:hAnsi="Times New Roman"/>
+          <w:color w:val="EE0000"/>
+        </w:rPr>
+      </w:pPr>
+      <w:r>
+        <w:rPr>
+          <w:rFonts w:ascii="Times New Roman" w:hAnsi="Times New Roman"/>
+          <w:color w:val="EE0000"/>
+        </w:rPr>
+        <w:t xml:space="preserve">[Para el estereotipo &lt;&lt;navigation&gt;&gt;, en lugar de la etiqueta se puede usar el ícono </w:t>
+      </w:r>
+      <w:r>
+        <w:rPr>
+          <w:rFonts w:ascii="Times New Roman" w:hAnsi="Times New Roman"/>
+          <w:color w:val="EE0000"/>
+        </w:rPr>
+        <w:t>(</w:t>
+      </w:r>
+      <w:r>
+        <w:rPr>
+          <w:rFonts w:ascii="Times New Roman" w:hAnsi="Times New Roman"/>
+          <w:color w:val="EE0000"/>
+        </w:rPr>
+        <w:sym w:font="Symbol" w:char="F0F0"/>
+      </w:r>
+      <w:r>
+        <w:rPr>
+          <w:rFonts w:ascii="Times New Roman" w:hAnsi="Times New Roman"/>
+          <w:color w:val="EE0000"/>
+        </w:rPr>
+        <w:t>).]</w:t>
+      </w:r>
+    </w:p>
+    <w:p>
+      <w:pPr>
+        <w:rPr>
+          <w:rFonts w:ascii="Times New Roman" w:hAnsi="Times New Roman"/>
+        </w:rPr>
+      </w:pPr>
+    </w:p>
+    <w:p>
+      <w:pPr>
+        <w:rPr>
+          <w:rFonts w:ascii="Times New Roman" w:hAnsi="Times New Roman"/>
+        </w:rPr>
+      </w:pPr>
+      <w:r>
+        <w:rPr>
+          <w:rFonts w:ascii="Times New Roman" w:hAnsi="Times New Roman"/>
           <w:noProof/>
-        </w:rPr>
-        <w:drawing>
-          <wp:inline distT="0" distB="0" distL="0" distR="0" wp14:anchorId="7C581732" wp14:editId="5909CACE">
-            <wp:extent cx="3725501" cy="3018790"/>
-            <wp:effectExtent l="0" t="0" r="8890" b="0"/>
-            <wp:docPr id="1" name="Imagen 1"/>
-            <wp:cNvGraphicFramePr>
-              <a:graphicFrameLocks xmlns:a="http://schemas.openxmlformats.org/drawingml/2006/main" noChangeAspect="1"/>
-            </wp:cNvGraphicFramePr>
-            <a:graphic xmlns:a="http://schemas.openxmlformats.org/drawingml/2006/main">
-              <a:graphicData uri="http://schemas.openxmlformats.org/drawingml/2006/picture">
-                <pic:pic xmlns:pic="http://schemas.openxmlformats.org/drawingml/2006/picture">
-                  <pic:nvPicPr>
-                    <pic:cNvPr id="1" name=""/>
-                    <pic:cNvPicPr/>
-                  </pic:nvPicPr>
-                  <pic:blipFill rotWithShape="1">
-                    <a:blip r:embed="rId11"/>
-                    <a:srcRect l="21773" t="17749" r="34198" b="18821"/>
-                    <a:stretch/>
-                  </pic:blipFill>
-                  <pic:spPr bwMode="auto">
-                    <a:xfrm>
-                      <a:off x="0" y="0"/>
-                      <a:ext cx="3760933" cy="3047501"/>
-                    </a:xfrm>
-                    <a:prstGeom prst="rect">
-                      <a:avLst/>
-                    </a:prstGeom>
-                    <a:ln>
-                      <a:noFill/>
-                    </a:ln>
-                    <a:extLst>
-                      <a:ext uri="{53640926-AAD7-44D8-BBD7-CCE9431645EC}">
-                        <a14:shadowObscured xmlns:a14="http://schemas.microsoft.com/office/drawing/2010/main"/>
-                      </a:ext>
-                    </a:extLst>
-                  </pic:spPr>
-                </pic:pic>
-              </a:graphicData>
-            </a:graphic>
-          </wp:inline>
-        </w:drawing>
-      </w:r>
-    </w:p>
-    <w:p>
-      <w:pPr>
-        <w:rPr>
-          <w:rFonts w:ascii="Times New Roman" w:hAnsi="Times New Roman"/>
-        </w:rPr>
-      </w:pPr>
-    </w:p>
-    <w:p>
-      <w:pPr>
-        <w:rPr>
-          <w:rFonts w:ascii="Times New Roman" w:hAnsi="Times New Roman"/>
-        </w:rPr>
-      </w:pPr>
-    </w:p>
-    <w:p>
-      <w:pPr>
-        <w:rPr>
-          <w:rFonts w:ascii="Times New Roman" w:hAnsi="Times New Roman"/>
-        </w:rPr>
-      </w:pPr>
+          <w:lang w:eastAsia="es-AR"/>
+        </w:rPr>
+        <mc:AlternateContent>
+          <mc:Choice Requires="wpg">
+            <w:drawing>
+              <wp:anchor distT="0" distB="0" distL="114300" distR="114300" simplePos="0" relativeHeight="251658240" behindDoc="0" locked="0" layoutInCell="1" allowOverlap="1" wp14:anchorId="6A27963F" wp14:editId="359A748B">
+                <wp:simplePos x="0" y="0"/>
+                <wp:positionH relativeFrom="column">
+                  <wp:posOffset>1913890</wp:posOffset>
+                </wp:positionH>
+                <wp:positionV relativeFrom="paragraph">
+                  <wp:posOffset>25400</wp:posOffset>
+                </wp:positionV>
+                <wp:extent cx="1988185" cy="1212850"/>
+                <wp:effectExtent l="13970" t="17145" r="17145" b="17780"/>
+                <wp:wrapNone/>
+                <wp:docPr id="1" name="Group 7"/>
+                <wp:cNvGraphicFramePr>
+                  <a:graphicFrameLocks xmlns:a="http://schemas.openxmlformats.org/drawingml/2006/main"/>
+                </wp:cNvGraphicFramePr>
+                <a:graphic xmlns:a="http://schemas.openxmlformats.org/drawingml/2006/main">
+                  <a:graphicData uri="http://schemas.microsoft.com/office/word/2010/wordprocessingGroup">
+                    <wpg:wgp>
+                      <wpg:cNvGrpSpPr>
+                        <a:grpSpLocks/>
+                      </wpg:cNvGrpSpPr>
+                      <wpg:grpSpPr bwMode="auto">
+                        <a:xfrm>
+                          <a:off x="0" y="0"/>
+                          <a:ext cx="1988185" cy="1212850"/>
+                          <a:chOff x="4307" y="1953"/>
+                          <a:chExt cx="3131" cy="1910"/>
+                        </a:xfrm>
+                      </wpg:grpSpPr>
+                      <pic:pic xmlns:pic="http://schemas.openxmlformats.org/drawingml/2006/picture">
+                        <pic:nvPicPr>
+                          <pic:cNvPr id="2" name="Picture 4"/>
+                          <pic:cNvPicPr>
+                            <a:picLocks noChangeAspect="1" noChangeArrowheads="1"/>
+                          </pic:cNvPicPr>
+                        </pic:nvPicPr>
+                        <pic:blipFill>
+                          <a:blip r:embed="rId9">
+                            <a:extLst>
+                              <a:ext uri="{28A0092B-C50C-407E-A947-70E740481C1C}">
+                                <a14:useLocalDpi xmlns:a14="http://schemas.microsoft.com/office/drawing/2010/main" val="0"/>
+                              </a:ext>
+                            </a:extLst>
+                          </a:blip>
+                          <a:srcRect/>
+                          <a:stretch>
+                            <a:fillRect/>
+                          </a:stretch>
+                        </pic:blipFill>
+                        <pic:spPr bwMode="auto">
+                          <a:xfrm>
+                            <a:off x="4600" y="2022"/>
+                            <a:ext cx="2742" cy="1841"/>
+                          </a:xfrm>
+                          <a:prstGeom prst="rect">
+                            <a:avLst/>
+                          </a:prstGeom>
+                          <a:noFill/>
+                          <a:extLst>
+                            <a:ext uri="{909E8E84-426E-40DD-AFC4-6F175D3DCCD1}">
+                              <a14:hiddenFill xmlns:a14="http://schemas.microsoft.com/office/drawing/2010/main">
+                                <a:solidFill>
+                                  <a:srgbClr val="FFFFFF"/>
+                                </a:solidFill>
+                              </a14:hiddenFill>
+                            </a:ext>
+                          </a:extLst>
+                        </pic:spPr>
+                      </pic:pic>
+                      <wps:wsp>
+                        <wps:cNvPr id="3" name="Rectangle 5"/>
+                        <wps:cNvSpPr>
+                          <a:spLocks noChangeArrowheads="1"/>
+                        </wps:cNvSpPr>
+                        <wps:spPr bwMode="auto">
+                          <a:xfrm>
+                            <a:off x="4307" y="1953"/>
+                            <a:ext cx="3131" cy="1910"/>
+                          </a:xfrm>
+                          <a:prstGeom prst="rect">
+                            <a:avLst/>
+                          </a:prstGeom>
+                          <a:noFill/>
+                          <a:ln w="19050">
+                            <a:solidFill>
+                              <a:srgbClr val="C00000"/>
+                            </a:solidFill>
+                            <a:miter lim="800000"/>
+                            <a:headEnd/>
+                            <a:tailEnd/>
+                          </a:ln>
+                          <a:extLst>
+                            <a:ext uri="{909E8E84-426E-40DD-AFC4-6F175D3DCCD1}">
+                              <a14:hiddenFill xmlns:a14="http://schemas.microsoft.com/office/drawing/2010/main">
+                                <a:solidFill>
+                                  <a:srgbClr val="FFFFFF"/>
+                                </a:solidFill>
+                              </a14:hiddenFill>
+                            </a:ext>
+                          </a:extLst>
+                        </wps:spPr>
+                        <wps:bodyPr rot="0" vert="horz" wrap="square" lIns="91440" tIns="45720" rIns="91440" bIns="45720" anchor="t" anchorCtr="0" upright="1">
+                          <a:noAutofit/>
+                        </wps:bodyPr>
+                      </wps:wsp>
+                    </wpg:wgp>
+                  </a:graphicData>
+                </a:graphic>
+                <wp14:sizeRelH relativeFrom="page">
+                  <wp14:pctWidth>0</wp14:pctWidth>
+                </wp14:sizeRelH>
+                <wp14:sizeRelV relativeFrom="page">
+                  <wp14:pctHeight>0</wp14:pctHeight>
+                </wp14:sizeRelV>
+              </wp:anchor>
+            </w:drawing>
+          </mc:Choice>
+          <mc:Fallback>
+            <w:pict>
+              <v:group w14:anchorId="39924604" id="Group 7" o:spid="_x0000_s1026" style="position:absolute;margin-left:150.7pt;margin-top:2pt;width:156.55pt;height:95.5pt;z-index:251658240" coordorigin="4307,1953" coordsize="3131,1910" o:gfxdata="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">
+                <v:shapetype id="_x0000_t75" coordsize="21600,21600" o:spt="75" o:preferrelative="t" path="m@4@5l@4@11@9@11@9@5xe" filled="f" stroked="f">
+                  <v:stroke joinstyle="miter"/>
+                  <v:formulas>
+                    <v:f eqn="if lineDrawn pixelLineWidth 0"/>
+                    <v:f eqn="sum @0 1 0"/>
+                    <v:f eqn="sum 0 0 @1"/>
+                    <v:f eqn="prod @2 1 2"/>
+                    <v:f eqn="prod @3 21600 pixelWidth"/>
+                    <v:f eqn="prod @3 21600 pixelHeight"/>
+                    <v:f eqn="sum @0 0 1"/>
+                    <v:f eqn="prod @6 1 2"/>
+                    <v:f eqn="prod @7 21600 pixelWidth"/>
+                    <v:f eqn="sum @8 21600 0"/>
+                    <v:f eqn="prod @7 21600 pixelHeight"/>
+                    <v:f eqn="sum @10 21600 0"/>
+                  </v:formulas>
+                  <v:path o:extrusionok="f" gradientshapeok="t" o:connecttype="rect"/>
+                  <o:lock v:ext="edit" aspectratio="t"/>
+                </v:shapetype>
+                <v:shape id="Picture 4" o:spid="_x0000_s1027" type="#_x0000_t75" style="position:absolute;left:4600;top:2022;width:2742;height:1841;visibility:visible;mso-wrap-style:square" o:gfxdata="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">
+                  <v:imagedata r:id="rId10" o:title=""/>
+                </v:shape>
+                <v:rect id="Rectangle 5" o:spid="_x0000_s1028" style="position:absolute;left:4307;top:1953;width:3131;height:1910;visibility:visible;mso-wrap-style:square;v-text-anchor:top" o:gfxdata="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" filled="f" strokecolor="#c00000" strokeweight="1.5pt"/>
+              </v:group>
+            </w:pict>
+          </mc:Fallback>
+        </mc:AlternateContent>
+      </w:r>
+    </w:p>
+    <w:p>
+      <w:pPr>
+        <w:rPr>
+          <w:rFonts w:ascii="Times New Roman" w:hAnsi="Times New Roman"/>
+        </w:rPr>
+      </w:pPr>
+    </w:p>
+    <w:p>
+      <w:pPr>
+        <w:rPr>
+          <w:rFonts w:ascii="Times New Roman" w:hAnsi="Times New Roman"/>
+        </w:rPr>
+      </w:pPr>
+    </w:p>
+    <w:p>
+      <w:pPr>
+        <w:rPr>
+          <w:rFonts w:ascii="Times New Roman" w:hAnsi="Times New Roman"/>
+        </w:rPr>
+      </w:pPr>
+    </w:p>
+    <w:p>
+      <w:pPr>
+        <w:rPr>
+          <w:rFonts w:ascii="Times New Roman" w:hAnsi="Times New Roman"/>
+        </w:rPr>
+      </w:pPr>
+    </w:p>
+    <w:p>
+      <w:pPr>
+        <w:rPr>
+          <w:rFonts w:ascii="Times New Roman" w:hAnsi="Times New Roman"/>
+        </w:rPr>
+      </w:pPr>
+    </w:p>
+    <w:p>
+      <w:pPr>
+        <w:rPr>
+          <w:rFonts w:ascii="Times New Roman" w:hAnsi="Times New Roman"/>
+        </w:rPr>
+      </w:pPr>
+    </w:p>
+    <w:p>
+      <w:pPr>
+        <w:rPr>
+          <w:rFonts w:ascii="Times New Roman" w:hAnsi="Times New Roman"/>
+        </w:rPr>
+      </w:pPr>
+    </w:p>
+    <w:p>
+      <w:pPr>
+        <w:rPr>
+          <w:rFonts w:ascii="Times New Roman" w:hAnsi="Times New Roman"/>
+          <w:color w:val="EE0000"/>
+        </w:rPr>
+      </w:pPr>
+      <w:r>
+        <w:rPr>
+          <w:rFonts w:ascii="Times New Roman" w:hAnsi="Times New Roman"/>
+          <w:color w:val="EE0000"/>
+        </w:rPr>
+        <w:t>[A continuación, se describen los casos de uso</w:t>
+      </w:r>
+      <w:r>
+        <w:rPr>
+          <w:rFonts w:ascii="Times New Roman" w:hAnsi="Times New Roman"/>
+          <w:color w:val="EE0000"/>
+        </w:rPr>
+        <w:t xml:space="preserve"> utilizando tablas y diagramas</w:t>
+      </w:r>
+      <w:r>
+        <w:rPr>
+          <w:rFonts w:ascii="Times New Roman" w:hAnsi="Times New Roman"/>
+          <w:color w:val="EE0000"/>
+        </w:rPr>
+        <w:t>.]</w:t>
+      </w:r>
     </w:p>
     <w:p>
       <w:pPr>
@@ -7091,6 +7339,21 @@
           </w14:shadow>
         </w:rPr>
         <w:t>CU-01: "Nombre del Caso de Uso"</w:t>
+      </w:r>
+    </w:p>
+    <w:p>
+      <w:pPr>
+        <w:rPr>
+          <w:rFonts w:ascii="Times New Roman" w:hAnsi="Times New Roman"/>
+          <w:color w:val="EE0000"/>
+        </w:rPr>
+      </w:pPr>
+      <w:r>
+        <w:rPr>
+          <w:rFonts w:ascii="Times New Roman" w:hAnsi="Times New Roman"/>
+          <w:color w:val="EE0000"/>
+        </w:rPr>
+        <w:t>[Se debe realizar una descripción de los escenarios del caso de uso.]</w:t>
       </w:r>
     </w:p>
     <w:p>
@@ -7395,7 +7658,6 @@
                 <w:sz w:val="22"/>
                 <w:lang w:val="es-MX"/>
               </w:rPr>
-              <w:lastRenderedPageBreak/>
               <w:t>1. …</w:t>
             </w:r>
           </w:p>
@@ -7657,19 +7919,8 @@
                 <w:sz w:val="22"/>
                 <w:szCs w:val="22"/>
               </w:rPr>
-              <w:t xml:space="preserve">Indicar otro camino por el cual se puede realizar el caso de uso, aparte del </w:t>
-            </w:r>
-            <w:proofErr w:type="gramStart"/>
-            <w:r>
-              <w:rPr>
-                <w:rFonts w:ascii="Times New Roman" w:hAnsi="Times New Roman"/>
-                <w:color w:val="EE0000"/>
-                <w:sz w:val="22"/>
-                <w:szCs w:val="22"/>
-              </w:rPr>
-              <w:t>flujo  básico</w:t>
-            </w:r>
-            <w:proofErr w:type="gramEnd"/>
+              <w:t>Indicar otro camino por el cual se puede realizar el caso de uso, aparte del flujo  básico</w:t>
+            </w:r>
           </w:p>
         </w:tc>
       </w:tr>
@@ -7822,7 +8073,6 @@
                 <w:lang w:val="es-MX"/>
               </w:rPr>
             </w:pPr>
-            <w:proofErr w:type="spellStart"/>
             <w:r>
               <w:rPr>
                 <w:rFonts w:ascii="Times New Roman" w:hAnsi="Times New Roman"/>
@@ -7831,7 +8081,6 @@
               </w:rPr>
               <w:t>Poscondiciones</w:t>
             </w:r>
-            <w:proofErr w:type="spellEnd"/>
           </w:p>
         </w:tc>
         <w:tc>
@@ -8218,7 +8467,6 @@
         </w:rPr>
         <w:t>CU-</w:t>
       </w:r>
-      <w:proofErr w:type="spellStart"/>
       <w:r>
         <w:rPr>
           <w:rFonts w:ascii="Times New Roman" w:hAnsi="Times New Roman"/>
@@ -8245,22 +8493,7 @@
             </w14:srgbClr>
           </w14:shadow>
         </w:rPr>
-        <w:t>n</w:t>
-      </w:r>
-      <w:proofErr w:type="spellEnd"/>
-      <w:r>
-        <w:rPr>
-          <w:rFonts w:ascii="Times New Roman" w:hAnsi="Times New Roman"/>
-          <w:b/>
-          <w:sz w:val="28"/>
-          <w:szCs w:val="28"/>
-          <w14:shadow w14:blurRad="50800" w14:dist="38100" w14:dir="2700000" w14:sx="100000" w14:sy="100000" w14:kx="0" w14:ky="0" w14:algn="tl">
-            <w14:srgbClr w14:val="000000">
-              <w14:alpha w14:val="60000"/>
-            </w14:srgbClr>
-          </w14:shadow>
-        </w:rPr>
-        <w:t>: "Nombre del Caso de Uso"</w:t>
+        <w:t>n: "Nombre del Caso de Uso"</w:t>
       </w:r>
     </w:p>
     <w:p>
@@ -8284,14 +8517,106 @@
           <w:rFonts w:ascii="Times New Roman" w:hAnsi="Times New Roman" w:cs="Times New Roman"/>
         </w:rPr>
       </w:pPr>
-      <w:bookmarkStart w:id="58" w:name="_Toc77242297"/>
+      <w:bookmarkStart w:id="61" w:name="_Toc77242297"/>
       <w:r>
         <w:rPr>
           <w:rFonts w:ascii="Times New Roman" w:hAnsi="Times New Roman" w:cs="Times New Roman"/>
         </w:rPr>
+        <w:lastRenderedPageBreak/>
         <w:t>Descripción del diseño</w:t>
       </w:r>
-      <w:bookmarkEnd w:id="58"/>
+      <w:bookmarkEnd w:id="61"/>
+    </w:p>
+    <w:p>
+      <w:pPr>
+        <w:rPr>
+          <w:rFonts w:ascii="Times New Roman" w:hAnsi="Times New Roman"/>
+          <w:color w:val="EE0000"/>
+        </w:rPr>
+      </w:pPr>
+      <w:r>
+        <w:rPr>
+          <w:rFonts w:ascii="Times New Roman" w:hAnsi="Times New Roman"/>
+          <w:color w:val="EE0000"/>
+        </w:rPr>
+        <w:t>[Para el desarrollo de toda esta sección 4 utilizar como bibliografía de soporte:</w:t>
+      </w:r>
+    </w:p>
+    <w:p>
+      <w:pPr>
+        <w:rPr>
+          <w:rFonts w:ascii="Times New Roman" w:hAnsi="Times New Roman"/>
+          <w:color w:val="EE0000"/>
+          <w:lang w:val="en-US"/>
+        </w:rPr>
+      </w:pPr>
+      <w:r>
+        <w:rPr>
+          <w:rFonts w:ascii="Times New Roman" w:hAnsi="Times New Roman"/>
+          <w:color w:val="EE0000"/>
+          <w:lang w:val="en-US"/>
+        </w:rPr>
+        <w:t xml:space="preserve">(1) Schwinger, W.; Koch, N. "Modeling Web Applications", Chapter 3 en: Kappel, G.; Pröll, B.; Reich, S.; Retschitzegger, W. (Editors) </w:t>
+      </w:r>
+      <w:r>
+        <w:rPr>
+          <w:rFonts w:ascii="Times New Roman" w:hAnsi="Times New Roman"/>
+          <w:i/>
+          <w:color w:val="EE0000"/>
+          <w:lang w:val="en-US"/>
+        </w:rPr>
+        <w:t>Web Engineering. The Discipline of Systematic Development of Web Applications</w:t>
+      </w:r>
+      <w:r>
+        <w:rPr>
+          <w:rFonts w:ascii="Times New Roman" w:hAnsi="Times New Roman"/>
+          <w:color w:val="EE0000"/>
+          <w:lang w:val="en-US"/>
+        </w:rPr>
+        <w:t>, John Wiley &amp; Sons Ltd., 2006.</w:t>
+      </w:r>
+    </w:p>
+    <w:p>
+      <w:pPr>
+        <w:rPr>
+          <w:rFonts w:ascii="Times New Roman" w:hAnsi="Times New Roman"/>
+          <w:color w:val="EE0000"/>
+          <w:lang w:val="en-US"/>
+        </w:rPr>
+      </w:pPr>
+      <w:r>
+        <w:rPr>
+          <w:rFonts w:ascii="Times New Roman" w:hAnsi="Times New Roman"/>
+          <w:color w:val="EE0000"/>
+          <w:lang w:val="en-US"/>
+        </w:rPr>
+        <w:t xml:space="preserve">(2) Koch, N.; Knapp, A.; Zhang, G.; Baumeister, H. "UML-Based Web Engineering. An Approach Based on Standards", Chapter 7 en: Rossi, G.; Pastor, O.; Schwabe, D.; Olsina, L. (Editors) </w:t>
+      </w:r>
+      <w:r>
+        <w:rPr>
+          <w:rFonts w:ascii="Times New Roman" w:hAnsi="Times New Roman"/>
+          <w:i/>
+          <w:color w:val="EE0000"/>
+          <w:lang w:val="en-US"/>
+        </w:rPr>
+        <w:t>Web Engineering: Modelling and Implementing Web Applications</w:t>
+      </w:r>
+      <w:r>
+        <w:rPr>
+          <w:rFonts w:ascii="Times New Roman" w:hAnsi="Times New Roman"/>
+          <w:color w:val="EE0000"/>
+          <w:lang w:val="en-US"/>
+        </w:rPr>
+        <w:t>, Springer-Verlag London Limited, 2008.]</w:t>
+      </w:r>
+    </w:p>
+    <w:p>
+      <w:pPr>
+        <w:rPr>
+          <w:rFonts w:ascii="Times New Roman" w:hAnsi="Times New Roman"/>
+          <w:lang w:val="en-US"/>
+        </w:rPr>
+      </w:pPr>
     </w:p>
     <w:p>
       <w:pPr>
@@ -8301,7 +8626,7 @@
           <w:lang w:val="es-ES"/>
         </w:rPr>
       </w:pPr>
-      <w:bookmarkStart w:id="59" w:name="_Toc77242298"/>
+      <w:bookmarkStart w:id="62" w:name="_Toc77242298"/>
       <w:r>
         <w:rPr>
           <w:rFonts w:ascii="Times New Roman" w:hAnsi="Times New Roman" w:cs="Times New Roman"/>
@@ -8316,7 +8641,7 @@
         </w:rPr>
         <w:t xml:space="preserve"> (Mockups)</w:t>
       </w:r>
-      <w:bookmarkEnd w:id="59"/>
+      <w:bookmarkEnd w:id="62"/>
     </w:p>
     <w:p>
       <w:pPr>
@@ -8339,125 +8664,6 @@
     </w:p>
     <w:p>
       <w:pPr>
-        <w:keepNext/>
-        <w:tabs>
-          <w:tab w:val="num" w:pos="720"/>
-        </w:tabs>
-        <w:jc w:val="center"/>
-      </w:pPr>
-      <w:r>
-        <w:rPr>
-          <w:noProof/>
-        </w:rPr>
-        <w:lastRenderedPageBreak/>
-        <w:drawing>
-          <wp:inline distT="0" distB="0" distL="0" distR="0" wp14:anchorId="44ADCF0D" wp14:editId="76BC5E7F">
-            <wp:extent cx="2346133" cy="1954924"/>
-            <wp:effectExtent l="0" t="0" r="0" b="7620"/>
-            <wp:docPr id="4" name="Imagen 4"/>
-            <wp:cNvGraphicFramePr>
-              <a:graphicFrameLocks xmlns:a="http://schemas.openxmlformats.org/drawingml/2006/main" noChangeAspect="1"/>
-            </wp:cNvGraphicFramePr>
-            <a:graphic xmlns:a="http://schemas.openxmlformats.org/drawingml/2006/main">
-              <a:graphicData uri="http://schemas.openxmlformats.org/drawingml/2006/picture">
-                <pic:pic xmlns:pic="http://schemas.openxmlformats.org/drawingml/2006/picture">
-                  <pic:nvPicPr>
-                    <pic:cNvPr id="1" name=""/>
-                    <pic:cNvPicPr/>
-                  </pic:nvPicPr>
-                  <pic:blipFill rotWithShape="1">
-                    <a:blip r:embed="rId12"/>
-                    <a:srcRect l="630" t="4392" r="521" b="-8"/>
-                    <a:stretch/>
-                  </pic:blipFill>
-                  <pic:spPr bwMode="auto">
-                    <a:xfrm>
-                      <a:off x="0" y="0"/>
-                      <a:ext cx="2353370" cy="1960954"/>
-                    </a:xfrm>
-                    <a:prstGeom prst="rect">
-                      <a:avLst/>
-                    </a:prstGeom>
-                    <a:ln>
-                      <a:noFill/>
-                    </a:ln>
-                    <a:extLst>
-                      <a:ext uri="{53640926-AAD7-44D8-BBD7-CCE9431645EC}">
-                        <a14:shadowObscured xmlns:a14="http://schemas.microsoft.com/office/drawing/2010/main"/>
-                      </a:ext>
-                    </a:extLst>
-                  </pic:spPr>
-                </pic:pic>
-              </a:graphicData>
-            </a:graphic>
-          </wp:inline>
-        </w:drawing>
-      </w:r>
-    </w:p>
-    <w:p>
-      <w:pPr>
-        <w:pStyle w:val="Descripcin"/>
-        <w:jc w:val="center"/>
-        <w:rPr>
-          <w:rFonts w:ascii="Times New Roman" w:hAnsi="Times New Roman"/>
-          <w:b/>
-          <w:color w:val="auto"/>
-          <w:sz w:val="32"/>
-          <w:szCs w:val="32"/>
-          <w:lang w:val="es-ES"/>
-          <w14:shadow w14:blurRad="50800" w14:dist="38100" w14:dir="2700000" w14:sx="100000" w14:sy="100000" w14:kx="0" w14:ky="0" w14:algn="tl">
-            <w14:srgbClr w14:val="000000">
-              <w14:alpha w14:val="60000"/>
-            </w14:srgbClr>
-          </w14:shadow>
-        </w:rPr>
-      </w:pPr>
-      <w:r>
-        <w:rPr>
-          <w:color w:val="auto"/>
-        </w:rPr>
-        <w:t xml:space="preserve">Ilustración </w:t>
-      </w:r>
-      <w:r>
-        <w:rPr>
-          <w:color w:val="auto"/>
-        </w:rPr>
-        <w:fldChar w:fldCharType="begin"/>
-      </w:r>
-      <w:r>
-        <w:rPr>
-          <w:color w:val="auto"/>
-        </w:rPr>
-        <w:instrText xml:space="preserve"> SEQ Ilustración \* ARABIC </w:instrText>
-      </w:r>
-      <w:r>
-        <w:rPr>
-          <w:color w:val="auto"/>
-        </w:rPr>
-        <w:fldChar w:fldCharType="separate"/>
-      </w:r>
-      <w:r>
-        <w:rPr>
-          <w:noProof/>
-          <w:color w:val="auto"/>
-        </w:rPr>
-        <w:t>1</w:t>
-      </w:r>
-      <w:r>
-        <w:rPr>
-          <w:color w:val="auto"/>
-        </w:rPr>
-        <w:fldChar w:fldCharType="end"/>
-      </w:r>
-      <w:r>
-        <w:rPr>
-          <w:color w:val="auto"/>
-        </w:rPr>
-        <w:t>. Página de Inicio</w:t>
-      </w:r>
-    </w:p>
-    <w:p>
-      <w:pPr>
         <w:tabs>
           <w:tab w:val="num" w:pos="720"/>
         </w:tabs>
@@ -8477,121 +8683,19 @@
     </w:p>
     <w:p>
       <w:pPr>
-        <w:keepNext/>
-        <w:tabs>
-          <w:tab w:val="num" w:pos="720"/>
-        </w:tabs>
-        <w:jc w:val="center"/>
-      </w:pPr>
-      <w:r>
-        <w:rPr>
-          <w:noProof/>
-        </w:rPr>
-        <w:drawing>
-          <wp:inline distT="0" distB="0" distL="0" distR="0" wp14:anchorId="6F89341F" wp14:editId="2C4A200A">
-            <wp:extent cx="2638809" cy="3216166"/>
-            <wp:effectExtent l="0" t="0" r="0" b="3810"/>
-            <wp:docPr id="6" name="Imagen 6"/>
-            <wp:cNvGraphicFramePr>
-              <a:graphicFrameLocks xmlns:a="http://schemas.openxmlformats.org/drawingml/2006/main" noChangeAspect="1"/>
-            </wp:cNvGraphicFramePr>
-            <a:graphic xmlns:a="http://schemas.openxmlformats.org/drawingml/2006/main">
-              <a:graphicData uri="http://schemas.openxmlformats.org/drawingml/2006/picture">
-                <pic:pic xmlns:pic="http://schemas.openxmlformats.org/drawingml/2006/picture">
-                  <pic:nvPicPr>
-                    <pic:cNvPr id="1" name=""/>
-                    <pic:cNvPicPr/>
-                  </pic:nvPicPr>
-                  <pic:blipFill rotWithShape="1">
-                    <a:blip r:embed="rId13"/>
-                    <a:srcRect l="657" t="3011" r="418" b="357"/>
-                    <a:stretch/>
-                  </pic:blipFill>
-                  <pic:spPr bwMode="auto">
-                    <a:xfrm>
-                      <a:off x="0" y="0"/>
-                      <a:ext cx="2651469" cy="3231596"/>
-                    </a:xfrm>
-                    <a:prstGeom prst="rect">
-                      <a:avLst/>
-                    </a:prstGeom>
-                    <a:ln>
-                      <a:noFill/>
-                    </a:ln>
-                    <a:extLst>
-                      <a:ext uri="{53640926-AAD7-44D8-BBD7-CCE9431645EC}">
-                        <a14:shadowObscured xmlns:a14="http://schemas.microsoft.com/office/drawing/2010/main"/>
-                      </a:ext>
-                    </a:extLst>
-                  </pic:spPr>
-                </pic:pic>
-              </a:graphicData>
-            </a:graphic>
-          </wp:inline>
-        </w:drawing>
-      </w:r>
-    </w:p>
-    <w:p>
-      <w:pPr>
-        <w:pStyle w:val="Descripcin"/>
-        <w:jc w:val="center"/>
-        <w:rPr>
-          <w:rFonts w:ascii="Times New Roman" w:hAnsi="Times New Roman"/>
-          <w:b/>
-          <w:color w:val="auto"/>
-          <w:sz w:val="32"/>
-          <w:szCs w:val="32"/>
-          <w:lang w:val="es-ES"/>
-          <w14:shadow w14:blurRad="50800" w14:dist="38100" w14:dir="2700000" w14:sx="100000" w14:sy="100000" w14:kx="0" w14:ky="0" w14:algn="tl">
-            <w14:srgbClr w14:val="000000">
-              <w14:alpha w14:val="60000"/>
-            </w14:srgbClr>
-          </w14:shadow>
-        </w:rPr>
-      </w:pPr>
-      <w:r>
-        <w:rPr>
-          <w:color w:val="auto"/>
-        </w:rPr>
-        <w:t xml:space="preserve">Ilustración </w:t>
-      </w:r>
-      <w:r>
-        <w:rPr>
-          <w:color w:val="auto"/>
-        </w:rPr>
-        <w:fldChar w:fldCharType="begin"/>
-      </w:r>
-      <w:r>
-        <w:rPr>
-          <w:color w:val="auto"/>
-        </w:rPr>
-        <w:instrText xml:space="preserve"> SEQ Ilustración \* ARABIC </w:instrText>
-      </w:r>
-      <w:r>
-        <w:rPr>
-          <w:color w:val="auto"/>
-        </w:rPr>
-        <w:fldChar w:fldCharType="separate"/>
-      </w:r>
-      <w:r>
-        <w:rPr>
-          <w:noProof/>
-          <w:color w:val="auto"/>
-        </w:rPr>
-        <w:t>2</w:t>
-      </w:r>
-      <w:r>
-        <w:rPr>
-          <w:color w:val="auto"/>
-        </w:rPr>
-        <w:fldChar w:fldCharType="end"/>
-      </w:r>
-      <w:r>
-        <w:rPr>
-          <w:color w:val="auto"/>
-        </w:rPr>
-        <w:t>. Página Menú Principal</w:t>
-      </w:r>
+        <w:pStyle w:val="Ttulo1"/>
+        <w:rPr>
+          <w:rFonts w:ascii="Times New Roman" w:hAnsi="Times New Roman" w:cs="Times New Roman"/>
+        </w:rPr>
+      </w:pPr>
+      <w:bookmarkStart w:id="63" w:name="_Toc77242299"/>
+      <w:r>
+        <w:rPr>
+          <w:rFonts w:ascii="Times New Roman" w:hAnsi="Times New Roman" w:cs="Times New Roman"/>
+        </w:rPr>
+        <w:t>Gestión de la configuración</w:t>
+      </w:r>
+      <w:bookmarkEnd w:id="63"/>
     </w:p>
     <w:p>
       <w:pPr>
@@ -8614,248 +8718,50 @@
     </w:p>
     <w:p>
       <w:pPr>
-        <w:keepNext/>
         <w:tabs>
           <w:tab w:val="num" w:pos="720"/>
         </w:tabs>
-        <w:jc w:val="center"/>
-      </w:pPr>
-      <w:r>
-        <w:rPr>
-          <w:noProof/>
-        </w:rPr>
-        <w:lastRenderedPageBreak/>
-        <w:drawing>
-          <wp:inline distT="0" distB="0" distL="0" distR="0" wp14:anchorId="7C671460" wp14:editId="72A441B8">
-            <wp:extent cx="2584207" cy="4493172"/>
-            <wp:effectExtent l="0" t="0" r="6985" b="3175"/>
-            <wp:docPr id="7" name="Imagen 7"/>
-            <wp:cNvGraphicFramePr>
-              <a:graphicFrameLocks xmlns:a="http://schemas.openxmlformats.org/drawingml/2006/main" noChangeAspect="1"/>
-            </wp:cNvGraphicFramePr>
-            <a:graphic xmlns:a="http://schemas.openxmlformats.org/drawingml/2006/main">
-              <a:graphicData uri="http://schemas.openxmlformats.org/drawingml/2006/picture">
-                <pic:pic xmlns:pic="http://schemas.openxmlformats.org/drawingml/2006/picture">
-                  <pic:nvPicPr>
-                    <pic:cNvPr id="1" name=""/>
-                    <pic:cNvPicPr/>
-                  </pic:nvPicPr>
-                  <pic:blipFill rotWithShape="1">
-                    <a:blip r:embed="rId14"/>
-                    <a:srcRect l="1146" t="769" r="1054" b="178"/>
-                    <a:stretch/>
-                  </pic:blipFill>
-                  <pic:spPr bwMode="auto">
-                    <a:xfrm>
-                      <a:off x="0" y="0"/>
-                      <a:ext cx="2598069" cy="4517274"/>
-                    </a:xfrm>
-                    <a:prstGeom prst="rect">
-                      <a:avLst/>
-                    </a:prstGeom>
-                    <a:ln>
-                      <a:noFill/>
-                    </a:ln>
-                    <a:extLst>
-                      <a:ext uri="{53640926-AAD7-44D8-BBD7-CCE9431645EC}">
-                        <a14:shadowObscured xmlns:a14="http://schemas.microsoft.com/office/drawing/2010/main"/>
-                      </a:ext>
-                    </a:extLst>
-                  </pic:spPr>
-                </pic:pic>
-              </a:graphicData>
-            </a:graphic>
-          </wp:inline>
-        </w:drawing>
-      </w:r>
-    </w:p>
-    <w:p>
-      <w:pPr>
-        <w:pStyle w:val="Descripcin"/>
-        <w:jc w:val="center"/>
-        <w:rPr>
-          <w:rFonts w:ascii="Times New Roman" w:hAnsi="Times New Roman"/>
-          <w:b/>
-          <w:color w:val="auto"/>
-          <w:sz w:val="32"/>
-          <w:szCs w:val="32"/>
-          <w:lang w:val="es-ES"/>
-          <w14:shadow w14:blurRad="50800" w14:dist="38100" w14:dir="2700000" w14:sx="100000" w14:sy="100000" w14:kx="0" w14:ky="0" w14:algn="tl">
-            <w14:srgbClr w14:val="000000">
-              <w14:alpha w14:val="60000"/>
-            </w14:srgbClr>
-          </w14:shadow>
-        </w:rPr>
-      </w:pPr>
-      <w:r>
-        <w:rPr>
-          <w:color w:val="auto"/>
-        </w:rPr>
-        <w:t xml:space="preserve">Ilustración </w:t>
-      </w:r>
-      <w:r>
-        <w:rPr>
-          <w:color w:val="auto"/>
-        </w:rPr>
-        <w:fldChar w:fldCharType="begin"/>
-      </w:r>
-      <w:r>
-        <w:rPr>
-          <w:color w:val="auto"/>
-        </w:rPr>
-        <w:instrText xml:space="preserve"> SEQ Ilustración \* ARABIC </w:instrText>
-      </w:r>
-      <w:r>
-        <w:rPr>
-          <w:color w:val="auto"/>
-        </w:rPr>
-        <w:fldChar w:fldCharType="separate"/>
-      </w:r>
-      <w:r>
-        <w:rPr>
-          <w:noProof/>
-          <w:color w:val="auto"/>
-        </w:rPr>
-        <w:t>3</w:t>
-      </w:r>
-      <w:r>
-        <w:rPr>
-          <w:color w:val="auto"/>
-        </w:rPr>
-        <w:fldChar w:fldCharType="end"/>
-      </w:r>
-      <w:r>
-        <w:rPr>
-          <w:color w:val="auto"/>
-        </w:rPr>
-        <w:t xml:space="preserve">. Página Información General y </w:t>
-      </w:r>
-      <w:proofErr w:type="spellStart"/>
-      <w:r>
-        <w:rPr>
-          <w:color w:val="auto"/>
-        </w:rPr>
-        <w:t>Tips</w:t>
-      </w:r>
-      <w:proofErr w:type="spellEnd"/>
-    </w:p>
-    <w:p>
-      <w:pPr>
-        <w:keepNext/>
+        <w:rPr>
+          <w:rFonts w:ascii="Times New Roman" w:hAnsi="Times New Roman"/>
+          <w:color w:val="EE0000"/>
+          <w:lang w:val="es-CO"/>
+        </w:rPr>
+      </w:pPr>
+      <w:r>
+        <w:rPr>
+          <w:rFonts w:ascii="Times New Roman" w:hAnsi="Times New Roman"/>
+          <w:color w:val="EE0000"/>
+          <w:lang w:val="es-CO"/>
+        </w:rPr>
+        <w:t>D</w:t>
+      </w:r>
+      <w:r>
+        <w:rPr>
+          <w:rFonts w:ascii="Times New Roman" w:hAnsi="Times New Roman"/>
+          <w:color w:val="EE0000"/>
+          <w:lang w:val="es-CO"/>
+        </w:rPr>
+        <w:t>ebe especificar los lenguajes de programación y el stack tecnológico que debe ser utilizado en la construcción de la solución.</w:t>
+      </w:r>
+    </w:p>
+    <w:p>
+      <w:pPr>
         <w:tabs>
           <w:tab w:val="num" w:pos="720"/>
         </w:tabs>
-        <w:jc w:val="center"/>
-      </w:pPr>
-      <w:r>
-        <w:rPr>
-          <w:noProof/>
-        </w:rPr>
-        <w:lastRenderedPageBreak/>
-        <w:drawing>
-          <wp:inline distT="0" distB="0" distL="0" distR="0" wp14:anchorId="5103CB35" wp14:editId="5392C4CD">
-            <wp:extent cx="2584450" cy="4855742"/>
-            <wp:effectExtent l="0" t="0" r="6350" b="2540"/>
-            <wp:docPr id="8" name="Imagen 8"/>
-            <wp:cNvGraphicFramePr>
-              <a:graphicFrameLocks xmlns:a="http://schemas.openxmlformats.org/drawingml/2006/main" noChangeAspect="1"/>
-            </wp:cNvGraphicFramePr>
-            <a:graphic xmlns:a="http://schemas.openxmlformats.org/drawingml/2006/main">
-              <a:graphicData uri="http://schemas.openxmlformats.org/drawingml/2006/picture">
-                <pic:pic xmlns:pic="http://schemas.openxmlformats.org/drawingml/2006/picture">
-                  <pic:nvPicPr>
-                    <pic:cNvPr id="1" name=""/>
-                    <pic:cNvPicPr/>
-                  </pic:nvPicPr>
-                  <pic:blipFill rotWithShape="1">
-                    <a:blip r:embed="rId15"/>
-                    <a:srcRect l="1184" r="1559" b="293"/>
-                    <a:stretch/>
-                  </pic:blipFill>
-                  <pic:spPr bwMode="auto">
-                    <a:xfrm>
-                      <a:off x="0" y="0"/>
-                      <a:ext cx="2585532" cy="4857774"/>
-                    </a:xfrm>
-                    <a:prstGeom prst="rect">
-                      <a:avLst/>
-                    </a:prstGeom>
-                    <a:ln>
-                      <a:noFill/>
-                    </a:ln>
-                    <a:extLst>
-                      <a:ext uri="{53640926-AAD7-44D8-BBD7-CCE9431645EC}">
-                        <a14:shadowObscured xmlns:a14="http://schemas.microsoft.com/office/drawing/2010/main"/>
-                      </a:ext>
-                    </a:extLst>
-                  </pic:spPr>
-                </pic:pic>
-              </a:graphicData>
-            </a:graphic>
-          </wp:inline>
-        </w:drawing>
-      </w:r>
-    </w:p>
-    <w:p>
-      <w:pPr>
-        <w:pStyle w:val="Descripcin"/>
-        <w:jc w:val="center"/>
-        <w:rPr>
-          <w:rFonts w:ascii="Times New Roman" w:hAnsi="Times New Roman"/>
-          <w:b/>
-          <w:color w:val="auto"/>
-          <w:sz w:val="32"/>
-          <w:szCs w:val="32"/>
-          <w:lang w:val="es-ES"/>
-          <w14:shadow w14:blurRad="50800" w14:dist="38100" w14:dir="2700000" w14:sx="100000" w14:sy="100000" w14:kx="0" w14:ky="0" w14:algn="tl">
-            <w14:srgbClr w14:val="000000">
-              <w14:alpha w14:val="60000"/>
-            </w14:srgbClr>
-          </w14:shadow>
-        </w:rPr>
-      </w:pPr>
-      <w:r>
-        <w:rPr>
-          <w:color w:val="auto"/>
-        </w:rPr>
-        <w:t xml:space="preserve">Ilustración </w:t>
-      </w:r>
-      <w:r>
-        <w:rPr>
-          <w:color w:val="auto"/>
-        </w:rPr>
-        <w:fldChar w:fldCharType="begin"/>
-      </w:r>
-      <w:r>
-        <w:rPr>
-          <w:color w:val="auto"/>
-        </w:rPr>
-        <w:instrText xml:space="preserve"> SEQ Ilustración \* ARABIC </w:instrText>
-      </w:r>
-      <w:r>
-        <w:rPr>
-          <w:color w:val="auto"/>
-        </w:rPr>
-        <w:fldChar w:fldCharType="separate"/>
-      </w:r>
-      <w:r>
-        <w:rPr>
-          <w:noProof/>
-          <w:color w:val="auto"/>
-        </w:rPr>
-        <w:t>4</w:t>
-      </w:r>
-      <w:r>
-        <w:rPr>
-          <w:color w:val="auto"/>
-        </w:rPr>
-        <w:fldChar w:fldCharType="end"/>
-      </w:r>
-      <w:r>
-        <w:rPr>
-          <w:color w:val="auto"/>
-        </w:rPr>
-        <w:t>. Formulario y presentación de resultados.</w:t>
+        <w:rPr>
+          <w:rFonts w:ascii="Times New Roman" w:hAnsi="Times New Roman"/>
+          <w:color w:val="EE0000"/>
+          <w:lang w:val="es-CO"/>
+        </w:rPr>
+      </w:pPr>
+      <w:r>
+        <w:rPr>
+          <w:rFonts w:ascii="Times New Roman" w:hAnsi="Times New Roman"/>
+          <w:color w:val="EE0000"/>
+          <w:lang w:val="es-CO"/>
+        </w:rPr>
+        <w:t>especificar el uso y estructura de los repositorios de código</w:t>
       </w:r>
     </w:p>
     <w:p>
@@ -8863,7 +8769,46 @@
         <w:tabs>
           <w:tab w:val="num" w:pos="720"/>
         </w:tabs>
-        <w:ind w:firstLine="709"/>
+        <w:rPr>
+          <w:rFonts w:ascii="Times New Roman" w:hAnsi="Times New Roman"/>
+          <w:color w:val="EE0000"/>
+          <w:lang w:val="es-CO"/>
+        </w:rPr>
+      </w:pPr>
+      <w:r>
+        <w:rPr>
+          <w:rFonts w:ascii="Times New Roman" w:hAnsi="Times New Roman"/>
+          <w:color w:val="EE0000"/>
+          <w:lang w:val="es-CO"/>
+        </w:rPr>
+        <w:t>acceso y uso de la plataforma tecnológica en la nube con la que cuenta cada equipo</w:t>
+      </w:r>
+    </w:p>
+    <w:p>
+      <w:pPr>
+        <w:tabs>
+          <w:tab w:val="num" w:pos="720"/>
+        </w:tabs>
+        <w:rPr>
+          <w:rFonts w:ascii="Times New Roman" w:hAnsi="Times New Roman"/>
+          <w:color w:val="EE0000"/>
+          <w:lang w:val="es-CO"/>
+        </w:rPr>
+      </w:pPr>
+      <w:r>
+        <w:rPr>
+          <w:rFonts w:ascii="Times New Roman" w:hAnsi="Times New Roman"/>
+          <w:color w:val="EE0000"/>
+          <w:lang w:val="es-CO"/>
+        </w:rPr>
+        <w:t>a configuración y uso de los ambientes de desarrollo y producción.</w:t>
+      </w:r>
+    </w:p>
+    <w:p>
+      <w:pPr>
+        <w:tabs>
+          <w:tab w:val="num" w:pos="720"/>
+        </w:tabs>
         <w:rPr>
           <w:rFonts w:ascii="Times New Roman" w:hAnsi="Times New Roman"/>
           <w:b/>
@@ -8885,131 +8830,11 @@
           <w:rFonts w:ascii="Times New Roman" w:hAnsi="Times New Roman" w:cs="Times New Roman"/>
         </w:rPr>
       </w:pPr>
-      <w:bookmarkStart w:id="60" w:name="_Toc77242299"/>
       <w:r>
         <w:rPr>
           <w:rFonts w:ascii="Times New Roman" w:hAnsi="Times New Roman" w:cs="Times New Roman"/>
         </w:rPr>
-        <w:t>Gestión de la configuración</w:t>
-      </w:r>
-      <w:bookmarkEnd w:id="60"/>
-    </w:p>
-    <w:p>
-      <w:pPr>
-        <w:tabs>
-          <w:tab w:val="num" w:pos="720"/>
-        </w:tabs>
-        <w:rPr>
-          <w:rFonts w:ascii="Times New Roman" w:hAnsi="Times New Roman"/>
-          <w:color w:val="EE0000"/>
-          <w:lang w:val="es-CO"/>
-        </w:rPr>
-      </w:pPr>
-    </w:p>
-    <w:p>
-      <w:pPr>
-        <w:tabs>
-          <w:tab w:val="num" w:pos="720"/>
-        </w:tabs>
-        <w:rPr>
-          <w:rFonts w:ascii="Times New Roman" w:hAnsi="Times New Roman"/>
-          <w:color w:val="EE0000"/>
-          <w:lang w:val="es-CO"/>
-        </w:rPr>
-      </w:pPr>
-      <w:r>
-        <w:rPr>
-          <w:rFonts w:ascii="Times New Roman" w:hAnsi="Times New Roman"/>
-          <w:color w:val="EE0000"/>
-          <w:lang w:val="es-CO"/>
-        </w:rPr>
-        <w:t>D</w:t>
-      </w:r>
-      <w:r>
-        <w:rPr>
-          <w:rFonts w:ascii="Times New Roman" w:hAnsi="Times New Roman"/>
-          <w:color w:val="EE0000"/>
-          <w:lang w:val="es-CO"/>
-        </w:rPr>
-        <w:t xml:space="preserve">ebe especificar los lenguajes de programación y el </w:t>
-      </w:r>
-      <w:proofErr w:type="spellStart"/>
-      <w:r>
-        <w:rPr>
-          <w:rFonts w:ascii="Times New Roman" w:hAnsi="Times New Roman"/>
-          <w:color w:val="EE0000"/>
-          <w:lang w:val="es-CO"/>
-        </w:rPr>
-        <w:t>stack</w:t>
-      </w:r>
-      <w:proofErr w:type="spellEnd"/>
-      <w:r>
-        <w:rPr>
-          <w:rFonts w:ascii="Times New Roman" w:hAnsi="Times New Roman"/>
-          <w:color w:val="EE0000"/>
-          <w:lang w:val="es-CO"/>
-        </w:rPr>
-        <w:t xml:space="preserve"> tecnológico que debe ser utilizado en la construcción de la solución.</w:t>
-      </w:r>
-    </w:p>
-    <w:p>
-      <w:pPr>
-        <w:tabs>
-          <w:tab w:val="num" w:pos="720"/>
-        </w:tabs>
-        <w:rPr>
-          <w:rFonts w:ascii="Times New Roman" w:hAnsi="Times New Roman"/>
-          <w:color w:val="EE0000"/>
-          <w:lang w:val="es-CO"/>
-        </w:rPr>
-      </w:pPr>
-      <w:r>
-        <w:rPr>
-          <w:rFonts w:ascii="Times New Roman" w:hAnsi="Times New Roman"/>
-          <w:color w:val="EE0000"/>
-          <w:lang w:val="es-CO"/>
-        </w:rPr>
-        <w:t>especificar el uso y estructura de los repositorios de código</w:t>
-      </w:r>
-    </w:p>
-    <w:p>
-      <w:pPr>
-        <w:tabs>
-          <w:tab w:val="num" w:pos="720"/>
-        </w:tabs>
-        <w:rPr>
-          <w:rFonts w:ascii="Times New Roman" w:hAnsi="Times New Roman"/>
-          <w:color w:val="EE0000"/>
-          <w:lang w:val="es-CO"/>
-        </w:rPr>
-      </w:pPr>
-      <w:r>
-        <w:rPr>
-          <w:rFonts w:ascii="Times New Roman" w:hAnsi="Times New Roman"/>
-          <w:color w:val="EE0000"/>
-          <w:lang w:val="es-CO"/>
-        </w:rPr>
-        <w:t>acceso y uso de la plataforma tecnológica en la nube con la que cuenta cada equipo</w:t>
-      </w:r>
-    </w:p>
-    <w:p>
-      <w:pPr>
-        <w:tabs>
-          <w:tab w:val="num" w:pos="720"/>
-        </w:tabs>
-        <w:rPr>
-          <w:rFonts w:ascii="Times New Roman" w:hAnsi="Times New Roman"/>
-          <w:color w:val="EE0000"/>
-          <w:lang w:val="es-CO"/>
-        </w:rPr>
-      </w:pPr>
-      <w:r>
-        <w:rPr>
-          <w:rFonts w:ascii="Times New Roman" w:hAnsi="Times New Roman"/>
-          <w:color w:val="EE0000"/>
-          <w:lang w:val="es-CO"/>
-        </w:rPr>
-        <w:t>a configuración y uso de los ambientes de desarrollo y producción.</w:t>
+        <w:t>Pruebas</w:t>
       </w:r>
     </w:p>
     <w:p>
@@ -9033,119 +8858,21 @@
     </w:p>
     <w:p>
       <w:pPr>
-        <w:pStyle w:val="Ttulo1"/>
-        <w:rPr>
-          <w:rFonts w:ascii="Times New Roman" w:hAnsi="Times New Roman" w:cs="Times New Roman"/>
-        </w:rPr>
-      </w:pPr>
-      <w:r>
-        <w:rPr>
-          <w:rFonts w:ascii="Times New Roman" w:hAnsi="Times New Roman" w:cs="Times New Roman"/>
-        </w:rPr>
-        <w:t>Pruebas</w:t>
-      </w:r>
-    </w:p>
-    <w:p>
-      <w:pPr>
-        <w:rPr>
-          <w:rFonts w:ascii="Times New Roman" w:hAnsi="Times New Roman"/>
-        </w:rPr>
-      </w:pPr>
-      <w:r>
-        <w:rPr>
-          <w:rFonts w:ascii="Times New Roman" w:hAnsi="Times New Roman"/>
-        </w:rPr>
-        <w:t xml:space="preserve">Con el </w:t>
-      </w:r>
-      <w:r>
-        <w:rPr>
-          <w:rFonts w:ascii="Times New Roman" w:hAnsi="Times New Roman"/>
-        </w:rPr>
-        <w:t>objetivo</w:t>
-      </w:r>
-      <w:r>
-        <w:rPr>
-          <w:rFonts w:ascii="Times New Roman" w:hAnsi="Times New Roman"/>
-        </w:rPr>
-        <w:t xml:space="preserve"> de garantizar el correcto </w:t>
-      </w:r>
-      <w:r>
-        <w:rPr>
-          <w:rFonts w:ascii="Times New Roman" w:hAnsi="Times New Roman"/>
-        </w:rPr>
-        <w:t>funcionamiento</w:t>
-      </w:r>
-      <w:r>
-        <w:rPr>
-          <w:rFonts w:ascii="Times New Roman" w:hAnsi="Times New Roman"/>
-        </w:rPr>
-        <w:t xml:space="preserve"> del software se han definido dos lineamientos para </w:t>
-      </w:r>
-      <w:r>
-        <w:rPr>
-          <w:rFonts w:ascii="Times New Roman" w:hAnsi="Times New Roman"/>
-        </w:rPr>
-        <w:t xml:space="preserve">la ejecución de las pruebas de calidad, siendo estos la ejecución de pruebas </w:t>
-      </w:r>
-      <w:r>
-        <w:rPr>
-          <w:rFonts w:ascii="Times New Roman" w:hAnsi="Times New Roman"/>
-        </w:rPr>
-        <w:t xml:space="preserve">tanto unitarias como de integridad y posterior mente pruebas de aceptación en conjunto con el </w:t>
-      </w:r>
-      <w:proofErr w:type="spellStart"/>
-      <w:r>
-        <w:rPr>
-          <w:rFonts w:ascii="Times New Roman" w:hAnsi="Times New Roman"/>
-        </w:rPr>
-        <w:t>P</w:t>
-      </w:r>
-      <w:r>
-        <w:rPr>
-          <w:rFonts w:ascii="Times New Roman" w:hAnsi="Times New Roman"/>
-        </w:rPr>
-        <w:t>roduct</w:t>
-      </w:r>
-      <w:proofErr w:type="spellEnd"/>
-      <w:r>
-        <w:rPr>
-          <w:rFonts w:ascii="Times New Roman" w:hAnsi="Times New Roman"/>
-        </w:rPr>
-        <w:t xml:space="preserve"> </w:t>
-      </w:r>
-      <w:proofErr w:type="spellStart"/>
-      <w:r>
-        <w:rPr>
-          <w:rFonts w:ascii="Times New Roman" w:hAnsi="Times New Roman"/>
-        </w:rPr>
-        <w:t>Owner</w:t>
-      </w:r>
-      <w:proofErr w:type="spellEnd"/>
-      <w:r>
-        <w:rPr>
-          <w:rFonts w:ascii="Times New Roman" w:hAnsi="Times New Roman"/>
-        </w:rPr>
-        <w:t xml:space="preserve"> para finalizar el ciclo de desarrollo con la implementación del Software.</w:t>
-      </w:r>
-    </w:p>
-    <w:p>
-      <w:pPr>
         <w:pStyle w:val="Ttulo2"/>
         <w:rPr>
           <w:rFonts w:ascii="Times New Roman" w:hAnsi="Times New Roman" w:cs="Times New Roman"/>
           <w:lang w:val="es-ES"/>
         </w:rPr>
       </w:pPr>
-      <w:bookmarkStart w:id="61" w:name="_Toc77242301"/>
+      <w:bookmarkStart w:id="64" w:name="_Toc77242301"/>
       <w:r>
         <w:rPr>
           <w:rFonts w:ascii="Times New Roman" w:hAnsi="Times New Roman" w:cs="Times New Roman"/>
           <w:lang w:val="es-ES"/>
         </w:rPr>
-        <w:lastRenderedPageBreak/>
         <w:t>Descripción de pruebas unitarias</w:t>
       </w:r>
-      <w:bookmarkEnd w:id="61"/>
+      <w:bookmarkEnd w:id="64"/>
     </w:p>
     <w:p>
       <w:pPr>
@@ -9174,7 +8901,7 @@
           <w:lang w:val="es-ES"/>
         </w:rPr>
       </w:pPr>
-      <w:bookmarkStart w:id="62" w:name="_Toc77242302"/>
+      <w:bookmarkStart w:id="65" w:name="_Toc77242302"/>
       <w:r>
         <w:rPr>
           <w:rFonts w:ascii="Times New Roman" w:hAnsi="Times New Roman" w:cs="Times New Roman"/>
@@ -9182,7 +8909,7 @@
         </w:rPr>
         <w:t>Descripción de pruebas de aceptación</w:t>
       </w:r>
-      <w:bookmarkEnd w:id="62"/>
+      <w:bookmarkEnd w:id="65"/>
     </w:p>
     <w:p>
       <w:pPr>
@@ -9237,27 +8964,30 @@
           <w:rFonts w:ascii="Times New Roman" w:hAnsi="Times New Roman" w:cs="Times New Roman"/>
         </w:rPr>
       </w:pPr>
-      <w:bookmarkStart w:id="63" w:name="_Toc77242303"/>
+      <w:bookmarkStart w:id="66" w:name="_Toc77242303"/>
       <w:r>
         <w:rPr>
           <w:rFonts w:ascii="Times New Roman" w:hAnsi="Times New Roman" w:cs="Times New Roman"/>
         </w:rPr>
         <w:t>Glosario</w:t>
       </w:r>
-      <w:bookmarkEnd w:id="63"/>
-    </w:p>
-    <w:p>
-      <w:pPr>
-        <w:rPr>
-          <w:rFonts w:ascii="Times New Roman" w:hAnsi="Times New Roman"/>
-        </w:rPr>
-      </w:pPr>
-      <w:r>
-        <w:rPr>
-          <w:rFonts w:ascii="Times New Roman" w:hAnsi="Times New Roman"/>
-        </w:rPr>
-        <w:t>No Aplica.</w:t>
-      </w:r>
+      <w:bookmarkEnd w:id="66"/>
+    </w:p>
+    <w:p>
+      <w:pPr>
+        <w:rPr>
+          <w:rFonts w:ascii="Times New Roman" w:hAnsi="Times New Roman"/>
+          <w:b/>
+          <w:bCs/>
+          <w:sz w:val="40"/>
+          <w:szCs w:val="40"/>
+          <w14:shadow w14:blurRad="50800" w14:dist="38100" w14:dir="2700000" w14:sx="100000" w14:sy="100000" w14:kx="0" w14:ky="0" w14:algn="tl">
+            <w14:srgbClr w14:val="000000">
+              <w14:alpha w14:val="60000"/>
+            </w14:srgbClr>
+          </w14:shadow>
+        </w:rPr>
+      </w:pPr>
     </w:p>
     <w:p>
       <w:pPr>
@@ -9266,38 +8996,48 @@
           <w:rFonts w:ascii="Times New Roman" w:hAnsi="Times New Roman" w:cs="Times New Roman"/>
         </w:rPr>
       </w:pPr>
-      <w:bookmarkStart w:id="64" w:name="_Toc77242304"/>
+      <w:bookmarkStart w:id="67" w:name="_Toc77242304"/>
       <w:r>
         <w:rPr>
           <w:rFonts w:ascii="Times New Roman" w:hAnsi="Times New Roman" w:cs="Times New Roman"/>
         </w:rPr>
         <w:t>Anexo(s)</w:t>
       </w:r>
-      <w:bookmarkEnd w:id="64"/>
-    </w:p>
-    <w:p>
-      <w:pPr>
-        <w:rPr>
-          <w:rFonts w:ascii="Times New Roman" w:hAnsi="Times New Roman"/>
-        </w:rPr>
-      </w:pPr>
-      <w:r>
-        <w:rPr>
-          <w:rFonts w:ascii="Times New Roman" w:hAnsi="Times New Roman"/>
-        </w:rPr>
-        <w:t>No Aplica.</w:t>
-      </w:r>
-    </w:p>
-    <w:p>
-      <w:pPr>
-        <w:rPr>
-          <w:rFonts w:ascii="Times New Roman" w:hAnsi="Times New Roman"/>
-        </w:rPr>
-      </w:pPr>
+      <w:bookmarkEnd w:id="67"/>
+    </w:p>
+    <w:p>
+      <w:pPr>
+        <w:jc w:val="center"/>
+        <w:rPr>
+          <w:rFonts w:ascii="Times New Roman" w:hAnsi="Times New Roman"/>
+          <w:color w:val="EE0000"/>
+        </w:rPr>
+      </w:pPr>
+      <w:r>
+        <w:rPr>
+          <w:rFonts w:ascii="Times New Roman" w:hAnsi="Times New Roman"/>
+          <w:color w:val="EE0000"/>
+        </w:rPr>
+        <w:t>[ES OPCIONAL]</w:t>
+      </w:r>
+    </w:p>
+    <w:p>
+      <w:pPr>
+        <w:rPr>
+          <w:rFonts w:ascii="Times New Roman" w:hAnsi="Times New Roman"/>
+        </w:rPr>
+      </w:pPr>
+      <w:r>
+        <w:rPr>
+          <w:rFonts w:ascii="Times New Roman" w:hAnsi="Times New Roman"/>
+          <w:color w:val="EE0000"/>
+        </w:rPr>
+        <w:t>[Se pueden agregar anexos, si se consideran necesarios para obtener mayor claridad en el contenido del documento.]</w:t>
+      </w:r>
     </w:p>
     <w:sectPr>
-      <w:footerReference w:type="even" r:id="rId16"/>
-      <w:footerReference w:type="default" r:id="rId17"/>
+      <w:footerReference w:type="even" r:id="rId11"/>
+      <w:footerReference w:type="default" r:id="rId12"/>
       <w:pgSz w:w="11907" w:h="16840" w:code="9"/>
       <w:pgMar w:top="1418" w:right="1418" w:bottom="1418" w:left="1418" w:header="709" w:footer="709" w:gutter="0"/>
       <w:pgNumType w:start="0"/>
@@ -9685,381 +9425,6 @@
     </w:lvl>
   </w:abstractNum>
   <w:abstractNum w:abstractNumId="2" w15:restartNumberingAfterBreak="0">
-    <w:nsid w:val="2C5D1FB9"/>
-    <w:multiLevelType w:val="hybridMultilevel"/>
-    <w:tmpl w:val="521A1532"/>
-    <w:lvl w:ilvl="0" w:tplc="240A0001">
-      <w:start w:val="1"/>
-      <w:numFmt w:val="bullet"/>
-      <w:lvlText w:val=""/>
-      <w:lvlJc w:val="left"/>
-      <w:pPr>
-        <w:ind w:left="720" w:hanging="360"/>
-      </w:pPr>
-      <w:rPr>
-        <w:rFonts w:ascii="Symbol" w:hAnsi="Symbol" w:hint="default"/>
-      </w:rPr>
-    </w:lvl>
-    <w:lvl w:ilvl="1" w:tplc="240A0003" w:tentative="1">
-      <w:start w:val="1"/>
-      <w:numFmt w:val="bullet"/>
-      <w:lvlText w:val="o"/>
-      <w:lvlJc w:val="left"/>
-      <w:pPr>
-        <w:ind w:left="1440" w:hanging="360"/>
-      </w:pPr>
-      <w:rPr>
-        <w:rFonts w:ascii="Courier New" w:hAnsi="Courier New" w:cs="Courier New" w:hint="default"/>
-      </w:rPr>
-    </w:lvl>
-    <w:lvl w:ilvl="2" w:tplc="240A0005" w:tentative="1">
-      <w:start w:val="1"/>
-      <w:numFmt w:val="bullet"/>
-      <w:lvlText w:val=""/>
-      <w:lvlJc w:val="left"/>
-      <w:pPr>
-        <w:ind w:left="2160" w:hanging="360"/>
-      </w:pPr>
-      <w:rPr>
-        <w:rFonts w:ascii="Wingdings" w:hAnsi="Wingdings" w:hint="default"/>
-      </w:rPr>
-    </w:lvl>
-    <w:lvl w:ilvl="3" w:tplc="240A0001" w:tentative="1">
-      <w:start w:val="1"/>
-      <w:numFmt w:val="bullet"/>
-      <w:lvlText w:val=""/>
-      <w:lvlJc w:val="left"/>
-      <w:pPr>
-        <w:ind w:left="2880" w:hanging="360"/>
-      </w:pPr>
-      <w:rPr>
-        <w:rFonts w:ascii="Symbol" w:hAnsi="Symbol" w:hint="default"/>
-      </w:rPr>
-    </w:lvl>
-    <w:lvl w:ilvl="4" w:tplc="240A0003" w:tentative="1">
-      <w:start w:val="1"/>
-      <w:numFmt w:val="bullet"/>
-      <w:lvlText w:val="o"/>
-      <w:lvlJc w:val="left"/>
-      <w:pPr>
-        <w:ind w:left="3600" w:hanging="360"/>
-      </w:pPr>
-      <w:rPr>
-        <w:rFonts w:ascii="Courier New" w:hAnsi="Courier New" w:cs="Courier New" w:hint="default"/>
-      </w:rPr>
-    </w:lvl>
-    <w:lvl w:ilvl="5" w:tplc="240A0005" w:tentative="1">
-      <w:start w:val="1"/>
-      <w:numFmt w:val="bullet"/>
-      <w:lvlText w:val=""/>
-      <w:lvlJc w:val="left"/>
-      <w:pPr>
-        <w:ind w:left="4320" w:hanging="360"/>
-      </w:pPr>
-      <w:rPr>
-        <w:rFonts w:ascii="Wingdings" w:hAnsi="Wingdings" w:hint="default"/>
-      </w:rPr>
-    </w:lvl>
-    <w:lvl w:ilvl="6" w:tplc="240A0001" w:tentative="1">
-      <w:start w:val="1"/>
-      <w:numFmt w:val="bullet"/>
-      <w:lvlText w:val=""/>
-      <w:lvlJc w:val="left"/>
-      <w:pPr>
-        <w:ind w:left="5040" w:hanging="360"/>
-      </w:pPr>
-      <w:rPr>
-        <w:rFonts w:ascii="Symbol" w:hAnsi="Symbol" w:hint="default"/>
-      </w:rPr>
-    </w:lvl>
-    <w:lvl w:ilvl="7" w:tplc="240A0003" w:tentative="1">
-      <w:start w:val="1"/>
-      <w:numFmt w:val="bullet"/>
-      <w:lvlText w:val="o"/>
-      <w:lvlJc w:val="left"/>
-      <w:pPr>
-        <w:ind w:left="5760" w:hanging="360"/>
-      </w:pPr>
-      <w:rPr>
-        <w:rFonts w:ascii="Courier New" w:hAnsi="Courier New" w:cs="Courier New" w:hint="default"/>
-      </w:rPr>
-    </w:lvl>
-    <w:lvl w:ilvl="8" w:tplc="240A0005" w:tentative="1">
-      <w:start w:val="1"/>
-      <w:numFmt w:val="bullet"/>
-      <w:lvlText w:val=""/>
-      <w:lvlJc w:val="left"/>
-      <w:pPr>
-        <w:ind w:left="6480" w:hanging="360"/>
-      </w:pPr>
-      <w:rPr>
-        <w:rFonts w:ascii="Wingdings" w:hAnsi="Wingdings" w:hint="default"/>
-      </w:rPr>
-    </w:lvl>
-  </w:abstractNum>
-  <w:abstractNum w:abstractNumId="3" w15:restartNumberingAfterBreak="0">
-    <w:nsid w:val="30600E4C"/>
-    <w:multiLevelType w:val="multilevel"/>
-    <w:tmpl w:val="43EAEFEA"/>
-    <w:lvl w:ilvl="0">
-      <w:start w:val="1"/>
-      <w:numFmt w:val="bullet"/>
-      <w:lvlText w:val=""/>
-      <w:lvlJc w:val="left"/>
-      <w:pPr>
-        <w:tabs>
-          <w:tab w:val="num" w:pos="720"/>
-        </w:tabs>
-        <w:ind w:left="720" w:hanging="360"/>
-      </w:pPr>
-      <w:rPr>
-        <w:rFonts w:ascii="Symbol" w:hAnsi="Symbol" w:hint="default"/>
-        <w:sz w:val="20"/>
-      </w:rPr>
-    </w:lvl>
-    <w:lvl w:ilvl="1" w:tentative="1">
-      <w:start w:val="1"/>
-      <w:numFmt w:val="bullet"/>
-      <w:lvlText w:val="o"/>
-      <w:lvlJc w:val="left"/>
-      <w:pPr>
-        <w:tabs>
-          <w:tab w:val="num" w:pos="1440"/>
-        </w:tabs>
-        <w:ind w:left="1440" w:hanging="360"/>
-      </w:pPr>
-      <w:rPr>
-        <w:rFonts w:ascii="Courier New" w:hAnsi="Courier New" w:hint="default"/>
-        <w:sz w:val="20"/>
-      </w:rPr>
-    </w:lvl>
-    <w:lvl w:ilvl="2" w:tentative="1">
-      <w:start w:val="1"/>
-      <w:numFmt w:val="bullet"/>
-      <w:lvlText w:val=""/>
-      <w:lvlJc w:val="left"/>
-      <w:pPr>
-        <w:tabs>
-          <w:tab w:val="num" w:pos="2160"/>
-        </w:tabs>
-        <w:ind w:left="2160" w:hanging="360"/>
-      </w:pPr>
-      <w:rPr>
-        <w:rFonts w:ascii="Wingdings" w:hAnsi="Wingdings" w:hint="default"/>
-        <w:sz w:val="20"/>
-      </w:rPr>
-    </w:lvl>
-    <w:lvl w:ilvl="3" w:tentative="1">
-      <w:start w:val="1"/>
-      <w:numFmt w:val="bullet"/>
-      <w:lvlText w:val=""/>
-      <w:lvlJc w:val="left"/>
-      <w:pPr>
-        <w:tabs>
-          <w:tab w:val="num" w:pos="2880"/>
-        </w:tabs>
-        <w:ind w:left="2880" w:hanging="360"/>
-      </w:pPr>
-      <w:rPr>
-        <w:rFonts w:ascii="Wingdings" w:hAnsi="Wingdings" w:hint="default"/>
-        <w:sz w:val="20"/>
-      </w:rPr>
-    </w:lvl>
-    <w:lvl w:ilvl="4" w:tentative="1">
-      <w:start w:val="1"/>
-      <w:numFmt w:val="bullet"/>
-      <w:lvlText w:val=""/>
-      <w:lvlJc w:val="left"/>
-      <w:pPr>
-        <w:tabs>
-          <w:tab w:val="num" w:pos="3600"/>
-        </w:tabs>
-        <w:ind w:left="3600" w:hanging="360"/>
-      </w:pPr>
-      <w:rPr>
-        <w:rFonts w:ascii="Wingdings" w:hAnsi="Wingdings" w:hint="default"/>
-        <w:sz w:val="20"/>
-      </w:rPr>
-    </w:lvl>
-    <w:lvl w:ilvl="5" w:tentative="1">
-      <w:start w:val="1"/>
-      <w:numFmt w:val="bullet"/>
-      <w:lvlText w:val=""/>
-      <w:lvlJc w:val="left"/>
-      <w:pPr>
-        <w:tabs>
-          <w:tab w:val="num" w:pos="4320"/>
-        </w:tabs>
-        <w:ind w:left="4320" w:hanging="360"/>
-      </w:pPr>
-      <w:rPr>
-        <w:rFonts w:ascii="Wingdings" w:hAnsi="Wingdings" w:hint="default"/>
-        <w:sz w:val="20"/>
-      </w:rPr>
-    </w:lvl>
-    <w:lvl w:ilvl="6" w:tentative="1">
-      <w:start w:val="1"/>
-      <w:numFmt w:val="bullet"/>
-      <w:lvlText w:val=""/>
-      <w:lvlJc w:val="left"/>
-      <w:pPr>
-        <w:tabs>
-          <w:tab w:val="num" w:pos="5040"/>
-        </w:tabs>
-        <w:ind w:left="5040" w:hanging="360"/>
-      </w:pPr>
-      <w:rPr>
-        <w:rFonts w:ascii="Wingdings" w:hAnsi="Wingdings" w:hint="default"/>
-        <w:sz w:val="20"/>
-      </w:rPr>
-    </w:lvl>
-    <w:lvl w:ilvl="7" w:tentative="1">
-      <w:start w:val="1"/>
-      <w:numFmt w:val="bullet"/>
-      <w:lvlText w:val=""/>
-      <w:lvlJc w:val="left"/>
-      <w:pPr>
-        <w:tabs>
-          <w:tab w:val="num" w:pos="5760"/>
-        </w:tabs>
-        <w:ind w:left="5760" w:hanging="360"/>
-      </w:pPr>
-      <w:rPr>
-        <w:rFonts w:ascii="Wingdings" w:hAnsi="Wingdings" w:hint="default"/>
-        <w:sz w:val="20"/>
-      </w:rPr>
-    </w:lvl>
-    <w:lvl w:ilvl="8" w:tentative="1">
-      <w:start w:val="1"/>
-      <w:numFmt w:val="bullet"/>
-      <w:lvlText w:val=""/>
-      <w:lvlJc w:val="left"/>
-      <w:pPr>
-        <w:tabs>
-          <w:tab w:val="num" w:pos="6480"/>
-        </w:tabs>
-        <w:ind w:left="6480" w:hanging="360"/>
-      </w:pPr>
-      <w:rPr>
-        <w:rFonts w:ascii="Wingdings" w:hAnsi="Wingdings" w:hint="default"/>
-        <w:sz w:val="20"/>
-      </w:rPr>
-    </w:lvl>
-  </w:abstractNum>
-  <w:abstractNum w:abstractNumId="4" w15:restartNumberingAfterBreak="0">
-    <w:nsid w:val="366455C0"/>
-    <w:multiLevelType w:val="hybridMultilevel"/>
-    <w:tmpl w:val="C4EE8D00"/>
-    <w:lvl w:ilvl="0" w:tplc="240A0001">
-      <w:start w:val="1"/>
-      <w:numFmt w:val="bullet"/>
-      <w:lvlText w:val=""/>
-      <w:lvlJc w:val="left"/>
-      <w:pPr>
-        <w:ind w:left="720" w:hanging="360"/>
-      </w:pPr>
-      <w:rPr>
-        <w:rFonts w:ascii="Symbol" w:hAnsi="Symbol" w:hint="default"/>
-      </w:rPr>
-    </w:lvl>
-    <w:lvl w:ilvl="1" w:tplc="240A0003" w:tentative="1">
-      <w:start w:val="1"/>
-      <w:numFmt w:val="bullet"/>
-      <w:lvlText w:val="o"/>
-      <w:lvlJc w:val="left"/>
-      <w:pPr>
-        <w:ind w:left="1440" w:hanging="360"/>
-      </w:pPr>
-      <w:rPr>
-        <w:rFonts w:ascii="Courier New" w:hAnsi="Courier New" w:cs="Courier New" w:hint="default"/>
-      </w:rPr>
-    </w:lvl>
-    <w:lvl w:ilvl="2" w:tplc="240A0005" w:tentative="1">
-      <w:start w:val="1"/>
-      <w:numFmt w:val="bullet"/>
-      <w:lvlText w:val=""/>
-      <w:lvlJc w:val="left"/>
-      <w:pPr>
-        <w:ind w:left="2160" w:hanging="360"/>
-      </w:pPr>
-      <w:rPr>
-        <w:rFonts w:ascii="Wingdings" w:hAnsi="Wingdings" w:hint="default"/>
-      </w:rPr>
-    </w:lvl>
-    <w:lvl w:ilvl="3" w:tplc="240A0001" w:tentative="1">
-      <w:start w:val="1"/>
-      <w:numFmt w:val="bullet"/>
-      <w:lvlText w:val=""/>
-      <w:lvlJc w:val="left"/>
-      <w:pPr>
-        <w:ind w:left="2880" w:hanging="360"/>
-      </w:pPr>
-      <w:rPr>
-        <w:rFonts w:ascii="Symbol" w:hAnsi="Symbol" w:hint="default"/>
-      </w:rPr>
-    </w:lvl>
-    <w:lvl w:ilvl="4" w:tplc="240A0003" w:tentative="1">
-      <w:start w:val="1"/>
-      <w:numFmt w:val="bullet"/>
-      <w:lvlText w:val="o"/>
-      <w:lvlJc w:val="left"/>
-      <w:pPr>
-        <w:ind w:left="3600" w:hanging="360"/>
-      </w:pPr>
-      <w:rPr>
-        <w:rFonts w:ascii="Courier New" w:hAnsi="Courier New" w:cs="Courier New" w:hint="default"/>
-      </w:rPr>
-    </w:lvl>
-    <w:lvl w:ilvl="5" w:tplc="240A0005" w:tentative="1">
-      <w:start w:val="1"/>
-      <w:numFmt w:val="bullet"/>
-      <w:lvlText w:val=""/>
-      <w:lvlJc w:val="left"/>
-      <w:pPr>
-        <w:ind w:left="4320" w:hanging="360"/>
-      </w:pPr>
-      <w:rPr>
-        <w:rFonts w:ascii="Wingdings" w:hAnsi="Wingdings" w:hint="default"/>
-      </w:rPr>
-    </w:lvl>
-    <w:lvl w:ilvl="6" w:tplc="240A0001" w:tentative="1">
-      <w:start w:val="1"/>
-      <w:numFmt w:val="bullet"/>
-      <w:lvlText w:val=""/>
-      <w:lvlJc w:val="left"/>
-      <w:pPr>
-        <w:ind w:left="5040" w:hanging="360"/>
-      </w:pPr>
-      <w:rPr>
-        <w:rFonts w:ascii="Symbol" w:hAnsi="Symbol" w:hint="default"/>
-      </w:rPr>
-    </w:lvl>
-    <w:lvl w:ilvl="7" w:tplc="240A0003" w:tentative="1">
-      <w:start w:val="1"/>
-      <w:numFmt w:val="bullet"/>
-      <w:lvlText w:val="o"/>
-      <w:lvlJc w:val="left"/>
-      <w:pPr>
-        <w:ind w:left="5760" w:hanging="360"/>
-      </w:pPr>
-      <w:rPr>
-        <w:rFonts w:ascii="Courier New" w:hAnsi="Courier New" w:cs="Courier New" w:hint="default"/>
-      </w:rPr>
-    </w:lvl>
-    <w:lvl w:ilvl="8" w:tplc="240A0005" w:tentative="1">
-      <w:start w:val="1"/>
-      <w:numFmt w:val="bullet"/>
-      <w:lvlText w:val=""/>
-      <w:lvlJc w:val="left"/>
-      <w:pPr>
-        <w:ind w:left="6480" w:hanging="360"/>
-      </w:pPr>
-      <w:rPr>
-        <w:rFonts w:ascii="Wingdings" w:hAnsi="Wingdings" w:hint="default"/>
-      </w:rPr>
-    </w:lvl>
-  </w:abstractNum>
-  <w:abstractNum w:abstractNumId="5" w15:restartNumberingAfterBreak="0">
     <w:nsid w:val="67FA386A"/>
     <w:multiLevelType w:val="multilevel"/>
     <w:tmpl w:val="58B0EB26"/>
@@ -10208,139 +9573,14 @@
       </w:rPr>
     </w:lvl>
   </w:abstractNum>
-  <w:abstractNum w:abstractNumId="6" w15:restartNumberingAfterBreak="0">
-    <w:nsid w:val="6FFE3E98"/>
-    <w:multiLevelType w:val="hybridMultilevel"/>
-    <w:tmpl w:val="013481DA"/>
-    <w:lvl w:ilvl="0" w:tplc="240A0001">
-      <w:start w:val="1"/>
-      <w:numFmt w:val="bullet"/>
-      <w:lvlText w:val=""/>
-      <w:lvlJc w:val="left"/>
-      <w:pPr>
-        <w:ind w:left="720" w:hanging="360"/>
-      </w:pPr>
-      <w:rPr>
-        <w:rFonts w:ascii="Symbol" w:hAnsi="Symbol" w:hint="default"/>
-      </w:rPr>
-    </w:lvl>
-    <w:lvl w:ilvl="1" w:tplc="240A0003" w:tentative="1">
-      <w:start w:val="1"/>
-      <w:numFmt w:val="bullet"/>
-      <w:lvlText w:val="o"/>
-      <w:lvlJc w:val="left"/>
-      <w:pPr>
-        <w:ind w:left="1440" w:hanging="360"/>
-      </w:pPr>
-      <w:rPr>
-        <w:rFonts w:ascii="Courier New" w:hAnsi="Courier New" w:cs="Courier New" w:hint="default"/>
-      </w:rPr>
-    </w:lvl>
-    <w:lvl w:ilvl="2" w:tplc="240A0005" w:tentative="1">
-      <w:start w:val="1"/>
-      <w:numFmt w:val="bullet"/>
-      <w:lvlText w:val=""/>
-      <w:lvlJc w:val="left"/>
-      <w:pPr>
-        <w:ind w:left="2160" w:hanging="360"/>
-      </w:pPr>
-      <w:rPr>
-        <w:rFonts w:ascii="Wingdings" w:hAnsi="Wingdings" w:hint="default"/>
-      </w:rPr>
-    </w:lvl>
-    <w:lvl w:ilvl="3" w:tplc="240A0001" w:tentative="1">
-      <w:start w:val="1"/>
-      <w:numFmt w:val="bullet"/>
-      <w:lvlText w:val=""/>
-      <w:lvlJc w:val="left"/>
-      <w:pPr>
-        <w:ind w:left="2880" w:hanging="360"/>
-      </w:pPr>
-      <w:rPr>
-        <w:rFonts w:ascii="Symbol" w:hAnsi="Symbol" w:hint="default"/>
-      </w:rPr>
-    </w:lvl>
-    <w:lvl w:ilvl="4" w:tplc="240A0003" w:tentative="1">
-      <w:start w:val="1"/>
-      <w:numFmt w:val="bullet"/>
-      <w:lvlText w:val="o"/>
-      <w:lvlJc w:val="left"/>
-      <w:pPr>
-        <w:ind w:left="3600" w:hanging="360"/>
-      </w:pPr>
-      <w:rPr>
-        <w:rFonts w:ascii="Courier New" w:hAnsi="Courier New" w:cs="Courier New" w:hint="default"/>
-      </w:rPr>
-    </w:lvl>
-    <w:lvl w:ilvl="5" w:tplc="240A0005" w:tentative="1">
-      <w:start w:val="1"/>
-      <w:numFmt w:val="bullet"/>
-      <w:lvlText w:val=""/>
-      <w:lvlJc w:val="left"/>
-      <w:pPr>
-        <w:ind w:left="4320" w:hanging="360"/>
-      </w:pPr>
-      <w:rPr>
-        <w:rFonts w:ascii="Wingdings" w:hAnsi="Wingdings" w:hint="default"/>
-      </w:rPr>
-    </w:lvl>
-    <w:lvl w:ilvl="6" w:tplc="240A0001" w:tentative="1">
-      <w:start w:val="1"/>
-      <w:numFmt w:val="bullet"/>
-      <w:lvlText w:val=""/>
-      <w:lvlJc w:val="left"/>
-      <w:pPr>
-        <w:ind w:left="5040" w:hanging="360"/>
-      </w:pPr>
-      <w:rPr>
-        <w:rFonts w:ascii="Symbol" w:hAnsi="Symbol" w:hint="default"/>
-      </w:rPr>
-    </w:lvl>
-    <w:lvl w:ilvl="7" w:tplc="240A0003" w:tentative="1">
-      <w:start w:val="1"/>
-      <w:numFmt w:val="bullet"/>
-      <w:lvlText w:val="o"/>
-      <w:lvlJc w:val="left"/>
-      <w:pPr>
-        <w:ind w:left="5760" w:hanging="360"/>
-      </w:pPr>
-      <w:rPr>
-        <w:rFonts w:ascii="Courier New" w:hAnsi="Courier New" w:cs="Courier New" w:hint="default"/>
-      </w:rPr>
-    </w:lvl>
-    <w:lvl w:ilvl="8" w:tplc="240A0005" w:tentative="1">
-      <w:start w:val="1"/>
-      <w:numFmt w:val="bullet"/>
-      <w:lvlText w:val=""/>
-      <w:lvlJc w:val="left"/>
-      <w:pPr>
-        <w:ind w:left="6480" w:hanging="360"/>
-      </w:pPr>
-      <w:rPr>
-        <w:rFonts w:ascii="Wingdings" w:hAnsi="Wingdings" w:hint="default"/>
-      </w:rPr>
-    </w:lvl>
-  </w:abstractNum>
   <w:num w:numId="1">
-    <w:abstractNumId w:val="5"/>
+    <w:abstractNumId w:val="2"/>
   </w:num>
   <w:num w:numId="2">
     <w:abstractNumId w:val="0"/>
   </w:num>
   <w:num w:numId="3">
     <w:abstractNumId w:val="1"/>
-  </w:num>
-  <w:num w:numId="4">
-    <w:abstractNumId w:val="2"/>
-  </w:num>
-  <w:num w:numId="5">
-    <w:abstractNumId w:val="3"/>
-  </w:num>
-  <w:num w:numId="6">
-    <w:abstractNumId w:val="6"/>
-  </w:num>
-  <w:num w:numId="7">
-    <w:abstractNumId w:val="4"/>
   </w:num>
   <w:numIdMacAtCleanup w:val="3"/>
 </w:numbering>
@@ -11604,69 +10844,6 @@
       </w14:shadow>
     </w:rPr>
   </w:style>
-  <w:style w:type="character" w:styleId="Mencinsinresolver">
-    <w:name w:val="Unresolved Mention"/>
-    <w:basedOn w:val="Fuentedeprrafopredeter"/>
-    <w:uiPriority w:val="99"/>
-    <w:semiHidden/>
-    <w:unhideWhenUsed/>
-    <w:rsid w:val="001B7322"/>
-    <w:rPr>
-      <w:color w:val="605E5C"/>
-      <w:shd w:val="clear" w:color="auto" w:fill="E1DFDD"/>
-    </w:rPr>
-  </w:style>
-  <w:style w:type="character" w:styleId="Textodelmarcadordeposicin">
-    <w:name w:val="Placeholder Text"/>
-    <w:basedOn w:val="Fuentedeprrafopredeter"/>
-    <w:uiPriority w:val="99"/>
-    <w:semiHidden/>
-    <w:rsid w:val="00576A2A"/>
-    <w:rPr>
-      <w:color w:val="808080"/>
-    </w:rPr>
-  </w:style>
-  <w:style w:type="character" w:styleId="Textoennegrita">
-    <w:name w:val="Strong"/>
-    <w:basedOn w:val="Fuentedeprrafopredeter"/>
-    <w:uiPriority w:val="22"/>
-    <w:qFormat/>
-    <w:rsid w:val="00C950C2"/>
-    <w:rPr>
-      <w:b/>
-      <w:bCs/>
-    </w:rPr>
-  </w:style>
-  <w:style w:type="character" w:styleId="nfasis">
-    <w:name w:val="Emphasis"/>
-    <w:basedOn w:val="Fuentedeprrafopredeter"/>
-    <w:uiPriority w:val="20"/>
-    <w:qFormat/>
-    <w:rsid w:val="00C950C2"/>
-    <w:rPr>
-      <w:i/>
-      <w:iCs/>
-    </w:rPr>
-  </w:style>
-  <w:style w:type="paragraph" w:styleId="Descripcin">
-    <w:name w:val="caption"/>
-    <w:basedOn w:val="Normal"/>
-    <w:next w:val="Normal"/>
-    <w:uiPriority w:val="35"/>
-    <w:unhideWhenUsed/>
-    <w:qFormat/>
-    <w:rsid w:val="00F12230"/>
-    <w:pPr>
-      <w:spacing w:after="200"/>
-    </w:pPr>
-    <w:rPr>
-      <w:i/>
-      <w:iCs/>
-      <w:color w:val="1F497D" w:themeColor="text2"/>
-      <w:sz w:val="18"/>
-      <w:szCs w:val="18"/>
-    </w:rPr>
-  </w:style>
 </w:styles>
 </file>
 

--- a/Sprint0/01_Documentación_de_Software_ISO-IEC-IEEE-29148.docx
+++ b/Sprint0/01_Documentación_de_Software_ISO-IEC-IEEE-29148.docx
@@ -190,7 +190,7 @@
             </w14:srgbClr>
           </w14:shadow>
         </w:rPr>
-        <w:t>Huella de Carbono</w:t>
+        <w:t>CALCULADORA HUELLA DE CARBONO</w:t>
       </w:r>
     </w:p>
     <w:p>
@@ -202,69 +202,6 @@
           <w:color w:val="EE0000"/>
         </w:rPr>
       </w:pPr>
-      <w:r>
-        <w:rPr>
-          <w:rFonts w:ascii="Times New Roman" w:hAnsi="Times New Roman"/>
-          <w:color w:val="EE0000"/>
-        </w:rPr>
-        <w:t>[</w:t>
-      </w:r>
-      <w:r>
-        <w:rPr>
-          <w:rFonts w:ascii="Times New Roman" w:hAnsi="Times New Roman"/>
-          <w:color w:val="EE0000"/>
-        </w:rPr>
-        <w:t xml:space="preserve">Este nombre </w:t>
-      </w:r>
-      <w:r>
-        <w:rPr>
-          <w:rFonts w:ascii="Times New Roman" w:hAnsi="Times New Roman"/>
-          <w:color w:val="EE0000"/>
-        </w:rPr>
-        <w:t xml:space="preserve">es </w:t>
-      </w:r>
-      <w:r>
-        <w:rPr>
-          <w:rFonts w:ascii="Times New Roman" w:hAnsi="Times New Roman"/>
-          <w:color w:val="EE0000"/>
-        </w:rPr>
-        <w:t>opcional. En caso de haber elegido un nombre, reemplazar lo anterior con él; en caso contrario eliminar</w:t>
-      </w:r>
-      <w:r>
-        <w:rPr>
-          <w:rFonts w:ascii="Times New Roman" w:hAnsi="Times New Roman"/>
-          <w:color w:val="EE0000"/>
-        </w:rPr>
-        <w:t xml:space="preserve"> </w:t>
-      </w:r>
-      <w:r>
-        <w:rPr>
-          <w:rFonts w:ascii="Times New Roman" w:hAnsi="Times New Roman"/>
-          <w:color w:val="EE0000"/>
-        </w:rPr>
-        <w:t>lo</w:t>
-      </w:r>
-      <w:r>
-        <w:rPr>
-          <w:rFonts w:ascii="Times New Roman" w:hAnsi="Times New Roman"/>
-          <w:color w:val="EE0000"/>
-        </w:rPr>
-        <w:t xml:space="preserve"> anterior</w:t>
-      </w:r>
-      <w:r>
-        <w:rPr>
-          <w:rFonts w:ascii="Times New Roman" w:hAnsi="Times New Roman"/>
-          <w:color w:val="EE0000"/>
-        </w:rPr>
-        <w:t>.</w:t>
-      </w:r>
-      <w:r>
-        <w:rPr>
-          <w:rFonts w:ascii="Times New Roman" w:hAnsi="Times New Roman"/>
-          <w:color w:val="EE0000"/>
-        </w:rPr>
-        <w:t>]</w:t>
-      </w:r>
     </w:p>
     <w:p>
       <w:pPr>
@@ -335,25 +272,17 @@
             </w14:srgbClr>
           </w14:shadow>
         </w:rPr>
-        <w:t>Nombre Descriptivo del Sistema</w:t>
+        <w:t>Calculadora Huella de carbono</w:t>
       </w:r>
     </w:p>
     <w:p>
       <w:pPr>
         <w:ind w:left="1418" w:right="1417"/>
-        <w:jc w:val="center"/>
-        <w:rPr>
-          <w:rFonts w:ascii="Times New Roman" w:hAnsi="Times New Roman"/>
-          <w:color w:val="EE0000"/>
-        </w:rPr>
-      </w:pPr>
-      <w:r>
-        <w:rPr>
-          <w:rFonts w:ascii="Times New Roman" w:hAnsi="Times New Roman"/>
-          <w:color w:val="EE0000"/>
-        </w:rPr>
-        <w:t>[Este nombre no es opcional; reemplazar lo anterior con él.]</w:t>
-      </w:r>
+        <w:rPr>
+          <w:rFonts w:ascii="Times New Roman" w:hAnsi="Times New Roman"/>
+          <w:color w:val="EE0000"/>
+        </w:rPr>
+      </w:pPr>
     </w:p>
     <w:p>
       <w:pPr>
@@ -446,9 +375,9 @@
         <w:tblLook w:val="04A0" w:firstRow="1" w:lastRow="0" w:firstColumn="1" w:lastColumn="0" w:noHBand="0" w:noVBand="1"/>
       </w:tblPr>
       <w:tblGrid>
-        <w:gridCol w:w="3049"/>
-        <w:gridCol w:w="3175"/>
-        <w:gridCol w:w="2847"/>
+        <w:gridCol w:w="2767"/>
+        <w:gridCol w:w="3723"/>
+        <w:gridCol w:w="2581"/>
       </w:tblGrid>
       <w:tr>
         <w:trPr>
@@ -539,6 +468,24 @@
                 <w:rFonts w:ascii="Times New Roman" w:hAnsi="Times New Roman"/>
               </w:rPr>
             </w:pPr>
+            <w:r>
+              <w:rPr>
+                <w:rFonts w:ascii="Times New Roman" w:hAnsi="Times New Roman"/>
+              </w:rPr>
+              <w:t xml:space="preserve">Velandia </w:t>
+            </w:r>
+            <w:r>
+              <w:rPr>
+                <w:rFonts w:ascii="Times New Roman" w:hAnsi="Times New Roman"/>
+              </w:rPr>
+              <w:t>E</w:t>
+            </w:r>
+            <w:r>
+              <w:rPr>
+                <w:rFonts w:ascii="Times New Roman" w:hAnsi="Times New Roman"/>
+              </w:rPr>
+              <w:t>dwin</w:t>
+            </w:r>
           </w:p>
         </w:tc>
         <w:tc>
@@ -552,6 +499,12 @@
                 <w:rFonts w:ascii="Times New Roman" w:hAnsi="Times New Roman"/>
               </w:rPr>
             </w:pPr>
+            <w:r>
+              <w:rPr>
+                <w:rFonts w:ascii="Times New Roman" w:hAnsi="Times New Roman"/>
+              </w:rPr>
+              <w:t>edwinvelandiap@hotmail.com</w:t>
+            </w:r>
           </w:p>
         </w:tc>
         <w:tc>
@@ -565,6 +518,12 @@
                 <w:rFonts w:ascii="Times New Roman" w:hAnsi="Times New Roman"/>
               </w:rPr>
             </w:pPr>
+            <w:r>
+              <w:rPr>
+                <w:rFonts w:ascii="Times New Roman" w:hAnsi="Times New Roman"/>
+              </w:rPr>
+              <w:t>Pruebas</w:t>
+            </w:r>
           </w:p>
         </w:tc>
       </w:tr>
@@ -580,6 +539,12 @@
                 <w:rFonts w:ascii="Times New Roman" w:hAnsi="Times New Roman"/>
               </w:rPr>
             </w:pPr>
+            <w:r>
+              <w:rPr>
+                <w:rFonts w:ascii="Times New Roman" w:hAnsi="Times New Roman"/>
+              </w:rPr>
+              <w:t>Mora Freddy</w:t>
+            </w:r>
           </w:p>
         </w:tc>
         <w:tc>
@@ -593,6 +558,14 @@
                 <w:rFonts w:ascii="Times New Roman" w:hAnsi="Times New Roman"/>
               </w:rPr>
             </w:pPr>
+            <w:hyperlink r:id="rId8" w:history="1">
+              <w:r>
+                <w:rPr>
+                  <w:rFonts w:ascii="Times New Roman" w:hAnsi="Times New Roman"/>
+                </w:rPr>
+                <w:t>freddymorav@hotmail.com</w:t>
+              </w:r>
+            </w:hyperlink>
           </w:p>
         </w:tc>
         <w:tc>
@@ -606,6 +579,12 @@
                 <w:rFonts w:ascii="Times New Roman" w:hAnsi="Times New Roman"/>
               </w:rPr>
             </w:pPr>
+            <w:r>
+              <w:rPr>
+                <w:rFonts w:ascii="Times New Roman" w:hAnsi="Times New Roman"/>
+              </w:rPr>
+              <w:t>BD</w:t>
+            </w:r>
           </w:p>
         </w:tc>
       </w:tr>
@@ -624,6 +603,12 @@
                 <w:rFonts w:ascii="Times New Roman" w:hAnsi="Times New Roman"/>
               </w:rPr>
             </w:pPr>
+            <w:r>
+              <w:rPr>
+                <w:rFonts w:ascii="Times New Roman" w:hAnsi="Times New Roman"/>
+              </w:rPr>
+              <w:t>Castañeda felipe</w:t>
+            </w:r>
           </w:p>
         </w:tc>
         <w:tc>
@@ -637,6 +622,12 @@
                 <w:rFonts w:ascii="Times New Roman" w:hAnsi="Times New Roman"/>
               </w:rPr>
             </w:pPr>
+            <w:r>
+              <w:rPr>
+                <w:rFonts w:ascii="Times New Roman" w:hAnsi="Times New Roman"/>
+              </w:rPr>
+              <w:t>javier1203192021@outlook.com</w:t>
+            </w:r>
           </w:p>
         </w:tc>
         <w:tc>
@@ -650,6 +641,20 @@
                 <w:rFonts w:ascii="Times New Roman" w:hAnsi="Times New Roman"/>
               </w:rPr>
             </w:pPr>
+            <w:r>
+              <w:rPr>
+                <w:rFonts w:ascii="Times New Roman" w:hAnsi="Times New Roman"/>
+              </w:rPr>
+              <w:t xml:space="preserve">Front </w:t>
+            </w:r>
+            <w:proofErr w:type="spellStart"/>
+            <w:r>
+              <w:rPr>
+                <w:rFonts w:ascii="Times New Roman" w:hAnsi="Times New Roman"/>
+              </w:rPr>
+              <w:t>end</w:t>
+            </w:r>
+            <w:proofErr w:type="spellEnd"/>
           </w:p>
         </w:tc>
       </w:tr>
@@ -665,6 +670,12 @@
                 <w:rFonts w:ascii="Times New Roman" w:hAnsi="Times New Roman"/>
               </w:rPr>
             </w:pPr>
+            <w:r>
+              <w:rPr>
+                <w:rFonts w:ascii="Times New Roman" w:hAnsi="Times New Roman"/>
+              </w:rPr>
+              <w:t>Castañeda miguel</w:t>
+            </w:r>
           </w:p>
         </w:tc>
         <w:tc>
@@ -678,6 +689,12 @@
                 <w:rFonts w:ascii="Times New Roman" w:hAnsi="Times New Roman"/>
               </w:rPr>
             </w:pPr>
+            <w:r>
+              <w:rPr>
+                <w:rFonts w:ascii="Times New Roman" w:hAnsi="Times New Roman"/>
+              </w:rPr>
+              <w:t>miguelcastaneda1978@hotmail.com</w:t>
+            </w:r>
           </w:p>
         </w:tc>
         <w:tc>
@@ -691,6 +708,20 @@
                 <w:rFonts w:ascii="Times New Roman" w:hAnsi="Times New Roman"/>
               </w:rPr>
             </w:pPr>
+            <w:r>
+              <w:rPr>
+                <w:rFonts w:ascii="Times New Roman" w:hAnsi="Times New Roman"/>
+              </w:rPr>
+              <w:t xml:space="preserve">Back </w:t>
+            </w:r>
+            <w:proofErr w:type="spellStart"/>
+            <w:r>
+              <w:rPr>
+                <w:rFonts w:ascii="Times New Roman" w:hAnsi="Times New Roman"/>
+              </w:rPr>
+              <w:t>end</w:t>
+            </w:r>
+            <w:proofErr w:type="spellEnd"/>
           </w:p>
         </w:tc>
       </w:tr>
@@ -709,6 +740,24 @@
                 <w:rFonts w:ascii="Times New Roman" w:hAnsi="Times New Roman"/>
               </w:rPr>
             </w:pPr>
+            <w:r>
+              <w:rPr>
+                <w:rFonts w:ascii="Times New Roman" w:hAnsi="Times New Roman"/>
+              </w:rPr>
+              <w:t>Pinz</w:t>
+            </w:r>
+            <w:r>
+              <w:rPr>
+                <w:rFonts w:ascii="Times New Roman" w:hAnsi="Times New Roman"/>
+              </w:rPr>
+              <w:t>ó</w:t>
+            </w:r>
+            <w:r>
+              <w:rPr>
+                <w:rFonts w:ascii="Times New Roman" w:hAnsi="Times New Roman"/>
+              </w:rPr>
+              <w:t>n Diana</w:t>
+            </w:r>
           </w:p>
         </w:tc>
         <w:tc>
@@ -722,6 +771,12 @@
                 <w:rFonts w:ascii="Times New Roman" w:hAnsi="Times New Roman"/>
               </w:rPr>
             </w:pPr>
+            <w:r>
+              <w:rPr>
+                <w:rFonts w:ascii="Times New Roman" w:hAnsi="Times New Roman"/>
+              </w:rPr>
+              <w:t>dianaMintic@outlook.es</w:t>
+            </w:r>
           </w:p>
         </w:tc>
         <w:tc>
@@ -735,6 +790,12 @@
                 <w:rFonts w:ascii="Times New Roman" w:hAnsi="Times New Roman"/>
               </w:rPr>
             </w:pPr>
+            <w:r>
+              <w:rPr>
+                <w:rFonts w:ascii="Times New Roman" w:hAnsi="Times New Roman"/>
+              </w:rPr>
+              <w:t>Gerente del proyecto</w:t>
+            </w:r>
           </w:p>
         </w:tc>
       </w:tr>
@@ -772,6 +833,7 @@
         <w:rPr>
           <w:rFonts w:ascii="Times New Roman" w:hAnsi="Times New Roman"/>
         </w:rPr>
+        <w:lastRenderedPageBreak/>
         <w:t>Fecha</w:t>
       </w:r>
       <w:r>
@@ -790,7 +852,7 @@
         <w:rPr>
           <w:rFonts w:ascii="Times New Roman" w:hAnsi="Times New Roman"/>
         </w:rPr>
-        <w:t>XX</w:t>
+        <w:t>06</w:t>
       </w:r>
       <w:r>
         <w:rPr>
@@ -802,7 +864,7 @@
         <w:rPr>
           <w:rFonts w:ascii="Times New Roman" w:hAnsi="Times New Roman"/>
         </w:rPr>
-        <w:t>XX</w:t>
+        <w:t>09</w:t>
       </w:r>
       <w:r>
         <w:rPr>
@@ -814,7 +876,7 @@
         <w:rPr>
           <w:rFonts w:ascii="Times New Roman" w:hAnsi="Times New Roman"/>
         </w:rPr>
-        <w:t>16</w:t>
+        <w:t>21</w:t>
       </w:r>
     </w:p>
     <w:p>
@@ -973,14 +1035,150 @@
           <w:color w:val="EE0000"/>
           <w:lang w:val="en-US"/>
         </w:rPr>
-        <w:t>Las secciones y apartados que conforman la estructura de esta plantilla se adaptaron de los estándares</w:t>
-      </w:r>
+        <w:t xml:space="preserve">Las </w:t>
+      </w:r>
+      <w:proofErr w:type="spellStart"/>
       <w:r>
         <w:rPr>
           <w:rFonts w:ascii="Times New Roman" w:hAnsi="Times New Roman"/>
           <w:color w:val="EE0000"/>
           <w:lang w:val="en-US"/>
         </w:rPr>
+        <w:t>secciones</w:t>
+      </w:r>
+      <w:proofErr w:type="spellEnd"/>
+      <w:r>
+        <w:rPr>
+          <w:rFonts w:ascii="Times New Roman" w:hAnsi="Times New Roman"/>
+          <w:color w:val="EE0000"/>
+          <w:lang w:val="en-US"/>
+        </w:rPr>
+        <w:t xml:space="preserve"> y </w:t>
+      </w:r>
+      <w:proofErr w:type="spellStart"/>
+      <w:r>
+        <w:rPr>
+          <w:rFonts w:ascii="Times New Roman" w:hAnsi="Times New Roman"/>
+          <w:color w:val="EE0000"/>
+          <w:lang w:val="en-US"/>
+        </w:rPr>
+        <w:t>apartados</w:t>
+      </w:r>
+      <w:proofErr w:type="spellEnd"/>
+      <w:r>
+        <w:rPr>
+          <w:rFonts w:ascii="Times New Roman" w:hAnsi="Times New Roman"/>
+          <w:color w:val="EE0000"/>
+          <w:lang w:val="en-US"/>
+        </w:rPr>
+        <w:t xml:space="preserve"> que </w:t>
+      </w:r>
+      <w:proofErr w:type="spellStart"/>
+      <w:r>
+        <w:rPr>
+          <w:rFonts w:ascii="Times New Roman" w:hAnsi="Times New Roman"/>
+          <w:color w:val="EE0000"/>
+          <w:lang w:val="en-US"/>
+        </w:rPr>
+        <w:t>conforman</w:t>
+      </w:r>
+      <w:proofErr w:type="spellEnd"/>
+      <w:r>
+        <w:rPr>
+          <w:rFonts w:ascii="Times New Roman" w:hAnsi="Times New Roman"/>
+          <w:color w:val="EE0000"/>
+          <w:lang w:val="en-US"/>
+        </w:rPr>
+        <w:t xml:space="preserve"> la </w:t>
+      </w:r>
+      <w:proofErr w:type="spellStart"/>
+      <w:r>
+        <w:rPr>
+          <w:rFonts w:ascii="Times New Roman" w:hAnsi="Times New Roman"/>
+          <w:color w:val="EE0000"/>
+          <w:lang w:val="en-US"/>
+        </w:rPr>
+        <w:t>estructura</w:t>
+      </w:r>
+      <w:proofErr w:type="spellEnd"/>
+      <w:r>
+        <w:rPr>
+          <w:rFonts w:ascii="Times New Roman" w:hAnsi="Times New Roman"/>
+          <w:color w:val="EE0000"/>
+          <w:lang w:val="en-US"/>
+        </w:rPr>
+        <w:t xml:space="preserve"> de </w:t>
+      </w:r>
+      <w:proofErr w:type="spellStart"/>
+      <w:r>
+        <w:rPr>
+          <w:rFonts w:ascii="Times New Roman" w:hAnsi="Times New Roman"/>
+          <w:color w:val="EE0000"/>
+          <w:lang w:val="en-US"/>
+        </w:rPr>
+        <w:t>esta</w:t>
+      </w:r>
+      <w:proofErr w:type="spellEnd"/>
+      <w:r>
+        <w:rPr>
+          <w:rFonts w:ascii="Times New Roman" w:hAnsi="Times New Roman"/>
+          <w:color w:val="EE0000"/>
+          <w:lang w:val="en-US"/>
+        </w:rPr>
+        <w:t xml:space="preserve"> </w:t>
+      </w:r>
+      <w:proofErr w:type="spellStart"/>
+      <w:r>
+        <w:rPr>
+          <w:rFonts w:ascii="Times New Roman" w:hAnsi="Times New Roman"/>
+          <w:color w:val="EE0000"/>
+          <w:lang w:val="en-US"/>
+        </w:rPr>
+        <w:t>plantilla</w:t>
+      </w:r>
+      <w:proofErr w:type="spellEnd"/>
+      <w:r>
+        <w:rPr>
+          <w:rFonts w:ascii="Times New Roman" w:hAnsi="Times New Roman"/>
+          <w:color w:val="EE0000"/>
+          <w:lang w:val="en-US"/>
+        </w:rPr>
+        <w:t xml:space="preserve"> se </w:t>
+      </w:r>
+      <w:proofErr w:type="spellStart"/>
+      <w:r>
+        <w:rPr>
+          <w:rFonts w:ascii="Times New Roman" w:hAnsi="Times New Roman"/>
+          <w:color w:val="EE0000"/>
+          <w:lang w:val="en-US"/>
+        </w:rPr>
+        <w:t>adaptaron</w:t>
+      </w:r>
+      <w:proofErr w:type="spellEnd"/>
+      <w:r>
+        <w:rPr>
+          <w:rFonts w:ascii="Times New Roman" w:hAnsi="Times New Roman"/>
+          <w:color w:val="EE0000"/>
+          <w:lang w:val="en-US"/>
+        </w:rPr>
+        <w:t xml:space="preserve"> de los </w:t>
+      </w:r>
+      <w:proofErr w:type="spellStart"/>
+      <w:r>
+        <w:rPr>
+          <w:rFonts w:ascii="Times New Roman" w:hAnsi="Times New Roman"/>
+          <w:color w:val="EE0000"/>
+          <w:lang w:val="en-US"/>
+        </w:rPr>
+        <w:t>estándares</w:t>
+      </w:r>
+      <w:proofErr w:type="spellEnd"/>
+      <w:r>
+        <w:rPr>
+          <w:rFonts w:ascii="Times New Roman" w:hAnsi="Times New Roman"/>
+          <w:color w:val="EE0000"/>
+          <w:lang w:val="en-US"/>
+        </w:rPr>
         <w:t>:</w:t>
       </w:r>
       <w:r>
@@ -1117,7 +1315,25 @@
           <w:color w:val="EE0000"/>
           <w:lang w:val="en-US"/>
         </w:rPr>
-        <w:t>; ISO/IEC/IEEE 29148:2011(E) (Systems and software engineering — Life cycle processes — Requirements engineering).</w:t>
+        <w:t xml:space="preserve">; ISO/IEC/IEEE 29148:2011(E) (Systems and software engineering — Life cycle processes — </w:t>
+      </w:r>
+      <w:proofErr w:type="gramStart"/>
+      <w:r>
+        <w:rPr>
+          <w:rFonts w:ascii="Times New Roman" w:hAnsi="Times New Roman"/>
+          <w:color w:val="EE0000"/>
+          <w:lang w:val="en-US"/>
+        </w:rPr>
+        <w:t>Requirements</w:t>
+      </w:r>
+      <w:proofErr w:type="gramEnd"/>
+      <w:r>
+        <w:rPr>
+          <w:rFonts w:ascii="Times New Roman" w:hAnsi="Times New Roman"/>
+          <w:color w:val="EE0000"/>
+          <w:lang w:val="en-US"/>
+        </w:rPr>
+        <w:t xml:space="preserve"> engineering).</w:t>
       </w:r>
     </w:p>
     <w:p>
@@ -1149,22 +1365,60 @@
           <w:lang w:val="en-US"/>
         </w:rPr>
       </w:pPr>
+      <w:proofErr w:type="spellStart"/>
       <w:r>
         <w:rPr>
           <w:rFonts w:ascii="Times New Roman" w:hAnsi="Times New Roman"/>
           <w:color w:val="EE0000"/>
           <w:lang w:val="en-US"/>
         </w:rPr>
-        <w:t xml:space="preserve">Además, </w:t>
-      </w:r>
+        <w:t>Además</w:t>
+      </w:r>
+      <w:proofErr w:type="spellEnd"/>
       <w:r>
         <w:rPr>
           <w:rFonts w:ascii="Times New Roman" w:hAnsi="Times New Roman"/>
           <w:color w:val="EE0000"/>
           <w:lang w:val="en-US"/>
         </w:rPr>
-        <w:t>se consideraron los estándares</w:t>
-      </w:r>
+        <w:t xml:space="preserve">, </w:t>
+      </w:r>
+      <w:r>
+        <w:rPr>
+          <w:rFonts w:ascii="Times New Roman" w:hAnsi="Times New Roman"/>
+          <w:color w:val="EE0000"/>
+          <w:lang w:val="en-US"/>
+        </w:rPr>
+        <w:t xml:space="preserve">se </w:t>
+      </w:r>
+      <w:proofErr w:type="spellStart"/>
+      <w:r>
+        <w:rPr>
+          <w:rFonts w:ascii="Times New Roman" w:hAnsi="Times New Roman"/>
+          <w:color w:val="EE0000"/>
+          <w:lang w:val="en-US"/>
+        </w:rPr>
+        <w:t>consideraron</w:t>
+      </w:r>
+      <w:proofErr w:type="spellEnd"/>
+      <w:r>
+        <w:rPr>
+          <w:rFonts w:ascii="Times New Roman" w:hAnsi="Times New Roman"/>
+          <w:color w:val="EE0000"/>
+          <w:lang w:val="en-US"/>
+        </w:rPr>
+        <w:t xml:space="preserve"> los </w:t>
+      </w:r>
+      <w:proofErr w:type="spellStart"/>
+      <w:r>
+        <w:rPr>
+          <w:rFonts w:ascii="Times New Roman" w:hAnsi="Times New Roman"/>
+          <w:color w:val="EE0000"/>
+          <w:lang w:val="en-US"/>
+        </w:rPr>
+        <w:t>estándares</w:t>
+      </w:r>
+      <w:proofErr w:type="spellEnd"/>
       <w:r>
         <w:rPr>
           <w:rFonts w:ascii="Times New Roman" w:hAnsi="Times New Roman"/>
@@ -1233,24 +1487,98 @@
           <w:color w:val="EE0000"/>
           <w:lang w:val="en-US"/>
         </w:rPr>
-        <w:t xml:space="preserve">e tuvieron en cuenta </w:t>
-      </w:r>
+        <w:t xml:space="preserve">e </w:t>
+      </w:r>
+      <w:proofErr w:type="spellStart"/>
       <w:r>
         <w:rPr>
           <w:rFonts w:ascii="Times New Roman" w:hAnsi="Times New Roman"/>
           <w:color w:val="EE0000"/>
           <w:lang w:val="en-US"/>
         </w:rPr>
-        <w:t xml:space="preserve">también </w:t>
-      </w:r>
+        <w:t>tuvieron</w:t>
+      </w:r>
+      <w:proofErr w:type="spellEnd"/>
       <w:r>
         <w:rPr>
           <w:rFonts w:ascii="Times New Roman" w:hAnsi="Times New Roman"/>
           <w:color w:val="EE0000"/>
           <w:lang w:val="en-US"/>
         </w:rPr>
-        <w:t>los estándares</w:t>
-      </w:r>
+        <w:t xml:space="preserve"> </w:t>
+      </w:r>
+      <w:proofErr w:type="spellStart"/>
+      <w:r>
+        <w:rPr>
+          <w:rFonts w:ascii="Times New Roman" w:hAnsi="Times New Roman"/>
+          <w:color w:val="EE0000"/>
+          <w:lang w:val="en-US"/>
+        </w:rPr>
+        <w:t>en</w:t>
+      </w:r>
+      <w:proofErr w:type="spellEnd"/>
+      <w:r>
+        <w:rPr>
+          <w:rFonts w:ascii="Times New Roman" w:hAnsi="Times New Roman"/>
+          <w:color w:val="EE0000"/>
+          <w:lang w:val="en-US"/>
+        </w:rPr>
+        <w:t xml:space="preserve"> </w:t>
+      </w:r>
+      <w:proofErr w:type="spellStart"/>
+      <w:r>
+        <w:rPr>
+          <w:rFonts w:ascii="Times New Roman" w:hAnsi="Times New Roman"/>
+          <w:color w:val="EE0000"/>
+          <w:lang w:val="en-US"/>
+        </w:rPr>
+        <w:t>cuenta</w:t>
+      </w:r>
+      <w:proofErr w:type="spellEnd"/>
+      <w:r>
+        <w:rPr>
+          <w:rFonts w:ascii="Times New Roman" w:hAnsi="Times New Roman"/>
+          <w:color w:val="EE0000"/>
+          <w:lang w:val="en-US"/>
+        </w:rPr>
+        <w:t xml:space="preserve"> </w:t>
+      </w:r>
+      <w:proofErr w:type="spellStart"/>
+      <w:r>
+        <w:rPr>
+          <w:rFonts w:ascii="Times New Roman" w:hAnsi="Times New Roman"/>
+          <w:color w:val="EE0000"/>
+          <w:lang w:val="en-US"/>
+        </w:rPr>
+        <w:t>también</w:t>
+      </w:r>
+      <w:proofErr w:type="spellEnd"/>
+      <w:r>
+        <w:rPr>
+          <w:rFonts w:ascii="Times New Roman" w:hAnsi="Times New Roman"/>
+          <w:color w:val="EE0000"/>
+          <w:lang w:val="en-US"/>
+        </w:rPr>
+        <w:t xml:space="preserve"> </w:t>
+      </w:r>
+      <w:r>
+        <w:rPr>
+          <w:rFonts w:ascii="Times New Roman" w:hAnsi="Times New Roman"/>
+          <w:color w:val="EE0000"/>
+          <w:lang w:val="en-US"/>
+        </w:rPr>
+        <w:t xml:space="preserve">los </w:t>
+      </w:r>
+      <w:proofErr w:type="spellStart"/>
+      <w:r>
+        <w:rPr>
+          <w:rFonts w:ascii="Times New Roman" w:hAnsi="Times New Roman"/>
+          <w:color w:val="EE0000"/>
+          <w:lang w:val="en-US"/>
+        </w:rPr>
+        <w:t>estándares</w:t>
+      </w:r>
+      <w:proofErr w:type="spellEnd"/>
       <w:r>
         <w:rPr>
           <w:rFonts w:ascii="Times New Roman" w:hAnsi="Times New Roman"/>
@@ -4472,70 +4800,7 @@
         <w:t>Introducción</w:t>
       </w:r>
     </w:p>
-    <w:p>
-      <w:pPr>
-        <w:rPr>
-          <w:rFonts w:ascii="Times New Roman" w:hAnsi="Times New Roman"/>
-          <w:color w:val="EE0000"/>
-        </w:rPr>
-      </w:pPr>
-      <w:r>
-        <w:rPr>
-          <w:rFonts w:ascii="Times New Roman" w:hAnsi="Times New Roman"/>
-          <w:color w:val="EE0000"/>
-        </w:rPr>
-        <w:t>[La introducción debe proporcionar una perspectiva de todo el documento. Debe contener l</w:t>
-      </w:r>
-      <w:r>
-        <w:rPr>
-          <w:rFonts w:ascii="Times New Roman" w:hAnsi="Times New Roman"/>
-          <w:color w:val="EE0000"/>
-        </w:rPr>
-        <w:t>o</w:t>
-      </w:r>
-      <w:r>
-        <w:rPr>
-          <w:rFonts w:ascii="Times New Roman" w:hAnsi="Times New Roman"/>
-          <w:color w:val="EE0000"/>
-        </w:rPr>
-        <w:t xml:space="preserve">s </w:t>
-      </w:r>
-      <w:r>
-        <w:rPr>
-          <w:rFonts w:ascii="Times New Roman" w:hAnsi="Times New Roman"/>
-          <w:color w:val="EE0000"/>
-        </w:rPr>
-        <w:t>apartados</w:t>
-      </w:r>
-      <w:r>
-        <w:rPr>
-          <w:rFonts w:ascii="Times New Roman" w:hAnsi="Times New Roman"/>
-          <w:color w:val="EE0000"/>
-        </w:rPr>
-        <w:t xml:space="preserve"> que se indican a continuación.]</w:t>
-      </w:r>
-    </w:p>
-    <w:p>
-      <w:pPr>
-        <w:rPr>
-          <w:rFonts w:ascii="Times New Roman" w:hAnsi="Times New Roman"/>
-        </w:rPr>
-      </w:pPr>
-    </w:p>
-    <w:p>
-      <w:pPr>
-        <w:rPr>
-          <w:rFonts w:ascii="Times New Roman" w:hAnsi="Times New Roman"/>
-        </w:rPr>
-      </w:pPr>
-    </w:p>
-    <w:p>
-      <w:pPr>
-        <w:rPr>
-          <w:rFonts w:ascii="Times New Roman" w:hAnsi="Times New Roman"/>
-        </w:rPr>
-      </w:pPr>
-    </w:p>
+    <w:p/>
     <w:p>
       <w:pPr>
         <w:pStyle w:val="Ttulo2"/>
@@ -4560,81 +4825,58 @@
       <w:pPr>
         <w:rPr>
           <w:rFonts w:ascii="Times New Roman" w:hAnsi="Times New Roman"/>
-          <w:color w:val="EE0000"/>
-        </w:rPr>
-      </w:pPr>
-      <w:r>
-        <w:rPr>
-          <w:rFonts w:ascii="Times New Roman" w:hAnsi="Times New Roman"/>
-          <w:color w:val="EE0000"/>
-        </w:rPr>
-        <w:t>[</w:t>
-      </w:r>
-      <w:r>
-        <w:rPr>
-          <w:rFonts w:ascii="Times New Roman" w:hAnsi="Times New Roman"/>
-          <w:color w:val="EE0000"/>
-        </w:rPr>
-        <w:t>Este apartado debe:</w:t>
-      </w:r>
-    </w:p>
-    <w:p>
-      <w:pPr>
-        <w:rPr>
-          <w:rFonts w:ascii="Times New Roman" w:hAnsi="Times New Roman"/>
-          <w:color w:val="EE0000"/>
-        </w:rPr>
-      </w:pPr>
-      <w:r>
-        <w:rPr>
-          <w:rFonts w:ascii="Times New Roman" w:hAnsi="Times New Roman"/>
-          <w:color w:val="EE0000"/>
-        </w:rPr>
-        <w:t>a) establecer el propósito del documento</w:t>
-      </w:r>
-      <w:r>
-        <w:rPr>
-          <w:rFonts w:ascii="Times New Roman" w:hAnsi="Times New Roman"/>
-          <w:color w:val="EE0000"/>
-        </w:rPr>
-        <w:t>;</w:t>
-      </w:r>
-    </w:p>
-    <w:p>
-      <w:pPr>
-        <w:rPr>
-          <w:rFonts w:ascii="Times New Roman" w:hAnsi="Times New Roman"/>
-          <w:color w:val="EE0000"/>
-        </w:rPr>
-      </w:pPr>
-      <w:r>
-        <w:rPr>
-          <w:rFonts w:ascii="Times New Roman" w:hAnsi="Times New Roman"/>
-          <w:color w:val="EE0000"/>
-        </w:rPr>
-        <w:t>b) especificar los lectores esperados para el documento.</w:t>
-      </w:r>
-      <w:r>
-        <w:rPr>
-          <w:rFonts w:ascii="Times New Roman" w:hAnsi="Times New Roman"/>
-          <w:color w:val="EE0000"/>
-        </w:rPr>
-        <w:t>]</w:t>
-      </w:r>
-    </w:p>
-    <w:p>
-      <w:pPr>
-        <w:rPr>
-          <w:rFonts w:ascii="Times New Roman" w:hAnsi="Times New Roman"/>
-        </w:rPr>
-      </w:pPr>
-    </w:p>
-    <w:p>
-      <w:pPr>
-        <w:rPr>
-          <w:rFonts w:ascii="Times New Roman" w:hAnsi="Times New Roman"/>
-        </w:rPr>
-      </w:pPr>
+          <w:color w:val="000000" w:themeColor="text1"/>
+        </w:rPr>
+      </w:pPr>
+    </w:p>
+    <w:p>
+      <w:pPr>
+        <w:rPr>
+          <w:rFonts w:ascii="Times New Roman" w:hAnsi="Times New Roman"/>
+        </w:rPr>
+      </w:pPr>
+      <w:r>
+        <w:rPr>
+          <w:rFonts w:ascii="Times New Roman" w:hAnsi="Times New Roman"/>
+        </w:rPr>
+        <w:t>Este documento tiene como finalidad proveer el marco general del proyecto, especificando el comportamiento</w:t>
+      </w:r>
+      <w:r>
+        <w:rPr>
+          <w:rFonts w:ascii="Times New Roman" w:hAnsi="Times New Roman"/>
+        </w:rPr>
+        <w:t xml:space="preserve"> </w:t>
+      </w:r>
+      <w:r>
+        <w:rPr>
+          <w:rFonts w:ascii="Times New Roman" w:hAnsi="Times New Roman"/>
+        </w:rPr>
+        <w:t>del software y cada uno de los aspectos que componen el alcance del mismo, incluyendo cada una de la</w:t>
+      </w:r>
+      <w:r>
+        <w:rPr>
+          <w:rFonts w:ascii="Times New Roman" w:hAnsi="Times New Roman"/>
+        </w:rPr>
+        <w:t>s</w:t>
+      </w:r>
+      <w:r>
+        <w:rPr>
+          <w:rFonts w:ascii="Times New Roman" w:hAnsi="Times New Roman"/>
+        </w:rPr>
+        <w:t xml:space="preserve"> etapa</w:t>
+      </w:r>
+      <w:r>
+        <w:rPr>
+          <w:rFonts w:ascii="Times New Roman" w:hAnsi="Times New Roman"/>
+        </w:rPr>
+        <w:t>s</w:t>
+      </w:r>
+      <w:r>
+        <w:rPr>
+          <w:rFonts w:ascii="Times New Roman" w:hAnsi="Times New Roman"/>
+        </w:rPr>
+        <w:t> del ciclo de desarrollo.</w:t>
+      </w:r>
     </w:p>
     <w:p>
       <w:pPr>
@@ -4667,4377 +4909,89 @@
       <w:pPr>
         <w:rPr>
           <w:rFonts w:ascii="Times New Roman" w:hAnsi="Times New Roman"/>
-          <w:color w:val="EE0000"/>
-        </w:rPr>
-      </w:pPr>
-      <w:r>
-        <w:rPr>
-          <w:rFonts w:ascii="Times New Roman" w:hAnsi="Times New Roman"/>
-          <w:color w:val="EE0000"/>
-        </w:rPr>
-        <w:t>[Este apartado debe:</w:t>
-      </w:r>
-    </w:p>
-    <w:p>
-      <w:pPr>
-        <w:rPr>
-          <w:rFonts w:ascii="Times New Roman" w:hAnsi="Times New Roman"/>
-          <w:color w:val="EE0000"/>
-        </w:rPr>
-      </w:pPr>
-      <w:r>
-        <w:rPr>
-          <w:rFonts w:ascii="Times New Roman" w:hAnsi="Times New Roman"/>
-          <w:color w:val="EE0000"/>
-        </w:rPr>
-        <w:t>a) identificar por nombre la aplicación web que se producirá;</w:t>
-      </w:r>
-    </w:p>
-    <w:p>
-      <w:pPr>
-        <w:rPr>
-          <w:rFonts w:ascii="Times New Roman" w:hAnsi="Times New Roman"/>
-          <w:color w:val="EE0000"/>
-        </w:rPr>
-      </w:pPr>
-      <w:r>
-        <w:rPr>
-          <w:rFonts w:ascii="Times New Roman" w:hAnsi="Times New Roman"/>
-          <w:color w:val="EE0000"/>
-        </w:rPr>
-        <w:t>b) explicar lo que hará la aplicación y, si es necesario, lo que no hará;</w:t>
-      </w:r>
-    </w:p>
-    <w:p>
-      <w:pPr>
-        <w:rPr>
-          <w:rFonts w:ascii="Times New Roman" w:hAnsi="Times New Roman"/>
-          <w:color w:val="EE0000"/>
-        </w:rPr>
-      </w:pPr>
-      <w:r>
-        <w:rPr>
-          <w:rFonts w:ascii="Times New Roman" w:hAnsi="Times New Roman"/>
-          <w:color w:val="EE0000"/>
-        </w:rPr>
-        <w:t>c) describir el uso de la aplicación, incluyendo beneficios relevantes, objetivos y metas.]</w:t>
-      </w:r>
-    </w:p>
-    <w:p>
-      <w:pPr>
-        <w:rPr>
-          <w:rFonts w:ascii="Times New Roman" w:hAnsi="Times New Roman"/>
-        </w:rPr>
-      </w:pPr>
-    </w:p>
-    <w:p>
-      <w:pPr>
-        <w:rPr>
-          <w:rFonts w:ascii="Times New Roman" w:hAnsi="Times New Roman"/>
-        </w:rPr>
-      </w:pPr>
-    </w:p>
-    <w:p>
-      <w:pPr>
-        <w:pStyle w:val="Ttulo2"/>
-        <w:rPr>
-          <w:rFonts w:ascii="Times New Roman" w:hAnsi="Times New Roman" w:cs="Times New Roman"/>
-        </w:rPr>
-      </w:pPr>
-      <w:bookmarkStart w:id="9" w:name="_Toc22529451"/>
-      <w:bookmarkStart w:id="10" w:name="_Toc85989822"/>
-      <w:bookmarkStart w:id="11" w:name="_Toc77242275"/>
-      <w:r>
-        <w:rPr>
-          <w:rFonts w:ascii="Times New Roman" w:hAnsi="Times New Roman" w:cs="Times New Roman"/>
-        </w:rPr>
-        <w:t>Definiciones, Acrónimos y Abreviaturas</w:t>
-      </w:r>
-      <w:bookmarkEnd w:id="9"/>
-      <w:bookmarkEnd w:id="10"/>
-      <w:bookmarkEnd w:id="11"/>
-    </w:p>
-    <w:p>
-      <w:pPr>
-        <w:rPr>
-          <w:rFonts w:ascii="Times New Roman" w:hAnsi="Times New Roman"/>
-          <w:color w:val="EE0000"/>
-        </w:rPr>
-      </w:pPr>
-      <w:r>
-        <w:rPr>
-          <w:rFonts w:ascii="Times New Roman" w:hAnsi="Times New Roman"/>
-          <w:color w:val="EE0000"/>
-        </w:rPr>
-        <w:t>[Este apartado debe proporcionar las definiciones de términos, siglas y abreviaturas necesarios para interpretar adecuadamente el documento. Esta información puede proporcionarse por referencia a uno o más a</w:t>
-      </w:r>
-      <w:r>
-        <w:rPr>
-          <w:rFonts w:ascii="Times New Roman" w:hAnsi="Times New Roman"/>
-          <w:color w:val="EE0000"/>
-        </w:rPr>
-        <w:t>nexo</w:t>
-      </w:r>
-      <w:r>
-        <w:rPr>
-          <w:rFonts w:ascii="Times New Roman" w:hAnsi="Times New Roman"/>
-          <w:color w:val="EE0000"/>
-        </w:rPr>
-        <w:t xml:space="preserve">s </w:t>
-      </w:r>
-      <w:r>
-        <w:rPr>
-          <w:rFonts w:ascii="Times New Roman" w:hAnsi="Times New Roman"/>
-          <w:color w:val="EE0000"/>
-        </w:rPr>
-        <w:t>de</w:t>
-      </w:r>
-      <w:r>
-        <w:rPr>
-          <w:rFonts w:ascii="Times New Roman" w:hAnsi="Times New Roman"/>
-          <w:color w:val="EE0000"/>
-        </w:rPr>
-        <w:t xml:space="preserve"> </w:t>
-      </w:r>
-      <w:r>
-        <w:rPr>
-          <w:rFonts w:ascii="Times New Roman" w:hAnsi="Times New Roman"/>
-          <w:color w:val="EE0000"/>
-        </w:rPr>
-        <w:t>este</w:t>
-      </w:r>
-      <w:r>
-        <w:rPr>
-          <w:rFonts w:ascii="Times New Roman" w:hAnsi="Times New Roman"/>
-          <w:color w:val="EE0000"/>
-        </w:rPr>
-        <w:t xml:space="preserve"> </w:t>
-      </w:r>
-      <w:r>
-        <w:rPr>
-          <w:rFonts w:ascii="Times New Roman" w:hAnsi="Times New Roman"/>
-          <w:color w:val="EE0000"/>
-        </w:rPr>
-        <w:t xml:space="preserve">documento </w:t>
-      </w:r>
-      <w:r>
-        <w:rPr>
-          <w:rFonts w:ascii="Times New Roman" w:hAnsi="Times New Roman"/>
-          <w:color w:val="EE0000"/>
-        </w:rPr>
-        <w:t>o por referencia a otros documentos.</w:t>
-      </w:r>
-      <w:r>
-        <w:rPr>
-          <w:rFonts w:ascii="Times New Roman" w:hAnsi="Times New Roman"/>
-          <w:color w:val="EE0000"/>
-        </w:rPr>
-        <w:t>]</w:t>
-      </w:r>
-    </w:p>
-    <w:p>
-      <w:pPr>
-        <w:rPr>
-          <w:rFonts w:ascii="Times New Roman" w:hAnsi="Times New Roman"/>
-        </w:rPr>
-      </w:pPr>
-    </w:p>
-    <w:p>
-      <w:pPr>
-        <w:rPr>
-          <w:rFonts w:ascii="Times New Roman" w:hAnsi="Times New Roman"/>
-        </w:rPr>
-      </w:pPr>
-    </w:p>
-    <w:p>
-      <w:pPr>
-        <w:pStyle w:val="Ttulo3"/>
-        <w:rPr>
-          <w:rFonts w:ascii="Times New Roman" w:hAnsi="Times New Roman" w:cs="Times New Roman"/>
-        </w:rPr>
-      </w:pPr>
-      <w:bookmarkStart w:id="12" w:name="_Toc22529452"/>
-      <w:bookmarkStart w:id="13" w:name="_Toc85989823"/>
-      <w:bookmarkStart w:id="14" w:name="_Toc77242276"/>
-      <w:r>
-        <w:rPr>
-          <w:rFonts w:ascii="Times New Roman" w:hAnsi="Times New Roman" w:cs="Times New Roman"/>
-        </w:rPr>
-        <w:t>Definiciones</w:t>
-      </w:r>
-      <w:bookmarkEnd w:id="12"/>
-      <w:bookmarkEnd w:id="13"/>
-      <w:bookmarkEnd w:id="14"/>
-    </w:p>
-    <w:p>
-      <w:pPr>
-        <w:rPr>
-          <w:rFonts w:ascii="Times New Roman" w:hAnsi="Times New Roman"/>
-        </w:rPr>
-      </w:pPr>
-    </w:p>
-    <w:p>
-      <w:pPr>
-        <w:rPr>
-          <w:rFonts w:ascii="Times New Roman" w:hAnsi="Times New Roman"/>
-        </w:rPr>
-      </w:pPr>
-    </w:p>
-    <w:p>
-      <w:pPr>
-        <w:rPr>
-          <w:rFonts w:ascii="Times New Roman" w:hAnsi="Times New Roman"/>
-        </w:rPr>
-      </w:pPr>
-    </w:p>
-    <w:p>
-      <w:pPr>
-        <w:pStyle w:val="Ttulo3"/>
-        <w:rPr>
-          <w:rFonts w:ascii="Times New Roman" w:hAnsi="Times New Roman" w:cs="Times New Roman"/>
-        </w:rPr>
-      </w:pPr>
-      <w:bookmarkStart w:id="15" w:name="_Toc22529453"/>
-      <w:bookmarkStart w:id="16" w:name="_Toc85989824"/>
-      <w:bookmarkStart w:id="17" w:name="_Toc77242277"/>
-      <w:r>
-        <w:rPr>
-          <w:rFonts w:ascii="Times New Roman" w:hAnsi="Times New Roman" w:cs="Times New Roman"/>
-        </w:rPr>
-        <w:t>Acrónimos</w:t>
-      </w:r>
-      <w:bookmarkEnd w:id="15"/>
-      <w:bookmarkEnd w:id="16"/>
-      <w:bookmarkEnd w:id="17"/>
-    </w:p>
-    <w:p>
-      <w:pPr>
-        <w:rPr>
-          <w:rFonts w:ascii="Times New Roman" w:hAnsi="Times New Roman"/>
-        </w:rPr>
-      </w:pPr>
-    </w:p>
-    <w:p>
-      <w:pPr>
-        <w:rPr>
-          <w:rFonts w:ascii="Times New Roman" w:hAnsi="Times New Roman"/>
-        </w:rPr>
-      </w:pPr>
-    </w:p>
-    <w:p>
-      <w:pPr>
-        <w:rPr>
-          <w:rFonts w:ascii="Times New Roman" w:hAnsi="Times New Roman"/>
-        </w:rPr>
-      </w:pPr>
-    </w:p>
-    <w:p>
-      <w:pPr>
-        <w:pStyle w:val="Ttulo3"/>
-        <w:rPr>
-          <w:rFonts w:ascii="Times New Roman" w:hAnsi="Times New Roman" w:cs="Times New Roman"/>
-        </w:rPr>
-      </w:pPr>
-      <w:bookmarkStart w:id="18" w:name="_Toc22529454"/>
-      <w:bookmarkStart w:id="19" w:name="_Toc85989825"/>
-      <w:bookmarkStart w:id="20" w:name="_Toc77242278"/>
-      <w:r>
-        <w:rPr>
-          <w:rFonts w:ascii="Times New Roman" w:hAnsi="Times New Roman" w:cs="Times New Roman"/>
-        </w:rPr>
-        <w:t>Abreviaturas</w:t>
-      </w:r>
-      <w:bookmarkEnd w:id="18"/>
-      <w:bookmarkEnd w:id="19"/>
-      <w:bookmarkEnd w:id="20"/>
-    </w:p>
-    <w:p>
-      <w:pPr>
-        <w:rPr>
-          <w:rFonts w:ascii="Times New Roman" w:hAnsi="Times New Roman"/>
-        </w:rPr>
-      </w:pPr>
-    </w:p>
-    <w:p>
-      <w:pPr>
-        <w:rPr>
-          <w:rFonts w:ascii="Times New Roman" w:hAnsi="Times New Roman"/>
-        </w:rPr>
-      </w:pPr>
-    </w:p>
-    <w:p>
-      <w:pPr>
-        <w:rPr>
-          <w:rFonts w:ascii="Times New Roman" w:hAnsi="Times New Roman"/>
-        </w:rPr>
-      </w:pPr>
-    </w:p>
-    <w:p>
-      <w:pPr>
-        <w:pStyle w:val="Ttulo3"/>
-        <w:rPr>
-          <w:rFonts w:ascii="Times New Roman" w:hAnsi="Times New Roman" w:cs="Times New Roman"/>
-        </w:rPr>
-      </w:pPr>
-      <w:bookmarkStart w:id="21" w:name="_Toc22529455"/>
-      <w:bookmarkStart w:id="22" w:name="_Toc85989826"/>
-      <w:bookmarkStart w:id="23" w:name="_Toc77242279"/>
-      <w:r>
-        <w:rPr>
-          <w:rFonts w:ascii="Times New Roman" w:hAnsi="Times New Roman" w:cs="Times New Roman"/>
-        </w:rPr>
-        <w:lastRenderedPageBreak/>
-        <w:t>Referencias</w:t>
-      </w:r>
-      <w:bookmarkEnd w:id="21"/>
-      <w:bookmarkEnd w:id="22"/>
-      <w:bookmarkEnd w:id="23"/>
-    </w:p>
-    <w:p>
-      <w:pPr>
-        <w:rPr>
-          <w:rFonts w:ascii="Times New Roman" w:hAnsi="Times New Roman"/>
-          <w:color w:val="EE0000"/>
-        </w:rPr>
-      </w:pPr>
-      <w:r>
-        <w:rPr>
-          <w:rFonts w:ascii="Times New Roman" w:hAnsi="Times New Roman"/>
-          <w:color w:val="EE0000"/>
-        </w:rPr>
-        <w:t>[Este apartado debe:</w:t>
-      </w:r>
-    </w:p>
-    <w:p>
-      <w:pPr>
-        <w:rPr>
-          <w:rFonts w:ascii="Times New Roman" w:hAnsi="Times New Roman"/>
-          <w:color w:val="EE0000"/>
-        </w:rPr>
-      </w:pPr>
-      <w:r>
-        <w:rPr>
-          <w:rFonts w:ascii="Times New Roman" w:hAnsi="Times New Roman"/>
-          <w:color w:val="EE0000"/>
-        </w:rPr>
-        <w:t>a) proporcionar una lista completa de todos los documentos a los que se haga referencia;</w:t>
-      </w:r>
-    </w:p>
-    <w:p>
-      <w:pPr>
-        <w:rPr>
-          <w:rFonts w:ascii="Times New Roman" w:hAnsi="Times New Roman"/>
-          <w:color w:val="EE0000"/>
-        </w:rPr>
-      </w:pPr>
-      <w:r>
-        <w:rPr>
-          <w:rFonts w:ascii="Times New Roman" w:hAnsi="Times New Roman"/>
-          <w:color w:val="EE0000"/>
-        </w:rPr>
-        <w:t>b) identificar cada documento por título, número de informe (si es procedente), fecha y organización que lo publicó.]</w:t>
-      </w:r>
-    </w:p>
-    <w:p>
-      <w:pPr>
-        <w:rPr>
-          <w:rFonts w:ascii="Times New Roman" w:hAnsi="Times New Roman"/>
-        </w:rPr>
-      </w:pPr>
-    </w:p>
-    <w:p>
-      <w:pPr>
-        <w:rPr>
-          <w:rFonts w:ascii="Times New Roman" w:hAnsi="Times New Roman"/>
-        </w:rPr>
-      </w:pPr>
-    </w:p>
-    <w:p>
-      <w:pPr>
-        <w:rPr>
-          <w:rFonts w:ascii="Times New Roman" w:hAnsi="Times New Roman"/>
-        </w:rPr>
-      </w:pPr>
-    </w:p>
-    <w:p>
-      <w:pPr>
-        <w:pStyle w:val="Ttulo2"/>
-        <w:rPr>
-          <w:rFonts w:ascii="Times New Roman" w:hAnsi="Times New Roman" w:cs="Times New Roman"/>
-        </w:rPr>
-      </w:pPr>
-      <w:bookmarkStart w:id="24" w:name="_Toc22529456"/>
-      <w:bookmarkStart w:id="25" w:name="_Toc85989827"/>
-      <w:bookmarkStart w:id="26" w:name="_Toc77242280"/>
-      <w:r>
-        <w:rPr>
-          <w:rFonts w:ascii="Times New Roman" w:hAnsi="Times New Roman" w:cs="Times New Roman"/>
-        </w:rPr>
-        <w:t xml:space="preserve">Perspectiva </w:t>
-      </w:r>
-      <w:r>
-        <w:rPr>
-          <w:rFonts w:ascii="Times New Roman" w:hAnsi="Times New Roman" w:cs="Times New Roman"/>
-        </w:rPr>
-        <w:t>General del Documento</w:t>
-      </w:r>
-      <w:bookmarkEnd w:id="24"/>
-      <w:bookmarkEnd w:id="25"/>
-      <w:bookmarkEnd w:id="26"/>
-    </w:p>
-    <w:p>
-      <w:pPr>
-        <w:rPr>
-          <w:rFonts w:ascii="Times New Roman" w:hAnsi="Times New Roman"/>
-          <w:color w:val="EE0000"/>
-        </w:rPr>
-      </w:pPr>
-      <w:r>
-        <w:rPr>
-          <w:rFonts w:ascii="Times New Roman" w:hAnsi="Times New Roman"/>
-          <w:color w:val="EE0000"/>
-        </w:rPr>
-        <w:t>[Este apartado debe:</w:t>
-      </w:r>
-    </w:p>
-    <w:p>
-      <w:pPr>
-        <w:rPr>
-          <w:rFonts w:ascii="Times New Roman" w:hAnsi="Times New Roman"/>
-          <w:color w:val="EE0000"/>
-        </w:rPr>
-      </w:pPr>
-      <w:r>
-        <w:rPr>
-          <w:rFonts w:ascii="Times New Roman" w:hAnsi="Times New Roman"/>
-          <w:color w:val="EE0000"/>
-        </w:rPr>
-        <w:t>a) describir lo que contiene el resto del documento;</w:t>
-      </w:r>
-    </w:p>
-    <w:p>
-      <w:pPr>
-        <w:rPr>
-          <w:rFonts w:ascii="Times New Roman" w:hAnsi="Times New Roman"/>
-          <w:color w:val="EE0000"/>
-        </w:rPr>
-      </w:pPr>
-      <w:r>
-        <w:rPr>
-          <w:rFonts w:ascii="Times New Roman" w:hAnsi="Times New Roman"/>
-          <w:color w:val="EE0000"/>
-        </w:rPr>
-        <w:t>b) explicar cómo está organizado el documento.]</w:t>
-      </w:r>
-    </w:p>
-    <w:p>
-      <w:pPr>
-        <w:rPr>
-          <w:rFonts w:ascii="Times New Roman" w:hAnsi="Times New Roman"/>
-        </w:rPr>
-      </w:pPr>
-    </w:p>
-    <w:p>
-      <w:pPr>
-        <w:rPr>
-          <w:rFonts w:ascii="Times New Roman" w:hAnsi="Times New Roman"/>
-        </w:rPr>
-      </w:pPr>
-    </w:p>
-    <w:p>
-      <w:pPr>
-        <w:rPr>
-          <w:rFonts w:ascii="Times New Roman" w:hAnsi="Times New Roman"/>
-        </w:rPr>
-      </w:pPr>
-    </w:p>
-    <w:p>
-      <w:pPr>
-        <w:pStyle w:val="Ttulo1"/>
-        <w:rPr>
-          <w:rFonts w:ascii="Times New Roman" w:hAnsi="Times New Roman" w:cs="Times New Roman"/>
-        </w:rPr>
-      </w:pPr>
-      <w:bookmarkStart w:id="27" w:name="_Toc22529457"/>
-      <w:bookmarkStart w:id="28" w:name="_Toc85989828"/>
-      <w:bookmarkStart w:id="29" w:name="_Toc77242281"/>
-      <w:r>
-        <w:rPr>
-          <w:rFonts w:ascii="Times New Roman" w:hAnsi="Times New Roman" w:cs="Times New Roman"/>
-        </w:rPr>
-        <w:t>Descripción general</w:t>
-      </w:r>
-      <w:bookmarkEnd w:id="27"/>
-      <w:bookmarkEnd w:id="28"/>
-      <w:r>
-        <w:rPr>
-          <w:rFonts w:ascii="Times New Roman" w:hAnsi="Times New Roman" w:cs="Times New Roman"/>
-        </w:rPr>
-        <w:t xml:space="preserve"> de la aplicación</w:t>
-      </w:r>
-      <w:bookmarkEnd w:id="29"/>
-    </w:p>
-    <w:p>
-      <w:pPr>
-        <w:rPr>
-          <w:rFonts w:ascii="Times New Roman" w:hAnsi="Times New Roman"/>
-          <w:color w:val="EE0000"/>
-        </w:rPr>
-      </w:pPr>
-      <w:r>
-        <w:rPr>
-          <w:rFonts w:ascii="Times New Roman" w:hAnsi="Times New Roman"/>
-          <w:color w:val="EE0000"/>
-        </w:rPr>
-        <w:t>[</w:t>
-      </w:r>
-      <w:r>
-        <w:rPr>
-          <w:rFonts w:ascii="Times New Roman" w:hAnsi="Times New Roman"/>
-          <w:color w:val="EE0000"/>
-        </w:rPr>
-        <w:t>Esta sección del documento debe describir los factores generales que afectan a la aplicación y sus requerimientos. Esta sección no establece requerimientos específicos</w:t>
-      </w:r>
-      <w:r>
-        <w:rPr>
-          <w:rFonts w:ascii="Times New Roman" w:hAnsi="Times New Roman"/>
-          <w:color w:val="EE0000"/>
-        </w:rPr>
-        <w:t>, los que se describen en detalle en la sección 3</w:t>
-      </w:r>
-      <w:r>
-        <w:rPr>
-          <w:rFonts w:ascii="Times New Roman" w:hAnsi="Times New Roman"/>
-          <w:color w:val="EE0000"/>
-        </w:rPr>
-        <w:t>, sino que proporciona un contexto para dichos requerimientos.</w:t>
-      </w:r>
-    </w:p>
-    <w:p>
-      <w:pPr>
-        <w:rPr>
-          <w:rFonts w:ascii="Times New Roman" w:hAnsi="Times New Roman"/>
-          <w:color w:val="EE0000"/>
-        </w:rPr>
-      </w:pPr>
-      <w:r>
-        <w:rPr>
-          <w:rFonts w:ascii="Times New Roman" w:hAnsi="Times New Roman"/>
-          <w:color w:val="EE0000"/>
-        </w:rPr>
-        <w:t>G</w:t>
-      </w:r>
-      <w:r>
-        <w:rPr>
-          <w:rFonts w:ascii="Times New Roman" w:hAnsi="Times New Roman"/>
-          <w:color w:val="EE0000"/>
-        </w:rPr>
-        <w:t>eneralmente</w:t>
-      </w:r>
-      <w:r>
-        <w:rPr>
-          <w:rFonts w:ascii="Times New Roman" w:hAnsi="Times New Roman"/>
-          <w:color w:val="EE0000"/>
-        </w:rPr>
-        <w:t>,</w:t>
-      </w:r>
-      <w:r>
-        <w:rPr>
-          <w:rFonts w:ascii="Times New Roman" w:hAnsi="Times New Roman"/>
-          <w:color w:val="EE0000"/>
-        </w:rPr>
-        <w:t xml:space="preserve"> </w:t>
-      </w:r>
-      <w:r>
-        <w:rPr>
-          <w:rFonts w:ascii="Times New Roman" w:hAnsi="Times New Roman"/>
-          <w:color w:val="EE0000"/>
-        </w:rPr>
-        <w:t xml:space="preserve">esta sección consiste en </w:t>
-      </w:r>
-      <w:r>
-        <w:rPr>
-          <w:rFonts w:ascii="Times New Roman" w:hAnsi="Times New Roman"/>
-          <w:color w:val="EE0000"/>
-        </w:rPr>
-        <w:t xml:space="preserve">seis </w:t>
-      </w:r>
-      <w:r>
-        <w:rPr>
-          <w:rFonts w:ascii="Times New Roman" w:hAnsi="Times New Roman"/>
-          <w:color w:val="EE0000"/>
-        </w:rPr>
-        <w:t>apartados</w:t>
-      </w:r>
-      <w:r>
-        <w:rPr>
-          <w:rFonts w:ascii="Times New Roman" w:hAnsi="Times New Roman"/>
-          <w:color w:val="EE0000"/>
-        </w:rPr>
-        <w:t>,</w:t>
-      </w:r>
-      <w:r>
-        <w:rPr>
-          <w:rFonts w:ascii="Times New Roman" w:hAnsi="Times New Roman"/>
-          <w:color w:val="EE0000"/>
-        </w:rPr>
-        <w:t xml:space="preserve"> que son los que siguen.]</w:t>
-      </w:r>
-    </w:p>
-    <w:p>
-      <w:pPr>
-        <w:rPr>
-          <w:rFonts w:ascii="Times New Roman" w:hAnsi="Times New Roman"/>
-        </w:rPr>
-      </w:pPr>
-    </w:p>
-    <w:p>
-      <w:pPr>
-        <w:rPr>
-          <w:rFonts w:ascii="Times New Roman" w:hAnsi="Times New Roman"/>
-        </w:rPr>
-      </w:pPr>
-    </w:p>
-    <w:p>
-      <w:pPr>
-        <w:rPr>
-          <w:rFonts w:ascii="Times New Roman" w:hAnsi="Times New Roman"/>
-        </w:rPr>
-      </w:pPr>
-    </w:p>
-    <w:p>
-      <w:pPr>
-        <w:pStyle w:val="Ttulo2"/>
-        <w:rPr>
-          <w:rFonts w:ascii="Times New Roman" w:hAnsi="Times New Roman" w:cs="Times New Roman"/>
-        </w:rPr>
-      </w:pPr>
-      <w:bookmarkStart w:id="30" w:name="_Toc22529458"/>
-      <w:bookmarkStart w:id="31" w:name="_Toc85989829"/>
-      <w:bookmarkStart w:id="32" w:name="_Toc77242282"/>
-      <w:r>
-        <w:rPr>
-          <w:rFonts w:ascii="Times New Roman" w:hAnsi="Times New Roman" w:cs="Times New Roman"/>
-        </w:rPr>
-        <w:t>Perspectiva de</w:t>
-      </w:r>
-      <w:r>
-        <w:rPr>
-          <w:rFonts w:ascii="Times New Roman" w:hAnsi="Times New Roman" w:cs="Times New Roman"/>
-        </w:rPr>
-        <w:t xml:space="preserve"> </w:t>
-      </w:r>
-      <w:r>
-        <w:rPr>
-          <w:rFonts w:ascii="Times New Roman" w:hAnsi="Times New Roman" w:cs="Times New Roman"/>
-        </w:rPr>
-        <w:t>l</w:t>
-      </w:r>
-      <w:r>
-        <w:rPr>
-          <w:rFonts w:ascii="Times New Roman" w:hAnsi="Times New Roman" w:cs="Times New Roman"/>
-        </w:rPr>
-        <w:t>a</w:t>
-      </w:r>
-      <w:r>
-        <w:rPr>
-          <w:rFonts w:ascii="Times New Roman" w:hAnsi="Times New Roman" w:cs="Times New Roman"/>
-        </w:rPr>
-        <w:t xml:space="preserve"> </w:t>
-      </w:r>
-      <w:bookmarkEnd w:id="30"/>
-      <w:bookmarkEnd w:id="31"/>
-      <w:r>
-        <w:rPr>
-          <w:rFonts w:ascii="Times New Roman" w:hAnsi="Times New Roman" w:cs="Times New Roman"/>
-        </w:rPr>
-        <w:t>Aplicación</w:t>
-      </w:r>
-      <w:bookmarkEnd w:id="32"/>
-    </w:p>
-    <w:p>
-      <w:pPr>
-        <w:rPr>
-          <w:rFonts w:ascii="Times New Roman" w:hAnsi="Times New Roman"/>
-          <w:color w:val="EE0000"/>
-        </w:rPr>
-      </w:pPr>
-      <w:r>
-        <w:rPr>
-          <w:rFonts w:ascii="Times New Roman" w:hAnsi="Times New Roman"/>
-          <w:color w:val="EE0000"/>
-        </w:rPr>
-        <w:t>[</w:t>
-      </w:r>
-      <w:r>
-        <w:rPr>
-          <w:rFonts w:ascii="Times New Roman" w:hAnsi="Times New Roman"/>
-          <w:color w:val="EE0000"/>
-        </w:rPr>
-        <w:t>Este apartado debe poner la aplicación en perspectiva con otros productos relacionados. Si el producto es totalmente autónomo e independiente, se debe indicar aquí. Si se define una aplicación que es un componente de un sistema más grande, como ocurre con frecuencia, entonces en este inciso se debe relacionar los requerimientos del sistema más grande a la funcionalidad de la aplicación y debe identificar las interfaces entre ese sistema y la aplicación. Puede ser útil un diagrama de bloques que muestre los principales componentes del sistema más grande, las interconexiones y las interfaces externas.</w:t>
-      </w:r>
-    </w:p>
-    <w:p>
-      <w:pPr>
-        <w:rPr>
-          <w:rFonts w:ascii="Times New Roman" w:hAnsi="Times New Roman"/>
-          <w:color w:val="EE0000"/>
-        </w:rPr>
-      </w:pPr>
-      <w:r>
-        <w:rPr>
-          <w:rFonts w:ascii="Times New Roman" w:hAnsi="Times New Roman"/>
-          <w:color w:val="EE0000"/>
-        </w:rPr>
-        <w:t>Si son necesarios más detalles, recurrir al IEEE Std-830</w:t>
-      </w:r>
-      <w:r>
-        <w:rPr>
-          <w:rFonts w:ascii="Times New Roman" w:hAnsi="Times New Roman"/>
-          <w:color w:val="EE0000"/>
-        </w:rPr>
-        <w:t>-1998.]</w:t>
-      </w:r>
-    </w:p>
-    <w:p>
-      <w:pPr>
-        <w:rPr>
-          <w:rFonts w:ascii="Times New Roman" w:hAnsi="Times New Roman"/>
-        </w:rPr>
-      </w:pPr>
-    </w:p>
-    <w:p>
-      <w:pPr>
-        <w:rPr>
-          <w:rFonts w:ascii="Times New Roman" w:hAnsi="Times New Roman"/>
-        </w:rPr>
-      </w:pPr>
-    </w:p>
-    <w:p>
-      <w:pPr>
-        <w:rPr>
-          <w:rFonts w:ascii="Times New Roman" w:hAnsi="Times New Roman"/>
-        </w:rPr>
-      </w:pPr>
-    </w:p>
-    <w:p>
-      <w:pPr>
-        <w:pStyle w:val="Ttulo2"/>
-        <w:rPr>
-          <w:rFonts w:ascii="Times New Roman" w:hAnsi="Times New Roman" w:cs="Times New Roman"/>
-        </w:rPr>
-      </w:pPr>
-      <w:bookmarkStart w:id="33" w:name="_Toc22529459"/>
-      <w:bookmarkStart w:id="34" w:name="_Toc85989830"/>
-      <w:bookmarkStart w:id="35" w:name="_Toc77242283"/>
-      <w:r>
-        <w:rPr>
-          <w:rFonts w:ascii="Times New Roman" w:hAnsi="Times New Roman" w:cs="Times New Roman"/>
-        </w:rPr>
-        <w:t>Funciones de</w:t>
-      </w:r>
-      <w:r>
-        <w:rPr>
-          <w:rFonts w:ascii="Times New Roman" w:hAnsi="Times New Roman" w:cs="Times New Roman"/>
-        </w:rPr>
-        <w:t xml:space="preserve"> </w:t>
-      </w:r>
-      <w:r>
-        <w:rPr>
-          <w:rFonts w:ascii="Times New Roman" w:hAnsi="Times New Roman" w:cs="Times New Roman"/>
-        </w:rPr>
-        <w:t>l</w:t>
-      </w:r>
-      <w:r>
-        <w:rPr>
-          <w:rFonts w:ascii="Times New Roman" w:hAnsi="Times New Roman" w:cs="Times New Roman"/>
-        </w:rPr>
-        <w:t>a</w:t>
-      </w:r>
-      <w:r>
-        <w:rPr>
-          <w:rFonts w:ascii="Times New Roman" w:hAnsi="Times New Roman" w:cs="Times New Roman"/>
-        </w:rPr>
-        <w:t xml:space="preserve"> </w:t>
-      </w:r>
-      <w:bookmarkEnd w:id="33"/>
-      <w:bookmarkEnd w:id="34"/>
-      <w:r>
-        <w:rPr>
-          <w:rFonts w:ascii="Times New Roman" w:hAnsi="Times New Roman" w:cs="Times New Roman"/>
-        </w:rPr>
-        <w:t>Aplicación</w:t>
-      </w:r>
-      <w:bookmarkEnd w:id="35"/>
-    </w:p>
-    <w:p>
-      <w:pPr>
-        <w:rPr>
-          <w:rFonts w:ascii="Times New Roman" w:hAnsi="Times New Roman"/>
-          <w:color w:val="EE0000"/>
-        </w:rPr>
-      </w:pPr>
-      <w:r>
-        <w:rPr>
-          <w:rFonts w:ascii="Times New Roman" w:hAnsi="Times New Roman"/>
-          <w:color w:val="EE0000"/>
-        </w:rPr>
-        <w:t>[</w:t>
-      </w:r>
-      <w:r>
-        <w:rPr>
-          <w:rFonts w:ascii="Times New Roman" w:hAnsi="Times New Roman"/>
-          <w:color w:val="EE0000"/>
-        </w:rPr>
-        <w:t>Este apartado debe proporcionar un resumen de las principales funciones que ejecutará la aplicación, sin indicar la gran cantidad de detalles que pueda requerir cada una de esas funciones.</w:t>
-      </w:r>
-    </w:p>
-    <w:p>
-      <w:pPr>
-        <w:rPr>
-          <w:rFonts w:ascii="Times New Roman" w:hAnsi="Times New Roman"/>
-          <w:color w:val="EE0000"/>
-        </w:rPr>
-      </w:pPr>
-      <w:r>
-        <w:rPr>
-          <w:rFonts w:ascii="Times New Roman" w:hAnsi="Times New Roman"/>
-          <w:color w:val="EE0000"/>
-        </w:rPr>
-        <w:t>A veces el resumen de funciones que se necesita para este apartado puede tomarse directamente de una especificación de nivel superior (si existe) que asigna funciones particulares para la aplicación. Téngase en cuenta que por motivos de claridad</w:t>
-      </w:r>
-    </w:p>
-    <w:p>
-      <w:pPr>
-        <w:rPr>
-          <w:rFonts w:ascii="Times New Roman" w:hAnsi="Times New Roman"/>
-          <w:color w:val="EE0000"/>
-        </w:rPr>
-      </w:pPr>
-      <w:r>
-        <w:rPr>
-          <w:rFonts w:ascii="Times New Roman" w:hAnsi="Times New Roman"/>
-          <w:color w:val="EE0000"/>
-        </w:rPr>
-        <w:lastRenderedPageBreak/>
-        <w:t>a) Las funciones deben organizarse de una manera que haga que la lista de funciones sea comprensible para el cliente o para cualquier otra persona que lea el documento por primera vez.</w:t>
-      </w:r>
-    </w:p>
-    <w:p>
-      <w:pPr>
-        <w:rPr>
-          <w:rFonts w:ascii="Times New Roman" w:hAnsi="Times New Roman"/>
-          <w:color w:val="EE0000"/>
-        </w:rPr>
-      </w:pPr>
-      <w:r>
-        <w:rPr>
-          <w:rFonts w:ascii="Times New Roman" w:hAnsi="Times New Roman"/>
-          <w:color w:val="EE0000"/>
-        </w:rPr>
-        <w:t>b) Pueden utilizarse formas textuales o gráficas para mostrar las diferentes funciones y sus relaciones. Con un esquema tal, no se pretende mostrar el diseño de un producto, sino simplemente las relaciones lógicas entre las funciones.]</w:t>
-      </w:r>
-    </w:p>
-    <w:p>
-      <w:pPr>
-        <w:rPr>
-          <w:rFonts w:ascii="Times New Roman" w:hAnsi="Times New Roman"/>
-        </w:rPr>
-      </w:pPr>
-    </w:p>
-    <w:p>
-      <w:pPr>
-        <w:rPr>
-          <w:rFonts w:ascii="Times New Roman" w:hAnsi="Times New Roman"/>
-        </w:rPr>
-      </w:pPr>
-    </w:p>
-    <w:p>
-      <w:pPr>
-        <w:pStyle w:val="Ttulo2"/>
-        <w:rPr>
-          <w:rFonts w:ascii="Times New Roman" w:hAnsi="Times New Roman" w:cs="Times New Roman"/>
-        </w:rPr>
-      </w:pPr>
-      <w:bookmarkStart w:id="36" w:name="_Toc22529460"/>
-      <w:bookmarkStart w:id="37" w:name="_Toc85989831"/>
-      <w:bookmarkStart w:id="38" w:name="_Toc77242284"/>
-      <w:r>
-        <w:rPr>
-          <w:rFonts w:ascii="Times New Roman" w:hAnsi="Times New Roman" w:cs="Times New Roman"/>
-        </w:rPr>
-        <w:t>Características de los Usuarios</w:t>
-      </w:r>
-      <w:bookmarkEnd w:id="36"/>
-      <w:bookmarkEnd w:id="37"/>
-      <w:bookmarkEnd w:id="38"/>
-    </w:p>
-    <w:p>
-      <w:pPr>
-        <w:rPr>
-          <w:rFonts w:ascii="Times New Roman" w:hAnsi="Times New Roman"/>
-          <w:color w:val="EE0000"/>
-        </w:rPr>
-      </w:pPr>
-      <w:r>
-        <w:rPr>
-          <w:rFonts w:ascii="Times New Roman" w:hAnsi="Times New Roman"/>
-          <w:color w:val="EE0000"/>
-        </w:rPr>
-        <w:t>[Este apartado debe describir las características generales de los usuarios previstos de la aplicación incluyendo el nivel educativo, experiencia y conocimientos técnicos. No debe utilizarse para establecer requerimientos específicos.]</w:t>
-      </w:r>
-    </w:p>
-    <w:p>
-      <w:pPr>
-        <w:rPr>
-          <w:rFonts w:ascii="Times New Roman" w:hAnsi="Times New Roman"/>
-        </w:rPr>
-      </w:pPr>
-    </w:p>
-    <w:p>
-      <w:pPr>
-        <w:rPr>
-          <w:rFonts w:ascii="Times New Roman" w:hAnsi="Times New Roman"/>
-        </w:rPr>
-      </w:pPr>
-    </w:p>
-    <w:p>
-      <w:pPr>
-        <w:pStyle w:val="Ttulo2"/>
-        <w:rPr>
-          <w:rFonts w:ascii="Times New Roman" w:hAnsi="Times New Roman" w:cs="Times New Roman"/>
-          <w:lang w:val="es-ES"/>
-        </w:rPr>
-      </w:pPr>
-      <w:bookmarkStart w:id="39" w:name="_Toc22529461"/>
-      <w:bookmarkStart w:id="40" w:name="_Toc85989832"/>
-      <w:bookmarkStart w:id="41" w:name="_Toc77242285"/>
-      <w:r>
-        <w:rPr>
-          <w:rFonts w:ascii="Times New Roman" w:hAnsi="Times New Roman" w:cs="Times New Roman"/>
-          <w:lang w:val="es-ES"/>
-        </w:rPr>
-        <w:t>Restricciones</w:t>
-      </w:r>
-      <w:bookmarkEnd w:id="39"/>
-      <w:bookmarkEnd w:id="40"/>
-      <w:bookmarkEnd w:id="41"/>
-    </w:p>
-    <w:p>
-      <w:pPr>
-        <w:rPr>
-          <w:rFonts w:ascii="Times New Roman" w:hAnsi="Times New Roman"/>
-          <w:color w:val="EE0000"/>
-        </w:rPr>
-      </w:pPr>
-      <w:r>
-        <w:rPr>
-          <w:rFonts w:ascii="Times New Roman" w:hAnsi="Times New Roman"/>
-          <w:color w:val="EE0000"/>
-        </w:rPr>
-        <w:t>[Este apartado debe proporcionar una descripción general de cualquier otra cuestión que limite las opciones del desarrollador. Se podría incluir: a) políticas regulatorias; b) limitaciones de hardware (por ejemplo, requerimientos de sincronización de señales); c) interfaces a otras aplicaciones; d) operación paralela; e) funciones de auditoría; f) funciones de control; g) requerimientos de lenguajes de alto nivel; h) protocolos; i) requerimientos de confiabilidad; j) criticidad de la aplicación; k) consideraciones de seguridad.]</w:t>
-      </w:r>
-    </w:p>
-    <w:p>
-      <w:pPr>
-        <w:rPr>
-          <w:rFonts w:ascii="Times New Roman" w:hAnsi="Times New Roman"/>
-        </w:rPr>
-      </w:pPr>
-    </w:p>
-    <w:p>
-      <w:pPr>
-        <w:rPr>
-          <w:rFonts w:ascii="Times New Roman" w:hAnsi="Times New Roman"/>
-        </w:rPr>
-      </w:pPr>
-    </w:p>
-    <w:p>
-      <w:pPr>
-        <w:rPr>
-          <w:rFonts w:ascii="Times New Roman" w:hAnsi="Times New Roman"/>
-        </w:rPr>
-      </w:pPr>
-    </w:p>
-    <w:p>
-      <w:pPr>
-        <w:pStyle w:val="Ttulo2"/>
-        <w:rPr>
-          <w:rFonts w:ascii="Times New Roman" w:hAnsi="Times New Roman" w:cs="Times New Roman"/>
-          <w:lang w:val="es-ES"/>
-        </w:rPr>
-      </w:pPr>
-      <w:bookmarkStart w:id="42" w:name="_Toc22529462"/>
-      <w:bookmarkStart w:id="43" w:name="_Toc85989833"/>
-      <w:bookmarkStart w:id="44" w:name="_Toc77242286"/>
-      <w:r>
-        <w:rPr>
-          <w:rFonts w:ascii="Times New Roman" w:hAnsi="Times New Roman" w:cs="Times New Roman"/>
-          <w:lang w:val="es-ES"/>
-        </w:rPr>
-        <w:t>Suposiciones y Dependencias</w:t>
-      </w:r>
-      <w:bookmarkEnd w:id="42"/>
-      <w:bookmarkEnd w:id="43"/>
-      <w:bookmarkEnd w:id="44"/>
-    </w:p>
-    <w:p>
-      <w:pPr>
-        <w:rPr>
-          <w:rFonts w:ascii="Times New Roman" w:hAnsi="Times New Roman"/>
-          <w:color w:val="EE0000"/>
-        </w:rPr>
-      </w:pPr>
-      <w:r>
-        <w:rPr>
-          <w:rFonts w:ascii="Times New Roman" w:hAnsi="Times New Roman"/>
-          <w:color w:val="EE0000"/>
-        </w:rPr>
-        <w:t>[Este apartado debe enumerar cada uno de los factores que afectan los requerimientos establecidos. Estos factores no son restricciones de diseño sino que, por el contrario, cualquier cambio en ellos que podría afectar los requerimientos. Por ejemplo, una hipótesis puede ser que un sistema operativo específico estará disponible para la aplicación. Si, de hecho, el sistema operativo no está disponible, el documento tendrá que cambiar en consecuencia.]</w:t>
-      </w:r>
-    </w:p>
-    <w:p>
-      <w:pPr>
-        <w:rPr>
-          <w:rFonts w:ascii="Times New Roman" w:hAnsi="Times New Roman"/>
-        </w:rPr>
-      </w:pPr>
-    </w:p>
-    <w:p>
-      <w:pPr>
-        <w:rPr>
-          <w:rFonts w:ascii="Times New Roman" w:hAnsi="Times New Roman"/>
-        </w:rPr>
-      </w:pPr>
-    </w:p>
-    <w:p>
-      <w:pPr>
-        <w:rPr>
-          <w:rFonts w:ascii="Times New Roman" w:hAnsi="Times New Roman"/>
-        </w:rPr>
-      </w:pPr>
-    </w:p>
-    <w:p>
-      <w:pPr>
-        <w:pStyle w:val="Ttulo2"/>
-        <w:rPr>
-          <w:rFonts w:ascii="Times New Roman" w:hAnsi="Times New Roman" w:cs="Times New Roman"/>
-          <w:lang w:val="es-ES"/>
-        </w:rPr>
-      </w:pPr>
-      <w:bookmarkStart w:id="45" w:name="_Toc77242287"/>
-      <w:r>
-        <w:rPr>
-          <w:rFonts w:ascii="Times New Roman" w:hAnsi="Times New Roman" w:cs="Times New Roman"/>
-          <w:lang w:val="es-ES"/>
-        </w:rPr>
-        <w:t>Requerimientos</w:t>
-      </w:r>
-      <w:r>
-        <w:rPr>
-          <w:rFonts w:ascii="Times New Roman" w:hAnsi="Times New Roman" w:cs="Times New Roman"/>
-          <w:lang w:val="es-ES"/>
-        </w:rPr>
-        <w:t xml:space="preserve"> Diferidos</w:t>
-      </w:r>
-      <w:bookmarkEnd w:id="45"/>
-    </w:p>
-    <w:p>
-      <w:pPr>
-        <w:rPr>
-          <w:rFonts w:ascii="Times New Roman" w:hAnsi="Times New Roman"/>
-          <w:color w:val="EE0000"/>
-        </w:rPr>
-      </w:pPr>
-      <w:r>
-        <w:rPr>
-          <w:rFonts w:ascii="Times New Roman" w:hAnsi="Times New Roman"/>
-          <w:color w:val="EE0000"/>
-        </w:rPr>
-        <w:t>[Este apartado debe identificar los requerimientos que pueden postergarse para versiones futuras de la aplicación.]</w:t>
-      </w:r>
-    </w:p>
-    <w:p>
-      <w:pPr>
-        <w:rPr>
-          <w:rFonts w:ascii="Times New Roman" w:hAnsi="Times New Roman"/>
-        </w:rPr>
-      </w:pPr>
-    </w:p>
-    <w:p>
-      <w:pPr>
-        <w:rPr>
-          <w:rFonts w:ascii="Times New Roman" w:hAnsi="Times New Roman"/>
-        </w:rPr>
-      </w:pPr>
-    </w:p>
-    <w:p>
-      <w:pPr>
-        <w:rPr>
-          <w:rFonts w:ascii="Times New Roman" w:hAnsi="Times New Roman"/>
-        </w:rPr>
-      </w:pPr>
-    </w:p>
-    <w:p>
-      <w:pPr>
-        <w:pStyle w:val="Ttulo1"/>
-        <w:rPr>
-          <w:rFonts w:ascii="Times New Roman" w:hAnsi="Times New Roman" w:cs="Times New Roman"/>
-        </w:rPr>
-      </w:pPr>
-      <w:bookmarkStart w:id="46" w:name="_Toc22529465"/>
-      <w:bookmarkStart w:id="47" w:name="_Toc85989836"/>
-      <w:bookmarkStart w:id="48" w:name="_Toc77242288"/>
-      <w:r>
-        <w:rPr>
-          <w:rFonts w:ascii="Times New Roman" w:hAnsi="Times New Roman" w:cs="Times New Roman"/>
-        </w:rPr>
-        <w:t>Requerimientos específicos</w:t>
-      </w:r>
-      <w:bookmarkEnd w:id="46"/>
-      <w:bookmarkEnd w:id="47"/>
-      <w:bookmarkEnd w:id="48"/>
-    </w:p>
-    <w:p>
-      <w:pPr>
-        <w:rPr>
-          <w:rFonts w:ascii="Times New Roman" w:hAnsi="Times New Roman"/>
-          <w:color w:val="EE0000"/>
-        </w:rPr>
-      </w:pPr>
-      <w:r>
-        <w:rPr>
-          <w:rFonts w:ascii="Times New Roman" w:hAnsi="Times New Roman"/>
-          <w:color w:val="EE0000"/>
-        </w:rPr>
-        <w:t>[Para el desarrollo de toda esta sección 3 utilizar como bibliografía de soporte:</w:t>
-      </w:r>
-    </w:p>
-    <w:p>
-      <w:pPr>
-        <w:rPr>
-          <w:rFonts w:ascii="Times New Roman" w:hAnsi="Times New Roman"/>
-          <w:color w:val="EE0000"/>
-          <w:lang w:val="en-US"/>
-        </w:rPr>
-      </w:pPr>
-      <w:r>
-        <w:rPr>
-          <w:rFonts w:ascii="Times New Roman" w:hAnsi="Times New Roman"/>
-          <w:color w:val="EE0000"/>
-          <w:lang w:val="en-US"/>
-        </w:rPr>
-        <w:t xml:space="preserve">(1) </w:t>
-      </w:r>
-      <w:r>
-        <w:rPr>
-          <w:rFonts w:ascii="Times New Roman" w:hAnsi="Times New Roman"/>
-          <w:color w:val="EE0000"/>
-          <w:lang w:val="en-US"/>
-        </w:rPr>
-        <w:t>Schwinger, W.; Koch, N. "Modeling Web Applications", Chapter 3 en</w:t>
-      </w:r>
-      <w:r>
-        <w:rPr>
-          <w:rFonts w:ascii="Times New Roman" w:hAnsi="Times New Roman"/>
-          <w:color w:val="EE0000"/>
-          <w:lang w:val="en-US"/>
-        </w:rPr>
-        <w:t>:</w:t>
-      </w:r>
-      <w:r>
-        <w:rPr>
-          <w:rFonts w:ascii="Times New Roman" w:hAnsi="Times New Roman"/>
-          <w:color w:val="EE0000"/>
-          <w:lang w:val="en-US"/>
-        </w:rPr>
-        <w:t xml:space="preserve"> </w:t>
-      </w:r>
-      <w:r>
-        <w:rPr>
-          <w:rFonts w:ascii="Times New Roman" w:hAnsi="Times New Roman"/>
-          <w:color w:val="EE0000"/>
-          <w:lang w:val="en-US"/>
-        </w:rPr>
-        <w:t>Kappel, G</w:t>
-      </w:r>
-      <w:r>
-        <w:rPr>
-          <w:rFonts w:ascii="Times New Roman" w:hAnsi="Times New Roman"/>
-          <w:color w:val="EE0000"/>
-          <w:lang w:val="en-US"/>
-        </w:rPr>
+          <w:color w:val="000000" w:themeColor="text1"/>
+        </w:rPr>
+      </w:pPr>
+    </w:p>
+    <w:p>
+      <w:pPr>
+        <w:pStyle w:val="Prrafodelista"/>
+        <w:numPr>
+          <w:ilvl w:val="0"/>
+          <w:numId w:val="4"/>
+        </w:numPr>
+      </w:pPr>
+      <w:r>
+        <w:rPr>
+          <w:rFonts w:ascii="Times New Roman" w:hAnsi="Times New Roman"/>
+        </w:rPr>
+        <w:t>Diseñar una solución de software que provea información educativa sobre la huella de carbono empleando tecnologías web</w:t>
+      </w:r>
+      <w:r>
         <w:t>.</w:t>
       </w:r>
-      <w:r>
-        <w:rPr>
-          <w:rFonts w:ascii="Times New Roman" w:hAnsi="Times New Roman"/>
-          <w:color w:val="EE0000"/>
-          <w:lang w:val="en-US"/>
-        </w:rPr>
-        <w:t>; Pröll, B</w:t>
-      </w:r>
-      <w:r>
-        <w:rPr>
-          <w:rFonts w:ascii="Times New Roman" w:hAnsi="Times New Roman"/>
-          <w:color w:val="EE0000"/>
-          <w:lang w:val="en-US"/>
-        </w:rPr>
-        <w:t>.</w:t>
-      </w:r>
-      <w:r>
-        <w:rPr>
-          <w:rFonts w:ascii="Times New Roman" w:hAnsi="Times New Roman"/>
-          <w:color w:val="EE0000"/>
-          <w:lang w:val="en-US"/>
-        </w:rPr>
-        <w:t>; Reich, S</w:t>
-      </w:r>
-      <w:r>
-        <w:rPr>
-          <w:rFonts w:ascii="Times New Roman" w:hAnsi="Times New Roman"/>
-          <w:color w:val="EE0000"/>
-          <w:lang w:val="en-US"/>
-        </w:rPr>
-        <w:t>.</w:t>
-      </w:r>
-      <w:r>
-        <w:rPr>
-          <w:rFonts w:ascii="Times New Roman" w:hAnsi="Times New Roman"/>
-          <w:color w:val="EE0000"/>
-          <w:lang w:val="en-US"/>
-        </w:rPr>
-        <w:t>; Retschitzegger, W</w:t>
-      </w:r>
-      <w:r>
-        <w:rPr>
-          <w:rFonts w:ascii="Times New Roman" w:hAnsi="Times New Roman"/>
-          <w:color w:val="EE0000"/>
-          <w:lang w:val="en-US"/>
-        </w:rPr>
-        <w:t xml:space="preserve">. </w:t>
-      </w:r>
-      <w:r>
-        <w:rPr>
-          <w:rFonts w:ascii="Times New Roman" w:hAnsi="Times New Roman"/>
-          <w:color w:val="EE0000"/>
-          <w:lang w:val="en-US"/>
-        </w:rPr>
-        <w:t>(Editors)</w:t>
-      </w:r>
-      <w:r>
-        <w:rPr>
-          <w:rFonts w:ascii="Times New Roman" w:hAnsi="Times New Roman"/>
-          <w:color w:val="EE0000"/>
-          <w:lang w:val="en-US"/>
-        </w:rPr>
-        <w:t xml:space="preserve"> </w:t>
-      </w:r>
-      <w:r>
-        <w:rPr>
-          <w:rFonts w:ascii="Times New Roman" w:hAnsi="Times New Roman"/>
-          <w:i/>
-          <w:color w:val="EE0000"/>
-          <w:lang w:val="en-US"/>
-        </w:rPr>
-        <w:t xml:space="preserve">Web Engineering. The Discipline of Systematic Development </w:t>
-      </w:r>
-      <w:r>
-        <w:rPr>
-          <w:rFonts w:ascii="Times New Roman" w:hAnsi="Times New Roman"/>
-          <w:i/>
-          <w:color w:val="EE0000"/>
-          <w:lang w:val="en-US"/>
-        </w:rPr>
-        <w:t>of Web Applications</w:t>
-      </w:r>
-      <w:r>
-        <w:rPr>
-          <w:rFonts w:ascii="Times New Roman" w:hAnsi="Times New Roman"/>
-          <w:color w:val="EE0000"/>
-          <w:lang w:val="en-US"/>
-        </w:rPr>
-        <w:t xml:space="preserve">, </w:t>
-      </w:r>
-      <w:r>
-        <w:rPr>
-          <w:rFonts w:ascii="Times New Roman" w:hAnsi="Times New Roman"/>
-          <w:color w:val="EE0000"/>
-          <w:lang w:val="en-US"/>
-        </w:rPr>
-        <w:t>John Wiley &amp; Sons Ltd., 2006</w:t>
-      </w:r>
-      <w:r>
-        <w:rPr>
-          <w:rFonts w:ascii="Times New Roman" w:hAnsi="Times New Roman"/>
-          <w:color w:val="EE0000"/>
-          <w:lang w:val="en-US"/>
-        </w:rPr>
-        <w:t>.</w:t>
-      </w:r>
-    </w:p>
-    <w:p>
-      <w:pPr>
-        <w:rPr>
-          <w:rFonts w:ascii="Times New Roman" w:hAnsi="Times New Roman"/>
-          <w:color w:val="EE0000"/>
-          <w:lang w:val="en-US"/>
-        </w:rPr>
-      </w:pPr>
-      <w:r>
-        <w:rPr>
-          <w:rFonts w:ascii="Times New Roman" w:hAnsi="Times New Roman"/>
-          <w:color w:val="EE0000"/>
-          <w:lang w:val="en-US"/>
-        </w:rPr>
-        <w:lastRenderedPageBreak/>
-        <w:t>(2) Koch, N.; Knapp, A.; Zhang, G.; Baumeister, H. "UML-Based Web Engineering. An Approach Based on Standards", Chapter 7 en</w:t>
-      </w:r>
-      <w:r>
-        <w:rPr>
-          <w:rFonts w:ascii="Times New Roman" w:hAnsi="Times New Roman"/>
-          <w:color w:val="EE0000"/>
-          <w:lang w:val="en-US"/>
-        </w:rPr>
-        <w:t>:</w:t>
-      </w:r>
-      <w:r>
-        <w:rPr>
-          <w:rFonts w:ascii="Times New Roman" w:hAnsi="Times New Roman"/>
-          <w:color w:val="EE0000"/>
-          <w:lang w:val="en-US"/>
-        </w:rPr>
-        <w:t xml:space="preserve"> </w:t>
-      </w:r>
-      <w:r>
-        <w:rPr>
-          <w:rFonts w:ascii="Times New Roman" w:hAnsi="Times New Roman"/>
-          <w:color w:val="EE0000"/>
-          <w:lang w:val="en-US"/>
-        </w:rPr>
-        <w:t>Rossi, G</w:t>
-      </w:r>
-      <w:r>
-        <w:rPr>
-          <w:rFonts w:ascii="Times New Roman" w:hAnsi="Times New Roman"/>
-          <w:color w:val="EE0000"/>
-          <w:lang w:val="en-US"/>
-        </w:rPr>
-        <w:t>.</w:t>
-      </w:r>
-      <w:r>
-        <w:rPr>
-          <w:rFonts w:ascii="Times New Roman" w:hAnsi="Times New Roman"/>
-          <w:color w:val="EE0000"/>
-          <w:lang w:val="en-US"/>
-        </w:rPr>
-        <w:t>; Pastor, O</w:t>
-      </w:r>
-      <w:r>
-        <w:rPr>
-          <w:rFonts w:ascii="Times New Roman" w:hAnsi="Times New Roman"/>
-          <w:color w:val="EE0000"/>
-          <w:lang w:val="en-US"/>
-        </w:rPr>
-        <w:t>.</w:t>
-      </w:r>
-      <w:r>
-        <w:rPr>
-          <w:rFonts w:ascii="Times New Roman" w:hAnsi="Times New Roman"/>
-          <w:color w:val="EE0000"/>
-          <w:lang w:val="en-US"/>
-        </w:rPr>
-        <w:t>; Schwabe, D</w:t>
-      </w:r>
-      <w:r>
-        <w:rPr>
-          <w:rFonts w:ascii="Times New Roman" w:hAnsi="Times New Roman"/>
-          <w:color w:val="EE0000"/>
-          <w:lang w:val="en-US"/>
-        </w:rPr>
-        <w:t>.</w:t>
-      </w:r>
-      <w:r>
-        <w:rPr>
-          <w:rFonts w:ascii="Times New Roman" w:hAnsi="Times New Roman"/>
-          <w:color w:val="EE0000"/>
-          <w:lang w:val="en-US"/>
-        </w:rPr>
-        <w:t>; Olsina, L</w:t>
-      </w:r>
-      <w:r>
-        <w:rPr>
-          <w:rFonts w:ascii="Times New Roman" w:hAnsi="Times New Roman"/>
-          <w:color w:val="EE0000"/>
-          <w:lang w:val="en-US"/>
-        </w:rPr>
-        <w:t xml:space="preserve">. </w:t>
-      </w:r>
-      <w:r>
-        <w:rPr>
-          <w:rFonts w:ascii="Times New Roman" w:hAnsi="Times New Roman"/>
-          <w:color w:val="EE0000"/>
-          <w:lang w:val="en-US"/>
-        </w:rPr>
-        <w:t>(Editors)</w:t>
-      </w:r>
-      <w:r>
-        <w:rPr>
-          <w:rFonts w:ascii="Times New Roman" w:hAnsi="Times New Roman"/>
-          <w:color w:val="EE0000"/>
-          <w:lang w:val="en-US"/>
-        </w:rPr>
-        <w:t xml:space="preserve"> </w:t>
-      </w:r>
-      <w:r>
-        <w:rPr>
-          <w:rFonts w:ascii="Times New Roman" w:hAnsi="Times New Roman"/>
-          <w:i/>
-          <w:color w:val="EE0000"/>
-          <w:lang w:val="en-US"/>
-        </w:rPr>
-        <w:t>Web Engineering: Modelling and Implementing Web Applications</w:t>
-      </w:r>
-      <w:r>
-        <w:rPr>
-          <w:rFonts w:ascii="Times New Roman" w:hAnsi="Times New Roman"/>
-          <w:color w:val="EE0000"/>
-          <w:lang w:val="en-US"/>
-        </w:rPr>
-        <w:t>, Springer-Verlag London Limited, 2008.]</w:t>
-      </w:r>
-    </w:p>
-    <w:p>
-      <w:pPr>
-        <w:rPr>
-          <w:rFonts w:ascii="Times New Roman" w:hAnsi="Times New Roman"/>
-          <w:lang w:val="en-US"/>
-        </w:rPr>
-      </w:pPr>
-    </w:p>
-    <w:p>
-      <w:pPr>
-        <w:pStyle w:val="Ttulo2"/>
-        <w:rPr>
-          <w:rFonts w:ascii="Times New Roman" w:hAnsi="Times New Roman" w:cs="Times New Roman"/>
-          <w:lang w:val="es-ES"/>
-        </w:rPr>
-      </w:pPr>
-      <w:bookmarkStart w:id="49" w:name="_Toc77242289"/>
-      <w:r>
-        <w:rPr>
-          <w:rFonts w:ascii="Times New Roman" w:hAnsi="Times New Roman" w:cs="Times New Roman"/>
-          <w:lang w:val="es-ES"/>
-        </w:rPr>
-        <w:t>Requerimientos</w:t>
-      </w:r>
-      <w:bookmarkEnd w:id="49"/>
-      <w:r>
-        <w:rPr>
-          <w:rFonts w:ascii="Times New Roman" w:hAnsi="Times New Roman" w:cs="Times New Roman"/>
-          <w:lang w:val="es-ES"/>
-        </w:rPr>
-        <w:t xml:space="preserve"> </w:t>
-      </w:r>
-    </w:p>
-    <w:p>
-      <w:pPr>
-        <w:rPr>
-          <w:rFonts w:ascii="Times New Roman" w:hAnsi="Times New Roman"/>
-          <w:color w:val="EE0000"/>
-        </w:rPr>
-      </w:pPr>
-      <w:r>
-        <w:rPr>
-          <w:rFonts w:ascii="Times New Roman" w:hAnsi="Times New Roman"/>
-          <w:color w:val="EE0000"/>
-        </w:rPr>
-        <w:t>[Este apartado debe c</w:t>
-      </w:r>
-      <w:r>
-        <w:rPr>
-          <w:rFonts w:ascii="Times New Roman" w:hAnsi="Times New Roman"/>
-          <w:color w:val="EE0000"/>
-        </w:rPr>
-        <w:t>ontene</w:t>
-      </w:r>
-      <w:r>
-        <w:rPr>
-          <w:rFonts w:ascii="Times New Roman" w:hAnsi="Times New Roman"/>
-          <w:color w:val="EE0000"/>
-        </w:rPr>
-        <w:t>r</w:t>
-      </w:r>
-      <w:r>
-        <w:rPr>
-          <w:rFonts w:ascii="Times New Roman" w:hAnsi="Times New Roman"/>
-          <w:color w:val="EE0000"/>
-        </w:rPr>
-        <w:t xml:space="preserve"> </w:t>
-      </w:r>
-      <w:r>
-        <w:rPr>
-          <w:rFonts w:ascii="Times New Roman" w:hAnsi="Times New Roman"/>
-          <w:color w:val="EE0000"/>
-        </w:rPr>
-        <w:t xml:space="preserve">una lista de </w:t>
-      </w:r>
-      <w:r>
-        <w:rPr>
-          <w:rFonts w:ascii="Times New Roman" w:hAnsi="Times New Roman"/>
-          <w:color w:val="EE0000"/>
-        </w:rPr>
-        <w:t xml:space="preserve">los requerimientos surgidos de las </w:t>
-      </w:r>
-      <w:r>
-        <w:rPr>
-          <w:rFonts w:ascii="Times New Roman" w:hAnsi="Times New Roman"/>
-          <w:color w:val="EE0000"/>
-        </w:rPr>
-        <w:t xml:space="preserve">necesidades e </w:t>
-      </w:r>
-      <w:r>
-        <w:rPr>
-          <w:rFonts w:ascii="Times New Roman" w:hAnsi="Times New Roman"/>
-          <w:color w:val="EE0000"/>
-        </w:rPr>
-        <w:t>ideas aportadas por los usuarios/clientes, desarrolladores y demás participantes en el pro</w:t>
-      </w:r>
-      <w:r>
-        <w:rPr>
-          <w:rFonts w:ascii="Times New Roman" w:hAnsi="Times New Roman"/>
-          <w:color w:val="EE0000"/>
-        </w:rPr>
-        <w:t>ces</w:t>
-      </w:r>
-      <w:r>
-        <w:rPr>
-          <w:rFonts w:ascii="Times New Roman" w:hAnsi="Times New Roman"/>
-          <w:color w:val="EE0000"/>
-        </w:rPr>
-        <w:t>o de desarrollo.</w:t>
-      </w:r>
-      <w:r>
-        <w:rPr>
-          <w:rFonts w:ascii="Times New Roman" w:hAnsi="Times New Roman"/>
-          <w:color w:val="EE0000"/>
-        </w:rPr>
-        <w:t>]</w:t>
-      </w:r>
-    </w:p>
-    <w:p>
-      <w:pPr>
-        <w:rPr>
-          <w:rFonts w:ascii="Times New Roman" w:hAnsi="Times New Roman"/>
-          <w:color w:val="EE0000"/>
-        </w:rPr>
-      </w:pPr>
-    </w:p>
-    <w:p>
-      <w:pPr>
-        <w:pStyle w:val="Ttulo3"/>
-        <w:rPr>
-          <w:rFonts w:ascii="Times New Roman" w:hAnsi="Times New Roman" w:cs="Times New Roman"/>
-          <w:lang w:val="es-ES"/>
-        </w:rPr>
-      </w:pPr>
-      <w:bookmarkStart w:id="50" w:name="_Toc77242290"/>
-      <w:r>
-        <w:rPr>
-          <w:rFonts w:ascii="Times New Roman" w:hAnsi="Times New Roman" w:cs="Times New Roman"/>
-          <w:lang w:val="es-ES"/>
-        </w:rPr>
-        <w:t>Product Backlog</w:t>
-      </w:r>
-      <w:bookmarkEnd w:id="50"/>
-    </w:p>
-    <w:p>
-      <w:pPr>
-        <w:rPr>
-          <w:rFonts w:ascii="Times New Roman" w:hAnsi="Times New Roman"/>
-          <w:color w:val="EE0000"/>
-        </w:rPr>
-      </w:pPr>
-      <w:r>
-        <w:rPr>
-          <w:rFonts w:ascii="Times New Roman" w:hAnsi="Times New Roman"/>
-          <w:color w:val="EE0000"/>
-        </w:rPr>
-        <w:t>[Lista con todos los requerimientos iniciales del producto que se va a desarrollar que identifique las necesidades del producto para lograr su máxima utilidad. Asimismo, contiene la descripción de las tareas y subtareas que se van a realizar para la ejecución de cada requisito, mismas que se organizarán en función de sus prioridades. Además, la pila de producto también indica una estimación del tiempo en la que cada tarea se va a desarrollar y el valor que cada una le da al producto.]</w:t>
-      </w:r>
-    </w:p>
-    <w:p>
-      <w:pPr>
-        <w:rPr>
-          <w:rFonts w:ascii="Times New Roman" w:hAnsi="Times New Roman"/>
-          <w:color w:val="EE0000"/>
-        </w:rPr>
-      </w:pPr>
-    </w:p>
-    <w:p>
-      <w:pPr>
-        <w:pStyle w:val="Ttulo3"/>
-        <w:rPr>
-          <w:rFonts w:ascii="Times New Roman" w:hAnsi="Times New Roman" w:cs="Times New Roman"/>
-          <w:lang w:val="es-ES"/>
-        </w:rPr>
-      </w:pPr>
-      <w:bookmarkStart w:id="51" w:name="_Toc77242291"/>
-      <w:r>
-        <w:rPr>
-          <w:rFonts w:ascii="Times New Roman" w:hAnsi="Times New Roman" w:cs="Times New Roman"/>
-          <w:lang w:val="es-ES"/>
-        </w:rPr>
-        <w:t>Ciclo de Sprints del proyecto</w:t>
-      </w:r>
-      <w:bookmarkEnd w:id="51"/>
-    </w:p>
-    <w:p>
-      <w:pPr>
-        <w:rPr>
-          <w:rFonts w:ascii="Times New Roman" w:hAnsi="Times New Roman"/>
-          <w:color w:val="EE0000"/>
-        </w:rPr>
-      </w:pPr>
-      <w:r>
-        <w:rPr>
-          <w:rFonts w:ascii="Times New Roman" w:hAnsi="Times New Roman"/>
-          <w:color w:val="EE0000"/>
-        </w:rPr>
-        <w:t>[Listar los sprints contemplados desde el proyecto para la generación de valor al cliente]</w:t>
-      </w:r>
-    </w:p>
-    <w:p>
-      <w:pPr>
-        <w:rPr>
-          <w:rFonts w:ascii="Times New Roman" w:hAnsi="Times New Roman"/>
-          <w:b/>
-          <w:sz w:val="28"/>
-          <w:szCs w:val="28"/>
-          <w:lang w:val="es-ES"/>
-          <w14:shadow w14:blurRad="50800" w14:dist="38100" w14:dir="2700000" w14:sx="100000" w14:sy="100000" w14:kx="0" w14:ky="0" w14:algn="tl">
-            <w14:srgbClr w14:val="000000">
-              <w14:alpha w14:val="60000"/>
-            </w14:srgbClr>
-          </w14:shadow>
-        </w:rPr>
-      </w:pPr>
-    </w:p>
-    <w:p>
-      <w:pPr>
-        <w:pStyle w:val="Ttulo3"/>
-        <w:rPr>
-          <w:rFonts w:ascii="Times New Roman" w:hAnsi="Times New Roman" w:cs="Times New Roman"/>
-          <w:lang w:val="es-ES"/>
-        </w:rPr>
-      </w:pPr>
-      <w:bookmarkStart w:id="52" w:name="_Toc77242292"/>
-      <w:r>
-        <w:rPr>
-          <w:rFonts w:ascii="Times New Roman" w:hAnsi="Times New Roman" w:cs="Times New Roman"/>
-          <w:lang w:val="es-ES"/>
-        </w:rPr>
-        <w:t>Sprint Backlog</w:t>
-      </w:r>
-      <w:bookmarkEnd w:id="52"/>
-    </w:p>
-    <w:p>
-      <w:pPr>
-        <w:rPr>
-          <w:rFonts w:ascii="Times New Roman" w:hAnsi="Times New Roman"/>
-          <w:color w:val="EE0000"/>
-        </w:rPr>
-      </w:pPr>
-      <w:r>
-        <w:rPr>
-          <w:rFonts w:ascii="Times New Roman" w:hAnsi="Times New Roman"/>
-          <w:color w:val="EE0000"/>
-        </w:rPr>
-        <w:t>[Lista de elementos seleccionados previamente del Product Backlog para ser desarrollados en el día a día en los diferentes Sprints del proyecto. Tras crear esta lista, el equipo del proyecto tendrá que identificar las funcionalidades y priorizar las que se entregarán en el Sprint.]</w:t>
-      </w:r>
-    </w:p>
-    <w:p>
-      <w:pPr>
-        <w:rPr>
-          <w:rFonts w:ascii="Times New Roman" w:hAnsi="Times New Roman"/>
-          <w:color w:val="EE0000"/>
-        </w:rPr>
-      </w:pPr>
-    </w:p>
-    <w:p>
-      <w:pPr>
-        <w:pStyle w:val="Ttulo3"/>
-        <w:rPr>
-          <w:rFonts w:ascii="Times New Roman" w:hAnsi="Times New Roman" w:cs="Times New Roman"/>
-          <w:lang w:val="es-ES"/>
-        </w:rPr>
-      </w:pPr>
-      <w:bookmarkStart w:id="53" w:name="_Toc77242293"/>
-      <w:r>
-        <w:rPr>
-          <w:rFonts w:ascii="Times New Roman" w:hAnsi="Times New Roman" w:cs="Times New Roman"/>
-          <w:lang w:val="es-ES"/>
-        </w:rPr>
-        <w:t>Historias de usuario (Tareas y Subtareas)</w:t>
-      </w:r>
-      <w:bookmarkEnd w:id="53"/>
-    </w:p>
-    <w:p>
-      <w:pPr>
-        <w:rPr>
-          <w:rFonts w:ascii="Times New Roman" w:hAnsi="Times New Roman"/>
-          <w:color w:val="EE0000"/>
-        </w:rPr>
-      </w:pPr>
-      <w:r>
-        <w:rPr>
-          <w:rFonts w:ascii="Times New Roman" w:hAnsi="Times New Roman"/>
-          <w:color w:val="EE0000"/>
-        </w:rPr>
-        <w:t xml:space="preserve">[Es una explicación general e informal de una función de software escrita desde la perspectiva del usuario final. Su propósito es articular cómo proporcionará una función de software valor al cliente. </w:t>
-      </w:r>
-      <w:r>
-        <w:rPr>
-          <w:rFonts w:ascii="Times New Roman" w:hAnsi="Times New Roman"/>
-          <w:color w:val="EE0000"/>
-        </w:rPr>
-        <w:t>Asimismo, d</w:t>
-      </w:r>
-      <w:r>
-        <w:rPr>
-          <w:rFonts w:ascii="Times New Roman" w:hAnsi="Times New Roman"/>
-          <w:color w:val="EE0000"/>
-        </w:rPr>
-        <w:t>eben utilizan un lenguaje no técnico</w:t>
-      </w:r>
-      <w:r>
-        <w:rPr>
-          <w:rFonts w:ascii="Times New Roman" w:hAnsi="Times New Roman"/>
-          <w:color w:val="EE0000"/>
-        </w:rPr>
-        <w:t xml:space="preserve"> ya que supone la descripción de una función de software descrita por los usuarios finales</w:t>
-      </w:r>
-      <w:r>
-        <w:rPr>
-          <w:rFonts w:ascii="Times New Roman" w:hAnsi="Times New Roman"/>
-          <w:color w:val="EE0000"/>
-        </w:rPr>
-        <w:t>]</w:t>
-      </w:r>
-      <w:r>
-        <w:rPr>
-          <w:rFonts w:ascii="Times New Roman" w:hAnsi="Times New Roman"/>
-          <w:color w:val="EE0000"/>
-        </w:rPr>
-        <w:t>.</w:t>
-      </w:r>
-    </w:p>
-    <w:p>
-      <w:pPr>
-        <w:rPr>
-          <w:rFonts w:ascii="Times New Roman" w:hAnsi="Times New Roman"/>
-          <w:color w:val="EE0000"/>
-        </w:rPr>
-      </w:pPr>
-    </w:p>
-    <w:p>
-      <w:pPr>
-        <w:pStyle w:val="Ttulo3"/>
-        <w:rPr>
-          <w:rFonts w:ascii="Times New Roman" w:hAnsi="Times New Roman" w:cs="Times New Roman"/>
-          <w:lang w:val="es-ES"/>
-        </w:rPr>
-      </w:pPr>
-      <w:bookmarkStart w:id="54" w:name="_Toc77242294"/>
-      <w:r>
-        <w:rPr>
-          <w:rFonts w:ascii="Times New Roman" w:hAnsi="Times New Roman" w:cs="Times New Roman"/>
-          <w:lang w:val="es-ES"/>
-        </w:rPr>
-        <w:t>Mecánica de organización del grupo. (</w:t>
-      </w:r>
-      <w:r>
-        <w:rPr>
-          <w:rFonts w:ascii="Times New Roman" w:hAnsi="Times New Roman" w:cs="Times New Roman"/>
-          <w:lang w:val="es-ES"/>
-        </w:rPr>
-        <w:t>Reuniones,</w:t>
-      </w:r>
-      <w:r>
-        <w:rPr>
-          <w:rFonts w:ascii="Times New Roman" w:hAnsi="Times New Roman" w:cs="Times New Roman"/>
-          <w:lang w:val="es-ES"/>
-        </w:rPr>
-        <w:t xml:space="preserve"> evidencias/artefactos)</w:t>
-      </w:r>
-      <w:bookmarkEnd w:id="54"/>
-    </w:p>
-    <w:p>
-      <w:pPr>
-        <w:rPr>
-          <w:rFonts w:ascii="Times New Roman" w:hAnsi="Times New Roman"/>
-        </w:rPr>
-      </w:pPr>
-    </w:p>
-    <w:p>
-      <w:pPr>
-        <w:rPr>
-          <w:rFonts w:ascii="Times New Roman" w:hAnsi="Times New Roman"/>
-        </w:rPr>
-      </w:pPr>
-    </w:p>
-    <w:p>
-      <w:pPr>
-        <w:pStyle w:val="Ttulo2"/>
-        <w:rPr>
-          <w:rFonts w:ascii="Times New Roman" w:hAnsi="Times New Roman" w:cs="Times New Roman"/>
-          <w:lang w:val="es-ES"/>
-        </w:rPr>
-      </w:pPr>
-      <w:bookmarkStart w:id="55" w:name="_Toc235164471"/>
-      <w:bookmarkStart w:id="56" w:name="_Toc77242295"/>
-      <w:r>
-        <w:rPr>
-          <w:rFonts w:ascii="Times New Roman" w:hAnsi="Times New Roman" w:cs="Times New Roman"/>
-          <w:lang w:val="es-ES"/>
-        </w:rPr>
-        <w:t>Modelo de</w:t>
-      </w:r>
-      <w:bookmarkStart w:id="57" w:name="_Toc202534367"/>
-      <w:bookmarkStart w:id="58" w:name="_Toc202535472"/>
-      <w:bookmarkStart w:id="59" w:name="_Toc202595236"/>
-      <w:r>
-        <w:rPr>
-          <w:rFonts w:ascii="Times New Roman" w:hAnsi="Times New Roman" w:cs="Times New Roman"/>
-          <w:lang w:val="es-ES"/>
-        </w:rPr>
-        <w:t xml:space="preserve"> Requerimientos</w:t>
-      </w:r>
-      <w:bookmarkEnd w:id="55"/>
-      <w:bookmarkEnd w:id="56"/>
-      <w:bookmarkEnd w:id="57"/>
-      <w:bookmarkEnd w:id="58"/>
-      <w:bookmarkEnd w:id="59"/>
-    </w:p>
-    <w:p>
-      <w:pPr>
-        <w:rPr>
-          <w:rFonts w:ascii="Times New Roman" w:hAnsi="Times New Roman"/>
-          <w:color w:val="EE0000"/>
-        </w:rPr>
-      </w:pPr>
-      <w:r>
-        <w:rPr>
-          <w:rFonts w:ascii="Times New Roman" w:hAnsi="Times New Roman"/>
-          <w:color w:val="EE0000"/>
-        </w:rPr>
-        <w:t>[</w:t>
-      </w:r>
-      <w:r>
-        <w:rPr>
-          <w:rFonts w:ascii="Times New Roman" w:hAnsi="Times New Roman"/>
-          <w:color w:val="EE0000"/>
-        </w:rPr>
-        <w:t xml:space="preserve">El </w:t>
-      </w:r>
-      <w:r>
-        <w:rPr>
-          <w:rFonts w:ascii="Times New Roman" w:hAnsi="Times New Roman"/>
-          <w:i/>
-          <w:color w:val="EE0000"/>
-        </w:rPr>
-        <w:t>modelo de</w:t>
-      </w:r>
-      <w:r>
-        <w:rPr>
-          <w:rFonts w:ascii="Times New Roman" w:hAnsi="Times New Roman"/>
-          <w:i/>
-          <w:color w:val="EE0000"/>
-        </w:rPr>
-        <w:t xml:space="preserve"> requerimientos</w:t>
-      </w:r>
-      <w:r>
-        <w:rPr>
-          <w:rFonts w:ascii="Times New Roman" w:hAnsi="Times New Roman"/>
-          <w:color w:val="EE0000"/>
-        </w:rPr>
-        <w:t xml:space="preserve"> </w:t>
-      </w:r>
-      <w:r>
-        <w:rPr>
-          <w:rFonts w:ascii="Times New Roman" w:hAnsi="Times New Roman"/>
-          <w:color w:val="EE0000"/>
-        </w:rPr>
-        <w:t>se basa en dos modelos principales</w:t>
-      </w:r>
-      <w:r>
-        <w:rPr>
-          <w:rFonts w:ascii="Times New Roman" w:hAnsi="Times New Roman"/>
-          <w:color w:val="EE0000"/>
-        </w:rPr>
-        <w:t>:</w:t>
-      </w:r>
-      <w:r>
-        <w:rPr>
-          <w:rFonts w:ascii="Times New Roman" w:hAnsi="Times New Roman"/>
-          <w:color w:val="EE0000"/>
-        </w:rPr>
-        <w:t xml:space="preserve"> el </w:t>
-      </w:r>
-      <w:r>
-        <w:rPr>
-          <w:rFonts w:ascii="Times New Roman" w:hAnsi="Times New Roman"/>
-          <w:i/>
-          <w:color w:val="EE0000"/>
-        </w:rPr>
-        <w:t>modelo de</w:t>
-      </w:r>
-      <w:r>
-        <w:rPr>
-          <w:rFonts w:ascii="Times New Roman" w:hAnsi="Times New Roman"/>
-          <w:i/>
-          <w:color w:val="EE0000"/>
-        </w:rPr>
-        <w:t xml:space="preserve"> casos de uso</w:t>
-      </w:r>
-      <w:r>
-        <w:rPr>
-          <w:rFonts w:ascii="Times New Roman" w:hAnsi="Times New Roman"/>
-          <w:color w:val="EE0000"/>
-        </w:rPr>
-        <w:t xml:space="preserve"> </w:t>
-      </w:r>
-      <w:r>
-        <w:rPr>
-          <w:rFonts w:ascii="Times New Roman" w:hAnsi="Times New Roman"/>
-          <w:color w:val="EE0000"/>
-        </w:rPr>
-        <w:t xml:space="preserve">y el </w:t>
-      </w:r>
-      <w:r>
-        <w:rPr>
-          <w:rFonts w:ascii="Times New Roman" w:hAnsi="Times New Roman"/>
-          <w:i/>
-          <w:color w:val="EE0000"/>
-        </w:rPr>
-        <w:t>modelo del dominio</w:t>
-      </w:r>
-      <w:r>
-        <w:rPr>
-          <w:rFonts w:ascii="Times New Roman" w:hAnsi="Times New Roman"/>
-          <w:color w:val="EE0000"/>
-        </w:rPr>
-        <w:t>.</w:t>
-      </w:r>
-      <w:r>
-        <w:rPr>
-          <w:rFonts w:ascii="Times New Roman" w:hAnsi="Times New Roman"/>
-          <w:color w:val="EE0000"/>
-        </w:rPr>
-        <w:t>]</w:t>
-      </w:r>
-    </w:p>
-    <w:p>
-      <w:pPr>
-        <w:rPr>
-          <w:rFonts w:ascii="Times New Roman" w:hAnsi="Times New Roman"/>
-        </w:rPr>
-      </w:pPr>
-    </w:p>
-    <w:p>
-      <w:pPr>
-        <w:pStyle w:val="Ttulo3"/>
-        <w:rPr>
-          <w:rFonts w:ascii="Times New Roman" w:hAnsi="Times New Roman" w:cs="Times New Roman"/>
-          <w:lang w:val="es-ES"/>
-        </w:rPr>
-      </w:pPr>
-      <w:bookmarkStart w:id="60" w:name="_Toc77242296"/>
-      <w:r>
-        <w:rPr>
-          <w:rFonts w:ascii="Times New Roman" w:hAnsi="Times New Roman" w:cs="Times New Roman"/>
-          <w:lang w:val="es-ES"/>
-        </w:rPr>
-        <w:lastRenderedPageBreak/>
-        <w:t>Modelo de Casos de Uso</w:t>
-      </w:r>
-      <w:bookmarkEnd w:id="60"/>
-    </w:p>
-    <w:p>
-      <w:pPr>
-        <w:rPr>
-          <w:rFonts w:ascii="Times New Roman" w:hAnsi="Times New Roman"/>
-          <w:color w:val="EE0000"/>
-        </w:rPr>
-      </w:pPr>
-      <w:r>
-        <w:rPr>
-          <w:rFonts w:ascii="Times New Roman" w:hAnsi="Times New Roman"/>
-          <w:color w:val="EE0000"/>
-        </w:rPr>
-        <w:t xml:space="preserve">[La funcionalidad de una aplicación Web se modela como un conjunto de </w:t>
-      </w:r>
-      <w:r>
-        <w:rPr>
-          <w:rFonts w:ascii="Times New Roman" w:hAnsi="Times New Roman"/>
-          <w:i/>
-          <w:color w:val="EE0000"/>
-        </w:rPr>
-        <w:t>casos de uso</w:t>
-      </w:r>
-      <w:r>
-        <w:rPr>
-          <w:rFonts w:ascii="Times New Roman" w:hAnsi="Times New Roman"/>
-          <w:color w:val="EE0000"/>
-        </w:rPr>
-        <w:t xml:space="preserve">, que describen los requerimientos de la aplicación desde las perspectivas de los </w:t>
-      </w:r>
-      <w:r>
-        <w:rPr>
-          <w:rFonts w:ascii="Times New Roman" w:hAnsi="Times New Roman"/>
-          <w:i/>
-          <w:color w:val="EE0000"/>
-        </w:rPr>
-        <w:t>actores</w:t>
-      </w:r>
-      <w:r>
-        <w:rPr>
-          <w:rFonts w:ascii="Times New Roman" w:hAnsi="Times New Roman"/>
-          <w:color w:val="EE0000"/>
-        </w:rPr>
-        <w:t xml:space="preserve"> (personas y otros sistemas).</w:t>
-      </w:r>
-    </w:p>
-    <w:p>
-      <w:pPr>
-        <w:rPr>
-          <w:rFonts w:ascii="Times New Roman" w:hAnsi="Times New Roman"/>
-          <w:color w:val="EE0000"/>
-        </w:rPr>
-      </w:pPr>
-      <w:r>
-        <w:rPr>
-          <w:rFonts w:ascii="Times New Roman" w:hAnsi="Times New Roman"/>
-          <w:color w:val="EE0000"/>
-        </w:rPr>
-        <w:t>Una particularidad de los requerimientos de una aplicación Web es la funcionalidad de navegación, que permite al usuario navegar por el hipertexto y encontrar nodos. El enfoque de UWE es crear un único modelo de casos de uso, que utiliza el estereotipo &lt;&lt;navigation&gt;&gt; para denotar la diferencia entre casos de uso funcionales y casos de uso específicos de hipertexto.</w:t>
-      </w:r>
-    </w:p>
-    <w:p>
-      <w:pPr>
-        <w:rPr>
-          <w:rFonts w:ascii="Times New Roman" w:hAnsi="Times New Roman"/>
-          <w:color w:val="EE0000"/>
-        </w:rPr>
-      </w:pPr>
-    </w:p>
-    <w:p>
-      <w:pPr>
-        <w:rPr>
-          <w:rFonts w:ascii="Times New Roman" w:hAnsi="Times New Roman"/>
-          <w:color w:val="EE0000"/>
-        </w:rPr>
-      </w:pPr>
-      <w:r>
-        <w:rPr>
-          <w:rFonts w:ascii="Times New Roman" w:hAnsi="Times New Roman"/>
-          <w:color w:val="EE0000"/>
-        </w:rPr>
-        <w:t xml:space="preserve">OBSERVACIÓN: </w:t>
-      </w:r>
-      <w:r>
-        <w:rPr>
-          <w:rFonts w:ascii="Times New Roman" w:hAnsi="Times New Roman"/>
-          <w:color w:val="EE0000"/>
-        </w:rPr>
-        <w:t xml:space="preserve">Si la cantidad de casos de uso en un mismo diagrama es grande (una cantidad adecuada podría ser 7 </w:t>
-      </w:r>
-      <w:r>
-        <w:rPr>
-          <w:rFonts w:ascii="Times New Roman" w:hAnsi="Times New Roman"/>
-          <w:color w:val="EE0000"/>
-        </w:rPr>
-        <w:sym w:font="Symbol" w:char="F0B1"/>
-      </w:r>
-      <w:r>
-        <w:rPr>
-          <w:rFonts w:ascii="Times New Roman" w:hAnsi="Times New Roman"/>
-          <w:color w:val="EE0000"/>
-        </w:rPr>
-        <w:t xml:space="preserve"> 2), sería conveniente aplicar el antiguo principio de "divide et impera". Es decir, dividir el diagrama de casos de uso en varias partes agrupando elementos que tengan algún tipo de coincidencia entre sí.</w:t>
-      </w:r>
-      <w:r>
-        <w:rPr>
-          <w:rFonts w:ascii="Times New Roman" w:hAnsi="Times New Roman"/>
-          <w:color w:val="EE0000"/>
-        </w:rPr>
-        <w:t xml:space="preserve"> El elemento de UML que se utiliza para estas situaciones es el </w:t>
-      </w:r>
-      <w:r>
-        <w:rPr>
-          <w:rFonts w:ascii="Times New Roman" w:hAnsi="Times New Roman"/>
-          <w:i/>
-          <w:color w:val="EE0000"/>
-        </w:rPr>
-        <w:t>paquete</w:t>
-      </w:r>
-      <w:r>
-        <w:rPr>
-          <w:rFonts w:ascii="Times New Roman" w:hAnsi="Times New Roman"/>
-          <w:color w:val="EE0000"/>
-        </w:rPr>
-        <w:t>. Si todavía algún paquete tuviera demasiados casos de uso, entonces se podría subdividir ese paquete en varios paquetes, y dentro de estos estarían los casos de uso. Se debe asegurar que los paquetes sean cohesivos, es decir, que manejen información o funcionalidad relacionada. Luego, a partir del diagrama de paquetes se derivan los casos de uso; cada paquete implica un diagrama de casos de uso (o de paquetes).]</w:t>
-      </w:r>
-    </w:p>
-    <w:p>
-      <w:pPr>
-        <w:rPr>
-          <w:rFonts w:ascii="Times New Roman" w:hAnsi="Times New Roman"/>
-        </w:rPr>
-      </w:pPr>
-    </w:p>
-    <w:p>
-      <w:pPr>
-        <w:rPr>
-          <w:rFonts w:ascii="Times New Roman" w:hAnsi="Times New Roman"/>
-        </w:rPr>
-      </w:pPr>
-      <w:r>
-        <w:rPr>
-          <w:rFonts w:ascii="Times New Roman" w:hAnsi="Times New Roman"/>
-          <w:noProof/>
-        </w:rPr>
-        <w:drawing>
-          <wp:anchor distT="0" distB="0" distL="114300" distR="114300" simplePos="0" relativeHeight="251657216" behindDoc="0" locked="0" layoutInCell="1" allowOverlap="1" wp14:anchorId="6A27963D" wp14:editId="1E0F9A80">
-            <wp:simplePos x="0" y="0"/>
-            <wp:positionH relativeFrom="column">
-              <wp:posOffset>689831</wp:posOffset>
-            </wp:positionH>
-            <wp:positionV relativeFrom="paragraph">
-              <wp:posOffset>-3506</wp:posOffset>
-            </wp:positionV>
-            <wp:extent cx="4635610" cy="3275937"/>
-            <wp:effectExtent l="19050" t="19050" r="0" b="1270"/>
-            <wp:wrapNone/>
-            <wp:docPr id="96259" name="Picture 3"/>
-            <wp:cNvGraphicFramePr>
-              <a:graphicFrameLocks xmlns:a="http://schemas.openxmlformats.org/drawingml/2006/main" noChangeAspect="1"/>
-            </wp:cNvGraphicFramePr>
-            <a:graphic xmlns:a="http://schemas.openxmlformats.org/drawingml/2006/main">
-              <a:graphicData uri="http://schemas.openxmlformats.org/drawingml/2006/picture">
-                <pic:pic xmlns:pic="http://schemas.openxmlformats.org/drawingml/2006/picture">
-                  <pic:nvPicPr>
-                    <pic:cNvPr id="96259" name="Picture 3"/>
-                    <pic:cNvPicPr>
-                      <a:picLocks noChangeAspect="1" noChangeArrowheads="1"/>
-                    </pic:cNvPicPr>
-                  </pic:nvPicPr>
-                  <pic:blipFill rotWithShape="1">
-                    <a:blip r:embed="rId8" cstate="print">
-                      <a:extLst>
-                        <a:ext uri="{28A0092B-C50C-407E-A947-70E740481C1C}">
-                          <a14:useLocalDpi xmlns:a14="http://schemas.microsoft.com/office/drawing/2010/main" val="0"/>
-                        </a:ext>
-                      </a:extLst>
-                    </a:blip>
-                    <a:srcRect l="1153" t="1592" r="2890" b="4740"/>
-                    <a:stretch/>
-                  </pic:blipFill>
-                  <pic:spPr bwMode="auto">
-                    <a:xfrm>
-                      <a:off x="0" y="0"/>
-                      <a:ext cx="4635495" cy="3275856"/>
-                    </a:xfrm>
-                    <a:prstGeom prst="rect">
-                      <a:avLst/>
-                    </a:prstGeom>
-                    <a:noFill/>
-                    <a:ln w="19050">
-                      <a:solidFill>
-                        <a:srgbClr val="C00000"/>
-                      </a:solidFill>
-                    </a:ln>
-                    <a:effectLst/>
-                    <a:extLst>
-                      <a:ext uri="{53640926-AAD7-44D8-BBD7-CCE9431645EC}">
-                        <a14:shadowObscured xmlns:a14="http://schemas.microsoft.com/office/drawing/2010/main"/>
-                      </a:ext>
-                    </a:extLst>
-                  </pic:spPr>
-                </pic:pic>
-              </a:graphicData>
-            </a:graphic>
-            <wp14:sizeRelH relativeFrom="margin">
-              <wp14:pctWidth>0</wp14:pctWidth>
-            </wp14:sizeRelH>
-            <wp14:sizeRelV relativeFrom="margin">
-              <wp14:pctHeight>0</wp14:pctHeight>
-            </wp14:sizeRelV>
-          </wp:anchor>
-        </w:drawing>
-      </w:r>
-    </w:p>
-    <w:p>
-      <w:pPr>
-        <w:rPr>
-          <w:rFonts w:ascii="Times New Roman" w:hAnsi="Times New Roman"/>
-        </w:rPr>
-      </w:pPr>
-    </w:p>
-    <w:p>
-      <w:pPr>
-        <w:rPr>
-          <w:rFonts w:ascii="Times New Roman" w:hAnsi="Times New Roman"/>
-        </w:rPr>
-      </w:pPr>
-    </w:p>
-    <w:p>
-      <w:pPr>
-        <w:rPr>
-          <w:rFonts w:ascii="Times New Roman" w:hAnsi="Times New Roman"/>
-        </w:rPr>
-      </w:pPr>
-    </w:p>
-    <w:p>
-      <w:pPr>
-        <w:rPr>
-          <w:rFonts w:ascii="Times New Roman" w:hAnsi="Times New Roman"/>
-        </w:rPr>
-      </w:pPr>
-    </w:p>
-    <w:p>
-      <w:pPr>
-        <w:rPr>
-          <w:rFonts w:ascii="Times New Roman" w:hAnsi="Times New Roman"/>
-        </w:rPr>
-      </w:pPr>
-    </w:p>
-    <w:p>
-      <w:pPr>
-        <w:rPr>
-          <w:rFonts w:ascii="Times New Roman" w:hAnsi="Times New Roman"/>
-        </w:rPr>
-      </w:pPr>
-    </w:p>
-    <w:p>
-      <w:pPr>
-        <w:rPr>
-          <w:rFonts w:ascii="Times New Roman" w:hAnsi="Times New Roman"/>
-        </w:rPr>
-      </w:pPr>
-    </w:p>
-    <w:p>
-      <w:pPr>
-        <w:rPr>
-          <w:rFonts w:ascii="Times New Roman" w:hAnsi="Times New Roman"/>
-        </w:rPr>
-      </w:pPr>
-    </w:p>
-    <w:p>
-      <w:pPr>
-        <w:rPr>
-          <w:rFonts w:ascii="Times New Roman" w:hAnsi="Times New Roman"/>
-        </w:rPr>
-      </w:pPr>
-    </w:p>
-    <w:p>
-      <w:pPr>
-        <w:rPr>
-          <w:rFonts w:ascii="Times New Roman" w:hAnsi="Times New Roman"/>
-        </w:rPr>
-      </w:pPr>
-    </w:p>
-    <w:p>
-      <w:pPr>
-        <w:rPr>
-          <w:rFonts w:ascii="Times New Roman" w:hAnsi="Times New Roman"/>
-        </w:rPr>
-      </w:pPr>
-    </w:p>
-    <w:p>
-      <w:pPr>
-        <w:rPr>
-          <w:rFonts w:ascii="Times New Roman" w:hAnsi="Times New Roman"/>
-        </w:rPr>
-      </w:pPr>
-    </w:p>
-    <w:p>
-      <w:pPr>
-        <w:rPr>
-          <w:rFonts w:ascii="Times New Roman" w:hAnsi="Times New Roman"/>
-        </w:rPr>
-      </w:pPr>
-    </w:p>
-    <w:p>
-      <w:pPr>
-        <w:rPr>
-          <w:rFonts w:ascii="Times New Roman" w:hAnsi="Times New Roman"/>
-        </w:rPr>
-      </w:pPr>
-    </w:p>
-    <w:p>
-      <w:pPr>
-        <w:rPr>
-          <w:rFonts w:ascii="Times New Roman" w:hAnsi="Times New Roman"/>
-        </w:rPr>
-      </w:pPr>
-    </w:p>
-    <w:p>
-      <w:pPr>
-        <w:rPr>
-          <w:rFonts w:ascii="Times New Roman" w:hAnsi="Times New Roman"/>
-        </w:rPr>
-      </w:pPr>
-    </w:p>
-    <w:p>
-      <w:pPr>
-        <w:rPr>
-          <w:rFonts w:ascii="Times New Roman" w:hAnsi="Times New Roman"/>
-        </w:rPr>
-      </w:pPr>
-    </w:p>
-    <w:p>
-      <w:pPr>
-        <w:rPr>
-          <w:rFonts w:ascii="Times New Roman" w:hAnsi="Times New Roman"/>
-          <w:color w:val="EE0000"/>
-        </w:rPr>
-      </w:pPr>
-    </w:p>
-    <w:p>
-      <w:pPr>
-        <w:rPr>
-          <w:rFonts w:ascii="Times New Roman" w:hAnsi="Times New Roman"/>
-          <w:color w:val="EE0000"/>
-        </w:rPr>
-      </w:pPr>
-    </w:p>
-    <w:p>
-      <w:pPr>
-        <w:rPr>
-          <w:rFonts w:ascii="Times New Roman" w:hAnsi="Times New Roman"/>
-          <w:color w:val="EE0000"/>
-        </w:rPr>
-      </w:pPr>
-    </w:p>
-    <w:p>
-      <w:pPr>
-        <w:rPr>
-          <w:rFonts w:ascii="Times New Roman" w:hAnsi="Times New Roman"/>
-          <w:color w:val="EE0000"/>
-        </w:rPr>
-      </w:pPr>
-      <w:r>
-        <w:rPr>
-          <w:rFonts w:ascii="Times New Roman" w:hAnsi="Times New Roman"/>
-          <w:color w:val="EE0000"/>
-        </w:rPr>
-        <w:t xml:space="preserve">[Para el estereotipo &lt;&lt;navigation&gt;&gt;, en lugar de la etiqueta se puede usar el ícono </w:t>
-      </w:r>
-      <w:r>
-        <w:rPr>
-          <w:rFonts w:ascii="Times New Roman" w:hAnsi="Times New Roman"/>
-          <w:color w:val="EE0000"/>
-        </w:rPr>
-        <w:t>(</w:t>
-      </w:r>
-      <w:r>
-        <w:rPr>
-          <w:rFonts w:ascii="Times New Roman" w:hAnsi="Times New Roman"/>
-          <w:color w:val="EE0000"/>
-        </w:rPr>
-        <w:sym w:font="Symbol" w:char="F0F0"/>
-      </w:r>
-      <w:r>
-        <w:rPr>
-          <w:rFonts w:ascii="Times New Roman" w:hAnsi="Times New Roman"/>
-          <w:color w:val="EE0000"/>
-        </w:rPr>
-        <w:t>).]</w:t>
-      </w:r>
-    </w:p>
-    <w:p>
-      <w:pPr>
-        <w:rPr>
-          <w:rFonts w:ascii="Times New Roman" w:hAnsi="Times New Roman"/>
-        </w:rPr>
-      </w:pPr>
-    </w:p>
-    <w:p>
-      <w:pPr>
-        <w:rPr>
-          <w:rFonts w:ascii="Times New Roman" w:hAnsi="Times New Roman"/>
-        </w:rPr>
-      </w:pPr>
-      <w:r>
-        <w:rPr>
-          <w:rFonts w:ascii="Times New Roman" w:hAnsi="Times New Roman"/>
-          <w:noProof/>
-          <w:lang w:eastAsia="es-AR"/>
-        </w:rPr>
-        <mc:AlternateContent>
-          <mc:Choice Requires="wpg">
-            <w:drawing>
-              <wp:anchor distT="0" distB="0" distL="114300" distR="114300" simplePos="0" relativeHeight="251658240" behindDoc="0" locked="0" layoutInCell="1" allowOverlap="1" wp14:anchorId="6A27963F" wp14:editId="359A748B">
-                <wp:simplePos x="0" y="0"/>
-                <wp:positionH relativeFrom="column">
-                  <wp:posOffset>1913890</wp:posOffset>
-                </wp:positionH>
-                <wp:positionV relativeFrom="paragraph">
-                  <wp:posOffset>25400</wp:posOffset>
-                </wp:positionV>
-                <wp:extent cx="1988185" cy="1212850"/>
-                <wp:effectExtent l="13970" t="17145" r="17145" b="17780"/>
-                <wp:wrapNone/>
-                <wp:docPr id="1" name="Group 7"/>
-                <wp:cNvGraphicFramePr>
-                  <a:graphicFrameLocks xmlns:a="http://schemas.openxmlformats.org/drawingml/2006/main"/>
-                </wp:cNvGraphicFramePr>
-                <a:graphic xmlns:a="http://schemas.openxmlformats.org/drawingml/2006/main">
-                  <a:graphicData uri="http://schemas.microsoft.com/office/word/2010/wordprocessingGroup">
-                    <wpg:wgp>
-                      <wpg:cNvGrpSpPr>
-                        <a:grpSpLocks/>
-                      </wpg:cNvGrpSpPr>
-                      <wpg:grpSpPr bwMode="auto">
-                        <a:xfrm>
-                          <a:off x="0" y="0"/>
-                          <a:ext cx="1988185" cy="1212850"/>
-                          <a:chOff x="4307" y="1953"/>
-                          <a:chExt cx="3131" cy="1910"/>
-                        </a:xfrm>
-                      </wpg:grpSpPr>
-                      <pic:pic xmlns:pic="http://schemas.openxmlformats.org/drawingml/2006/picture">
-                        <pic:nvPicPr>
-                          <pic:cNvPr id="2" name="Picture 4"/>
-                          <pic:cNvPicPr>
-                            <a:picLocks noChangeAspect="1" noChangeArrowheads="1"/>
-                          </pic:cNvPicPr>
-                        </pic:nvPicPr>
-                        <pic:blipFill>
-                          <a:blip r:embed="rId9">
-                            <a:extLst>
-                              <a:ext uri="{28A0092B-C50C-407E-A947-70E740481C1C}">
-                                <a14:useLocalDpi xmlns:a14="http://schemas.microsoft.com/office/drawing/2010/main" val="0"/>
-                              </a:ext>
-                            </a:extLst>
-                          </a:blip>
-                          <a:srcRect/>
-                          <a:stretch>
-                            <a:fillRect/>
-                          </a:stretch>
-                        </pic:blipFill>
-                        <pic:spPr bwMode="auto">
-                          <a:xfrm>
-                            <a:off x="4600" y="2022"/>
-                            <a:ext cx="2742" cy="1841"/>
-                          </a:xfrm>
-                          <a:prstGeom prst="rect">
-                            <a:avLst/>
-                          </a:prstGeom>
-                          <a:noFill/>
-                          <a:extLst>
-                            <a:ext uri="{909E8E84-426E-40DD-AFC4-6F175D3DCCD1}">
-                              <a14:hiddenFill xmlns:a14="http://schemas.microsoft.com/office/drawing/2010/main">
-                                <a:solidFill>
-                                  <a:srgbClr val="FFFFFF"/>
-                                </a:solidFill>
-                              </a14:hiddenFill>
-                            </a:ext>
-                          </a:extLst>
-                        </pic:spPr>
-                      </pic:pic>
-                      <wps:wsp>
-                        <wps:cNvPr id="3" name="Rectangle 5"/>
-                        <wps:cNvSpPr>
-                          <a:spLocks noChangeArrowheads="1"/>
-                        </wps:cNvSpPr>
-                        <wps:spPr bwMode="auto">
-                          <a:xfrm>
-                            <a:off x="4307" y="1953"/>
-                            <a:ext cx="3131" cy="1910"/>
-                          </a:xfrm>
-                          <a:prstGeom prst="rect">
-                            <a:avLst/>
-                          </a:prstGeom>
-                          <a:noFill/>
-                          <a:ln w="19050">
-                            <a:solidFill>
-                              <a:srgbClr val="C00000"/>
-                            </a:solidFill>
-                            <a:miter lim="800000"/>
-                            <a:headEnd/>
-                            <a:tailEnd/>
-                          </a:ln>
-                          <a:extLst>
-                            <a:ext uri="{909E8E84-426E-40DD-AFC4-6F175D3DCCD1}">
-                              <a14:hiddenFill xmlns:a14="http://schemas.microsoft.com/office/drawing/2010/main">
-                                <a:solidFill>
-                                  <a:srgbClr val="FFFFFF"/>
-                                </a:solidFill>
-                              </a14:hiddenFill>
-                            </a:ext>
-                          </a:extLst>
-                        </wps:spPr>
-                        <wps:bodyPr rot="0" vert="horz" wrap="square" lIns="91440" tIns="45720" rIns="91440" bIns="45720" anchor="t" anchorCtr="0" upright="1">
-                          <a:noAutofit/>
-                        </wps:bodyPr>
-                      </wps:wsp>
-                    </wpg:wgp>
-                  </a:graphicData>
-                </a:graphic>
-                <wp14:sizeRelH relativeFrom="page">
-                  <wp14:pctWidth>0</wp14:pctWidth>
-                </wp14:sizeRelH>
-                <wp14:sizeRelV relativeFrom="page">
-                  <wp14:pctHeight>0</wp14:pctHeight>
-                </wp14:sizeRelV>
-              </wp:anchor>
-            </w:drawing>
-          </mc:Choice>
-          <mc:Fallback>
-            <w:pict>
-              <v:group w14:anchorId="39924604" id="Group 7" o:spid="_x0000_s1026" style="position:absolute;margin-left:150.7pt;margin-top:2pt;width:156.55pt;height:95.5pt;z-index:251658240" coordorigin="4307,1953" coordsize="3131,1910" o:gfxdata="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">
-                <v:shapetype id="_x0000_t75" coordsize="21600,21600" o:spt="75" o:preferrelative="t" path="m@4@5l@4@11@9@11@9@5xe" filled="f" stroked="f">
-                  <v:stroke joinstyle="miter"/>
-                  <v:formulas>
-                    <v:f eqn="if lineDrawn pixelLineWidth 0"/>
-                    <v:f eqn="sum @0 1 0"/>
-                    <v:f eqn="sum 0 0 @1"/>
-                    <v:f eqn="prod @2 1 2"/>
-                    <v:f eqn="prod @3 21600 pixelWidth"/>
-                    <v:f eqn="prod @3 21600 pixelHeight"/>
-                    <v:f eqn="sum @0 0 1"/>
-                    <v:f eqn="prod @6 1 2"/>
-                    <v:f eqn="prod @7 21600 pixelWidth"/>
-                    <v:f eqn="sum @8 21600 0"/>
-                    <v:f eqn="prod @7 21600 pixelHeight"/>
-                    <v:f eqn="sum @10 21600 0"/>
-                  </v:formulas>
-                  <v:path o:extrusionok="f" gradientshapeok="t" o:connecttype="rect"/>
-                  <o:lock v:ext="edit" aspectratio="t"/>
-                </v:shapetype>
-                <v:shape id="Picture 4" o:spid="_x0000_s1027" type="#_x0000_t75" style="position:absolute;left:4600;top:2022;width:2742;height:1841;visibility:visible;mso-wrap-style:square" o:gfxdata="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">
-                  <v:imagedata r:id="rId10" o:title=""/>
-                </v:shape>
-                <v:rect id="Rectangle 5" o:spid="_x0000_s1028" style="position:absolute;left:4307;top:1953;width:3131;height:1910;visibility:visible;mso-wrap-style:square;v-text-anchor:top" o:gfxdata="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" filled="f" strokecolor="#c00000" strokeweight="1.5pt"/>
-              </v:group>
-            </w:pict>
-          </mc:Fallback>
-        </mc:AlternateContent>
-      </w:r>
-    </w:p>
-    <w:p>
-      <w:pPr>
-        <w:rPr>
-          <w:rFonts w:ascii="Times New Roman" w:hAnsi="Times New Roman"/>
-        </w:rPr>
-      </w:pPr>
-    </w:p>
-    <w:p>
-      <w:pPr>
-        <w:rPr>
-          <w:rFonts w:ascii="Times New Roman" w:hAnsi="Times New Roman"/>
-        </w:rPr>
-      </w:pPr>
-    </w:p>
-    <w:p>
-      <w:pPr>
-        <w:rPr>
-          <w:rFonts w:ascii="Times New Roman" w:hAnsi="Times New Roman"/>
-        </w:rPr>
-      </w:pPr>
-    </w:p>
-    <w:p>
-      <w:pPr>
-        <w:rPr>
-          <w:rFonts w:ascii="Times New Roman" w:hAnsi="Times New Roman"/>
-        </w:rPr>
-      </w:pPr>
-    </w:p>
-    <w:p>
-      <w:pPr>
-        <w:rPr>
-          <w:rFonts w:ascii="Times New Roman" w:hAnsi="Times New Roman"/>
-        </w:rPr>
-      </w:pPr>
-    </w:p>
-    <w:p>
-      <w:pPr>
-        <w:rPr>
-          <w:rFonts w:ascii="Times New Roman" w:hAnsi="Times New Roman"/>
-        </w:rPr>
-      </w:pPr>
-    </w:p>
-    <w:p>
-      <w:pPr>
-        <w:rPr>
-          <w:rFonts w:ascii="Times New Roman" w:hAnsi="Times New Roman"/>
-        </w:rPr>
-      </w:pPr>
-    </w:p>
-    <w:p>
-      <w:pPr>
-        <w:rPr>
-          <w:rFonts w:ascii="Times New Roman" w:hAnsi="Times New Roman"/>
-          <w:color w:val="EE0000"/>
-        </w:rPr>
-      </w:pPr>
-      <w:r>
-        <w:rPr>
-          <w:rFonts w:ascii="Times New Roman" w:hAnsi="Times New Roman"/>
-          <w:color w:val="EE0000"/>
-        </w:rPr>
-        <w:t>[A continuación, se describen los casos de uso</w:t>
-      </w:r>
-      <w:r>
-        <w:rPr>
-          <w:rFonts w:ascii="Times New Roman" w:hAnsi="Times New Roman"/>
-          <w:color w:val="EE0000"/>
-        </w:rPr>
-        <w:t xml:space="preserve"> utilizando tablas y diagramas</w:t>
-      </w:r>
-      <w:r>
-        <w:rPr>
-          <w:rFonts w:ascii="Times New Roman" w:hAnsi="Times New Roman"/>
-          <w:color w:val="EE0000"/>
-        </w:rPr>
-        <w:t>.]</w:t>
-      </w:r>
-    </w:p>
-    <w:p>
-      <w:pPr>
-        <w:rPr>
-          <w:rFonts w:ascii="Times New Roman" w:hAnsi="Times New Roman"/>
-        </w:rPr>
-      </w:pPr>
-    </w:p>
-    <w:p>
-      <w:pPr>
-        <w:rPr>
-          <w:rFonts w:ascii="Times New Roman" w:hAnsi="Times New Roman"/>
-          <w:b/>
-          <w:sz w:val="28"/>
-          <w:szCs w:val="28"/>
-          <w14:shadow w14:blurRad="50800" w14:dist="38100" w14:dir="2700000" w14:sx="100000" w14:sy="100000" w14:kx="0" w14:ky="0" w14:algn="tl">
-            <w14:srgbClr w14:val="000000">
-              <w14:alpha w14:val="60000"/>
-            </w14:srgbClr>
-          </w14:shadow>
-        </w:rPr>
-      </w:pPr>
-      <w:r>
-        <w:rPr>
-          <w:rFonts w:ascii="Times New Roman" w:hAnsi="Times New Roman"/>
-          <w:b/>
-          <w:sz w:val="28"/>
-          <w:szCs w:val="28"/>
-          <w14:shadow w14:blurRad="50800" w14:dist="38100" w14:dir="2700000" w14:sx="100000" w14:sy="100000" w14:kx="0" w14:ky="0" w14:algn="tl">
-            <w14:srgbClr w14:val="000000">
-              <w14:alpha w14:val="60000"/>
-            </w14:srgbClr>
-          </w14:shadow>
-        </w:rPr>
-        <w:t>CU-01: "Nombre del Caso de Uso"</w:t>
-      </w:r>
-    </w:p>
-    <w:p>
-      <w:pPr>
-        <w:rPr>
-          <w:rFonts w:ascii="Times New Roman" w:hAnsi="Times New Roman"/>
-          <w:color w:val="EE0000"/>
-        </w:rPr>
-      </w:pPr>
-      <w:r>
-        <w:rPr>
-          <w:rFonts w:ascii="Times New Roman" w:hAnsi="Times New Roman"/>
-          <w:color w:val="EE0000"/>
-        </w:rPr>
-        <w:t>[Se debe realizar una descripción de los escenarios del caso de uso.]</w:t>
-      </w:r>
-    </w:p>
-    <w:p>
-      <w:pPr>
-        <w:rPr>
-          <w:rFonts w:ascii="Times New Roman" w:hAnsi="Times New Roman"/>
-          <w:sz w:val="22"/>
-        </w:rPr>
-      </w:pPr>
-    </w:p>
-    <w:tbl>
-      <w:tblPr>
-        <w:tblW w:w="0" w:type="auto"/>
-        <w:jc w:val="center"/>
-        <w:tblBorders>
-          <w:top w:val="single" w:sz="4" w:space="0" w:color="auto"/>
-          <w:left w:val="single" w:sz="4" w:space="0" w:color="auto"/>
-          <w:bottom w:val="single" w:sz="4" w:space="0" w:color="auto"/>
-          <w:right w:val="single" w:sz="4" w:space="0" w:color="auto"/>
-          <w:insideH w:val="single" w:sz="4" w:space="0" w:color="auto"/>
-          <w:insideV w:val="single" w:sz="4" w:space="0" w:color="auto"/>
-        </w:tblBorders>
-        <w:tblLayout w:type="fixed"/>
-        <w:tblCellMar>
-          <w:left w:w="70" w:type="dxa"/>
-          <w:right w:w="70" w:type="dxa"/>
-        </w:tblCellMar>
-        <w:tblLook w:val="0000" w:firstRow="0" w:lastRow="0" w:firstColumn="0" w:lastColumn="0" w:noHBand="0" w:noVBand="0"/>
-      </w:tblPr>
-      <w:tblGrid>
-        <w:gridCol w:w="1959"/>
-        <w:gridCol w:w="2693"/>
-        <w:gridCol w:w="4651"/>
-      </w:tblGrid>
-      <w:tr>
-        <w:trPr>
-          <w:jc w:val="center"/>
-        </w:trPr>
-        <w:tc>
-          <w:tcPr>
-            <w:tcW w:w="1959" w:type="dxa"/>
-            <w:shd w:val="clear" w:color="auto" w:fill="BFBFBF"/>
-          </w:tcPr>
-          <w:p>
-            <w:pPr>
-              <w:rPr>
-                <w:rFonts w:ascii="Times New Roman" w:hAnsi="Times New Roman"/>
-                <w:sz w:val="22"/>
-                <w:lang w:val="es-MX"/>
-              </w:rPr>
-            </w:pPr>
-            <w:r>
-              <w:rPr>
-                <w:rFonts w:ascii="Times New Roman" w:hAnsi="Times New Roman"/>
-                <w:sz w:val="22"/>
-                <w:lang w:val="es-MX"/>
-              </w:rPr>
-              <w:t>Iniciador</w:t>
-            </w:r>
-          </w:p>
-        </w:tc>
-        <w:tc>
-          <w:tcPr>
-            <w:tcW w:w="7344" w:type="dxa"/>
-            <w:gridSpan w:val="2"/>
-          </w:tcPr>
-          <w:p>
-            <w:pPr>
-              <w:rPr>
-                <w:rFonts w:ascii="Times New Roman" w:hAnsi="Times New Roman"/>
-                <w:color w:val="EE0000"/>
-                <w:sz w:val="22"/>
-                <w:szCs w:val="22"/>
-              </w:rPr>
-            </w:pPr>
-            <w:r>
-              <w:rPr>
-                <w:rFonts w:ascii="Times New Roman" w:hAnsi="Times New Roman"/>
-                <w:color w:val="EE0000"/>
-                <w:sz w:val="22"/>
-                <w:szCs w:val="22"/>
-              </w:rPr>
-              <w:t>Actor que inicia el caso de uso.</w:t>
-            </w:r>
-          </w:p>
-        </w:tc>
-      </w:tr>
-      <w:tr>
-        <w:trPr>
-          <w:jc w:val="center"/>
-        </w:trPr>
-        <w:tc>
-          <w:tcPr>
-            <w:tcW w:w="1959" w:type="dxa"/>
-            <w:shd w:val="clear" w:color="auto" w:fill="BFBFBF"/>
-          </w:tcPr>
-          <w:p>
-            <w:pPr>
-              <w:rPr>
-                <w:rFonts w:ascii="Times New Roman" w:hAnsi="Times New Roman"/>
-                <w:sz w:val="22"/>
-                <w:lang w:val="es-MX"/>
-              </w:rPr>
-            </w:pPr>
-            <w:r>
-              <w:rPr>
-                <w:rFonts w:ascii="Times New Roman" w:hAnsi="Times New Roman"/>
-                <w:sz w:val="22"/>
-                <w:lang w:val="es-MX"/>
-              </w:rPr>
-              <w:t>Otros actores</w:t>
-            </w:r>
-          </w:p>
-        </w:tc>
-        <w:tc>
-          <w:tcPr>
-            <w:tcW w:w="7344" w:type="dxa"/>
-            <w:gridSpan w:val="2"/>
-          </w:tcPr>
-          <w:p>
-            <w:pPr>
-              <w:rPr>
-                <w:rFonts w:ascii="Times New Roman" w:hAnsi="Times New Roman"/>
-                <w:color w:val="EE0000"/>
-                <w:sz w:val="22"/>
-                <w:szCs w:val="22"/>
-              </w:rPr>
-            </w:pPr>
-            <w:r>
-              <w:rPr>
-                <w:rFonts w:ascii="Times New Roman" w:hAnsi="Times New Roman"/>
-                <w:color w:val="EE0000"/>
-                <w:sz w:val="22"/>
-                <w:szCs w:val="22"/>
-              </w:rPr>
-              <w:t>Otros actores, si existen.</w:t>
-            </w:r>
-          </w:p>
-        </w:tc>
-      </w:tr>
-      <w:tr>
-        <w:trPr>
-          <w:jc w:val="center"/>
-        </w:trPr>
-        <w:tc>
-          <w:tcPr>
-            <w:tcW w:w="1959" w:type="dxa"/>
-            <w:shd w:val="clear" w:color="auto" w:fill="BFBFBF"/>
-          </w:tcPr>
-          <w:p>
-            <w:pPr>
-              <w:rPr>
-                <w:rFonts w:ascii="Times New Roman" w:hAnsi="Times New Roman"/>
-                <w:sz w:val="22"/>
-                <w:lang w:val="es-MX"/>
-              </w:rPr>
-            </w:pPr>
-            <w:r>
-              <w:rPr>
-                <w:rFonts w:ascii="Times New Roman" w:hAnsi="Times New Roman"/>
-                <w:sz w:val="22"/>
-                <w:lang w:val="es-MX"/>
-              </w:rPr>
-              <w:t>Precondiciones</w:t>
-            </w:r>
-          </w:p>
-        </w:tc>
-        <w:tc>
-          <w:tcPr>
-            <w:tcW w:w="7344" w:type="dxa"/>
-            <w:gridSpan w:val="2"/>
-          </w:tcPr>
-          <w:p>
-            <w:pPr>
-              <w:rPr>
-                <w:rFonts w:ascii="Times New Roman" w:hAnsi="Times New Roman"/>
-                <w:color w:val="EE0000"/>
-                <w:sz w:val="22"/>
-                <w:szCs w:val="22"/>
-              </w:rPr>
-            </w:pPr>
-            <w:r>
-              <w:rPr>
-                <w:rFonts w:ascii="Times New Roman" w:hAnsi="Times New Roman"/>
-                <w:color w:val="EE0000"/>
-                <w:sz w:val="22"/>
-                <w:szCs w:val="22"/>
-              </w:rPr>
-              <w:t>Condiciones que deben cumplirse para que pueda realizarse el caso de uso.</w:t>
-            </w:r>
-          </w:p>
-        </w:tc>
-      </w:tr>
-      <w:tr>
-        <w:trPr>
-          <w:jc w:val="center"/>
-        </w:trPr>
-        <w:tc>
-          <w:tcPr>
-            <w:tcW w:w="9303" w:type="dxa"/>
-            <w:gridSpan w:val="3"/>
-            <w:shd w:val="clear" w:color="auto" w:fill="BFBFBF"/>
-          </w:tcPr>
-          <w:p>
-            <w:pPr>
-              <w:jc w:val="center"/>
-              <w:rPr>
-                <w:rFonts w:ascii="Times New Roman" w:hAnsi="Times New Roman"/>
-                <w:sz w:val="22"/>
-                <w:lang w:val="es-MX"/>
-              </w:rPr>
-            </w:pPr>
-            <w:r>
-              <w:rPr>
-                <w:rFonts w:ascii="Times New Roman" w:hAnsi="Times New Roman"/>
-                <w:sz w:val="22"/>
-                <w:lang w:val="es-MX"/>
-              </w:rPr>
-              <w:t>Flujo básico</w:t>
-            </w:r>
-          </w:p>
-        </w:tc>
-      </w:tr>
-      <w:tr>
-        <w:trPr>
-          <w:jc w:val="center"/>
-        </w:trPr>
-        <w:tc>
-          <w:tcPr>
-            <w:tcW w:w="4652" w:type="dxa"/>
-            <w:gridSpan w:val="2"/>
-            <w:shd w:val="clear" w:color="auto" w:fill="BFBFBF"/>
-          </w:tcPr>
-          <w:p>
-            <w:pPr>
-              <w:jc w:val="center"/>
-              <w:rPr>
-                <w:rFonts w:ascii="Times New Roman" w:hAnsi="Times New Roman"/>
-                <w:b/>
-                <w:sz w:val="22"/>
-                <w:lang w:val="es-MX"/>
-              </w:rPr>
-            </w:pPr>
-            <w:r>
-              <w:rPr>
-                <w:rFonts w:ascii="Times New Roman" w:hAnsi="Times New Roman"/>
-                <w:b/>
-                <w:sz w:val="22"/>
-                <w:lang w:val="es-MX"/>
-              </w:rPr>
-              <w:t>Actor</w:t>
-            </w:r>
-          </w:p>
-        </w:tc>
-        <w:tc>
-          <w:tcPr>
-            <w:tcW w:w="4651" w:type="dxa"/>
-            <w:shd w:val="clear" w:color="auto" w:fill="BFBFBF"/>
-          </w:tcPr>
-          <w:p>
-            <w:pPr>
-              <w:jc w:val="center"/>
-              <w:rPr>
-                <w:rFonts w:ascii="Times New Roman" w:hAnsi="Times New Roman"/>
-                <w:b/>
-                <w:sz w:val="22"/>
-                <w:lang w:val="es-MX"/>
-              </w:rPr>
-            </w:pPr>
-            <w:r>
-              <w:rPr>
-                <w:rFonts w:ascii="Times New Roman" w:hAnsi="Times New Roman"/>
-                <w:b/>
-                <w:sz w:val="22"/>
-                <w:lang w:val="es-MX"/>
-              </w:rPr>
-              <w:t>Sistema</w:t>
-            </w:r>
-          </w:p>
-        </w:tc>
-      </w:tr>
-      <w:tr>
-        <w:trPr>
-          <w:jc w:val="center"/>
-        </w:trPr>
-        <w:tc>
-          <w:tcPr>
-            <w:tcW w:w="4652" w:type="dxa"/>
-            <w:gridSpan w:val="2"/>
-          </w:tcPr>
-          <w:p>
-            <w:pPr>
-              <w:rPr>
-                <w:rFonts w:ascii="Times New Roman" w:hAnsi="Times New Roman"/>
-                <w:sz w:val="22"/>
-                <w:lang w:val="es-MX"/>
-              </w:rPr>
-            </w:pPr>
-            <w:r>
-              <w:rPr>
-                <w:rFonts w:ascii="Times New Roman" w:hAnsi="Times New Roman"/>
-                <w:sz w:val="22"/>
-                <w:lang w:val="es-MX"/>
-              </w:rPr>
-              <w:t>1. …</w:t>
-            </w:r>
-          </w:p>
-        </w:tc>
-        <w:tc>
-          <w:tcPr>
-            <w:tcW w:w="4651" w:type="dxa"/>
-          </w:tcPr>
-          <w:p>
-            <w:pPr>
-              <w:rPr>
-                <w:rFonts w:ascii="Times New Roman" w:hAnsi="Times New Roman"/>
-                <w:sz w:val="22"/>
-                <w:lang w:val="es-MX"/>
-              </w:rPr>
-            </w:pPr>
-          </w:p>
-        </w:tc>
-      </w:tr>
-      <w:tr>
-        <w:trPr>
-          <w:jc w:val="center"/>
-        </w:trPr>
-        <w:tc>
-          <w:tcPr>
-            <w:tcW w:w="4652" w:type="dxa"/>
-            <w:gridSpan w:val="2"/>
-          </w:tcPr>
-          <w:p>
-            <w:pPr>
-              <w:rPr>
-                <w:rFonts w:ascii="Times New Roman" w:hAnsi="Times New Roman"/>
-                <w:sz w:val="22"/>
-                <w:lang w:val="es-MX"/>
-              </w:rPr>
-            </w:pPr>
-          </w:p>
-        </w:tc>
-        <w:tc>
-          <w:tcPr>
-            <w:tcW w:w="4651" w:type="dxa"/>
-          </w:tcPr>
-          <w:p>
-            <w:pPr>
-              <w:rPr>
-                <w:rFonts w:ascii="Times New Roman" w:hAnsi="Times New Roman"/>
-                <w:sz w:val="22"/>
-                <w:lang w:val="es-MX"/>
-              </w:rPr>
-            </w:pPr>
-            <w:r>
-              <w:rPr>
-                <w:rFonts w:ascii="Times New Roman" w:hAnsi="Times New Roman"/>
-                <w:sz w:val="22"/>
-                <w:lang w:val="es-MX"/>
-              </w:rPr>
-              <w:t>2. …</w:t>
-            </w:r>
-          </w:p>
-        </w:tc>
-      </w:tr>
-      <w:tr>
-        <w:trPr>
-          <w:jc w:val="center"/>
-        </w:trPr>
-        <w:tc>
-          <w:tcPr>
-            <w:tcW w:w="4652" w:type="dxa"/>
-            <w:gridSpan w:val="2"/>
-          </w:tcPr>
-          <w:p>
-            <w:pPr>
-              <w:rPr>
-                <w:rFonts w:ascii="Times New Roman" w:hAnsi="Times New Roman"/>
-                <w:sz w:val="22"/>
-                <w:lang w:val="es-MX"/>
-              </w:rPr>
-            </w:pPr>
-          </w:p>
-        </w:tc>
-        <w:tc>
-          <w:tcPr>
-            <w:tcW w:w="4651" w:type="dxa"/>
-          </w:tcPr>
-          <w:p>
-            <w:pPr>
-              <w:rPr>
-                <w:rFonts w:ascii="Times New Roman" w:hAnsi="Times New Roman"/>
-                <w:sz w:val="22"/>
-                <w:lang w:val="es-MX"/>
-              </w:rPr>
-            </w:pPr>
-            <w:r>
-              <w:rPr>
-                <w:rFonts w:ascii="Times New Roman" w:hAnsi="Times New Roman"/>
-                <w:sz w:val="22"/>
-                <w:lang w:val="es-MX"/>
-              </w:rPr>
-              <w:t>3. …</w:t>
-            </w:r>
-          </w:p>
-        </w:tc>
-      </w:tr>
-      <w:tr>
-        <w:trPr>
-          <w:jc w:val="center"/>
-        </w:trPr>
-        <w:tc>
-          <w:tcPr>
-            <w:tcW w:w="4652" w:type="dxa"/>
-            <w:gridSpan w:val="2"/>
-          </w:tcPr>
-          <w:p>
-            <w:pPr>
-              <w:rPr>
-                <w:rFonts w:ascii="Times New Roman" w:hAnsi="Times New Roman"/>
-                <w:sz w:val="22"/>
-                <w:lang w:val="es-MX"/>
-              </w:rPr>
-            </w:pPr>
-            <w:r>
-              <w:rPr>
-                <w:rFonts w:ascii="Times New Roman" w:hAnsi="Times New Roman"/>
-                <w:sz w:val="22"/>
-                <w:lang w:val="es-MX"/>
-              </w:rPr>
-              <w:t>4. …</w:t>
-            </w:r>
-          </w:p>
-        </w:tc>
-        <w:tc>
-          <w:tcPr>
-            <w:tcW w:w="4651" w:type="dxa"/>
-          </w:tcPr>
-          <w:p>
-            <w:pPr>
-              <w:rPr>
-                <w:rFonts w:ascii="Times New Roman" w:hAnsi="Times New Roman"/>
-                <w:sz w:val="22"/>
-                <w:lang w:val="es-MX"/>
-              </w:rPr>
-            </w:pPr>
-          </w:p>
-        </w:tc>
-      </w:tr>
-      <w:tr>
-        <w:trPr>
-          <w:jc w:val="center"/>
-        </w:trPr>
-        <w:tc>
-          <w:tcPr>
-            <w:tcW w:w="4652" w:type="dxa"/>
-            <w:gridSpan w:val="2"/>
-          </w:tcPr>
-          <w:p>
-            <w:pPr>
-              <w:rPr>
-                <w:rFonts w:ascii="Times New Roman" w:hAnsi="Times New Roman"/>
-                <w:sz w:val="22"/>
-                <w:lang w:val="es-MX"/>
-              </w:rPr>
-            </w:pPr>
-          </w:p>
-        </w:tc>
-        <w:tc>
-          <w:tcPr>
-            <w:tcW w:w="4651" w:type="dxa"/>
-          </w:tcPr>
-          <w:p>
-            <w:pPr>
-              <w:rPr>
-                <w:rFonts w:ascii="Times New Roman" w:hAnsi="Times New Roman"/>
-                <w:sz w:val="22"/>
-                <w:lang w:val="es-MX"/>
-              </w:rPr>
-            </w:pPr>
-          </w:p>
-        </w:tc>
-      </w:tr>
-      <w:tr>
-        <w:trPr>
-          <w:jc w:val="center"/>
-        </w:trPr>
-        <w:tc>
-          <w:tcPr>
-            <w:tcW w:w="4652" w:type="dxa"/>
-            <w:gridSpan w:val="2"/>
-          </w:tcPr>
-          <w:p>
-            <w:pPr>
-              <w:rPr>
-                <w:rFonts w:ascii="Times New Roman" w:hAnsi="Times New Roman"/>
-                <w:sz w:val="22"/>
-                <w:lang w:val="es-MX"/>
-              </w:rPr>
-            </w:pPr>
-          </w:p>
-        </w:tc>
-        <w:tc>
-          <w:tcPr>
-            <w:tcW w:w="4651" w:type="dxa"/>
-          </w:tcPr>
-          <w:p>
-            <w:pPr>
-              <w:rPr>
-                <w:rFonts w:ascii="Times New Roman" w:hAnsi="Times New Roman"/>
-                <w:sz w:val="22"/>
-                <w:lang w:val="es-MX"/>
-              </w:rPr>
-            </w:pPr>
-          </w:p>
-        </w:tc>
-      </w:tr>
-      <w:tr>
-        <w:trPr>
-          <w:jc w:val="center"/>
-        </w:trPr>
-        <w:tc>
-          <w:tcPr>
-            <w:tcW w:w="1959" w:type="dxa"/>
-            <w:shd w:val="clear" w:color="auto" w:fill="BFBFBF"/>
-          </w:tcPr>
-          <w:p>
-            <w:pPr>
-              <w:rPr>
-                <w:rFonts w:ascii="Times New Roman" w:hAnsi="Times New Roman"/>
-                <w:sz w:val="22"/>
-                <w:lang w:val="es-MX"/>
-              </w:rPr>
-            </w:pPr>
-            <w:r>
-              <w:rPr>
-                <w:rFonts w:ascii="Times New Roman" w:hAnsi="Times New Roman"/>
-                <w:sz w:val="22"/>
-                <w:lang w:val="es-MX"/>
-              </w:rPr>
-              <w:t>Flujo alternativo 1</w:t>
-            </w:r>
-          </w:p>
-        </w:tc>
-        <w:tc>
-          <w:tcPr>
-            <w:tcW w:w="7344" w:type="dxa"/>
-            <w:gridSpan w:val="2"/>
-          </w:tcPr>
-          <w:p>
-            <w:pPr>
-              <w:rPr>
-                <w:rFonts w:ascii="Times New Roman" w:hAnsi="Times New Roman"/>
-                <w:color w:val="EE0000"/>
-                <w:sz w:val="22"/>
-                <w:szCs w:val="22"/>
-              </w:rPr>
-            </w:pPr>
-            <w:r>
-              <w:rPr>
-                <w:rFonts w:ascii="Times New Roman" w:hAnsi="Times New Roman"/>
-                <w:color w:val="EE0000"/>
-                <w:sz w:val="22"/>
-                <w:szCs w:val="22"/>
-              </w:rPr>
-              <w:t>Indicar otro camino por el cual se puede realizar el caso de uso, aparte del flujo  básico</w:t>
-            </w:r>
-          </w:p>
-        </w:tc>
-      </w:tr>
-      <w:tr>
-        <w:trPr>
-          <w:jc w:val="center"/>
-        </w:trPr>
-        <w:tc>
-          <w:tcPr>
-            <w:tcW w:w="1959" w:type="dxa"/>
-            <w:shd w:val="clear" w:color="auto" w:fill="BFBFBF"/>
-          </w:tcPr>
-          <w:p>
-            <w:pPr>
-              <w:rPr>
-                <w:rFonts w:ascii="Times New Roman" w:hAnsi="Times New Roman"/>
-                <w:sz w:val="22"/>
-                <w:lang w:val="es-MX"/>
-              </w:rPr>
-            </w:pPr>
-            <w:r>
-              <w:rPr>
-                <w:rFonts w:ascii="Times New Roman" w:hAnsi="Times New Roman"/>
-                <w:sz w:val="22"/>
-                <w:lang w:val="es-MX"/>
-              </w:rPr>
-              <w:t>Flujo alternativo 2</w:t>
-            </w:r>
-          </w:p>
-        </w:tc>
-        <w:tc>
-          <w:tcPr>
-            <w:tcW w:w="7344" w:type="dxa"/>
-            <w:gridSpan w:val="2"/>
-          </w:tcPr>
-          <w:p>
-            <w:pPr>
-              <w:jc w:val="left"/>
-              <w:rPr>
-                <w:rFonts w:ascii="Times New Roman" w:hAnsi="Times New Roman"/>
-                <w:sz w:val="22"/>
-                <w:lang w:val="es-MX"/>
-              </w:rPr>
-            </w:pPr>
-          </w:p>
-        </w:tc>
-      </w:tr>
-      <w:tr>
-        <w:trPr>
-          <w:jc w:val="center"/>
-        </w:trPr>
-        <w:tc>
-          <w:tcPr>
-            <w:tcW w:w="1959" w:type="dxa"/>
-            <w:shd w:val="clear" w:color="auto" w:fill="BFBFBF"/>
-          </w:tcPr>
-          <w:p>
-            <w:pPr>
-              <w:rPr>
-                <w:rFonts w:ascii="Times New Roman" w:hAnsi="Times New Roman"/>
-                <w:sz w:val="22"/>
-                <w:lang w:val="es-MX"/>
-              </w:rPr>
-            </w:pPr>
-            <w:r>
-              <w:rPr>
-                <w:rFonts w:ascii="Times New Roman" w:hAnsi="Times New Roman"/>
-                <w:sz w:val="22"/>
-                <w:lang w:val="es-MX"/>
-              </w:rPr>
-              <w:t>...</w:t>
-            </w:r>
-          </w:p>
-        </w:tc>
-        <w:tc>
-          <w:tcPr>
-            <w:tcW w:w="7344" w:type="dxa"/>
-            <w:gridSpan w:val="2"/>
-          </w:tcPr>
-          <w:p>
-            <w:pPr>
-              <w:jc w:val="left"/>
-              <w:rPr>
-                <w:rFonts w:ascii="Times New Roman" w:hAnsi="Times New Roman"/>
-                <w:sz w:val="22"/>
-                <w:lang w:val="es-MX"/>
-              </w:rPr>
-            </w:pPr>
-          </w:p>
-        </w:tc>
-      </w:tr>
-      <w:tr>
-        <w:trPr>
-          <w:jc w:val="center"/>
-        </w:trPr>
-        <w:tc>
-          <w:tcPr>
-            <w:tcW w:w="1959" w:type="dxa"/>
-            <w:shd w:val="clear" w:color="auto" w:fill="BFBFBF"/>
-          </w:tcPr>
-          <w:p>
-            <w:pPr>
-              <w:rPr>
-                <w:rFonts w:ascii="Times New Roman" w:hAnsi="Times New Roman"/>
-                <w:sz w:val="22"/>
-                <w:lang w:val="es-MX"/>
-              </w:rPr>
-            </w:pPr>
-            <w:r>
-              <w:rPr>
-                <w:rFonts w:ascii="Times New Roman" w:hAnsi="Times New Roman"/>
-                <w:sz w:val="22"/>
-                <w:lang w:val="es-MX"/>
-              </w:rPr>
-              <w:t>Flujo alternativo n</w:t>
-            </w:r>
-          </w:p>
-        </w:tc>
-        <w:tc>
-          <w:tcPr>
-            <w:tcW w:w="7344" w:type="dxa"/>
-            <w:gridSpan w:val="2"/>
-          </w:tcPr>
-          <w:p>
-            <w:pPr>
-              <w:jc w:val="left"/>
-              <w:rPr>
-                <w:rFonts w:ascii="Times New Roman" w:hAnsi="Times New Roman"/>
-                <w:sz w:val="22"/>
-                <w:lang w:val="es-MX"/>
-              </w:rPr>
-            </w:pPr>
-          </w:p>
-        </w:tc>
-      </w:tr>
-      <w:tr>
-        <w:trPr>
-          <w:jc w:val="center"/>
-        </w:trPr>
-        <w:tc>
-          <w:tcPr>
-            <w:tcW w:w="1959" w:type="dxa"/>
-            <w:shd w:val="clear" w:color="auto" w:fill="BFBFBF"/>
-          </w:tcPr>
-          <w:p>
-            <w:pPr>
-              <w:rPr>
-                <w:rFonts w:ascii="Times New Roman" w:hAnsi="Times New Roman"/>
-                <w:sz w:val="22"/>
-                <w:lang w:val="es-MX"/>
-              </w:rPr>
-            </w:pPr>
-            <w:r>
-              <w:rPr>
-                <w:rFonts w:ascii="Times New Roman" w:hAnsi="Times New Roman"/>
-                <w:sz w:val="22"/>
-                <w:lang w:val="es-MX"/>
-              </w:rPr>
-              <w:t>Poscondiciones</w:t>
-            </w:r>
-          </w:p>
-        </w:tc>
-        <w:tc>
-          <w:tcPr>
-            <w:tcW w:w="7344" w:type="dxa"/>
-            <w:gridSpan w:val="2"/>
-          </w:tcPr>
-          <w:p>
-            <w:pPr>
-              <w:rPr>
-                <w:rFonts w:ascii="Times New Roman" w:hAnsi="Times New Roman"/>
-                <w:color w:val="EE0000"/>
-                <w:sz w:val="22"/>
-                <w:szCs w:val="22"/>
-              </w:rPr>
-            </w:pPr>
-            <w:r>
-              <w:rPr>
-                <w:rFonts w:ascii="Times New Roman" w:hAnsi="Times New Roman"/>
-                <w:color w:val="EE0000"/>
-                <w:sz w:val="22"/>
-                <w:szCs w:val="22"/>
-              </w:rPr>
-              <w:t>Indicar los cambios que se producirán o los datos que deben quedar registrados.</w:t>
-            </w:r>
-          </w:p>
-        </w:tc>
-      </w:tr>
-    </w:tbl>
-    <w:p>
-      <w:pPr>
-        <w:rPr>
-          <w:rFonts w:ascii="Times New Roman" w:hAnsi="Times New Roman"/>
-        </w:rPr>
-      </w:pPr>
-    </w:p>
-    <w:p>
-      <w:pPr>
-        <w:rPr>
-          <w:rFonts w:ascii="Times New Roman" w:hAnsi="Times New Roman"/>
-          <w:color w:val="EE0000"/>
-        </w:rPr>
-      </w:pPr>
-      <w:r>
-        <w:rPr>
-          <w:rFonts w:ascii="Times New Roman" w:hAnsi="Times New Roman"/>
-          <w:color w:val="EE0000"/>
-        </w:rPr>
-        <w:t>[Cuando se ejecuta una instancia de un caso de uso, éste interactúa con instancias de actores y realiza una secuencia de acciones de acuerdo a lo que se describió en la especificación del caso de uso.</w:t>
-      </w:r>
-      <w:r>
-        <w:rPr>
-          <w:rFonts w:ascii="Times New Roman" w:hAnsi="Times New Roman"/>
-          <w:color w:val="EE0000"/>
-        </w:rPr>
-        <w:t xml:space="preserve"> </w:t>
-      </w:r>
-      <w:r>
-        <w:rPr>
-          <w:rFonts w:ascii="Times New Roman" w:hAnsi="Times New Roman"/>
-          <w:color w:val="EE0000"/>
-        </w:rPr>
-        <w:t xml:space="preserve">Para mostrar la realización de un caso de uso se puede emplear: un </w:t>
-      </w:r>
-      <w:r>
-        <w:rPr>
-          <w:rFonts w:ascii="Times New Roman" w:hAnsi="Times New Roman"/>
-          <w:i/>
-          <w:color w:val="EE0000"/>
-        </w:rPr>
-        <w:t>diagrama de clases</w:t>
-      </w:r>
-      <w:r>
-        <w:rPr>
-          <w:rFonts w:ascii="Times New Roman" w:hAnsi="Times New Roman"/>
-          <w:color w:val="EE0000"/>
-        </w:rPr>
-        <w:t xml:space="preserve"> con todas las clases que participan en él; </w:t>
-      </w:r>
-      <w:r>
-        <w:rPr>
-          <w:rFonts w:ascii="Times New Roman" w:hAnsi="Times New Roman"/>
-          <w:i/>
-          <w:color w:val="EE0000"/>
-        </w:rPr>
-        <w:t>diagramas de interacción</w:t>
-      </w:r>
-      <w:r>
-        <w:rPr>
-          <w:rFonts w:ascii="Times New Roman" w:hAnsi="Times New Roman"/>
-          <w:color w:val="EE0000"/>
-        </w:rPr>
-        <w:t xml:space="preserve"> (</w:t>
-      </w:r>
-      <w:r>
-        <w:rPr>
-          <w:rFonts w:ascii="Times New Roman" w:hAnsi="Times New Roman"/>
-          <w:i/>
-          <w:color w:val="EE0000"/>
-        </w:rPr>
-        <w:t>secuencia</w:t>
-      </w:r>
-      <w:r>
-        <w:rPr>
-          <w:rFonts w:ascii="Times New Roman" w:hAnsi="Times New Roman"/>
-          <w:color w:val="EE0000"/>
-        </w:rPr>
-        <w:t xml:space="preserve"> y/o </w:t>
-      </w:r>
-      <w:r>
-        <w:rPr>
-          <w:rFonts w:ascii="Times New Roman" w:hAnsi="Times New Roman"/>
-          <w:i/>
-          <w:color w:val="EE0000"/>
-        </w:rPr>
-        <w:t>comunicación</w:t>
-      </w:r>
-      <w:r>
-        <w:rPr>
-          <w:rFonts w:ascii="Times New Roman" w:hAnsi="Times New Roman"/>
-          <w:color w:val="EE0000"/>
-        </w:rPr>
-        <w:t>); o, como indi</w:t>
-      </w:r>
-      <w:r>
-        <w:rPr>
-          <w:rFonts w:ascii="Times New Roman" w:hAnsi="Times New Roman"/>
-          <w:color w:val="EE0000"/>
-        </w:rPr>
-        <w:t xml:space="preserve">ca UWE, </w:t>
-      </w:r>
-      <w:r>
-        <w:rPr>
-          <w:rFonts w:ascii="Times New Roman" w:hAnsi="Times New Roman"/>
-          <w:i/>
-          <w:color w:val="EE0000"/>
-        </w:rPr>
-        <w:t>diagramas de actividad</w:t>
-      </w:r>
-      <w:r>
-        <w:rPr>
-          <w:rFonts w:ascii="Times New Roman" w:hAnsi="Times New Roman"/>
-          <w:color w:val="EE0000"/>
-        </w:rPr>
-        <w:t>.</w:t>
-      </w:r>
-    </w:p>
-    <w:p>
-      <w:pPr>
-        <w:rPr>
-          <w:rFonts w:ascii="Times New Roman" w:hAnsi="Times New Roman"/>
-          <w:color w:val="EE0000"/>
-        </w:rPr>
-      </w:pPr>
-    </w:p>
-    <w:p>
-      <w:pPr>
-        <w:rPr>
-          <w:rFonts w:ascii="Times New Roman" w:hAnsi="Times New Roman"/>
-          <w:color w:val="EE0000"/>
-        </w:rPr>
-      </w:pPr>
-      <w:r>
-        <w:rPr>
-          <w:rFonts w:ascii="Times New Roman" w:hAnsi="Times New Roman"/>
-          <w:color w:val="EE0000"/>
-        </w:rPr>
-        <w:t>OBSERV</w:t>
-      </w:r>
-      <w:r>
-        <w:rPr>
-          <w:rFonts w:ascii="Times New Roman" w:hAnsi="Times New Roman"/>
-          <w:color w:val="EE0000"/>
-        </w:rPr>
-        <w:t>A</w:t>
-      </w:r>
-      <w:r>
-        <w:rPr>
-          <w:rFonts w:ascii="Times New Roman" w:hAnsi="Times New Roman"/>
-          <w:color w:val="EE0000"/>
-        </w:rPr>
-        <w:t xml:space="preserve">CIÓN: UWE sugiere lo siguiente "Siguiendo el principio de utilizar UML siempre que sea posible para la especificación, se refinan los requerimientos con diagramas de actividad UML. Para cada caso de uso no trivial, </w:t>
-      </w:r>
-      <w:r>
-        <w:rPr>
-          <w:rFonts w:ascii="Times New Roman" w:hAnsi="Times New Roman"/>
-          <w:color w:val="EE0000"/>
-        </w:rPr>
-        <w:t xml:space="preserve">se </w:t>
-      </w:r>
-      <w:r>
-        <w:rPr>
-          <w:rFonts w:ascii="Times New Roman" w:hAnsi="Times New Roman"/>
-          <w:color w:val="EE0000"/>
-        </w:rPr>
-        <w:t>constru</w:t>
-      </w:r>
-      <w:r>
-        <w:rPr>
-          <w:rFonts w:ascii="Times New Roman" w:hAnsi="Times New Roman"/>
-          <w:color w:val="EE0000"/>
-        </w:rPr>
-        <w:t>ye</w:t>
-      </w:r>
-      <w:r>
-        <w:rPr>
-          <w:rFonts w:ascii="Times New Roman" w:hAnsi="Times New Roman"/>
-          <w:color w:val="EE0000"/>
-        </w:rPr>
-        <w:t xml:space="preserve"> al menos un diagrama de actividad para </w:t>
-      </w:r>
-      <w:r>
-        <w:rPr>
-          <w:rFonts w:ascii="Times New Roman" w:hAnsi="Times New Roman"/>
-          <w:color w:val="EE0000"/>
-        </w:rPr>
-        <w:t>e</w:t>
-      </w:r>
-      <w:r>
-        <w:rPr>
-          <w:rFonts w:ascii="Times New Roman" w:hAnsi="Times New Roman"/>
-          <w:color w:val="EE0000"/>
-        </w:rPr>
-        <w:t xml:space="preserve">l </w:t>
-      </w:r>
-      <w:r>
-        <w:rPr>
-          <w:rFonts w:ascii="Times New Roman" w:hAnsi="Times New Roman"/>
-          <w:color w:val="EE0000"/>
-        </w:rPr>
-        <w:t>flujo</w:t>
-      </w:r>
-      <w:r>
-        <w:rPr>
-          <w:rFonts w:ascii="Times New Roman" w:hAnsi="Times New Roman"/>
-          <w:color w:val="EE0000"/>
-        </w:rPr>
-        <w:t xml:space="preserve"> principal de tareas a realizar para proporcionar la funcionalidad indicada por el caso de uso correspondiente. Opcionalmente, pueden </w:t>
-      </w:r>
-      <w:r>
-        <w:rPr>
-          <w:rFonts w:ascii="Times New Roman" w:hAnsi="Times New Roman"/>
-          <w:color w:val="EE0000"/>
-        </w:rPr>
-        <w:t>utiliz</w:t>
-      </w:r>
-      <w:r>
-        <w:rPr>
-          <w:rFonts w:ascii="Times New Roman" w:hAnsi="Times New Roman"/>
-          <w:color w:val="EE0000"/>
-        </w:rPr>
-        <w:t>arse diagramas adicionale</w:t>
-      </w:r>
-      <w:r>
-        <w:rPr>
-          <w:rFonts w:ascii="Times New Roman" w:hAnsi="Times New Roman"/>
-          <w:color w:val="EE0000"/>
-        </w:rPr>
-        <w:t>s para excepciones y variantes."]</w:t>
-      </w:r>
-    </w:p>
-    <w:p>
-      <w:pPr>
-        <w:rPr>
-          <w:rFonts w:ascii="Times New Roman" w:hAnsi="Times New Roman"/>
-        </w:rPr>
-      </w:pPr>
-    </w:p>
-    <w:p>
-      <w:pPr>
-        <w:rPr>
-          <w:rFonts w:ascii="Times New Roman" w:hAnsi="Times New Roman"/>
-        </w:rPr>
-      </w:pPr>
-    </w:p>
-    <w:p>
-      <w:pPr>
-        <w:rPr>
-          <w:rFonts w:ascii="Times New Roman" w:hAnsi="Times New Roman"/>
-        </w:rPr>
-      </w:pPr>
-    </w:p>
-    <w:p>
-      <w:pPr>
-        <w:rPr>
-          <w:rFonts w:ascii="Times New Roman" w:hAnsi="Times New Roman"/>
-          <w:b/>
-          <w:sz w:val="28"/>
-          <w:szCs w:val="28"/>
-          <w14:shadow w14:blurRad="50800" w14:dist="38100" w14:dir="2700000" w14:sx="100000" w14:sy="100000" w14:kx="0" w14:ky="0" w14:algn="tl">
-            <w14:srgbClr w14:val="000000">
-              <w14:alpha w14:val="60000"/>
-            </w14:srgbClr>
-          </w14:shadow>
-        </w:rPr>
-      </w:pPr>
-      <w:r>
-        <w:rPr>
-          <w:rFonts w:ascii="Times New Roman" w:hAnsi="Times New Roman"/>
-          <w:b/>
-          <w:sz w:val="28"/>
-          <w:szCs w:val="28"/>
-          <w14:shadow w14:blurRad="50800" w14:dist="38100" w14:dir="2700000" w14:sx="100000" w14:sy="100000" w14:kx="0" w14:ky="0" w14:algn="tl">
-            <w14:srgbClr w14:val="000000">
-              <w14:alpha w14:val="60000"/>
-            </w14:srgbClr>
-          </w14:shadow>
-        </w:rPr>
-        <w:t>CU-02: "Nombre del Caso de Uso"</w:t>
-      </w:r>
-    </w:p>
-    <w:p>
-      <w:pPr>
-        <w:rPr>
-          <w:rFonts w:ascii="Times New Roman" w:hAnsi="Times New Roman"/>
-        </w:rPr>
-      </w:pPr>
-    </w:p>
-    <w:p>
-      <w:pPr>
-        <w:rPr>
-          <w:rFonts w:ascii="Times New Roman" w:hAnsi="Times New Roman"/>
-        </w:rPr>
-      </w:pPr>
-      <w:r>
-        <w:rPr>
-          <w:rFonts w:ascii="Times New Roman" w:hAnsi="Times New Roman"/>
-        </w:rPr>
-        <w:t xml:space="preserve">. . . </w:t>
-      </w:r>
-    </w:p>
-    <w:p>
-      <w:pPr>
-        <w:rPr>
-          <w:rFonts w:ascii="Times New Roman" w:hAnsi="Times New Roman"/>
-        </w:rPr>
-      </w:pPr>
-    </w:p>
-    <w:p>
-      <w:pPr>
-        <w:rPr>
-          <w:rFonts w:ascii="Times New Roman" w:hAnsi="Times New Roman"/>
-        </w:rPr>
-      </w:pPr>
-      <w:r>
-        <w:rPr>
-          <w:rFonts w:ascii="Times New Roman" w:hAnsi="Times New Roman"/>
-        </w:rPr>
-        <w:t xml:space="preserve">. . . </w:t>
-      </w:r>
-    </w:p>
-    <w:p>
-      <w:pPr>
-        <w:rPr>
-          <w:rFonts w:ascii="Times New Roman" w:hAnsi="Times New Roman"/>
-        </w:rPr>
-      </w:pPr>
-    </w:p>
-    <w:p>
-      <w:pPr>
-        <w:rPr>
-          <w:rFonts w:ascii="Times New Roman" w:hAnsi="Times New Roman"/>
-          <w:b/>
-          <w:sz w:val="28"/>
-          <w:szCs w:val="28"/>
-          <w14:shadow w14:blurRad="50800" w14:dist="38100" w14:dir="2700000" w14:sx="100000" w14:sy="100000" w14:kx="0" w14:ky="0" w14:algn="tl">
-            <w14:srgbClr w14:val="000000">
-              <w14:alpha w14:val="60000"/>
-            </w14:srgbClr>
-          </w14:shadow>
-        </w:rPr>
-      </w:pPr>
-      <w:r>
-        <w:rPr>
-          <w:rFonts w:ascii="Times New Roman" w:hAnsi="Times New Roman"/>
-          <w:b/>
-          <w:sz w:val="28"/>
-          <w:szCs w:val="28"/>
-          <w14:shadow w14:blurRad="50800" w14:dist="38100" w14:dir="2700000" w14:sx="100000" w14:sy="100000" w14:kx="0" w14:ky="0" w14:algn="tl">
-            <w14:srgbClr w14:val="000000">
-              <w14:alpha w14:val="60000"/>
-            </w14:srgbClr>
-          </w14:shadow>
-        </w:rPr>
-        <w:t>CU-</w:t>
-      </w:r>
-      <w:r>
-        <w:rPr>
-          <w:rFonts w:ascii="Times New Roman" w:hAnsi="Times New Roman"/>
-          <w:b/>
-          <w:sz w:val="28"/>
-          <w:szCs w:val="28"/>
-          <w14:shadow w14:blurRad="50800" w14:dist="38100" w14:dir="2700000" w14:sx="100000" w14:sy="100000" w14:kx="0" w14:ky="0" w14:algn="tl">
-            <w14:srgbClr w14:val="000000">
-              <w14:alpha w14:val="60000"/>
-            </w14:srgbClr>
-          </w14:shadow>
-        </w:rPr>
-        <w:t>n</w:t>
-      </w:r>
-      <w:r>
-        <w:rPr>
-          <w:rFonts w:ascii="Times New Roman" w:hAnsi="Times New Roman"/>
-          <w:b/>
-          <w:sz w:val="28"/>
-          <w:szCs w:val="28"/>
-          <w14:shadow w14:blurRad="50800" w14:dist="38100" w14:dir="2700000" w14:sx="100000" w14:sy="100000" w14:kx="0" w14:ky="0" w14:algn="tl">
-            <w14:srgbClr w14:val="000000">
-              <w14:alpha w14:val="60000"/>
-            </w14:srgbClr>
-          </w14:shadow>
-        </w:rPr>
-        <w:t>n: "Nombre del Caso de Uso"</w:t>
-      </w:r>
-    </w:p>
-    <w:p>
-      <w:pPr>
-        <w:rPr>
-          <w:rFonts w:ascii="Times New Roman" w:hAnsi="Times New Roman"/>
-        </w:rPr>
-      </w:pPr>
-    </w:p>
-    <w:p>
-      <w:pPr>
-        <w:rPr>
-          <w:rFonts w:ascii="Times New Roman" w:hAnsi="Times New Roman"/>
-        </w:rPr>
-      </w:pPr>
-    </w:p>
-    <w:p>
-      <w:pPr>
-        <w:pStyle w:val="Ttulo1"/>
-        <w:rPr>
-          <w:rFonts w:ascii="Times New Roman" w:hAnsi="Times New Roman" w:cs="Times New Roman"/>
-        </w:rPr>
-      </w:pPr>
-      <w:bookmarkStart w:id="61" w:name="_Toc77242297"/>
-      <w:r>
-        <w:rPr>
-          <w:rFonts w:ascii="Times New Roman" w:hAnsi="Times New Roman" w:cs="Times New Roman"/>
-        </w:rPr>
-        <w:lastRenderedPageBreak/>
-        <w:t>Descripción del diseño</w:t>
-      </w:r>
-      <w:bookmarkEnd w:id="61"/>
-    </w:p>
-    <w:p>
-      <w:pPr>
-        <w:rPr>
-          <w:rFonts w:ascii="Times New Roman" w:hAnsi="Times New Roman"/>
-          <w:color w:val="EE0000"/>
-        </w:rPr>
-      </w:pPr>
-      <w:r>
-        <w:rPr>
-          <w:rFonts w:ascii="Times New Roman" w:hAnsi="Times New Roman"/>
-          <w:color w:val="EE0000"/>
-        </w:rPr>
-        <w:t>[Para el desarrollo de toda esta sección 4 utilizar como bibliografía de soporte:</w:t>
-      </w:r>
-    </w:p>
-    <w:p>
-      <w:pPr>
-        <w:rPr>
-          <w:rFonts w:ascii="Times New Roman" w:hAnsi="Times New Roman"/>
-          <w:color w:val="EE0000"/>
-          <w:lang w:val="en-US"/>
-        </w:rPr>
-      </w:pPr>
-      <w:r>
-        <w:rPr>
-          <w:rFonts w:ascii="Times New Roman" w:hAnsi="Times New Roman"/>
-          <w:color w:val="EE0000"/>
-          <w:lang w:val="en-US"/>
-        </w:rPr>
-        <w:t xml:space="preserve">(1) Schwinger, W.; Koch, N. "Modeling Web Applications", Chapter 3 en: Kappel, G.; Pröll, B.; Reich, S.; Retschitzegger, W. (Editors) </w:t>
-      </w:r>
-      <w:r>
-        <w:rPr>
-          <w:rFonts w:ascii="Times New Roman" w:hAnsi="Times New Roman"/>
-          <w:i/>
-          <w:color w:val="EE0000"/>
-          <w:lang w:val="en-US"/>
-        </w:rPr>
-        <w:t>Web Engineering. The Discipline of Systematic Development of Web Applications</w:t>
-      </w:r>
-      <w:r>
-        <w:rPr>
-          <w:rFonts w:ascii="Times New Roman" w:hAnsi="Times New Roman"/>
-          <w:color w:val="EE0000"/>
-          <w:lang w:val="en-US"/>
-        </w:rPr>
-        <w:t>, John Wiley &amp; Sons Ltd., 2006.</w:t>
-      </w:r>
-    </w:p>
-    <w:p>
-      <w:pPr>
-        <w:rPr>
-          <w:rFonts w:ascii="Times New Roman" w:hAnsi="Times New Roman"/>
-          <w:color w:val="EE0000"/>
-          <w:lang w:val="en-US"/>
-        </w:rPr>
-      </w:pPr>
-      <w:r>
-        <w:rPr>
-          <w:rFonts w:ascii="Times New Roman" w:hAnsi="Times New Roman"/>
-          <w:color w:val="EE0000"/>
-          <w:lang w:val="en-US"/>
-        </w:rPr>
-        <w:t xml:space="preserve">(2) Koch, N.; Knapp, A.; Zhang, G.; Baumeister, H. "UML-Based Web Engineering. An Approach Based on Standards", Chapter 7 en: Rossi, G.; Pastor, O.; Schwabe, D.; Olsina, L. (Editors) </w:t>
-      </w:r>
-      <w:r>
-        <w:rPr>
-          <w:rFonts w:ascii="Times New Roman" w:hAnsi="Times New Roman"/>
-          <w:i/>
-          <w:color w:val="EE0000"/>
-          <w:lang w:val="en-US"/>
-        </w:rPr>
-        <w:t>Web Engineering: Modelling and Implementing Web Applications</w:t>
-      </w:r>
-      <w:r>
-        <w:rPr>
-          <w:rFonts w:ascii="Times New Roman" w:hAnsi="Times New Roman"/>
-          <w:color w:val="EE0000"/>
-          <w:lang w:val="en-US"/>
-        </w:rPr>
-        <w:t>, Springer-Verlag London Limited, 2008.]</w:t>
-      </w:r>
-    </w:p>
-    <w:p>
-      <w:pPr>
-        <w:rPr>
-          <w:rFonts w:ascii="Times New Roman" w:hAnsi="Times New Roman"/>
-          <w:lang w:val="en-US"/>
-        </w:rPr>
-      </w:pPr>
-    </w:p>
-    <w:p>
-      <w:pPr>
-        <w:pStyle w:val="Ttulo2"/>
-        <w:rPr>
-          <w:rFonts w:ascii="Times New Roman" w:hAnsi="Times New Roman" w:cs="Times New Roman"/>
-          <w:lang w:val="es-ES"/>
-        </w:rPr>
-      </w:pPr>
-      <w:bookmarkStart w:id="62" w:name="_Toc77242298"/>
-      <w:r>
-        <w:rPr>
-          <w:rFonts w:ascii="Times New Roman" w:hAnsi="Times New Roman" w:cs="Times New Roman"/>
-          <w:lang w:val="es-ES"/>
-        </w:rPr>
-        <w:t>Interfaz gráfica</w:t>
-      </w:r>
-      <w:r>
-        <w:rPr>
-          <w:rFonts w:ascii="Times New Roman" w:hAnsi="Times New Roman" w:cs="Times New Roman"/>
-          <w:lang w:val="es-ES"/>
-        </w:rPr>
-        <w:t xml:space="preserve"> (Mockups)</w:t>
-      </w:r>
-      <w:bookmarkEnd w:id="62"/>
-    </w:p>
-    <w:p>
-      <w:pPr>
-        <w:tabs>
-          <w:tab w:val="num" w:pos="720"/>
-        </w:tabs>
-        <w:rPr>
-          <w:rFonts w:ascii="Times New Roman" w:hAnsi="Times New Roman"/>
-          <w:b/>
-          <w:sz w:val="32"/>
-          <w:szCs w:val="32"/>
-          <w:lang w:val="es-ES"/>
-          <w14:shadow w14:blurRad="50800" w14:dist="38100" w14:dir="2700000" w14:sx="100000" w14:sy="100000" w14:kx="0" w14:ky="0" w14:algn="tl">
-            <w14:srgbClr w14:val="000000">
-              <w14:alpha w14:val="60000"/>
-            </w14:srgbClr>
-          </w14:shadow>
-        </w:rPr>
-      </w:pPr>
-    </w:p>
-    <w:p>
-      <w:pPr>
-        <w:tabs>
-          <w:tab w:val="num" w:pos="720"/>
-        </w:tabs>
-        <w:rPr>
-          <w:rFonts w:ascii="Times New Roman" w:hAnsi="Times New Roman"/>
-          <w:b/>
-          <w:sz w:val="32"/>
-          <w:szCs w:val="32"/>
-          <w:lang w:val="es-ES"/>
-          <w14:shadow w14:blurRad="50800" w14:dist="38100" w14:dir="2700000" w14:sx="100000" w14:sy="100000" w14:kx="0" w14:ky="0" w14:algn="tl">
-            <w14:srgbClr w14:val="000000">
-              <w14:alpha w14:val="60000"/>
-            </w14:srgbClr>
-          </w14:shadow>
-        </w:rPr>
-      </w:pPr>
-    </w:p>
-    <w:p>
-      <w:pPr>
-        <w:pStyle w:val="Ttulo1"/>
-        <w:rPr>
-          <w:rFonts w:ascii="Times New Roman" w:hAnsi="Times New Roman" w:cs="Times New Roman"/>
-        </w:rPr>
-      </w:pPr>
-      <w:bookmarkStart w:id="63" w:name="_Toc77242299"/>
-      <w:r>
-        <w:rPr>
-          <w:rFonts w:ascii="Times New Roman" w:hAnsi="Times New Roman" w:cs="Times New Roman"/>
-        </w:rPr>
-        <w:t>Gestión de la configuración</w:t>
-      </w:r>
-      <w:bookmarkEnd w:id="63"/>
-    </w:p>
-    <w:p>
-      <w:pPr>
-        <w:tabs>
-          <w:tab w:val="num" w:pos="720"/>
-        </w:tabs>
-        <w:rPr>
-          <w:rFonts w:ascii="Times New Roman" w:hAnsi="Times New Roman"/>
-          <w:b/>
-          <w:sz w:val="32"/>
-          <w:szCs w:val="32"/>
-          <w:lang w:val="es-ES"/>
-          <w14:shadow w14:blurRad="50800" w14:dist="38100" w14:dir="2700000" w14:sx="100000" w14:sy="100000" w14:kx="0" w14:ky="0" w14:algn="tl">
-            <w14:srgbClr w14:val="000000">
-              <w14:alpha w14:val="60000"/>
-            </w14:srgbClr>
-          </w14:shadow>
-        </w:rPr>
-      </w:pPr>
-    </w:p>
-    <w:p>
-      <w:pPr>
-        <w:tabs>
-          <w:tab w:val="num" w:pos="720"/>
-        </w:tabs>
-        <w:rPr>
-          <w:rFonts w:ascii="Times New Roman" w:hAnsi="Times New Roman"/>
-          <w:color w:val="EE0000"/>
-          <w:lang w:val="es-CO"/>
-        </w:rPr>
-      </w:pPr>
-      <w:r>
-        <w:rPr>
-          <w:rFonts w:ascii="Times New Roman" w:hAnsi="Times New Roman"/>
-          <w:color w:val="EE0000"/>
-          <w:lang w:val="es-CO"/>
-        </w:rPr>
-        <w:t>D</w:t>
-      </w:r>
-      <w:r>
-        <w:rPr>
-          <w:rFonts w:ascii="Times New Roman" w:hAnsi="Times New Roman"/>
-          <w:color w:val="EE0000"/>
-          <w:lang w:val="es-CO"/>
-        </w:rPr>
-        <w:t>ebe especificar los lenguajes de programación y el stack tecnológico que debe ser utilizado en la construcción de la solución.</w:t>
-      </w:r>
-    </w:p>
-    <w:p>
-      <w:pPr>
-        <w:tabs>
-          <w:tab w:val="num" w:pos="720"/>
-        </w:tabs>
-        <w:rPr>
-          <w:rFonts w:ascii="Times New Roman" w:hAnsi="Times New Roman"/>
-          <w:color w:val="EE0000"/>
-          <w:lang w:val="es-CO"/>
-        </w:rPr>
-      </w:pPr>
-      <w:r>
-        <w:rPr>
-          <w:rFonts w:ascii="Times New Roman" w:hAnsi="Times New Roman"/>
-          <w:color w:val="EE0000"/>
-          <w:lang w:val="es-CO"/>
-        </w:rPr>
-        <w:t>especificar el uso y estructura de los repositorios de código</w:t>
-      </w:r>
-    </w:p>
-    <w:p>
-      <w:pPr>
-        <w:tabs>
-          <w:tab w:val="num" w:pos="720"/>
-        </w:tabs>
-        <w:rPr>
-          <w:rFonts w:ascii="Times New Roman" w:hAnsi="Times New Roman"/>
-          <w:color w:val="EE0000"/>
-          <w:lang w:val="es-CO"/>
-        </w:rPr>
-      </w:pPr>
-      <w:r>
-        <w:rPr>
-          <w:rFonts w:ascii="Times New Roman" w:hAnsi="Times New Roman"/>
-          <w:color w:val="EE0000"/>
-          <w:lang w:val="es-CO"/>
-        </w:rPr>
-        <w:t>acceso y uso de la plataforma tecnológica en la nube con la que cuenta cada equipo</w:t>
-      </w:r>
-    </w:p>
-    <w:p>
-      <w:pPr>
-        <w:tabs>
-          <w:tab w:val="num" w:pos="720"/>
-        </w:tabs>
-        <w:rPr>
-          <w:rFonts w:ascii="Times New Roman" w:hAnsi="Times New Roman"/>
-          <w:color w:val="EE0000"/>
-          <w:lang w:val="es-CO"/>
-        </w:rPr>
-      </w:pPr>
-      <w:r>
-        <w:rPr>
-          <w:rFonts w:ascii="Times New Roman" w:hAnsi="Times New Roman"/>
-          <w:color w:val="EE0000"/>
-          <w:lang w:val="es-CO"/>
-        </w:rPr>
-        <w:t>a configuración y uso de los ambientes de desarrollo y producción.</w:t>
-      </w:r>
-    </w:p>
-    <w:p>
-      <w:pPr>
-        <w:tabs>
-          <w:tab w:val="num" w:pos="720"/>
-        </w:tabs>
-        <w:rPr>
-          <w:rFonts w:ascii="Times New Roman" w:hAnsi="Times New Roman"/>
-          <w:b/>
-          <w:sz w:val="32"/>
-          <w:szCs w:val="32"/>
-          <w:lang w:val="es-ES"/>
-          <w14:shadow w14:blurRad="50800" w14:dist="38100" w14:dir="2700000" w14:sx="100000" w14:sy="100000" w14:kx="0" w14:ky="0" w14:algn="tl">
-            <w14:srgbClr w14:val="000000">
-              <w14:alpha w14:val="60000"/>
-            </w14:srgbClr>
-          </w14:shadow>
-        </w:rPr>
-      </w:pPr>
-    </w:p>
-    <w:p>
-      <w:pPr>
-        <w:pStyle w:val="Ttulo1"/>
-        <w:rPr>
-          <w:rFonts w:ascii="Times New Roman" w:hAnsi="Times New Roman" w:cs="Times New Roman"/>
-        </w:rPr>
-      </w:pPr>
-      <w:r>
-        <w:rPr>
-          <w:rFonts w:ascii="Times New Roman" w:hAnsi="Times New Roman" w:cs="Times New Roman"/>
-        </w:rPr>
-        <w:t>Pruebas</w:t>
-      </w:r>
-    </w:p>
-    <w:p>
-      <w:pPr>
-        <w:tabs>
-          <w:tab w:val="num" w:pos="720"/>
-        </w:tabs>
-        <w:rPr>
-          <w:rFonts w:ascii="Times New Roman" w:hAnsi="Times New Roman"/>
-          <w:b/>
-          <w:sz w:val="32"/>
-          <w:szCs w:val="32"/>
-          <w:lang w:val="es-ES"/>
-          <w14:shadow w14:blurRad="50800" w14:dist="38100" w14:dir="2700000" w14:sx="100000" w14:sy="100000" w14:kx="0" w14:ky="0" w14:algn="tl">
-            <w14:srgbClr w14:val="000000">
-              <w14:alpha w14:val="60000"/>
-            </w14:srgbClr>
-          </w14:shadow>
-        </w:rPr>
-      </w:pPr>
-    </w:p>
-    <w:p>
-      <w:pPr>
-        <w:pStyle w:val="Ttulo2"/>
-        <w:rPr>
-          <w:rFonts w:ascii="Times New Roman" w:hAnsi="Times New Roman" w:cs="Times New Roman"/>
-          <w:lang w:val="es-ES"/>
-        </w:rPr>
-      </w:pPr>
-      <w:bookmarkStart w:id="64" w:name="_Toc77242301"/>
-      <w:r>
-        <w:rPr>
-          <w:rFonts w:ascii="Times New Roman" w:hAnsi="Times New Roman" w:cs="Times New Roman"/>
-          <w:lang w:val="es-ES"/>
-        </w:rPr>
-        <w:t>Descripción de pruebas unitarias</w:t>
-      </w:r>
-      <w:bookmarkEnd w:id="64"/>
-    </w:p>
-    <w:p>
-      <w:pPr>
-        <w:tabs>
-          <w:tab w:val="num" w:pos="720"/>
-        </w:tabs>
-        <w:rPr>
-          <w:rFonts w:ascii="Times New Roman" w:hAnsi="Times New Roman"/>
-          <w:b/>
-          <w:sz w:val="32"/>
-          <w:szCs w:val="32"/>
-          <w:lang w:val="es-ES"/>
-          <w14:shadow w14:blurRad="50800" w14:dist="38100" w14:dir="2700000" w14:sx="100000" w14:sy="100000" w14:kx="0" w14:ky="0" w14:algn="tl">
-            <w14:srgbClr w14:val="000000">
-              <w14:alpha w14:val="60000"/>
-            </w14:srgbClr>
-          </w14:shadow>
-        </w:rPr>
-      </w:pPr>
-    </w:p>
-    <w:p>
-      <w:pPr>
-        <w:pStyle w:val="Ttulo2"/>
-        <w:rPr>
-          <w:rFonts w:ascii="Times New Roman" w:hAnsi="Times New Roman" w:cs="Times New Roman"/>
-          <w:lang w:val="es-ES"/>
-        </w:rPr>
-      </w:pPr>
-      <w:bookmarkStart w:id="65" w:name="_Toc77242302"/>
-      <w:r>
-        <w:rPr>
-          <w:rFonts w:ascii="Times New Roman" w:hAnsi="Times New Roman" w:cs="Times New Roman"/>
-          <w:lang w:val="es-ES"/>
-        </w:rPr>
-        <w:t>Descripción de pruebas de aceptación</w:t>
-      </w:r>
-      <w:bookmarkEnd w:id="65"/>
-    </w:p>
-    <w:p>
-      <w:pPr>
-        <w:rPr>
-          <w:rFonts w:ascii="Times New Roman" w:hAnsi="Times New Roman"/>
-          <w:sz w:val="22"/>
-        </w:rPr>
-      </w:pPr>
-    </w:p>
-    <w:p>
-      <w:pPr>
-        <w:rPr>
-          <w:rFonts w:ascii="Times New Roman" w:hAnsi="Times New Roman"/>
-          <w:sz w:val="22"/>
-        </w:rPr>
-      </w:pPr>
-    </w:p>
-    <w:p>
-      <w:pPr>
-        <w:rPr>
-          <w:rFonts w:ascii="Times New Roman" w:hAnsi="Times New Roman"/>
-          <w:sz w:val="22"/>
-        </w:rPr>
-      </w:pPr>
-    </w:p>
-    <w:p>
-      <w:pPr>
-        <w:rPr>
-          <w:rFonts w:ascii="Times New Roman" w:hAnsi="Times New Roman"/>
-          <w:sz w:val="22"/>
-        </w:rPr>
-      </w:pPr>
-    </w:p>
-    <w:p>
-      <w:pPr>
-        <w:rPr>
-          <w:rFonts w:ascii="Times New Roman" w:hAnsi="Times New Roman"/>
-        </w:rPr>
-      </w:pPr>
-    </w:p>
-    <w:p>
-      <w:pPr>
-        <w:rPr>
-          <w:rFonts w:ascii="Times New Roman" w:hAnsi="Times New Roman"/>
-        </w:rPr>
-      </w:pPr>
-    </w:p>
-    <w:p>
-      <w:pPr>
-        <w:pStyle w:val="Ttulo1"/>
-        <w:rPr>
-          <w:rFonts w:ascii="Times New Roman" w:hAnsi="Times New Roman" w:cs="Times New Roman"/>
-        </w:rPr>
-      </w:pPr>
-      <w:bookmarkStart w:id="66" w:name="_Toc77242303"/>
-      <w:r>
-        <w:rPr>
-          <w:rFonts w:ascii="Times New Roman" w:hAnsi="Times New Roman" w:cs="Times New Roman"/>
-        </w:rPr>
-        <w:t>Glosario</w:t>
-      </w:r>
-      <w:bookmarkEnd w:id="66"/>
-    </w:p>
-    <w:p>
-      <w:pPr>
-        <w:rPr>
-          <w:rFonts w:ascii="Times New Roman" w:hAnsi="Times New Roman"/>
-          <w:b/>
-          <w:bCs/>
-          <w:sz w:val="40"/>
-          <w:szCs w:val="40"/>
-          <w14:shadow w14:blurRad="50800" w14:dist="38100" w14:dir="2700000" w14:sx="100000" w14:sy="100000" w14:kx="0" w14:ky="0" w14:algn="tl">
-            <w14:srgbClr w14:val="000000">
-              <w14:alpha w14:val="60000"/>
-            </w14:srgbClr>
-          </w14:shadow>
-        </w:rPr>
-      </w:pPr>
-    </w:p>
-    <w:p>
-      <w:pPr>
-        <w:pStyle w:val="Ttulo1"/>
-        <w:rPr>
-          <w:rFonts w:ascii="Times New Roman" w:hAnsi="Times New Roman" w:cs="Times New Roman"/>
-        </w:rPr>
-      </w:pPr>
-      <w:bookmarkStart w:id="67" w:name="_Toc77242304"/>
-      <w:r>
-        <w:rPr>
-          <w:rFonts w:ascii="Times New Roman" w:hAnsi="Times New Roman" w:cs="Times New Roman"/>
-        </w:rPr>
-        <w:t>Anexo(s)</w:t>
-      </w:r>
-      <w:bookmarkEnd w:id="67"/>
-    </w:p>
-    <w:p>
-      <w:pPr>
-        <w:jc w:val="center"/>
-        <w:rPr>
-          <w:rFonts w:ascii="Times New Roman" w:hAnsi="Times New Roman"/>
-          <w:color w:val="EE0000"/>
-        </w:rPr>
-      </w:pPr>
-      <w:r>
-        <w:rPr>
-          <w:rFonts w:ascii="Times New Roman" w:hAnsi="Times New Roman"/>
-          <w:color w:val="EE0000"/>
-        </w:rPr>
-        <w:t>[ES OPCIONAL]</w:t>
-      </w:r>
-    </w:p>
-    <w:p>
-      <w:pPr>
-        <w:rPr>
-          <w:rFonts w:ascii="Times New Roman" w:hAnsi="Times New Roman"/>
-        </w:rPr>
-      </w:pPr>
-      <w:r>
-        <w:rPr>
-          <w:rFonts w:ascii="Times New Roman" w:hAnsi="Times New Roman"/>
-          <w:color w:val="EE0000"/>
-        </w:rPr>
-        <w:t>[Se pueden agregar anexos, si se consideran necesarios para obtener mayor claridad en el contenido del documento.]</w:t>
-      </w:r>
+    </w:p>
+    <w:p/>
+    <w:p>
+      <w:pPr>
+        <w:pStyle w:val="Prrafodelista"/>
+        <w:numPr>
+          <w:ilvl w:val="0"/>
+          <w:numId w:val="4"/>
+        </w:numPr>
+        <w:rPr>
+          <w:rFonts w:ascii="Times New Roman" w:hAnsi="Times New Roman"/>
+        </w:rPr>
+      </w:pPr>
+      <w:r>
+        <w:rPr>
+          <w:rFonts w:ascii="Times New Roman" w:hAnsi="Times New Roman"/>
+        </w:rPr>
+        <w:t>Diseñar e implementar un modelo de base de datos, de acorde con el objetivo del proyecto, teniendo en cuenta los diferentes documentos que soportan la especificación del mismo.</w:t>
+      </w:r>
+    </w:p>
+    <w:p>
+      <w:pPr>
+        <w:rPr>
+          <w:rFonts w:ascii="Times New Roman" w:hAnsi="Times New Roman"/>
+        </w:rPr>
+      </w:pPr>
+    </w:p>
+    <w:p>
+      <w:pPr>
+        <w:pStyle w:val="Prrafodelista"/>
+        <w:numPr>
+          <w:ilvl w:val="0"/>
+          <w:numId w:val="4"/>
+        </w:numPr>
+        <w:rPr>
+          <w:rFonts w:ascii="Times New Roman" w:hAnsi="Times New Roman"/>
+        </w:rPr>
+      </w:pPr>
+      <w:r>
+        <w:rPr>
+          <w:rFonts w:ascii="Times New Roman" w:hAnsi="Times New Roman"/>
+        </w:rPr>
+        <w:t>Desarrollar e implementar una página web que permita a diferentes usuarios, conocer el impacto medio ambiental que generan las actividades que ejecuta diariamente, teniendo en cuenta específicamente los aspectos relacionados con el trasporte y vivienda.</w:t>
+      </w:r>
+    </w:p>
+    <w:p>
+      <w:pPr>
+        <w:rPr>
+          <w:rFonts w:ascii="Times New Roman" w:hAnsi="Times New Roman"/>
+        </w:rPr>
+      </w:pPr>
+    </w:p>
+    <w:p>
+      <w:pPr>
+        <w:rPr>
+          <w:rFonts w:ascii="Times New Roman" w:hAnsi="Times New Roman"/>
+        </w:rPr>
+      </w:pPr>
     </w:p>
     <w:sectPr>
-      <w:footerReference w:type="even" r:id="rId11"/>
-      <w:footerReference w:type="default" r:id="rId12"/>
+      <w:footerReference w:type="even" r:id="rId9"/>
+      <w:footerReference w:type="default" r:id="rId10"/>
       <w:pgSz w:w="11907" w:h="16840" w:code="9"/>
       <w:pgMar w:top="1418" w:right="1418" w:bottom="1418" w:left="1418" w:header="709" w:footer="709" w:gutter="0"/>
       <w:pgNumType w:start="0"/>
@@ -9425,6 +5379,381 @@
     </w:lvl>
   </w:abstractNum>
   <w:abstractNum w:abstractNumId="2" w15:restartNumberingAfterBreak="0">
+    <w:nsid w:val="2C5D1FB9"/>
+    <w:multiLevelType w:val="hybridMultilevel"/>
+    <w:tmpl w:val="521A1532"/>
+    <w:lvl w:ilvl="0" w:tplc="240A0001">
+      <w:start w:val="1"/>
+      <w:numFmt w:val="bullet"/>
+      <w:lvlText w:val=""/>
+      <w:lvlJc w:val="left"/>
+      <w:pPr>
+        <w:ind w:left="720" w:hanging="360"/>
+      </w:pPr>
+      <w:rPr>
+        <w:rFonts w:ascii="Symbol" w:hAnsi="Symbol" w:hint="default"/>
+      </w:rPr>
+    </w:lvl>
+    <w:lvl w:ilvl="1" w:tplc="240A0003" w:tentative="1">
+      <w:start w:val="1"/>
+      <w:numFmt w:val="bullet"/>
+      <w:lvlText w:val="o"/>
+      <w:lvlJc w:val="left"/>
+      <w:pPr>
+        <w:ind w:left="1440" w:hanging="360"/>
+      </w:pPr>
+      <w:rPr>
+        <w:rFonts w:ascii="Courier New" w:hAnsi="Courier New" w:cs="Courier New" w:hint="default"/>
+      </w:rPr>
+    </w:lvl>
+    <w:lvl w:ilvl="2" w:tplc="240A0005" w:tentative="1">
+      <w:start w:val="1"/>
+      <w:numFmt w:val="bullet"/>
+      <w:lvlText w:val=""/>
+      <w:lvlJc w:val="left"/>
+      <w:pPr>
+        <w:ind w:left="2160" w:hanging="360"/>
+      </w:pPr>
+      <w:rPr>
+        <w:rFonts w:ascii="Wingdings" w:hAnsi="Wingdings" w:hint="default"/>
+      </w:rPr>
+    </w:lvl>
+    <w:lvl w:ilvl="3" w:tplc="240A0001" w:tentative="1">
+      <w:start w:val="1"/>
+      <w:numFmt w:val="bullet"/>
+      <w:lvlText w:val=""/>
+      <w:lvlJc w:val="left"/>
+      <w:pPr>
+        <w:ind w:left="2880" w:hanging="360"/>
+      </w:pPr>
+      <w:rPr>
+        <w:rFonts w:ascii="Symbol" w:hAnsi="Symbol" w:hint="default"/>
+      </w:rPr>
+    </w:lvl>
+    <w:lvl w:ilvl="4" w:tplc="240A0003" w:tentative="1">
+      <w:start w:val="1"/>
+      <w:numFmt w:val="bullet"/>
+      <w:lvlText w:val="o"/>
+      <w:lvlJc w:val="left"/>
+      <w:pPr>
+        <w:ind w:left="3600" w:hanging="360"/>
+      </w:pPr>
+      <w:rPr>
+        <w:rFonts w:ascii="Courier New" w:hAnsi="Courier New" w:cs="Courier New" w:hint="default"/>
+      </w:rPr>
+    </w:lvl>
+    <w:lvl w:ilvl="5" w:tplc="240A0005" w:tentative="1">
+      <w:start w:val="1"/>
+      <w:numFmt w:val="bullet"/>
+      <w:lvlText w:val=""/>
+      <w:lvlJc w:val="left"/>
+      <w:pPr>
+        <w:ind w:left="4320" w:hanging="360"/>
+      </w:pPr>
+      <w:rPr>
+        <w:rFonts w:ascii="Wingdings" w:hAnsi="Wingdings" w:hint="default"/>
+      </w:rPr>
+    </w:lvl>
+    <w:lvl w:ilvl="6" w:tplc="240A0001" w:tentative="1">
+      <w:start w:val="1"/>
+      <w:numFmt w:val="bullet"/>
+      <w:lvlText w:val=""/>
+      <w:lvlJc w:val="left"/>
+      <w:pPr>
+        <w:ind w:left="5040" w:hanging="360"/>
+      </w:pPr>
+      <w:rPr>
+        <w:rFonts w:ascii="Symbol" w:hAnsi="Symbol" w:hint="default"/>
+      </w:rPr>
+    </w:lvl>
+    <w:lvl w:ilvl="7" w:tplc="240A0003" w:tentative="1">
+      <w:start w:val="1"/>
+      <w:numFmt w:val="bullet"/>
+      <w:lvlText w:val="o"/>
+      <w:lvlJc w:val="left"/>
+      <w:pPr>
+        <w:ind w:left="5760" w:hanging="360"/>
+      </w:pPr>
+      <w:rPr>
+        <w:rFonts w:ascii="Courier New" w:hAnsi="Courier New" w:cs="Courier New" w:hint="default"/>
+      </w:rPr>
+    </w:lvl>
+    <w:lvl w:ilvl="8" w:tplc="240A0005" w:tentative="1">
+      <w:start w:val="1"/>
+      <w:numFmt w:val="bullet"/>
+      <w:lvlText w:val=""/>
+      <w:lvlJc w:val="left"/>
+      <w:pPr>
+        <w:ind w:left="6480" w:hanging="360"/>
+      </w:pPr>
+      <w:rPr>
+        <w:rFonts w:ascii="Wingdings" w:hAnsi="Wingdings" w:hint="default"/>
+      </w:rPr>
+    </w:lvl>
+  </w:abstractNum>
+  <w:abstractNum w:abstractNumId="3" w15:restartNumberingAfterBreak="0">
+    <w:nsid w:val="30600E4C"/>
+    <w:multiLevelType w:val="multilevel"/>
+    <w:tmpl w:val="43EAEFEA"/>
+    <w:lvl w:ilvl="0">
+      <w:start w:val="1"/>
+      <w:numFmt w:val="bullet"/>
+      <w:lvlText w:val=""/>
+      <w:lvlJc w:val="left"/>
+      <w:pPr>
+        <w:tabs>
+          <w:tab w:val="num" w:pos="720"/>
+        </w:tabs>
+        <w:ind w:left="720" w:hanging="360"/>
+      </w:pPr>
+      <w:rPr>
+        <w:rFonts w:ascii="Symbol" w:hAnsi="Symbol" w:hint="default"/>
+        <w:sz w:val="20"/>
+      </w:rPr>
+    </w:lvl>
+    <w:lvl w:ilvl="1" w:tentative="1">
+      <w:start w:val="1"/>
+      <w:numFmt w:val="bullet"/>
+      <w:lvlText w:val="o"/>
+      <w:lvlJc w:val="left"/>
+      <w:pPr>
+        <w:tabs>
+          <w:tab w:val="num" w:pos="1440"/>
+        </w:tabs>
+        <w:ind w:left="1440" w:hanging="360"/>
+      </w:pPr>
+      <w:rPr>
+        <w:rFonts w:ascii="Courier New" w:hAnsi="Courier New" w:hint="default"/>
+        <w:sz w:val="20"/>
+      </w:rPr>
+    </w:lvl>
+    <w:lvl w:ilvl="2" w:tentative="1">
+      <w:start w:val="1"/>
+      <w:numFmt w:val="bullet"/>
+      <w:lvlText w:val=""/>
+      <w:lvlJc w:val="left"/>
+      <w:pPr>
+        <w:tabs>
+          <w:tab w:val="num" w:pos="2160"/>
+        </w:tabs>
+        <w:ind w:left="2160" w:hanging="360"/>
+      </w:pPr>
+      <w:rPr>
+        <w:rFonts w:ascii="Wingdings" w:hAnsi="Wingdings" w:hint="default"/>
+        <w:sz w:val="20"/>
+      </w:rPr>
+    </w:lvl>
+    <w:lvl w:ilvl="3" w:tentative="1">
+      <w:start w:val="1"/>
+      <w:numFmt w:val="bullet"/>
+      <w:lvlText w:val=""/>
+      <w:lvlJc w:val="left"/>
+      <w:pPr>
+        <w:tabs>
+          <w:tab w:val="num" w:pos="2880"/>
+        </w:tabs>
+        <w:ind w:left="2880" w:hanging="360"/>
+      </w:pPr>
+      <w:rPr>
+        <w:rFonts w:ascii="Wingdings" w:hAnsi="Wingdings" w:hint="default"/>
+        <w:sz w:val="20"/>
+      </w:rPr>
+    </w:lvl>
+    <w:lvl w:ilvl="4" w:tentative="1">
+      <w:start w:val="1"/>
+      <w:numFmt w:val="bullet"/>
+      <w:lvlText w:val=""/>
+      <w:lvlJc w:val="left"/>
+      <w:pPr>
+        <w:tabs>
+          <w:tab w:val="num" w:pos="3600"/>
+        </w:tabs>
+        <w:ind w:left="3600" w:hanging="360"/>
+      </w:pPr>
+      <w:rPr>
+        <w:rFonts w:ascii="Wingdings" w:hAnsi="Wingdings" w:hint="default"/>
+        <w:sz w:val="20"/>
+      </w:rPr>
+    </w:lvl>
+    <w:lvl w:ilvl="5" w:tentative="1">
+      <w:start w:val="1"/>
+      <w:numFmt w:val="bullet"/>
+      <w:lvlText w:val=""/>
+      <w:lvlJc w:val="left"/>
+      <w:pPr>
+        <w:tabs>
+          <w:tab w:val="num" w:pos="4320"/>
+        </w:tabs>
+        <w:ind w:left="4320" w:hanging="360"/>
+      </w:pPr>
+      <w:rPr>
+        <w:rFonts w:ascii="Wingdings" w:hAnsi="Wingdings" w:hint="default"/>
+        <w:sz w:val="20"/>
+      </w:rPr>
+    </w:lvl>
+    <w:lvl w:ilvl="6" w:tentative="1">
+      <w:start w:val="1"/>
+      <w:numFmt w:val="bullet"/>
+      <w:lvlText w:val=""/>
+      <w:lvlJc w:val="left"/>
+      <w:pPr>
+        <w:tabs>
+          <w:tab w:val="num" w:pos="5040"/>
+        </w:tabs>
+        <w:ind w:left="5040" w:hanging="360"/>
+      </w:pPr>
+      <w:rPr>
+        <w:rFonts w:ascii="Wingdings" w:hAnsi="Wingdings" w:hint="default"/>
+        <w:sz w:val="20"/>
+      </w:rPr>
+    </w:lvl>
+    <w:lvl w:ilvl="7" w:tentative="1">
+      <w:start w:val="1"/>
+      <w:numFmt w:val="bullet"/>
+      <w:lvlText w:val=""/>
+      <w:lvlJc w:val="left"/>
+      <w:pPr>
+        <w:tabs>
+          <w:tab w:val="num" w:pos="5760"/>
+        </w:tabs>
+        <w:ind w:left="5760" w:hanging="360"/>
+      </w:pPr>
+      <w:rPr>
+        <w:rFonts w:ascii="Wingdings" w:hAnsi="Wingdings" w:hint="default"/>
+        <w:sz w:val="20"/>
+      </w:rPr>
+    </w:lvl>
+    <w:lvl w:ilvl="8" w:tentative="1">
+      <w:start w:val="1"/>
+      <w:numFmt w:val="bullet"/>
+      <w:lvlText w:val=""/>
+      <w:lvlJc w:val="left"/>
+      <w:pPr>
+        <w:tabs>
+          <w:tab w:val="num" w:pos="6480"/>
+        </w:tabs>
+        <w:ind w:left="6480" w:hanging="360"/>
+      </w:pPr>
+      <w:rPr>
+        <w:rFonts w:ascii="Wingdings" w:hAnsi="Wingdings" w:hint="default"/>
+        <w:sz w:val="20"/>
+      </w:rPr>
+    </w:lvl>
+  </w:abstractNum>
+  <w:abstractNum w:abstractNumId="4" w15:restartNumberingAfterBreak="0">
+    <w:nsid w:val="366455C0"/>
+    <w:multiLevelType w:val="hybridMultilevel"/>
+    <w:tmpl w:val="C4EE8D00"/>
+    <w:lvl w:ilvl="0" w:tplc="240A0001">
+      <w:start w:val="1"/>
+      <w:numFmt w:val="bullet"/>
+      <w:lvlText w:val=""/>
+      <w:lvlJc w:val="left"/>
+      <w:pPr>
+        <w:ind w:left="720" w:hanging="360"/>
+      </w:pPr>
+      <w:rPr>
+        <w:rFonts w:ascii="Symbol" w:hAnsi="Symbol" w:hint="default"/>
+      </w:rPr>
+    </w:lvl>
+    <w:lvl w:ilvl="1" w:tplc="240A0003" w:tentative="1">
+      <w:start w:val="1"/>
+      <w:numFmt w:val="bullet"/>
+      <w:lvlText w:val="o"/>
+      <w:lvlJc w:val="left"/>
+      <w:pPr>
+        <w:ind w:left="1440" w:hanging="360"/>
+      </w:pPr>
+      <w:rPr>
+        <w:rFonts w:ascii="Courier New" w:hAnsi="Courier New" w:cs="Courier New" w:hint="default"/>
+      </w:rPr>
+    </w:lvl>
+    <w:lvl w:ilvl="2" w:tplc="240A0005" w:tentative="1">
+      <w:start w:val="1"/>
+      <w:numFmt w:val="bullet"/>
+      <w:lvlText w:val=""/>
+      <w:lvlJc w:val="left"/>
+      <w:pPr>
+        <w:ind w:left="2160" w:hanging="360"/>
+      </w:pPr>
+      <w:rPr>
+        <w:rFonts w:ascii="Wingdings" w:hAnsi="Wingdings" w:hint="default"/>
+      </w:rPr>
+    </w:lvl>
+    <w:lvl w:ilvl="3" w:tplc="240A0001" w:tentative="1">
+      <w:start w:val="1"/>
+      <w:numFmt w:val="bullet"/>
+      <w:lvlText w:val=""/>
+      <w:lvlJc w:val="left"/>
+      <w:pPr>
+        <w:ind w:left="2880" w:hanging="360"/>
+      </w:pPr>
+      <w:rPr>
+        <w:rFonts w:ascii="Symbol" w:hAnsi="Symbol" w:hint="default"/>
+      </w:rPr>
+    </w:lvl>
+    <w:lvl w:ilvl="4" w:tplc="240A0003" w:tentative="1">
+      <w:start w:val="1"/>
+      <w:numFmt w:val="bullet"/>
+      <w:lvlText w:val="o"/>
+      <w:lvlJc w:val="left"/>
+      <w:pPr>
+        <w:ind w:left="3600" w:hanging="360"/>
+      </w:pPr>
+      <w:rPr>
+        <w:rFonts w:ascii="Courier New" w:hAnsi="Courier New" w:cs="Courier New" w:hint="default"/>
+      </w:rPr>
+    </w:lvl>
+    <w:lvl w:ilvl="5" w:tplc="240A0005" w:tentative="1">
+      <w:start w:val="1"/>
+      <w:numFmt w:val="bullet"/>
+      <w:lvlText w:val=""/>
+      <w:lvlJc w:val="left"/>
+      <w:pPr>
+        <w:ind w:left="4320" w:hanging="360"/>
+      </w:pPr>
+      <w:rPr>
+        <w:rFonts w:ascii="Wingdings" w:hAnsi="Wingdings" w:hint="default"/>
+      </w:rPr>
+    </w:lvl>
+    <w:lvl w:ilvl="6" w:tplc="240A0001" w:tentative="1">
+      <w:start w:val="1"/>
+      <w:numFmt w:val="bullet"/>
+      <w:lvlText w:val=""/>
+      <w:lvlJc w:val="left"/>
+      <w:pPr>
+        <w:ind w:left="5040" w:hanging="360"/>
+      </w:pPr>
+      <w:rPr>
+        <w:rFonts w:ascii="Symbol" w:hAnsi="Symbol" w:hint="default"/>
+      </w:rPr>
+    </w:lvl>
+    <w:lvl w:ilvl="7" w:tplc="240A0003" w:tentative="1">
+      <w:start w:val="1"/>
+      <w:numFmt w:val="bullet"/>
+      <w:lvlText w:val="o"/>
+      <w:lvlJc w:val="left"/>
+      <w:pPr>
+        <w:ind w:left="5760" w:hanging="360"/>
+      </w:pPr>
+      <w:rPr>
+        <w:rFonts w:ascii="Courier New" w:hAnsi="Courier New" w:cs="Courier New" w:hint="default"/>
+      </w:rPr>
+    </w:lvl>
+    <w:lvl w:ilvl="8" w:tplc="240A0005" w:tentative="1">
+      <w:start w:val="1"/>
+      <w:numFmt w:val="bullet"/>
+      <w:lvlText w:val=""/>
+      <w:lvlJc w:val="left"/>
+      <w:pPr>
+        <w:ind w:left="6480" w:hanging="360"/>
+      </w:pPr>
+      <w:rPr>
+        <w:rFonts w:ascii="Wingdings" w:hAnsi="Wingdings" w:hint="default"/>
+      </w:rPr>
+    </w:lvl>
+  </w:abstractNum>
+  <w:abstractNum w:abstractNumId="5" w15:restartNumberingAfterBreak="0">
     <w:nsid w:val="67FA386A"/>
     <w:multiLevelType w:val="multilevel"/>
     <w:tmpl w:val="58B0EB26"/>
@@ -9573,14 +5902,139 @@
       </w:rPr>
     </w:lvl>
   </w:abstractNum>
+  <w:abstractNum w:abstractNumId="6" w15:restartNumberingAfterBreak="0">
+    <w:nsid w:val="6FFE3E98"/>
+    <w:multiLevelType w:val="hybridMultilevel"/>
+    <w:tmpl w:val="013481DA"/>
+    <w:lvl w:ilvl="0" w:tplc="240A0001">
+      <w:start w:val="1"/>
+      <w:numFmt w:val="bullet"/>
+      <w:lvlText w:val=""/>
+      <w:lvlJc w:val="left"/>
+      <w:pPr>
+        <w:ind w:left="720" w:hanging="360"/>
+      </w:pPr>
+      <w:rPr>
+        <w:rFonts w:ascii="Symbol" w:hAnsi="Symbol" w:hint="default"/>
+      </w:rPr>
+    </w:lvl>
+    <w:lvl w:ilvl="1" w:tplc="240A0003" w:tentative="1">
+      <w:start w:val="1"/>
+      <w:numFmt w:val="bullet"/>
+      <w:lvlText w:val="o"/>
+      <w:lvlJc w:val="left"/>
+      <w:pPr>
+        <w:ind w:left="1440" w:hanging="360"/>
+      </w:pPr>
+      <w:rPr>
+        <w:rFonts w:ascii="Courier New" w:hAnsi="Courier New" w:cs="Courier New" w:hint="default"/>
+      </w:rPr>
+    </w:lvl>
+    <w:lvl w:ilvl="2" w:tplc="240A0005" w:tentative="1">
+      <w:start w:val="1"/>
+      <w:numFmt w:val="bullet"/>
+      <w:lvlText w:val=""/>
+      <w:lvlJc w:val="left"/>
+      <w:pPr>
+        <w:ind w:left="2160" w:hanging="360"/>
+      </w:pPr>
+      <w:rPr>
+        <w:rFonts w:ascii="Wingdings" w:hAnsi="Wingdings" w:hint="default"/>
+      </w:rPr>
+    </w:lvl>
+    <w:lvl w:ilvl="3" w:tplc="240A0001" w:tentative="1">
+      <w:start w:val="1"/>
+      <w:numFmt w:val="bullet"/>
+      <w:lvlText w:val=""/>
+      <w:lvlJc w:val="left"/>
+      <w:pPr>
+        <w:ind w:left="2880" w:hanging="360"/>
+      </w:pPr>
+      <w:rPr>
+        <w:rFonts w:ascii="Symbol" w:hAnsi="Symbol" w:hint="default"/>
+      </w:rPr>
+    </w:lvl>
+    <w:lvl w:ilvl="4" w:tplc="240A0003" w:tentative="1">
+      <w:start w:val="1"/>
+      <w:numFmt w:val="bullet"/>
+      <w:lvlText w:val="o"/>
+      <w:lvlJc w:val="left"/>
+      <w:pPr>
+        <w:ind w:left="3600" w:hanging="360"/>
+      </w:pPr>
+      <w:rPr>
+        <w:rFonts w:ascii="Courier New" w:hAnsi="Courier New" w:cs="Courier New" w:hint="default"/>
+      </w:rPr>
+    </w:lvl>
+    <w:lvl w:ilvl="5" w:tplc="240A0005" w:tentative="1">
+      <w:start w:val="1"/>
+      <w:numFmt w:val="bullet"/>
+      <w:lvlText w:val=""/>
+      <w:lvlJc w:val="left"/>
+      <w:pPr>
+        <w:ind w:left="4320" w:hanging="360"/>
+      </w:pPr>
+      <w:rPr>
+        <w:rFonts w:ascii="Wingdings" w:hAnsi="Wingdings" w:hint="default"/>
+      </w:rPr>
+    </w:lvl>
+    <w:lvl w:ilvl="6" w:tplc="240A0001" w:tentative="1">
+      <w:start w:val="1"/>
+      <w:numFmt w:val="bullet"/>
+      <w:lvlText w:val=""/>
+      <w:lvlJc w:val="left"/>
+      <w:pPr>
+        <w:ind w:left="5040" w:hanging="360"/>
+      </w:pPr>
+      <w:rPr>
+        <w:rFonts w:ascii="Symbol" w:hAnsi="Symbol" w:hint="default"/>
+      </w:rPr>
+    </w:lvl>
+    <w:lvl w:ilvl="7" w:tplc="240A0003" w:tentative="1">
+      <w:start w:val="1"/>
+      <w:numFmt w:val="bullet"/>
+      <w:lvlText w:val="o"/>
+      <w:lvlJc w:val="left"/>
+      <w:pPr>
+        <w:ind w:left="5760" w:hanging="360"/>
+      </w:pPr>
+      <w:rPr>
+        <w:rFonts w:ascii="Courier New" w:hAnsi="Courier New" w:cs="Courier New" w:hint="default"/>
+      </w:rPr>
+    </w:lvl>
+    <w:lvl w:ilvl="8" w:tplc="240A0005" w:tentative="1">
+      <w:start w:val="1"/>
+      <w:numFmt w:val="bullet"/>
+      <w:lvlText w:val=""/>
+      <w:lvlJc w:val="left"/>
+      <w:pPr>
+        <w:ind w:left="6480" w:hanging="360"/>
+      </w:pPr>
+      <w:rPr>
+        <w:rFonts w:ascii="Wingdings" w:hAnsi="Wingdings" w:hint="default"/>
+      </w:rPr>
+    </w:lvl>
+  </w:abstractNum>
   <w:num w:numId="1">
-    <w:abstractNumId w:val="2"/>
+    <w:abstractNumId w:val="5"/>
   </w:num>
   <w:num w:numId="2">
     <w:abstractNumId w:val="0"/>
   </w:num>
   <w:num w:numId="3">
     <w:abstractNumId w:val="1"/>
+  </w:num>
+  <w:num w:numId="4">
+    <w:abstractNumId w:val="2"/>
+  </w:num>
+  <w:num w:numId="5">
+    <w:abstractNumId w:val="3"/>
+  </w:num>
+  <w:num w:numId="6">
+    <w:abstractNumId w:val="6"/>
+  </w:num>
+  <w:num w:numId="7">
+    <w:abstractNumId w:val="4"/>
   </w:num>
   <w:numIdMacAtCleanup w:val="3"/>
 </w:numbering>
@@ -10844,6 +7298,69 @@
       </w14:shadow>
     </w:rPr>
   </w:style>
+  <w:style w:type="character" w:styleId="Mencinsinresolver">
+    <w:name w:val="Unresolved Mention"/>
+    <w:basedOn w:val="Fuentedeprrafopredeter"/>
+    <w:uiPriority w:val="99"/>
+    <w:semiHidden/>
+    <w:unhideWhenUsed/>
+    <w:rsid w:val="001B7322"/>
+    <w:rPr>
+      <w:color w:val="605E5C"/>
+      <w:shd w:val="clear" w:color="auto" w:fill="E1DFDD"/>
+    </w:rPr>
+  </w:style>
+  <w:style w:type="character" w:styleId="Textodelmarcadordeposicin">
+    <w:name w:val="Placeholder Text"/>
+    <w:basedOn w:val="Fuentedeprrafopredeter"/>
+    <w:uiPriority w:val="99"/>
+    <w:semiHidden/>
+    <w:rsid w:val="00576A2A"/>
+    <w:rPr>
+      <w:color w:val="808080"/>
+    </w:rPr>
+  </w:style>
+  <w:style w:type="character" w:styleId="Textoennegrita">
+    <w:name w:val="Strong"/>
+    <w:basedOn w:val="Fuentedeprrafopredeter"/>
+    <w:uiPriority w:val="22"/>
+    <w:qFormat/>
+    <w:rsid w:val="00C950C2"/>
+    <w:rPr>
+      <w:b/>
+      <w:bCs/>
+    </w:rPr>
+  </w:style>
+  <w:style w:type="character" w:styleId="nfasis">
+    <w:name w:val="Emphasis"/>
+    <w:basedOn w:val="Fuentedeprrafopredeter"/>
+    <w:uiPriority w:val="20"/>
+    <w:qFormat/>
+    <w:rsid w:val="00C950C2"/>
+    <w:rPr>
+      <w:i/>
+      <w:iCs/>
+    </w:rPr>
+  </w:style>
+  <w:style w:type="paragraph" w:styleId="Descripcin">
+    <w:name w:val="caption"/>
+    <w:basedOn w:val="Normal"/>
+    <w:next w:val="Normal"/>
+    <w:uiPriority w:val="35"/>
+    <w:unhideWhenUsed/>
+    <w:qFormat/>
+    <w:rsid w:val="00F12230"/>
+    <w:pPr>
+      <w:spacing w:after="200"/>
+    </w:pPr>
+    <w:rPr>
+      <w:i/>
+      <w:iCs/>
+      <w:color w:val="1F497D" w:themeColor="text2"/>
+      <w:sz w:val="18"/>
+      <w:szCs w:val="18"/>
+    </w:rPr>
+  </w:style>
 </w:styles>
 </file>
 

--- a/Sprint0/01_Documentación_de_Software_ISO-IEC-IEEE-29148.docx
+++ b/Sprint0/01_Documentación_de_Software_ISO-IEC-IEEE-29148.docx
@@ -852,7 +852,7 @@
         <w:rPr>
           <w:rFonts w:ascii="Times New Roman" w:hAnsi="Times New Roman"/>
         </w:rPr>
-        <w:t>06</w:t>
+        <w:t>07</w:t>
       </w:r>
       <w:r>
         <w:rPr>
@@ -4988,6 +4988,694 @@
           <w:rFonts w:ascii="Times New Roman" w:hAnsi="Times New Roman"/>
         </w:rPr>
       </w:pPr>
+    </w:p>
+    <w:p>
+      <w:pPr>
+        <w:pStyle w:val="Ttulo2"/>
+        <w:rPr>
+          <w:rFonts w:ascii="Times New Roman" w:hAnsi="Times New Roman" w:cs="Times New Roman"/>
+        </w:rPr>
+      </w:pPr>
+      <w:bookmarkStart w:id="9" w:name="_Toc22529451"/>
+      <w:bookmarkStart w:id="10" w:name="_Toc85989822"/>
+      <w:bookmarkStart w:id="11" w:name="_Toc77242275"/>
+      <w:r>
+        <w:rPr>
+          <w:rFonts w:ascii="Times New Roman" w:hAnsi="Times New Roman" w:cs="Times New Roman"/>
+        </w:rPr>
+        <w:t>Definiciones, Acrónimos y Abreviaturas</w:t>
+      </w:r>
+      <w:bookmarkEnd w:id="9"/>
+      <w:bookmarkEnd w:id="10"/>
+      <w:bookmarkEnd w:id="11"/>
+    </w:p>
+    <w:p>
+      <w:pPr>
+        <w:rPr>
+          <w:rFonts w:ascii="Times New Roman" w:hAnsi="Times New Roman"/>
+        </w:rPr>
+      </w:pPr>
+    </w:p>
+    <w:p>
+      <w:pPr>
+        <w:pStyle w:val="Ttulo3"/>
+        <w:rPr>
+          <w:rFonts w:ascii="Times New Roman" w:hAnsi="Times New Roman" w:cs="Times New Roman"/>
+        </w:rPr>
+      </w:pPr>
+      <w:bookmarkStart w:id="12" w:name="_Toc22529452"/>
+      <w:bookmarkStart w:id="13" w:name="_Toc85989823"/>
+      <w:bookmarkStart w:id="14" w:name="_Toc77242276"/>
+      <w:r>
+        <w:rPr>
+          <w:rFonts w:ascii="Times New Roman" w:hAnsi="Times New Roman" w:cs="Times New Roman"/>
+        </w:rPr>
+        <w:t>Definiciones</w:t>
+      </w:r>
+      <w:bookmarkEnd w:id="12"/>
+      <w:bookmarkEnd w:id="13"/>
+      <w:bookmarkEnd w:id="14"/>
+    </w:p>
+    <w:p/>
+    <w:p>
+      <w:pPr>
+        <w:rPr>
+          <w:rFonts w:ascii="Times New Roman" w:hAnsi="Times New Roman"/>
+        </w:rPr>
+      </w:pPr>
+      <w:r>
+        <w:rPr>
+          <w:rFonts w:ascii="Times New Roman" w:hAnsi="Times New Roman"/>
+        </w:rPr>
+        <w:t>A continuación, se presentan los conceptos que se deberán tener en cuenta a lo largo del documento.</w:t>
+      </w:r>
+    </w:p>
+    <w:p>
+      <w:pPr>
+        <w:rPr>
+          <w:rFonts w:ascii="Times New Roman" w:hAnsi="Times New Roman"/>
+        </w:rPr>
+      </w:pPr>
+    </w:p>
+    <w:p>
+      <w:pPr>
+        <w:pStyle w:val="Prrafodelista"/>
+        <w:numPr>
+          <w:ilvl w:val="0"/>
+          <w:numId w:val="6"/>
+        </w:numPr>
+        <w:rPr>
+          <w:rFonts w:ascii="Times New Roman" w:hAnsi="Times New Roman"/>
+        </w:rPr>
+      </w:pPr>
+      <w:r>
+        <w:rPr>
+          <w:rFonts w:ascii="Times New Roman" w:hAnsi="Times New Roman"/>
+          <w:b/>
+          <w:bCs/>
+        </w:rPr>
+        <w:t>El dióxido de carbono:</w:t>
+      </w:r>
+      <w:r>
+        <w:rPr>
+          <w:rFonts w:ascii="Times New Roman" w:hAnsi="Times New Roman"/>
+        </w:rPr>
+        <w:t xml:space="preserve"> es un compuesto de carbono y oxígeno que existe como gas incoloro en condiciones de temperatura y presión estándar. Está íntimamente relacionado con el efecto invernadero.</w:t>
+      </w:r>
+      <w:r>
+        <w:rPr>
+          <w:rFonts w:ascii="Times New Roman" w:hAnsi="Times New Roman"/>
+        </w:rPr>
+        <w:t>[1]</w:t>
+      </w:r>
+    </w:p>
+    <w:p>
+      <w:pPr>
+        <w:rPr>
+          <w:rFonts w:ascii="Times New Roman" w:hAnsi="Times New Roman"/>
+        </w:rPr>
+      </w:pPr>
+    </w:p>
+    <w:p>
+      <w:pPr>
+        <w:pStyle w:val="Prrafodelista"/>
+        <w:numPr>
+          <w:ilvl w:val="0"/>
+          <w:numId w:val="6"/>
+        </w:numPr>
+        <w:rPr>
+          <w:rFonts w:ascii="Times New Roman" w:hAnsi="Times New Roman"/>
+        </w:rPr>
+      </w:pPr>
+      <w:r>
+        <w:rPr>
+          <w:rFonts w:ascii="Times New Roman" w:hAnsi="Times New Roman"/>
+          <w:b/>
+          <w:bCs/>
+        </w:rPr>
+        <w:t>La Huella de Carbono:</w:t>
+      </w:r>
+      <w:r>
+        <w:rPr>
+          <w:rFonts w:ascii="Times New Roman" w:hAnsi="Times New Roman"/>
+        </w:rPr>
+        <w:t xml:space="preserve"> (</w:t>
+      </w:r>
+      <w:proofErr w:type="spellStart"/>
+      <w:r>
+        <w:rPr>
+          <w:rFonts w:ascii="Times New Roman" w:hAnsi="Times New Roman"/>
+        </w:rPr>
+        <w:t>HdC</w:t>
+      </w:r>
+      <w:proofErr w:type="spellEnd"/>
+      <w:r>
+        <w:rPr>
+          <w:rFonts w:ascii="Times New Roman" w:hAnsi="Times New Roman"/>
+        </w:rPr>
+        <w:t xml:space="preserve">), definida en forma muy general, representa la cantidad de gases efecto invernadero (GEI) emitidos a la atmósfera derivados de las actividades de producción o consumo de bienes y servicios (Pandey et al., 2010; </w:t>
+      </w:r>
+      <w:proofErr w:type="spellStart"/>
+      <w:r>
+        <w:rPr>
+          <w:rFonts w:ascii="Times New Roman" w:hAnsi="Times New Roman"/>
+        </w:rPr>
+        <w:t>Wiedmann</w:t>
+      </w:r>
+      <w:proofErr w:type="spellEnd"/>
+      <w:r>
+        <w:rPr>
+          <w:rFonts w:ascii="Times New Roman" w:hAnsi="Times New Roman"/>
+        </w:rPr>
+        <w:t>, 2009), y es considerada una de las más importantes herramientas para cuantificar las emisiones de dichos gases.[2]</w:t>
+      </w:r>
+    </w:p>
+    <w:p>
+      <w:pPr>
+        <w:rPr>
+          <w:rFonts w:ascii="Times New Roman" w:hAnsi="Times New Roman"/>
+        </w:rPr>
+      </w:pPr>
+    </w:p>
+    <w:p>
+      <w:pPr>
+        <w:pStyle w:val="Prrafodelista"/>
+        <w:numPr>
+          <w:ilvl w:val="0"/>
+          <w:numId w:val="6"/>
+        </w:numPr>
+        <w:rPr>
+          <w:rFonts w:ascii="Times New Roman" w:hAnsi="Times New Roman"/>
+        </w:rPr>
+      </w:pPr>
+      <w:r>
+        <w:rPr>
+          <w:rFonts w:ascii="Times New Roman" w:hAnsi="Times New Roman"/>
+          <w:b/>
+          <w:bCs/>
+        </w:rPr>
+        <w:t>La huella de carbono de una organización:</w:t>
+      </w:r>
+      <w:r>
+        <w:rPr>
+          <w:rFonts w:ascii="Times New Roman" w:hAnsi="Times New Roman"/>
+        </w:rPr>
+        <w:t xml:space="preserve"> mid</w:t>
+      </w:r>
+      <w:r>
+        <w:rPr>
+          <w:rFonts w:ascii="Times New Roman" w:hAnsi="Times New Roman"/>
+        </w:rPr>
+        <w:t>e la totalidad de gases de efecto invernadero (GEI) emitidos por efecto directo o indirecto</w:t>
+      </w:r>
+      <w:r>
+        <w:rPr>
+          <w:rFonts w:ascii="Times New Roman" w:hAnsi="Times New Roman"/>
+        </w:rPr>
+        <w:t>,</w:t>
+      </w:r>
+      <w:r>
+        <w:rPr>
+          <w:rFonts w:ascii="Times New Roman" w:hAnsi="Times New Roman"/>
+        </w:rPr>
+        <w:t xml:space="preserve"> provenientes del desarrollo de la actividad de dicha organización.[</w:t>
+      </w:r>
+      <w:r>
+        <w:rPr>
+          <w:rFonts w:ascii="Times New Roman" w:hAnsi="Times New Roman"/>
+        </w:rPr>
+        <w:t>3</w:t>
+      </w:r>
+      <w:r>
+        <w:rPr>
+          <w:rFonts w:ascii="Times New Roman" w:hAnsi="Times New Roman"/>
+        </w:rPr>
+        <w:t>]</w:t>
+      </w:r>
+    </w:p>
+    <w:p>
+      <w:pPr>
+        <w:rPr>
+          <w:rFonts w:ascii="Times New Roman" w:hAnsi="Times New Roman"/>
+        </w:rPr>
+      </w:pPr>
+    </w:p>
+    <w:p>
+      <w:pPr>
+        <w:pStyle w:val="Prrafodelista"/>
+        <w:numPr>
+          <w:ilvl w:val="0"/>
+          <w:numId w:val="6"/>
+        </w:numPr>
+        <w:rPr>
+          <w:rFonts w:ascii="Times New Roman" w:hAnsi="Times New Roman"/>
+        </w:rPr>
+      </w:pPr>
+      <w:r>
+        <w:rPr>
+          <w:rFonts w:ascii="Times New Roman" w:hAnsi="Times New Roman"/>
+          <w:b/>
+          <w:bCs/>
+        </w:rPr>
+        <w:lastRenderedPageBreak/>
+        <w:t>La huella de carbono de producto:</w:t>
+      </w:r>
+      <w:r>
+        <w:rPr>
+          <w:rFonts w:ascii="Times New Roman" w:hAnsi="Times New Roman"/>
+        </w:rPr>
+        <w:t xml:space="preserve"> </w:t>
+      </w:r>
+      <w:r>
+        <w:rPr>
+          <w:rFonts w:ascii="Times New Roman" w:hAnsi="Times New Roman"/>
+        </w:rPr>
+        <w:t xml:space="preserve">se emplea de forma </w:t>
+      </w:r>
+      <w:r>
+        <w:rPr>
+          <w:rFonts w:ascii="Times New Roman" w:hAnsi="Times New Roman"/>
+        </w:rPr>
+        <w:t>específica para medir las emisiones de gases de efecto invernadero (GEI) durante todo el ciclo de vida de un producto</w:t>
+      </w:r>
+      <w:r>
+        <w:rPr>
+          <w:rFonts w:ascii="Times New Roman" w:hAnsi="Times New Roman"/>
+        </w:rPr>
+        <w:t xml:space="preserve">, </w:t>
+      </w:r>
+      <w:r>
+        <w:rPr>
+          <w:rFonts w:ascii="Times New Roman" w:hAnsi="Times New Roman"/>
+        </w:rPr>
+        <w:t>desde la extracción de las materias primas, pasando por el procesado y fabricación y distribución, hasta la etapa de uso y final de la vida útil (depósito, reutilización o reciclado</w:t>
+      </w:r>
+      <w:proofErr w:type="gramStart"/>
+      <w:r>
+        <w:rPr>
+          <w:rFonts w:ascii="Times New Roman" w:hAnsi="Times New Roman"/>
+        </w:rPr>
+        <w:t>) .</w:t>
+      </w:r>
+      <w:proofErr w:type="gramEnd"/>
+      <w:r>
+        <w:rPr>
+          <w:rFonts w:ascii="Times New Roman" w:hAnsi="Times New Roman"/>
+        </w:rPr>
+        <w:t>[</w:t>
+      </w:r>
+      <w:r>
+        <w:rPr>
+          <w:rFonts w:ascii="Times New Roman" w:hAnsi="Times New Roman"/>
+        </w:rPr>
+        <w:t>4</w:t>
+      </w:r>
+      <w:r>
+        <w:rPr>
+          <w:rFonts w:ascii="Times New Roman" w:hAnsi="Times New Roman"/>
+        </w:rPr>
+        <w:t>]</w:t>
+      </w:r>
+    </w:p>
+    <w:p>
+      <w:pPr>
+        <w:rPr>
+          <w:rFonts w:ascii="Times New Roman" w:hAnsi="Times New Roman"/>
+        </w:rPr>
+      </w:pPr>
+    </w:p>
+    <w:p>
+      <w:pPr>
+        <w:pStyle w:val="Ttulo3"/>
+        <w:rPr>
+          <w:rFonts w:ascii="Times New Roman" w:hAnsi="Times New Roman" w:cs="Times New Roman"/>
+        </w:rPr>
+      </w:pPr>
+      <w:bookmarkStart w:id="15" w:name="_Toc22529453"/>
+      <w:bookmarkStart w:id="16" w:name="_Toc85989824"/>
+      <w:bookmarkStart w:id="17" w:name="_Toc77242277"/>
+      <w:r>
+        <w:rPr>
+          <w:rFonts w:ascii="Times New Roman" w:hAnsi="Times New Roman" w:cs="Times New Roman"/>
+        </w:rPr>
+        <w:t>Acrónimos</w:t>
+      </w:r>
+      <w:bookmarkEnd w:id="15"/>
+      <w:bookmarkEnd w:id="16"/>
+      <w:bookmarkEnd w:id="17"/>
+    </w:p>
+    <w:p/>
+    <w:p>
+      <w:pPr>
+        <w:pStyle w:val="Prrafodelista"/>
+        <w:numPr>
+          <w:ilvl w:val="0"/>
+          <w:numId w:val="7"/>
+        </w:numPr>
+        <w:rPr>
+          <w:rFonts w:ascii="Times New Roman" w:hAnsi="Times New Roman"/>
+        </w:rPr>
+      </w:pPr>
+      <m:oMath>
+        <m:sSub>
+          <m:sSubPr>
+            <m:ctrlPr>
+              <w:rPr>
+                <w:rFonts w:ascii="Cambria Math" w:hAnsi="Cambria Math"/>
+                <w:iCs/>
+              </w:rPr>
+            </m:ctrlPr>
+          </m:sSubPr>
+          <m:e>
+            <m:r>
+              <m:rPr>
+                <m:sty m:val="p"/>
+              </m:rPr>
+              <w:rPr>
+                <w:rFonts w:ascii="Cambria Math" w:hAnsi="Cambria Math"/>
+              </w:rPr>
+              <m:t>CO</m:t>
+            </m:r>
+          </m:e>
+          <m:sub>
+            <m:r>
+              <m:rPr>
+                <m:sty m:val="p"/>
+              </m:rPr>
+              <w:rPr>
+                <w:rFonts w:ascii="Cambria Math" w:hAnsi="Cambria Math"/>
+              </w:rPr>
+              <m:t>2</m:t>
+            </m:r>
+          </m:sub>
+        </m:sSub>
+      </m:oMath>
+      <w:r>
+        <w:rPr>
+          <w:rFonts w:ascii="Times New Roman" w:hAnsi="Times New Roman"/>
+        </w:rPr>
+        <w:t xml:space="preserve">= </w:t>
+      </w:r>
+      <w:r>
+        <w:rPr>
+          <w:rFonts w:ascii="Times New Roman" w:hAnsi="Times New Roman"/>
+        </w:rPr>
+        <w:t>Dióxido de carbono</w:t>
+      </w:r>
+    </w:p>
+    <w:p>
+      <w:pPr>
+        <w:pStyle w:val="Prrafodelista"/>
+        <w:numPr>
+          <w:ilvl w:val="0"/>
+          <w:numId w:val="7"/>
+        </w:numPr>
+        <w:rPr>
+          <w:rFonts w:ascii="Times New Roman" w:hAnsi="Times New Roman"/>
+        </w:rPr>
+      </w:pPr>
+      <w:r>
+        <w:rPr>
+          <w:rFonts w:ascii="Times New Roman" w:hAnsi="Times New Roman"/>
+        </w:rPr>
+        <w:t>FE = Factor de Emisión</w:t>
+      </w:r>
+    </w:p>
+    <w:p>
+      <w:pPr>
+        <w:pStyle w:val="Prrafodelista"/>
+        <w:numPr>
+          <w:ilvl w:val="0"/>
+          <w:numId w:val="7"/>
+        </w:numPr>
+        <w:rPr>
+          <w:rFonts w:ascii="Times New Roman" w:hAnsi="Times New Roman"/>
+        </w:rPr>
+      </w:pPr>
+      <w:r>
+        <w:rPr>
+          <w:rFonts w:ascii="Times New Roman" w:hAnsi="Times New Roman"/>
+        </w:rPr>
+        <w:t>GEI = Gases de efecto Invernadero</w:t>
+      </w:r>
+    </w:p>
+    <w:p>
+      <w:pPr>
+        <w:pStyle w:val="Prrafodelista"/>
+        <w:numPr>
+          <w:ilvl w:val="0"/>
+          <w:numId w:val="7"/>
+        </w:numPr>
+        <w:rPr>
+          <w:rFonts w:ascii="Times New Roman" w:hAnsi="Times New Roman"/>
+        </w:rPr>
+      </w:pPr>
+      <w:r>
+        <w:rPr>
+          <w:rFonts w:ascii="Times New Roman" w:hAnsi="Times New Roman"/>
+        </w:rPr>
+        <w:t>ONU = Organización de Naciones Unidas</w:t>
+      </w:r>
+    </w:p>
+    <w:p>
+      <w:pPr>
+        <w:rPr>
+          <w:rFonts w:ascii="Times New Roman" w:hAnsi="Times New Roman"/>
+        </w:rPr>
+      </w:pPr>
+    </w:p>
+    <w:p>
+      <w:pPr>
+        <w:pStyle w:val="Ttulo3"/>
+        <w:rPr>
+          <w:rFonts w:ascii="Times New Roman" w:hAnsi="Times New Roman" w:cs="Times New Roman"/>
+        </w:rPr>
+      </w:pPr>
+      <w:bookmarkStart w:id="18" w:name="_Toc22529455"/>
+      <w:bookmarkStart w:id="19" w:name="_Toc85989826"/>
+      <w:bookmarkStart w:id="20" w:name="_Toc77242279"/>
+      <w:r>
+        <w:rPr>
+          <w:rFonts w:ascii="Times New Roman" w:hAnsi="Times New Roman" w:cs="Times New Roman"/>
+        </w:rPr>
+        <w:t>Referencias</w:t>
+      </w:r>
+      <w:bookmarkEnd w:id="18"/>
+      <w:bookmarkEnd w:id="19"/>
+      <w:bookmarkEnd w:id="20"/>
+    </w:p>
+    <w:p>
+      <w:pPr>
+        <w:rPr>
+          <w:rFonts w:ascii="Times New Roman" w:hAnsi="Times New Roman"/>
+          <w:color w:val="000000" w:themeColor="text1"/>
+        </w:rPr>
+      </w:pPr>
+      <w:r>
+        <w:rPr>
+          <w:rFonts w:ascii="Times New Roman" w:hAnsi="Times New Roman"/>
+          <w:color w:val="000000" w:themeColor="text1"/>
+        </w:rPr>
+        <w:t>[1]</w:t>
+      </w:r>
+      <w:r>
+        <w:t xml:space="preserve"> </w:t>
+      </w:r>
+      <w:r>
+        <w:rPr>
+          <w:rFonts w:ascii="Times New Roman" w:hAnsi="Times New Roman"/>
+          <w:color w:val="000000" w:themeColor="text1"/>
+        </w:rPr>
+        <w:t xml:space="preserve">Rodríguez Rojas, C. A., Serrano </w:t>
+      </w:r>
+      <w:proofErr w:type="spellStart"/>
+      <w:r>
+        <w:rPr>
+          <w:rFonts w:ascii="Times New Roman" w:hAnsi="Times New Roman"/>
+          <w:color w:val="000000" w:themeColor="text1"/>
+        </w:rPr>
+        <w:t>Coveña</w:t>
+      </w:r>
+      <w:proofErr w:type="spellEnd"/>
+      <w:r>
+        <w:rPr>
+          <w:rFonts w:ascii="Times New Roman" w:hAnsi="Times New Roman"/>
+          <w:color w:val="000000" w:themeColor="text1"/>
+        </w:rPr>
+        <w:t xml:space="preserve">, G. A., &amp; Vela </w:t>
+      </w:r>
+      <w:proofErr w:type="spellStart"/>
+      <w:r>
+        <w:rPr>
+          <w:rFonts w:ascii="Times New Roman" w:hAnsi="Times New Roman"/>
+          <w:color w:val="000000" w:themeColor="text1"/>
+        </w:rPr>
+        <w:t>Alquinga</w:t>
+      </w:r>
+      <w:proofErr w:type="spellEnd"/>
+      <w:r>
+        <w:rPr>
+          <w:rFonts w:ascii="Times New Roman" w:hAnsi="Times New Roman"/>
+          <w:color w:val="000000" w:themeColor="text1"/>
+        </w:rPr>
+        <w:t>, P. D. (2018). Estudio de los gases contaminantes modificando la relación de compresión en un vehículo.</w:t>
+      </w:r>
+    </w:p>
+    <w:p>
+      <w:pPr>
+        <w:rPr>
+          <w:rFonts w:ascii="Times New Roman" w:hAnsi="Times New Roman"/>
+          <w:color w:val="000000" w:themeColor="text1"/>
+        </w:rPr>
+      </w:pPr>
+    </w:p>
+    <w:p>
+      <w:pPr>
+        <w:rPr>
+          <w:rFonts w:ascii="Times New Roman" w:hAnsi="Times New Roman"/>
+        </w:rPr>
+      </w:pPr>
+      <w:r>
+        <w:rPr>
+          <w:rFonts w:ascii="Times New Roman" w:hAnsi="Times New Roman"/>
+        </w:rPr>
+        <w:t>[2]</w:t>
+      </w:r>
+      <w:r>
+        <w:t xml:space="preserve"> </w:t>
+      </w:r>
+      <w:proofErr w:type="spellStart"/>
+      <w:r>
+        <w:rPr>
+          <w:rFonts w:ascii="Times New Roman" w:hAnsi="Times New Roman"/>
+        </w:rPr>
+        <w:t>Zilio</w:t>
+      </w:r>
+      <w:proofErr w:type="spellEnd"/>
+      <w:r>
+        <w:rPr>
+          <w:rFonts w:ascii="Times New Roman" w:hAnsi="Times New Roman"/>
+        </w:rPr>
+        <w:t xml:space="preserve">, M. I. (2008). Emisiones de dióxido de carbono en América Latina. Un aporte al estudio del cambio climático. </w:t>
+      </w:r>
+      <w:r>
+        <w:rPr>
+          <w:rFonts w:ascii="Times New Roman" w:hAnsi="Times New Roman"/>
+        </w:rPr>
+        <w:t>Economía</w:t>
+      </w:r>
+      <w:r>
+        <w:rPr>
+          <w:rFonts w:ascii="Times New Roman" w:hAnsi="Times New Roman"/>
+        </w:rPr>
+        <w:t xml:space="preserve"> y sociedad, 14(22), 133-161.</w:t>
+      </w:r>
+    </w:p>
+    <w:p>
+      <w:pPr>
+        <w:rPr>
+          <w:rFonts w:ascii="Times New Roman" w:hAnsi="Times New Roman"/>
+        </w:rPr>
+      </w:pPr>
+    </w:p>
+    <w:p>
+      <w:pPr>
+        <w:rPr>
+          <w:rFonts w:ascii="Times New Roman" w:hAnsi="Times New Roman"/>
+        </w:rPr>
+      </w:pPr>
+      <w:r>
+        <w:rPr>
+          <w:rFonts w:ascii="Times New Roman" w:hAnsi="Times New Roman"/>
+        </w:rPr>
+        <w:t>[</w:t>
+      </w:r>
+      <w:r>
+        <w:rPr>
+          <w:rFonts w:ascii="Times New Roman" w:hAnsi="Times New Roman"/>
+        </w:rPr>
+        <w:t>3</w:t>
+      </w:r>
+      <w:r>
+        <w:rPr>
+          <w:rFonts w:ascii="Times New Roman" w:hAnsi="Times New Roman"/>
+        </w:rPr>
+        <w:t>]</w:t>
+      </w:r>
+      <w:r>
+        <w:rPr>
+          <w:rFonts w:ascii="Times New Roman" w:hAnsi="Times New Roman"/>
+        </w:rPr>
+        <w:t xml:space="preserve"> </w:t>
+      </w:r>
+      <w:r>
+        <w:rPr>
+          <w:rFonts w:ascii="Times New Roman" w:hAnsi="Times New Roman"/>
+        </w:rPr>
+        <w:t xml:space="preserve">Ricardo Estévez. (07 de Julio de 2017). ¿Qué es huella de carbono? </w:t>
+      </w:r>
+      <w:r>
+        <w:rPr>
+          <w:rFonts w:ascii="Times New Roman" w:hAnsi="Times New Roman"/>
+        </w:rPr>
+        <w:t>https://www.ecointeligencia.com/2017/07/huella-carbono/</w:t>
+      </w:r>
+      <w:r>
+        <w:rPr>
+          <w:rFonts w:ascii="Times New Roman" w:hAnsi="Times New Roman"/>
+        </w:rPr>
+        <w:t xml:space="preserve">. </w:t>
+      </w:r>
+    </w:p>
+    <w:p>
+      <w:pPr>
+        <w:rPr>
+          <w:rFonts w:ascii="Times New Roman" w:hAnsi="Times New Roman"/>
+        </w:rPr>
+      </w:pPr>
+    </w:p>
+    <w:p>
+      <w:pPr>
+        <w:rPr>
+          <w:rFonts w:ascii="Times New Roman" w:hAnsi="Times New Roman"/>
+        </w:rPr>
+      </w:pPr>
+      <w:r>
+        <w:rPr>
+          <w:rFonts w:ascii="Times New Roman" w:hAnsi="Times New Roman"/>
+        </w:rPr>
+        <w:t>[</w:t>
+      </w:r>
+      <w:r>
+        <w:rPr>
+          <w:rFonts w:ascii="Times New Roman" w:hAnsi="Times New Roman"/>
+        </w:rPr>
+        <w:t>4</w:t>
+      </w:r>
+      <w:r>
+        <w:rPr>
+          <w:rFonts w:ascii="Times New Roman" w:hAnsi="Times New Roman"/>
+        </w:rPr>
+        <w:t>]</w:t>
+      </w:r>
+      <w:r>
+        <w:rPr>
+          <w:rFonts w:ascii="Times New Roman" w:hAnsi="Times New Roman"/>
+        </w:rPr>
+        <w:t xml:space="preserve"> </w:t>
+      </w:r>
+      <w:r>
+        <w:rPr>
+          <w:rFonts w:ascii="Times New Roman" w:hAnsi="Times New Roman"/>
+        </w:rPr>
+        <w:t>Ibidem</w:t>
+      </w:r>
+      <w:r>
+        <w:rPr>
+          <w:rFonts w:ascii="Times New Roman" w:hAnsi="Times New Roman"/>
+        </w:rPr>
+        <w:t xml:space="preserve"> </w:t>
+      </w:r>
     </w:p>
     <w:sectPr>
       <w:footerReference w:type="even" r:id="rId9"/>

--- a/Sprint0/01_Documentación_de_Software_ISO-IEC-IEEE-29148.docx
+++ b/Sprint0/01_Documentación_de_Software_ISO-IEC-IEEE-29148.docx
@@ -852,7 +852,7 @@
         <w:rPr>
           <w:rFonts w:ascii="Times New Roman" w:hAnsi="Times New Roman"/>
         </w:rPr>
-        <w:t>07</w:t>
+        <w:t>08</w:t>
       </w:r>
       <w:r>
         <w:rPr>
@@ -870,13 +870,13 @@
         <w:rPr>
           <w:rFonts w:ascii="Times New Roman" w:hAnsi="Times New Roman"/>
         </w:rPr>
-        <w:t>/20</w:t>
-      </w:r>
-      <w:r>
-        <w:rPr>
-          <w:rFonts w:ascii="Times New Roman" w:hAnsi="Times New Roman"/>
-        </w:rPr>
-        <w:t>21</w:t>
+        <w:t>/2</w:t>
+      </w:r>
+      <w:r>
+        <w:rPr>
+          <w:rFonts w:ascii="Times New Roman" w:hAnsi="Times New Roman"/>
+        </w:rPr>
+        <w:t>021</w:t>
       </w:r>
     </w:p>
     <w:p>
@@ -5677,9 +5677,648 @@
         <w:t xml:space="preserve"> </w:t>
       </w:r>
     </w:p>
+    <w:p>
+      <w:pPr>
+        <w:rPr>
+          <w:rFonts w:ascii="Times New Roman" w:hAnsi="Times New Roman"/>
+        </w:rPr>
+      </w:pPr>
+    </w:p>
+    <w:p>
+      <w:pPr>
+        <w:pStyle w:val="Ttulo2"/>
+        <w:rPr>
+          <w:rFonts w:ascii="Times New Roman" w:hAnsi="Times New Roman" w:cs="Times New Roman"/>
+        </w:rPr>
+      </w:pPr>
+      <w:bookmarkStart w:id="21" w:name="_Toc22529456"/>
+      <w:bookmarkStart w:id="22" w:name="_Toc85989827"/>
+      <w:bookmarkStart w:id="23" w:name="_Toc77242280"/>
+      <w:r>
+        <w:rPr>
+          <w:rFonts w:ascii="Times New Roman" w:hAnsi="Times New Roman" w:cs="Times New Roman"/>
+        </w:rPr>
+        <w:t xml:space="preserve">Perspectiva </w:t>
+      </w:r>
+      <w:r>
+        <w:rPr>
+          <w:rFonts w:ascii="Times New Roman" w:hAnsi="Times New Roman" w:cs="Times New Roman"/>
+        </w:rPr>
+        <w:t>General del Documento</w:t>
+      </w:r>
+      <w:bookmarkEnd w:id="21"/>
+      <w:bookmarkEnd w:id="22"/>
+      <w:bookmarkEnd w:id="23"/>
+    </w:p>
+    <w:p>
+      <w:pPr>
+        <w:rPr>
+          <w:rFonts w:ascii="Times New Roman" w:hAnsi="Times New Roman"/>
+        </w:rPr>
+      </w:pPr>
+    </w:p>
+    <w:p>
+      <w:pPr>
+        <w:rPr>
+          <w:rFonts w:ascii="Times New Roman" w:hAnsi="Times New Roman"/>
+        </w:rPr>
+      </w:pPr>
+    </w:p>
+    <w:p>
+      <w:pPr>
+        <w:pStyle w:val="Ttulo1"/>
+        <w:rPr>
+          <w:rFonts w:ascii="Times New Roman" w:hAnsi="Times New Roman" w:cs="Times New Roman"/>
+        </w:rPr>
+      </w:pPr>
+      <w:bookmarkStart w:id="24" w:name="_Toc22529457"/>
+      <w:bookmarkStart w:id="25" w:name="_Toc85989828"/>
+      <w:bookmarkStart w:id="26" w:name="_Toc77242281"/>
+      <w:r>
+        <w:rPr>
+          <w:rFonts w:ascii="Times New Roman" w:hAnsi="Times New Roman" w:cs="Times New Roman"/>
+        </w:rPr>
+        <w:t>Descripción general</w:t>
+      </w:r>
+      <w:bookmarkEnd w:id="24"/>
+      <w:bookmarkEnd w:id="25"/>
+      <w:r>
+        <w:rPr>
+          <w:rFonts w:ascii="Times New Roman" w:hAnsi="Times New Roman" w:cs="Times New Roman"/>
+        </w:rPr>
+        <w:t xml:space="preserve"> de la aplicación</w:t>
+      </w:r>
+      <w:bookmarkEnd w:id="26"/>
+    </w:p>
+    <w:p>
+      <w:pPr>
+        <w:rPr>
+          <w:rFonts w:ascii="Times New Roman" w:hAnsi="Times New Roman"/>
+          <w:color w:val="EE0000"/>
+        </w:rPr>
+      </w:pPr>
+      <w:r>
+        <w:rPr>
+          <w:rFonts w:ascii="Times New Roman" w:hAnsi="Times New Roman"/>
+          <w:color w:val="EE0000"/>
+        </w:rPr>
+        <w:t>[</w:t>
+      </w:r>
+      <w:r>
+        <w:rPr>
+          <w:rFonts w:ascii="Times New Roman" w:hAnsi="Times New Roman"/>
+          <w:color w:val="EE0000"/>
+        </w:rPr>
+        <w:t>Esta sección del documento debe describir los factores generales que afectan a la aplicación y sus requerimientos. Esta sección no establece requerimientos específicos</w:t>
+      </w:r>
+      <w:r>
+        <w:rPr>
+          <w:rFonts w:ascii="Times New Roman" w:hAnsi="Times New Roman"/>
+          <w:color w:val="EE0000"/>
+        </w:rPr>
+        <w:t>, los que se describen en detalle en la sección 3</w:t>
+      </w:r>
+      <w:r>
+        <w:rPr>
+          <w:rFonts w:ascii="Times New Roman" w:hAnsi="Times New Roman"/>
+          <w:color w:val="EE0000"/>
+        </w:rPr>
+        <w:t>, sino que proporciona un contexto para dichos requerimientos.</w:t>
+      </w:r>
+    </w:p>
+    <w:p>
+      <w:pPr>
+        <w:rPr>
+          <w:rFonts w:ascii="Times New Roman" w:hAnsi="Times New Roman"/>
+          <w:color w:val="EE0000"/>
+        </w:rPr>
+      </w:pPr>
+      <w:r>
+        <w:rPr>
+          <w:rFonts w:ascii="Times New Roman" w:hAnsi="Times New Roman"/>
+          <w:color w:val="EE0000"/>
+        </w:rPr>
+        <w:t>G</w:t>
+      </w:r>
+      <w:r>
+        <w:rPr>
+          <w:rFonts w:ascii="Times New Roman" w:hAnsi="Times New Roman"/>
+          <w:color w:val="EE0000"/>
+        </w:rPr>
+        <w:t>eneralmente</w:t>
+      </w:r>
+      <w:r>
+        <w:rPr>
+          <w:rFonts w:ascii="Times New Roman" w:hAnsi="Times New Roman"/>
+          <w:color w:val="EE0000"/>
+        </w:rPr>
+        <w:t>,</w:t>
+      </w:r>
+      <w:r>
+        <w:rPr>
+          <w:rFonts w:ascii="Times New Roman" w:hAnsi="Times New Roman"/>
+          <w:color w:val="EE0000"/>
+        </w:rPr>
+        <w:t xml:space="preserve"> </w:t>
+      </w:r>
+      <w:r>
+        <w:rPr>
+          <w:rFonts w:ascii="Times New Roman" w:hAnsi="Times New Roman"/>
+          <w:color w:val="EE0000"/>
+        </w:rPr>
+        <w:t xml:space="preserve">esta sección consiste en </w:t>
+      </w:r>
+      <w:r>
+        <w:rPr>
+          <w:rFonts w:ascii="Times New Roman" w:hAnsi="Times New Roman"/>
+          <w:color w:val="EE0000"/>
+        </w:rPr>
+        <w:t xml:space="preserve">seis </w:t>
+      </w:r>
+      <w:r>
+        <w:rPr>
+          <w:rFonts w:ascii="Times New Roman" w:hAnsi="Times New Roman"/>
+          <w:color w:val="EE0000"/>
+        </w:rPr>
+        <w:t>apartados</w:t>
+      </w:r>
+      <w:r>
+        <w:rPr>
+          <w:rFonts w:ascii="Times New Roman" w:hAnsi="Times New Roman"/>
+          <w:color w:val="EE0000"/>
+        </w:rPr>
+        <w:t>,</w:t>
+      </w:r>
+      <w:r>
+        <w:rPr>
+          <w:rFonts w:ascii="Times New Roman" w:hAnsi="Times New Roman"/>
+          <w:color w:val="EE0000"/>
+        </w:rPr>
+        <w:t xml:space="preserve"> que son los que siguen.]</w:t>
+      </w:r>
+    </w:p>
+    <w:p>
+      <w:pPr>
+        <w:rPr>
+          <w:rFonts w:ascii="Times New Roman" w:hAnsi="Times New Roman"/>
+        </w:rPr>
+      </w:pPr>
+    </w:p>
+    <w:p>
+      <w:pPr>
+        <w:pStyle w:val="Ttulo2"/>
+        <w:rPr>
+          <w:rFonts w:ascii="Times New Roman" w:hAnsi="Times New Roman" w:cs="Times New Roman"/>
+        </w:rPr>
+      </w:pPr>
+      <w:bookmarkStart w:id="27" w:name="_Toc22529458"/>
+      <w:bookmarkStart w:id="28" w:name="_Toc85989829"/>
+      <w:bookmarkStart w:id="29" w:name="_Toc77242282"/>
+      <w:r>
+        <w:rPr>
+          <w:rFonts w:ascii="Times New Roman" w:hAnsi="Times New Roman" w:cs="Times New Roman"/>
+        </w:rPr>
+        <w:t>Perspectiva de</w:t>
+      </w:r>
+      <w:r>
+        <w:rPr>
+          <w:rFonts w:ascii="Times New Roman" w:hAnsi="Times New Roman" w:cs="Times New Roman"/>
+        </w:rPr>
+        <w:t xml:space="preserve"> </w:t>
+      </w:r>
+      <w:r>
+        <w:rPr>
+          <w:rFonts w:ascii="Times New Roman" w:hAnsi="Times New Roman" w:cs="Times New Roman"/>
+        </w:rPr>
+        <w:t>l</w:t>
+      </w:r>
+      <w:r>
+        <w:rPr>
+          <w:rFonts w:ascii="Times New Roman" w:hAnsi="Times New Roman" w:cs="Times New Roman"/>
+        </w:rPr>
+        <w:t>a</w:t>
+      </w:r>
+      <w:r>
+        <w:rPr>
+          <w:rFonts w:ascii="Times New Roman" w:hAnsi="Times New Roman" w:cs="Times New Roman"/>
+        </w:rPr>
+        <w:t xml:space="preserve"> </w:t>
+      </w:r>
+      <w:bookmarkEnd w:id="27"/>
+      <w:bookmarkEnd w:id="28"/>
+      <w:r>
+        <w:rPr>
+          <w:rFonts w:ascii="Times New Roman" w:hAnsi="Times New Roman" w:cs="Times New Roman"/>
+        </w:rPr>
+        <w:t>Aplicación</w:t>
+      </w:r>
+      <w:bookmarkEnd w:id="29"/>
+    </w:p>
+    <w:p/>
+    <w:p>
+      <w:pPr>
+        <w:rPr>
+          <w:rFonts w:ascii="Times New Roman" w:hAnsi="Times New Roman"/>
+        </w:rPr>
+      </w:pPr>
+      <w:r>
+        <w:rPr>
+          <w:rFonts w:ascii="Times New Roman" w:hAnsi="Times New Roman"/>
+        </w:rPr>
+        <w:t xml:space="preserve">El software web Huella de carbono, se define como una aplicación independiente que no tiene interacción con otras aplicaciones existentes o </w:t>
+      </w:r>
+      <w:r>
+        <w:rPr>
+          <w:rFonts w:ascii="Times New Roman" w:hAnsi="Times New Roman"/>
+        </w:rPr>
+        <w:t>que se requieran desarrollar en el futuro.</w:t>
+      </w:r>
+    </w:p>
+    <w:p/>
+    <w:p>
+      <w:pPr>
+        <w:pStyle w:val="Ttulo2"/>
+        <w:rPr>
+          <w:rFonts w:ascii="Times New Roman" w:hAnsi="Times New Roman" w:cs="Times New Roman"/>
+        </w:rPr>
+      </w:pPr>
+      <w:bookmarkStart w:id="30" w:name="_Toc22529459"/>
+      <w:bookmarkStart w:id="31" w:name="_Toc85989830"/>
+      <w:bookmarkStart w:id="32" w:name="_Toc77242283"/>
+      <w:r>
+        <w:rPr>
+          <w:rFonts w:ascii="Times New Roman" w:hAnsi="Times New Roman" w:cs="Times New Roman"/>
+        </w:rPr>
+        <w:t>Funciones de</w:t>
+      </w:r>
+      <w:r>
+        <w:rPr>
+          <w:rFonts w:ascii="Times New Roman" w:hAnsi="Times New Roman" w:cs="Times New Roman"/>
+        </w:rPr>
+        <w:t xml:space="preserve"> </w:t>
+      </w:r>
+      <w:r>
+        <w:rPr>
+          <w:rFonts w:ascii="Times New Roman" w:hAnsi="Times New Roman" w:cs="Times New Roman"/>
+        </w:rPr>
+        <w:t>l</w:t>
+      </w:r>
+      <w:r>
+        <w:rPr>
+          <w:rFonts w:ascii="Times New Roman" w:hAnsi="Times New Roman" w:cs="Times New Roman"/>
+        </w:rPr>
+        <w:t>a</w:t>
+      </w:r>
+      <w:r>
+        <w:rPr>
+          <w:rFonts w:ascii="Times New Roman" w:hAnsi="Times New Roman" w:cs="Times New Roman"/>
+        </w:rPr>
+        <w:t xml:space="preserve"> </w:t>
+      </w:r>
+      <w:bookmarkEnd w:id="30"/>
+      <w:bookmarkEnd w:id="31"/>
+      <w:r>
+        <w:rPr>
+          <w:rFonts w:ascii="Times New Roman" w:hAnsi="Times New Roman" w:cs="Times New Roman"/>
+        </w:rPr>
+        <w:t>Aplicación</w:t>
+      </w:r>
+      <w:bookmarkEnd w:id="32"/>
+    </w:p>
+    <w:p>
+      <w:pPr>
+        <w:jc w:val="center"/>
+        <w:rPr>
+          <w:rFonts w:ascii="Times New Roman" w:hAnsi="Times New Roman"/>
+          <w:noProof/>
+          <w:color w:val="EE0000"/>
+        </w:rPr>
+      </w:pPr>
+    </w:p>
+    <w:p>
+      <w:pPr>
+        <w:jc w:val="center"/>
+        <w:rPr>
+          <w:rFonts w:ascii="Times New Roman" w:hAnsi="Times New Roman"/>
+          <w:color w:val="EE0000"/>
+        </w:rPr>
+      </w:pPr>
+      <w:r>
+        <w:rPr>
+          <w:noProof/>
+        </w:rPr>
+        <w:lastRenderedPageBreak/>
+        <w:drawing>
+          <wp:inline distT="0" distB="0" distL="0" distR="0" wp14:anchorId="51352122" wp14:editId="59CAEFA4">
+            <wp:extent cx="5760085" cy="3239770"/>
+            <wp:effectExtent l="0" t="0" r="0" b="0"/>
+            <wp:docPr id="5" name="Imagen 5"/>
+            <wp:cNvGraphicFramePr>
+              <a:graphicFrameLocks xmlns:a="http://schemas.openxmlformats.org/drawingml/2006/main" noChangeAspect="1"/>
+            </wp:cNvGraphicFramePr>
+            <a:graphic xmlns:a="http://schemas.openxmlformats.org/drawingml/2006/main">
+              <a:graphicData uri="http://schemas.openxmlformats.org/drawingml/2006/picture">
+                <pic:pic xmlns:pic="http://schemas.openxmlformats.org/drawingml/2006/picture">
+                  <pic:nvPicPr>
+                    <pic:cNvPr id="0" name="Picture 2"/>
+                    <pic:cNvPicPr>
+                      <a:picLocks noChangeAspect="1" noChangeArrowheads="1"/>
+                    </pic:cNvPicPr>
+                  </pic:nvPicPr>
+                  <pic:blipFill>
+                    <a:blip r:embed="rId9" cstate="print">
+                      <a:extLst>
+                        <a:ext uri="{28A0092B-C50C-407E-A947-70E740481C1C}">
+                          <a14:useLocalDpi xmlns:a14="http://schemas.microsoft.com/office/drawing/2010/main" val="0"/>
+                        </a:ext>
+                      </a:extLst>
+                    </a:blip>
+                    <a:srcRect/>
+                    <a:stretch>
+                      <a:fillRect/>
+                    </a:stretch>
+                  </pic:blipFill>
+                  <pic:spPr bwMode="auto">
+                    <a:xfrm>
+                      <a:off x="0" y="0"/>
+                      <a:ext cx="5760085" cy="3239770"/>
+                    </a:xfrm>
+                    <a:prstGeom prst="rect">
+                      <a:avLst/>
+                    </a:prstGeom>
+                    <a:noFill/>
+                    <a:ln>
+                      <a:noFill/>
+                    </a:ln>
+                  </pic:spPr>
+                </pic:pic>
+              </a:graphicData>
+            </a:graphic>
+          </wp:inline>
+        </w:drawing>
+      </w:r>
+    </w:p>
+    <w:p>
+      <w:pPr>
+        <w:pStyle w:val="Ttulo2"/>
+        <w:rPr>
+          <w:rFonts w:ascii="Times New Roman" w:hAnsi="Times New Roman" w:cs="Times New Roman"/>
+        </w:rPr>
+      </w:pPr>
+      <w:bookmarkStart w:id="33" w:name="_Toc22529460"/>
+      <w:bookmarkStart w:id="34" w:name="_Toc85989831"/>
+      <w:bookmarkStart w:id="35" w:name="_Toc77242284"/>
+      <w:r>
+        <w:rPr>
+          <w:rFonts w:ascii="Times New Roman" w:hAnsi="Times New Roman" w:cs="Times New Roman"/>
+        </w:rPr>
+        <w:t>Características de los Usuarios</w:t>
+      </w:r>
+      <w:bookmarkEnd w:id="33"/>
+      <w:bookmarkEnd w:id="34"/>
+      <w:bookmarkEnd w:id="35"/>
+    </w:p>
+    <w:p>
+      <w:pPr>
+        <w:rPr>
+          <w:rFonts w:ascii="Times New Roman" w:hAnsi="Times New Roman"/>
+          <w:color w:val="EE0000"/>
+        </w:rPr>
+      </w:pPr>
+    </w:p>
+    <w:p>
+      <w:pPr>
+        <w:rPr>
+          <w:rFonts w:ascii="Times New Roman" w:hAnsi="Times New Roman"/>
+        </w:rPr>
+      </w:pPr>
+      <w:r>
+        <w:rPr>
+          <w:rFonts w:ascii="Times New Roman" w:hAnsi="Times New Roman"/>
+        </w:rPr>
+        <w:t>Teniendo en cuenta que el principal objetivo del software es culturizar sobre los impactos negativos que dejan en el medio ambiente cada una de las acciones que ejecutamos. E</w:t>
+      </w:r>
+      <w:r>
+        <w:rPr>
+          <w:rFonts w:ascii="Times New Roman" w:hAnsi="Times New Roman"/>
+        </w:rPr>
+        <w:t>l software Web Huella de Carbono esta diseñado de forma que pueda ser usado por cualquier persona</w:t>
+      </w:r>
+      <w:r>
+        <w:rPr>
+          <w:rFonts w:ascii="Times New Roman" w:hAnsi="Times New Roman"/>
+        </w:rPr>
+        <w:t xml:space="preserve"> sin contar con un perfil académico, económico o social en particular</w:t>
+      </w:r>
+      <w:r>
+        <w:rPr>
+          <w:rFonts w:ascii="Times New Roman" w:hAnsi="Times New Roman"/>
+        </w:rPr>
+        <w:t>.</w:t>
+      </w:r>
+    </w:p>
+    <w:p>
+      <w:pPr>
+        <w:rPr>
+          <w:rFonts w:ascii="Times New Roman" w:hAnsi="Times New Roman"/>
+        </w:rPr>
+      </w:pPr>
+    </w:p>
+    <w:p>
+      <w:pPr>
+        <w:pStyle w:val="Ttulo2"/>
+        <w:rPr>
+          <w:rFonts w:ascii="Times New Roman" w:hAnsi="Times New Roman" w:cs="Times New Roman"/>
+          <w:lang w:val="es-ES"/>
+        </w:rPr>
+      </w:pPr>
+      <w:bookmarkStart w:id="36" w:name="_Toc22529461"/>
+      <w:bookmarkStart w:id="37" w:name="_Toc85989832"/>
+      <w:bookmarkStart w:id="38" w:name="_Toc77242285"/>
+      <w:r>
+        <w:rPr>
+          <w:rFonts w:ascii="Times New Roman" w:hAnsi="Times New Roman" w:cs="Times New Roman"/>
+          <w:lang w:val="es-ES"/>
+        </w:rPr>
+        <w:t>Restricciones</w:t>
+      </w:r>
+      <w:bookmarkEnd w:id="36"/>
+      <w:bookmarkEnd w:id="37"/>
+      <w:bookmarkEnd w:id="38"/>
+    </w:p>
+    <w:p>
+      <w:pPr>
+        <w:rPr>
+          <w:rFonts w:ascii="Times New Roman" w:hAnsi="Times New Roman"/>
+          <w:color w:val="EE0000"/>
+        </w:rPr>
+      </w:pPr>
+    </w:p>
+    <w:p>
+      <w:pPr>
+        <w:rPr>
+          <w:rFonts w:ascii="Times New Roman" w:hAnsi="Times New Roman"/>
+        </w:rPr>
+      </w:pPr>
+      <w:r>
+        <w:rPr>
+          <w:rFonts w:ascii="Times New Roman" w:hAnsi="Times New Roman"/>
+        </w:rPr>
+        <w:t>No Aplica.</w:t>
+      </w:r>
+    </w:p>
+    <w:p>
+      <w:pPr>
+        <w:rPr>
+          <w:rFonts w:ascii="Times New Roman" w:hAnsi="Times New Roman"/>
+        </w:rPr>
+      </w:pPr>
+    </w:p>
+    <w:p>
+      <w:pPr>
+        <w:pStyle w:val="Ttulo2"/>
+        <w:rPr>
+          <w:rFonts w:ascii="Times New Roman" w:hAnsi="Times New Roman" w:cs="Times New Roman"/>
+          <w:lang w:val="es-ES"/>
+        </w:rPr>
+      </w:pPr>
+      <w:bookmarkStart w:id="39" w:name="_Toc22529462"/>
+      <w:bookmarkStart w:id="40" w:name="_Toc85989833"/>
+      <w:bookmarkStart w:id="41" w:name="_Toc77242286"/>
+      <w:r>
+        <w:rPr>
+          <w:rFonts w:ascii="Times New Roman" w:hAnsi="Times New Roman" w:cs="Times New Roman"/>
+          <w:lang w:val="es-ES"/>
+        </w:rPr>
+        <w:t>Suposiciones y Dependencias</w:t>
+      </w:r>
+      <w:bookmarkEnd w:id="39"/>
+      <w:bookmarkEnd w:id="40"/>
+      <w:bookmarkEnd w:id="41"/>
+    </w:p>
+    <w:p>
+      <w:pPr>
+        <w:rPr>
+          <w:rFonts w:ascii="Times New Roman" w:hAnsi="Times New Roman"/>
+          <w:color w:val="EE0000"/>
+        </w:rPr>
+      </w:pPr>
+    </w:p>
+    <w:p>
+      <w:pPr>
+        <w:rPr>
+          <w:rFonts w:ascii="Times New Roman" w:hAnsi="Times New Roman"/>
+        </w:rPr>
+      </w:pPr>
+      <w:r>
+        <w:rPr>
+          <w:rFonts w:ascii="Times New Roman" w:hAnsi="Times New Roman"/>
+        </w:rPr>
+        <w:t xml:space="preserve">El uso y funcionamiento del software </w:t>
+      </w:r>
+      <w:r>
+        <w:rPr>
+          <w:rFonts w:ascii="Times New Roman" w:hAnsi="Times New Roman"/>
+        </w:rPr>
+        <w:t>h</w:t>
+      </w:r>
+      <w:r>
+        <w:rPr>
+          <w:rFonts w:ascii="Times New Roman" w:hAnsi="Times New Roman"/>
+        </w:rPr>
+        <w:t xml:space="preserve">uella de carbono su desarrolla tomando como base el </w:t>
+      </w:r>
+      <w:r>
+        <w:rPr>
+          <w:rFonts w:ascii="Times New Roman" w:hAnsi="Times New Roman"/>
+        </w:rPr>
+        <w:t>h</w:t>
+      </w:r>
+      <w:r>
+        <w:rPr>
+          <w:rFonts w:ascii="Times New Roman" w:hAnsi="Times New Roman"/>
+        </w:rPr>
+        <w:t>echo de</w:t>
+      </w:r>
+      <w:r>
+        <w:rPr>
+          <w:rFonts w:ascii="Times New Roman" w:hAnsi="Times New Roman"/>
+        </w:rPr>
+        <w:t xml:space="preserve"> que en gen</w:t>
+      </w:r>
+      <w:r>
+        <w:rPr>
+          <w:rFonts w:ascii="Times New Roman" w:hAnsi="Times New Roman"/>
+        </w:rPr>
+        <w:t>eral,</w:t>
+      </w:r>
+      <w:r>
+        <w:rPr>
+          <w:rFonts w:ascii="Times New Roman" w:hAnsi="Times New Roman"/>
+        </w:rPr>
+        <w:t xml:space="preserve"> las personas cuentan con acceso a dispositivos electrónicos y posibilidad de conexión a internet</w:t>
+      </w:r>
+      <w:r>
+        <w:rPr>
+          <w:rFonts w:ascii="Times New Roman" w:hAnsi="Times New Roman"/>
+        </w:rPr>
+        <w:t>.</w:t>
+      </w:r>
+    </w:p>
+    <w:p>
+      <w:pPr>
+        <w:rPr>
+          <w:rFonts w:ascii="Times New Roman" w:hAnsi="Times New Roman"/>
+        </w:rPr>
+      </w:pPr>
+    </w:p>
+    <w:p>
+      <w:pPr>
+        <w:pStyle w:val="Ttulo2"/>
+        <w:rPr>
+          <w:rFonts w:ascii="Times New Roman" w:hAnsi="Times New Roman" w:cs="Times New Roman"/>
+          <w:lang w:val="es-ES"/>
+        </w:rPr>
+      </w:pPr>
+      <w:bookmarkStart w:id="42" w:name="_Toc77242287"/>
+      <w:r>
+        <w:rPr>
+          <w:rFonts w:ascii="Times New Roman" w:hAnsi="Times New Roman" w:cs="Times New Roman"/>
+          <w:lang w:val="es-ES"/>
+        </w:rPr>
+        <w:t>Requerimientos</w:t>
+      </w:r>
+      <w:r>
+        <w:rPr>
+          <w:rFonts w:ascii="Times New Roman" w:hAnsi="Times New Roman" w:cs="Times New Roman"/>
+          <w:lang w:val="es-ES"/>
+        </w:rPr>
+        <w:t xml:space="preserve"> Diferidos</w:t>
+      </w:r>
+      <w:bookmarkEnd w:id="42"/>
+    </w:p>
+    <w:p>
+      <w:pPr>
+        <w:rPr>
+          <w:rFonts w:ascii="Times New Roman" w:hAnsi="Times New Roman"/>
+        </w:rPr>
+      </w:pPr>
+      <w:r>
+        <w:rPr>
+          <w:rFonts w:ascii="Times New Roman" w:hAnsi="Times New Roman"/>
+        </w:rPr>
+        <w:t>No Aplica</w:t>
+      </w:r>
+      <w:r>
+        <w:rPr>
+          <w:rFonts w:ascii="Times New Roman" w:hAnsi="Times New Roman"/>
+        </w:rPr>
+        <w:t>.</w:t>
+      </w:r>
+    </w:p>
     <w:sectPr>
-      <w:footerReference w:type="even" r:id="rId9"/>
-      <w:footerReference w:type="default" r:id="rId10"/>
+      <w:footerReference w:type="even" r:id="rId10"/>
+      <w:footerReference w:type="default" r:id="rId11"/>
       <w:pgSz w:w="11907" w:h="16840" w:code="9"/>
       <w:pgMar w:top="1418" w:right="1418" w:bottom="1418" w:left="1418" w:header="709" w:footer="709" w:gutter="0"/>
       <w:pgNumType w:start="0"/>
